--- a/Doku.docx
+++ b/Doku.docx
@@ -2,19 +2,2218 @@
 <file path=word/document.xml><?xml version="1.0" encoding="utf-8"?>
 <w:document xmlns:wpc="http://schemas.microsoft.com/office/word/2010/wordprocessingCanvas" xmlns:cx="http://schemas.microsoft.com/office/drawing/2014/chartex" xmlns:cx1="http://schemas.microsoft.com/office/drawing/2015/9/8/chartex" xmlns:cx2="http://schemas.microsoft.com/office/drawing/2015/10/21/chartex" xmlns:cx3="http://schemas.microsoft.com/office/drawing/2016/5/9/chartex" xmlns:cx4="http://schemas.microsoft.com/office/drawing/2016/5/10/chartex" xmlns:cx5="http://schemas.microsoft.com/office/drawing/2016/5/11/chartex" xmlns:cx6="http://schemas.microsoft.com/office/drawing/2016/5/12/chartex" xmlns:cx7="http://schemas.microsoft.com/office/drawing/2016/5/13/chartex" xmlns:cx8="http://schemas.microsoft.com/office/drawing/2016/5/14/chartex" xmlns:mc="http://schemas.openxmlformats.org/markup-compatibility/2006" xmlns:aink="http://schemas.microsoft.com/office/drawing/2016/ink" xmlns:am3d="http://schemas.microsoft.com/office/drawing/2017/model3d" xmlns:o="urn:schemas-microsoft-com:office:office" xmlns:r="http://schemas.openxmlformats.org/officeDocument/2006/relationships" xmlns:m="http://schemas.openxmlformats.org/officeDocument/2006/math" xmlns:v="urn:schemas-microsoft-com:vml" xmlns:wp14="http://schemas.microsoft.com/office/word/2010/wordprocessingDrawing" xmlns:wp="http://schemas.openxmlformats.org/drawingml/2006/wordprocessingDrawing" xmlns:w10="urn:schemas-microsoft-com:office:word" xmlns:w="http://schemas.openxmlformats.org/wordprocessingml/2006/main" xmlns:w14="http://schemas.microsoft.com/office/word/2010/wordml" xmlns:w15="http://schemas.microsoft.com/office/word/2012/wordml" xmlns:w16cid="http://schemas.microsoft.com/office/word/2016/wordml/cid" xmlns:w16se="http://schemas.microsoft.com/office/word/2015/wordml/symex" xmlns:wpg="http://schemas.microsoft.com/office/word/2010/wordprocessingGroup" xmlns:wpi="http://schemas.microsoft.com/office/word/2010/wordprocessingInk" xmlns:wne="http://schemas.microsoft.com/office/word/2006/wordml" xmlns:wps="http://schemas.microsoft.com/office/word/2010/wordprocessingShape" mc:Ignorable="w14 w15 w16se w16cid wp14">
   <w:body>
-    <w:p>
-      <w:pPr>
-        <w:jc w:val="center"/>
+    <w:sdt>
+      <w:sdtPr>
+        <w:id w:val="833883459"/>
+        <w:docPartObj>
+          <w:docPartGallery w:val="Cover Pages"/>
+          <w:docPartUnique/>
+        </w:docPartObj>
+      </w:sdtPr>
+      <w:sdtContent>
+        <w:p>
+          <w:r>
+            <w:rPr>
+              <w:noProof/>
+            </w:rPr>
+            <mc:AlternateContent>
+              <mc:Choice Requires="wpg">
+                <w:drawing>
+                  <wp:anchor distT="0" distB="0" distL="114300" distR="114300" simplePos="0" relativeHeight="251662336" behindDoc="0" locked="0" layoutInCell="1" allowOverlap="1" wp14:anchorId="645955DD" wp14:editId="424808D3">
+                    <wp:simplePos x="0" y="0"/>
+                    <wp:positionH relativeFrom="page">
+                      <wp:align>center</wp:align>
+                    </wp:positionH>
+                    <mc:AlternateContent>
+                      <mc:Choice Requires="wp14">
+                        <wp:positionV relativeFrom="page">
+                          <wp14:pctPosVOffset>2300</wp14:pctPosVOffset>
+                        </wp:positionV>
+                      </mc:Choice>
+                      <mc:Fallback>
+                        <wp:positionV relativeFrom="page">
+                          <wp:posOffset>245745</wp:posOffset>
+                        </wp:positionV>
+                      </mc:Fallback>
+                    </mc:AlternateContent>
+                    <wp:extent cx="7315200" cy="1215391"/>
+                    <wp:effectExtent l="0" t="0" r="1270" b="1905"/>
+                    <wp:wrapNone/>
+                    <wp:docPr id="149" name="Gruppe 149"/>
+                    <wp:cNvGraphicFramePr/>
+                    <a:graphic xmlns:a="http://schemas.openxmlformats.org/drawingml/2006/main">
+                      <a:graphicData uri="http://schemas.microsoft.com/office/word/2010/wordprocessingGroup">
+                        <wpg:wgp>
+                          <wpg:cNvGrpSpPr/>
+                          <wpg:grpSpPr>
+                            <a:xfrm>
+                              <a:off x="0" y="0"/>
+                              <a:ext cx="7315200" cy="1215391"/>
+                              <a:chOff x="0" y="-1"/>
+                              <a:chExt cx="7315200" cy="1216153"/>
+                            </a:xfrm>
+                          </wpg:grpSpPr>
+                          <wps:wsp>
+                            <wps:cNvPr id="150" name="Rechteck 51"/>
+                            <wps:cNvSpPr/>
+                            <wps:spPr>
+                              <a:xfrm>
+                                <a:off x="0" y="-1"/>
+                                <a:ext cx="7315200" cy="1130373"/>
+                              </a:xfrm>
+                              <a:custGeom>
+                                <a:avLst/>
+                                <a:gdLst>
+                                  <a:gd name="connsiteX0" fmla="*/ 0 w 7312660"/>
+                                  <a:gd name="connsiteY0" fmla="*/ 0 h 1215390"/>
+                                  <a:gd name="connsiteX1" fmla="*/ 7312660 w 7312660"/>
+                                  <a:gd name="connsiteY1" fmla="*/ 0 h 1215390"/>
+                                  <a:gd name="connsiteX2" fmla="*/ 7312660 w 7312660"/>
+                                  <a:gd name="connsiteY2" fmla="*/ 1215390 h 1215390"/>
+                                  <a:gd name="connsiteX3" fmla="*/ 0 w 7312660"/>
+                                  <a:gd name="connsiteY3" fmla="*/ 1215390 h 1215390"/>
+                                  <a:gd name="connsiteX4" fmla="*/ 0 w 7312660"/>
+                                  <a:gd name="connsiteY4" fmla="*/ 0 h 1215390"/>
+                                  <a:gd name="connsiteX0" fmla="*/ 0 w 7312660"/>
+                                  <a:gd name="connsiteY0" fmla="*/ 0 h 1215390"/>
+                                  <a:gd name="connsiteX1" fmla="*/ 7312660 w 7312660"/>
+                                  <a:gd name="connsiteY1" fmla="*/ 0 h 1215390"/>
+                                  <a:gd name="connsiteX2" fmla="*/ 7312660 w 7312660"/>
+                                  <a:gd name="connsiteY2" fmla="*/ 1215390 h 1215390"/>
+                                  <a:gd name="connsiteX3" fmla="*/ 3667125 w 7312660"/>
+                                  <a:gd name="connsiteY3" fmla="*/ 1209675 h 1215390"/>
+                                  <a:gd name="connsiteX4" fmla="*/ 0 w 7312660"/>
+                                  <a:gd name="connsiteY4" fmla="*/ 1215390 h 1215390"/>
+                                  <a:gd name="connsiteX5" fmla="*/ 0 w 7312660"/>
+                                  <a:gd name="connsiteY5" fmla="*/ 0 h 1215390"/>
+                                  <a:gd name="connsiteX0" fmla="*/ 0 w 7312660"/>
+                                  <a:gd name="connsiteY0" fmla="*/ 0 h 1215390"/>
+                                  <a:gd name="connsiteX1" fmla="*/ 7312660 w 7312660"/>
+                                  <a:gd name="connsiteY1" fmla="*/ 0 h 1215390"/>
+                                  <a:gd name="connsiteX2" fmla="*/ 7312660 w 7312660"/>
+                                  <a:gd name="connsiteY2" fmla="*/ 1215390 h 1215390"/>
+                                  <a:gd name="connsiteX3" fmla="*/ 3619500 w 7312660"/>
+                                  <a:gd name="connsiteY3" fmla="*/ 733425 h 1215390"/>
+                                  <a:gd name="connsiteX4" fmla="*/ 0 w 7312660"/>
+                                  <a:gd name="connsiteY4" fmla="*/ 1215390 h 1215390"/>
+                                  <a:gd name="connsiteX5" fmla="*/ 0 w 7312660"/>
+                                  <a:gd name="connsiteY5" fmla="*/ 0 h 1215390"/>
+                                  <a:gd name="connsiteX0" fmla="*/ 0 w 7312660"/>
+                                  <a:gd name="connsiteY0" fmla="*/ 0 h 1215390"/>
+                                  <a:gd name="connsiteX1" fmla="*/ 7312660 w 7312660"/>
+                                  <a:gd name="connsiteY1" fmla="*/ 0 h 1215390"/>
+                                  <a:gd name="connsiteX2" fmla="*/ 7312660 w 7312660"/>
+                                  <a:gd name="connsiteY2" fmla="*/ 1129665 h 1215390"/>
+                                  <a:gd name="connsiteX3" fmla="*/ 3619500 w 7312660"/>
+                                  <a:gd name="connsiteY3" fmla="*/ 733425 h 1215390"/>
+                                  <a:gd name="connsiteX4" fmla="*/ 0 w 7312660"/>
+                                  <a:gd name="connsiteY4" fmla="*/ 1215390 h 1215390"/>
+                                  <a:gd name="connsiteX5" fmla="*/ 0 w 7312660"/>
+                                  <a:gd name="connsiteY5" fmla="*/ 0 h 1215390"/>
+                                  <a:gd name="connsiteX0" fmla="*/ 9525 w 7322185"/>
+                                  <a:gd name="connsiteY0" fmla="*/ 0 h 1129665"/>
+                                  <a:gd name="connsiteX1" fmla="*/ 7322185 w 7322185"/>
+                                  <a:gd name="connsiteY1" fmla="*/ 0 h 1129665"/>
+                                  <a:gd name="connsiteX2" fmla="*/ 7322185 w 7322185"/>
+                                  <a:gd name="connsiteY2" fmla="*/ 1129665 h 1129665"/>
+                                  <a:gd name="connsiteX3" fmla="*/ 3629025 w 7322185"/>
+                                  <a:gd name="connsiteY3" fmla="*/ 733425 h 1129665"/>
+                                  <a:gd name="connsiteX4" fmla="*/ 0 w 7322185"/>
+                                  <a:gd name="connsiteY4" fmla="*/ 1091565 h 1129665"/>
+                                  <a:gd name="connsiteX5" fmla="*/ 9525 w 7322185"/>
+                                  <a:gd name="connsiteY5" fmla="*/ 0 h 1129665"/>
+                                  <a:gd name="connsiteX0" fmla="*/ 0 w 7312660"/>
+                                  <a:gd name="connsiteY0" fmla="*/ 0 h 1129665"/>
+                                  <a:gd name="connsiteX1" fmla="*/ 7312660 w 7312660"/>
+                                  <a:gd name="connsiteY1" fmla="*/ 0 h 1129665"/>
+                                  <a:gd name="connsiteX2" fmla="*/ 7312660 w 7312660"/>
+                                  <a:gd name="connsiteY2" fmla="*/ 1129665 h 1129665"/>
+                                  <a:gd name="connsiteX3" fmla="*/ 3619500 w 7312660"/>
+                                  <a:gd name="connsiteY3" fmla="*/ 733425 h 1129665"/>
+                                  <a:gd name="connsiteX4" fmla="*/ 0 w 7312660"/>
+                                  <a:gd name="connsiteY4" fmla="*/ 1091565 h 1129665"/>
+                                  <a:gd name="connsiteX5" fmla="*/ 0 w 7312660"/>
+                                  <a:gd name="connsiteY5" fmla="*/ 0 h 1129665"/>
+                                </a:gdLst>
+                                <a:ahLst/>
+                                <a:cxnLst>
+                                  <a:cxn ang="0">
+                                    <a:pos x="connsiteX0" y="connsiteY0"/>
+                                  </a:cxn>
+                                  <a:cxn ang="0">
+                                    <a:pos x="connsiteX1" y="connsiteY1"/>
+                                  </a:cxn>
+                                  <a:cxn ang="0">
+                                    <a:pos x="connsiteX2" y="connsiteY2"/>
+                                  </a:cxn>
+                                  <a:cxn ang="0">
+                                    <a:pos x="connsiteX3" y="connsiteY3"/>
+                                  </a:cxn>
+                                  <a:cxn ang="0">
+                                    <a:pos x="connsiteX4" y="connsiteY4"/>
+                                  </a:cxn>
+                                  <a:cxn ang="0">
+                                    <a:pos x="connsiteX5" y="connsiteY5"/>
+                                  </a:cxn>
+                                </a:cxnLst>
+                                <a:rect l="l" t="t" r="r" b="b"/>
+                                <a:pathLst>
+                                  <a:path w="7312660" h="1129665">
+                                    <a:moveTo>
+                                      <a:pt x="0" y="0"/>
+                                    </a:moveTo>
+                                    <a:lnTo>
+                                      <a:pt x="7312660" y="0"/>
+                                    </a:lnTo>
+                                    <a:lnTo>
+                                      <a:pt x="7312660" y="1129665"/>
+                                    </a:lnTo>
+                                    <a:lnTo>
+                                      <a:pt x="3619500" y="733425"/>
+                                    </a:lnTo>
+                                    <a:lnTo>
+                                      <a:pt x="0" y="1091565"/>
+                                    </a:lnTo>
+                                    <a:lnTo>
+                                      <a:pt x="0" y="0"/>
+                                    </a:lnTo>
+                                    <a:close/>
+                                  </a:path>
+                                </a:pathLst>
+                              </a:custGeom>
+                              <a:ln>
+                                <a:noFill/>
+                              </a:ln>
+                            </wps:spPr>
+                            <wps:style>
+                              <a:lnRef idx="2">
+                                <a:schemeClr val="accent1">
+                                  <a:shade val="50000"/>
+                                </a:schemeClr>
+                              </a:lnRef>
+                              <a:fillRef idx="1">
+                                <a:schemeClr val="accent1"/>
+                              </a:fillRef>
+                              <a:effectRef idx="0">
+                                <a:schemeClr val="accent1"/>
+                              </a:effectRef>
+                              <a:fontRef idx="minor">
+                                <a:schemeClr val="lt1"/>
+                              </a:fontRef>
+                            </wps:style>
+                            <wps:bodyPr rot="0" spcFirstLastPara="0" vertOverflow="overflow" horzOverflow="overflow" vert="horz" wrap="square" lIns="91440" tIns="45720" rIns="91440" bIns="45720" numCol="1" spcCol="0" rtlCol="0" fromWordArt="0" anchor="ctr" anchorCtr="0" forceAA="0" compatLnSpc="1">
+                              <a:prstTxWarp prst="textNoShape">
+                                <a:avLst/>
+                              </a:prstTxWarp>
+                              <a:noAutofit/>
+                            </wps:bodyPr>
+                          </wps:wsp>
+                          <wps:wsp>
+                            <wps:cNvPr id="151" name="Rechteck 151"/>
+                            <wps:cNvSpPr/>
+                            <wps:spPr>
+                              <a:xfrm>
+                                <a:off x="0" y="0"/>
+                                <a:ext cx="7315200" cy="1216152"/>
+                              </a:xfrm>
+                              <a:prstGeom prst="rect">
+                                <a:avLst/>
+                              </a:prstGeom>
+                              <a:blipFill>
+                                <a:blip r:embed="rId6"/>
+                                <a:stretch>
+                                  <a:fillRect r="-7574"/>
+                                </a:stretch>
+                              </a:blipFill>
+                              <a:ln>
+                                <a:noFill/>
+                              </a:ln>
+                            </wps:spPr>
+                            <wps:style>
+                              <a:lnRef idx="2">
+                                <a:schemeClr val="accent1">
+                                  <a:shade val="50000"/>
+                                </a:schemeClr>
+                              </a:lnRef>
+                              <a:fillRef idx="1">
+                                <a:schemeClr val="accent1"/>
+                              </a:fillRef>
+                              <a:effectRef idx="0">
+                                <a:schemeClr val="accent1"/>
+                              </a:effectRef>
+                              <a:fontRef idx="minor">
+                                <a:schemeClr val="lt1"/>
+                              </a:fontRef>
+                            </wps:style>
+                            <wps:bodyPr rot="0" spcFirstLastPara="0" vertOverflow="overflow" horzOverflow="overflow" vert="horz" wrap="square" lIns="91440" tIns="45720" rIns="91440" bIns="45720" numCol="1" spcCol="0" rtlCol="0" fromWordArt="0" anchor="ctr" anchorCtr="0" forceAA="0" compatLnSpc="1">
+                              <a:prstTxWarp prst="textNoShape">
+                                <a:avLst/>
+                              </a:prstTxWarp>
+                              <a:noAutofit/>
+                            </wps:bodyPr>
+                          </wps:wsp>
+                        </wpg:wgp>
+                      </a:graphicData>
+                    </a:graphic>
+                    <wp14:sizeRelH relativeFrom="page">
+                      <wp14:pctWidth>94100</wp14:pctWidth>
+                    </wp14:sizeRelH>
+                    <wp14:sizeRelV relativeFrom="page">
+                      <wp14:pctHeight>12100</wp14:pctHeight>
+                    </wp14:sizeRelV>
+                  </wp:anchor>
+                </w:drawing>
+              </mc:Choice>
+              <mc:Fallback>
+                <w:pict>
+                  <v:group w14:anchorId="031911EB" id="Gruppe 149" o:spid="_x0000_s1026" style="position:absolute;margin-left:0;margin-top:0;width:8in;height:95.7pt;z-index:251662336;mso-width-percent:941;mso-height-percent:121;mso-top-percent:23;mso-position-horizontal:center;mso-position-horizontal-relative:page;mso-position-vertical-relative:page;mso-width-percent:941;mso-height-percent:121;mso-top-percent:23" coordorigin="" coordsize="73152,12161" o:gfxdata="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">
+                    <v:shape id="Rechteck 51" o:spid="_x0000_s1027" style="position:absolute;width:73152;height:11303;visibility:visible;mso-wrap-style:square;v-text-anchor:middle" coordsize="7312660,1129665" o:gfxdata="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" path="m,l7312660,r,1129665l3619500,733425,,1091565,,xe" fillcolor="#4472c4 [3204]" stroked="f" strokeweight="1pt">
+                      <v:stroke joinstyle="miter"/>
+                      <v:path arrowok="t" o:connecttype="custom" o:connectlocs="0,0;7315200,0;7315200,1130373;3620757,733885;0,1092249;0,0" o:connectangles="0,0,0,0,0,0"/>
+                    </v:shape>
+                    <v:rect id="Rechteck 151" o:spid="_x0000_s1028" style="position:absolute;width:73152;height:12161;visibility:visible;mso-wrap-style:square;v-text-anchor:middle" o:gfxdata="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" stroked="f" strokeweight="1pt">
+                      <v:fill r:id="rId7" o:title="" recolor="t" rotate="t" type="frame"/>
+                    </v:rect>
+                    <w10:wrap anchorx="page" anchory="page"/>
+                  </v:group>
+                </w:pict>
+              </mc:Fallback>
+            </mc:AlternateContent>
+          </w:r>
+          <w:r>
+            <w:rPr>
+              <w:noProof/>
+            </w:rPr>
+            <mc:AlternateContent>
+              <mc:Choice Requires="wps">
+                <w:drawing>
+                  <wp:anchor distT="0" distB="0" distL="114300" distR="114300" simplePos="0" relativeHeight="251660288" behindDoc="0" locked="0" layoutInCell="1" allowOverlap="1" wp14:anchorId="7825BF06" wp14:editId="5B1E48B5">
+                    <wp:simplePos x="0" y="0"/>
+                    <wp:positionH relativeFrom="page">
+                      <wp:align>center</wp:align>
+                    </wp:positionH>
+                    <mc:AlternateContent>
+                      <mc:Choice Requires="wp14">
+                        <wp:positionV relativeFrom="page">
+                          <wp14:pctPosVOffset>81800</wp14:pctPosVOffset>
+                        </wp:positionV>
+                      </mc:Choice>
+                      <mc:Fallback>
+                        <wp:positionV relativeFrom="page">
+                          <wp:posOffset>8745855</wp:posOffset>
+                        </wp:positionV>
+                      </mc:Fallback>
+                    </mc:AlternateContent>
+                    <wp:extent cx="7315200" cy="914400"/>
+                    <wp:effectExtent l="0" t="0" r="0" b="8255"/>
+                    <wp:wrapSquare wrapText="bothSides"/>
+                    <wp:docPr id="152" name="Textfeld 152"/>
+                    <wp:cNvGraphicFramePr/>
+                    <a:graphic xmlns:a="http://schemas.openxmlformats.org/drawingml/2006/main">
+                      <a:graphicData uri="http://schemas.microsoft.com/office/word/2010/wordprocessingShape">
+                        <wps:wsp>
+                          <wps:cNvSpPr txBox="1"/>
+                          <wps:spPr>
+                            <a:xfrm>
+                              <a:off x="0" y="0"/>
+                              <a:ext cx="7315200" cy="914400"/>
+                            </a:xfrm>
+                            <a:prstGeom prst="rect">
+                              <a:avLst/>
+                            </a:prstGeom>
+                            <a:noFill/>
+                            <a:ln w="6350">
+                              <a:noFill/>
+                            </a:ln>
+                            <a:effectLst/>
+                          </wps:spPr>
+                          <wps:style>
+                            <a:lnRef idx="0">
+                              <a:schemeClr val="accent1"/>
+                            </a:lnRef>
+                            <a:fillRef idx="0">
+                              <a:schemeClr val="accent1"/>
+                            </a:fillRef>
+                            <a:effectRef idx="0">
+                              <a:schemeClr val="accent1"/>
+                            </a:effectRef>
+                            <a:fontRef idx="minor">
+                              <a:schemeClr val="dk1"/>
+                            </a:fontRef>
+                          </wps:style>
+                          <wps:txbx>
+                            <w:txbxContent>
+                              <w:p>
+                                <w:pPr>
+                                  <w:jc w:val="right"/>
+                                  <w:rPr>
+                                    <w:sz w:val="24"/>
+                                    <w:szCs w:val="24"/>
+                                    <w:lang w:val="de-DE"/>
+                                  </w:rPr>
+                                </w:pPr>
+                                <w:proofErr w:type="spellStart"/>
+                                <w:r>
+                                  <w:rPr>
+                                    <w:sz w:val="24"/>
+                                    <w:szCs w:val="24"/>
+                                    <w:lang w:val="de-DE"/>
+                                  </w:rPr>
+                                  <w:t>Jhoni</w:t>
+                                </w:r>
+                                <w:proofErr w:type="spellEnd"/>
+                                <w:r>
+                                  <w:rPr>
+                                    <w:sz w:val="24"/>
+                                    <w:szCs w:val="24"/>
+                                    <w:lang w:val="de-DE"/>
+                                  </w:rPr>
+                                  <w:t xml:space="preserve"> </w:t>
+                                </w:r>
+                                <w:proofErr w:type="spellStart"/>
+                                <w:r>
+                                  <w:rPr>
+                                    <w:sz w:val="24"/>
+                                    <w:szCs w:val="24"/>
+                                    <w:lang w:val="de-DE"/>
+                                  </w:rPr>
+                                  <w:t>Dewa</w:t>
+                                </w:r>
+                                <w:proofErr w:type="spellEnd"/>
+                                <w:r>
+                                  <w:rPr>
+                                    <w:sz w:val="24"/>
+                                    <w:szCs w:val="24"/>
+                                    <w:lang w:val="de-DE"/>
+                                  </w:rPr>
+                                  <w:t xml:space="preserve"> und Vincent Knapp</w:t>
+                                </w:r>
+                              </w:p>
+                              <w:p>
+                                <w:pPr>
+                                  <w:pStyle w:val="KeinLeerraum"/>
+                                  <w:jc w:val="right"/>
+                                  <w:rPr>
+                                    <w:color w:val="595959" w:themeColor="text1" w:themeTint="A6"/>
+                                    <w:sz w:val="18"/>
+                                    <w:szCs w:val="18"/>
+                                  </w:rPr>
+                                </w:pPr>
+                              </w:p>
+                            </w:txbxContent>
+                          </wps:txbx>
+                          <wps:bodyPr rot="0" spcFirstLastPara="0" vertOverflow="overflow" horzOverflow="overflow" vert="horz" wrap="square" lIns="1600200" tIns="0" rIns="685800" bIns="0" numCol="1" spcCol="0" rtlCol="0" fromWordArt="0" anchor="b" anchorCtr="0" forceAA="0" compatLnSpc="1">
+                            <a:prstTxWarp prst="textNoShape">
+                              <a:avLst/>
+                            </a:prstTxWarp>
+                            <a:noAutofit/>
+                          </wps:bodyPr>
+                        </wps:wsp>
+                      </a:graphicData>
+                    </a:graphic>
+                    <wp14:sizeRelH relativeFrom="page">
+                      <wp14:pctWidth>94100</wp14:pctWidth>
+                    </wp14:sizeRelH>
+                    <wp14:sizeRelV relativeFrom="page">
+                      <wp14:pctHeight>9200</wp14:pctHeight>
+                    </wp14:sizeRelV>
+                  </wp:anchor>
+                </w:drawing>
+              </mc:Choice>
+              <mc:Fallback>
+                <w:pict>
+                  <v:shapetype w14:anchorId="7825BF06" id="_x0000_t202" coordsize="21600,21600" o:spt="202" path="m,l,21600r21600,l21600,xe">
+                    <v:stroke joinstyle="miter"/>
+                    <v:path gradientshapeok="t" o:connecttype="rect"/>
+                  </v:shapetype>
+                  <v:shape id="Textfeld 152" o:spid="_x0000_s1026" type="#_x0000_t202" style="position:absolute;margin-left:0;margin-top:0;width:8in;height:1in;z-index:251660288;visibility:visible;mso-wrap-style:square;mso-width-percent:941;mso-height-percent:92;mso-top-percent:818;mso-wrap-distance-left:9pt;mso-wrap-distance-top:0;mso-wrap-distance-right:9pt;mso-wrap-distance-bottom:0;mso-position-horizontal:center;mso-position-horizontal-relative:page;mso-position-vertical-relative:page;mso-width-percent:941;mso-height-percent:92;mso-top-percent:818;mso-width-relative:page;mso-height-relative:page;v-text-anchor:bottom" o:gfxdata="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" filled="f" stroked="f" strokeweight=".5pt">
+                    <v:textbox inset="126pt,0,54pt,0">
+                      <w:txbxContent>
+                        <w:p>
+                          <w:pPr>
+                            <w:jc w:val="right"/>
+                            <w:rPr>
+                              <w:sz w:val="24"/>
+                              <w:szCs w:val="24"/>
+                              <w:lang w:val="de-DE"/>
+                            </w:rPr>
+                          </w:pPr>
+                          <w:proofErr w:type="spellStart"/>
+                          <w:r>
+                            <w:rPr>
+                              <w:sz w:val="24"/>
+                              <w:szCs w:val="24"/>
+                              <w:lang w:val="de-DE"/>
+                            </w:rPr>
+                            <w:t>Jhoni</w:t>
+                          </w:r>
+                          <w:proofErr w:type="spellEnd"/>
+                          <w:r>
+                            <w:rPr>
+                              <w:sz w:val="24"/>
+                              <w:szCs w:val="24"/>
+                              <w:lang w:val="de-DE"/>
+                            </w:rPr>
+                            <w:t xml:space="preserve"> </w:t>
+                          </w:r>
+                          <w:proofErr w:type="spellStart"/>
+                          <w:r>
+                            <w:rPr>
+                              <w:sz w:val="24"/>
+                              <w:szCs w:val="24"/>
+                              <w:lang w:val="de-DE"/>
+                            </w:rPr>
+                            <w:t>Dewa</w:t>
+                          </w:r>
+                          <w:proofErr w:type="spellEnd"/>
+                          <w:r>
+                            <w:rPr>
+                              <w:sz w:val="24"/>
+                              <w:szCs w:val="24"/>
+                              <w:lang w:val="de-DE"/>
+                            </w:rPr>
+                            <w:t xml:space="preserve"> und Vincent Knapp</w:t>
+                          </w:r>
+                        </w:p>
+                        <w:p>
+                          <w:pPr>
+                            <w:pStyle w:val="KeinLeerraum"/>
+                            <w:jc w:val="right"/>
+                            <w:rPr>
+                              <w:color w:val="595959" w:themeColor="text1" w:themeTint="A6"/>
+                              <w:sz w:val="18"/>
+                              <w:szCs w:val="18"/>
+                            </w:rPr>
+                          </w:pPr>
+                        </w:p>
+                      </w:txbxContent>
+                    </v:textbox>
+                    <w10:wrap type="square" anchorx="page" anchory="page"/>
+                  </v:shape>
+                </w:pict>
+              </mc:Fallback>
+            </mc:AlternateContent>
+          </w:r>
+          <w:r>
+            <w:rPr>
+              <w:noProof/>
+            </w:rPr>
+            <mc:AlternateContent>
+              <mc:Choice Requires="wps">
+                <w:drawing>
+                  <wp:anchor distT="0" distB="0" distL="114300" distR="114300" simplePos="0" relativeHeight="251661312" behindDoc="0" locked="0" layoutInCell="1" allowOverlap="1" wp14:anchorId="33D82797" wp14:editId="06738B8C">
+                    <wp:simplePos x="0" y="0"/>
+                    <wp:positionH relativeFrom="page">
+                      <wp:align>center</wp:align>
+                    </wp:positionH>
+                    <mc:AlternateContent>
+                      <mc:Choice Requires="wp14">
+                        <wp:positionV relativeFrom="page">
+                          <wp14:pctPosVOffset>70000</wp14:pctPosVOffset>
+                        </wp:positionV>
+                      </mc:Choice>
+                      <mc:Fallback>
+                        <wp:positionV relativeFrom="page">
+                          <wp:posOffset>7484110</wp:posOffset>
+                        </wp:positionV>
+                      </mc:Fallback>
+                    </mc:AlternateContent>
+                    <wp:extent cx="7315200" cy="1009650"/>
+                    <wp:effectExtent l="0" t="0" r="0" b="0"/>
+                    <wp:wrapSquare wrapText="bothSides"/>
+                    <wp:docPr id="153" name="Textfeld 153"/>
+                    <wp:cNvGraphicFramePr/>
+                    <a:graphic xmlns:a="http://schemas.openxmlformats.org/drawingml/2006/main">
+                      <a:graphicData uri="http://schemas.microsoft.com/office/word/2010/wordprocessingShape">
+                        <wps:wsp>
+                          <wps:cNvSpPr txBox="1"/>
+                          <wps:spPr>
+                            <a:xfrm>
+                              <a:off x="0" y="0"/>
+                              <a:ext cx="7315200" cy="1009650"/>
+                            </a:xfrm>
+                            <a:prstGeom prst="rect">
+                              <a:avLst/>
+                            </a:prstGeom>
+                            <a:noFill/>
+                            <a:ln w="6350">
+                              <a:noFill/>
+                            </a:ln>
+                            <a:effectLst/>
+                          </wps:spPr>
+                          <wps:style>
+                            <a:lnRef idx="0">
+                              <a:schemeClr val="accent1"/>
+                            </a:lnRef>
+                            <a:fillRef idx="0">
+                              <a:schemeClr val="accent1"/>
+                            </a:fillRef>
+                            <a:effectRef idx="0">
+                              <a:schemeClr val="accent1"/>
+                            </a:effectRef>
+                            <a:fontRef idx="minor">
+                              <a:schemeClr val="dk1"/>
+                            </a:fontRef>
+                          </wps:style>
+                          <wps:txbx>
+                            <w:txbxContent>
+                              <w:p>
+                                <w:pPr>
+                                  <w:jc w:val="right"/>
+                                  <w:rPr>
+                                    <w:sz w:val="32"/>
+                                    <w:szCs w:val="32"/>
+                                    <w:lang w:val="de-DE"/>
+                                  </w:rPr>
+                                </w:pPr>
+                                <w:r>
+                                  <w:rPr>
+                                    <w:sz w:val="32"/>
+                                    <w:szCs w:val="32"/>
+                                    <w:lang w:val="de-DE"/>
+                                  </w:rPr>
+                                  <w:t>Praxis „</w:t>
+                                </w:r>
+                                <w:proofErr w:type="spellStart"/>
+                                <w:r>
+                                  <w:rPr>
+                                    <w:sz w:val="32"/>
+                                    <w:szCs w:val="32"/>
+                                    <w:lang w:val="de-DE"/>
+                                  </w:rPr>
+                                  <w:t>Lustigmann</w:t>
+                                </w:r>
+                                <w:proofErr w:type="spellEnd"/>
+                                <w:r>
+                                  <w:rPr>
+                                    <w:sz w:val="32"/>
+                                    <w:szCs w:val="32"/>
+                                    <w:lang w:val="de-DE"/>
+                                  </w:rPr>
+                                  <w:t>“</w:t>
+                                </w:r>
+                              </w:p>
+                              <w:p>
+                                <w:pPr>
+                                  <w:pStyle w:val="KeinLeerraum"/>
+                                  <w:jc w:val="right"/>
+                                  <w:rPr>
+                                    <w:color w:val="595959" w:themeColor="text1" w:themeTint="A6"/>
+                                    <w:sz w:val="20"/>
+                                    <w:szCs w:val="20"/>
+                                    <w:lang w:val="de-DE"/>
+                                  </w:rPr>
+                                </w:pPr>
+                              </w:p>
+                            </w:txbxContent>
+                          </wps:txbx>
+                          <wps:bodyPr rot="0" spcFirstLastPara="0" vertOverflow="overflow" horzOverflow="overflow" vert="horz" wrap="square" lIns="1600200" tIns="0" rIns="685800" bIns="0" numCol="1" spcCol="0" rtlCol="0" fromWordArt="0" anchor="t" anchorCtr="0" forceAA="0" compatLnSpc="1">
+                            <a:prstTxWarp prst="textNoShape">
+                              <a:avLst/>
+                            </a:prstTxWarp>
+                            <a:spAutoFit/>
+                          </wps:bodyPr>
+                        </wps:wsp>
+                      </a:graphicData>
+                    </a:graphic>
+                    <wp14:sizeRelH relativeFrom="page">
+                      <wp14:pctWidth>94100</wp14:pctWidth>
+                    </wp14:sizeRelH>
+                    <wp14:sizeRelV relativeFrom="page">
+                      <wp14:pctHeight>10000</wp14:pctHeight>
+                    </wp14:sizeRelV>
+                  </wp:anchor>
+                </w:drawing>
+              </mc:Choice>
+              <mc:Fallback>
+                <w:pict>
+                  <v:shape w14:anchorId="33D82797" id="Textfeld 153" o:spid="_x0000_s1027" type="#_x0000_t202" style="position:absolute;margin-left:0;margin-top:0;width:8in;height:79.5pt;z-index:251661312;visibility:visible;mso-wrap-style:square;mso-width-percent:941;mso-height-percent:100;mso-top-percent:700;mso-wrap-distance-left:9pt;mso-wrap-distance-top:0;mso-wrap-distance-right:9pt;mso-wrap-distance-bottom:0;mso-position-horizontal:center;mso-position-horizontal-relative:page;mso-position-vertical-relative:page;mso-width-percent:941;mso-height-percent:100;mso-top-percent:700;mso-width-relative:page;mso-height-relative:page;v-text-anchor:top" o:gfxdata="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" filled="f" stroked="f" strokeweight=".5pt">
+                    <v:textbox style="mso-fit-shape-to-text:t" inset="126pt,0,54pt,0">
+                      <w:txbxContent>
+                        <w:p>
+                          <w:pPr>
+                            <w:jc w:val="right"/>
+                            <w:rPr>
+                              <w:sz w:val="32"/>
+                              <w:szCs w:val="32"/>
+                              <w:lang w:val="de-DE"/>
+                            </w:rPr>
+                          </w:pPr>
+                          <w:r>
+                            <w:rPr>
+                              <w:sz w:val="32"/>
+                              <w:szCs w:val="32"/>
+                              <w:lang w:val="de-DE"/>
+                            </w:rPr>
+                            <w:t>Praxis „</w:t>
+                          </w:r>
+                          <w:proofErr w:type="spellStart"/>
+                          <w:r>
+                            <w:rPr>
+                              <w:sz w:val="32"/>
+                              <w:szCs w:val="32"/>
+                              <w:lang w:val="de-DE"/>
+                            </w:rPr>
+                            <w:t>Lustigmann</w:t>
+                          </w:r>
+                          <w:proofErr w:type="spellEnd"/>
+                          <w:r>
+                            <w:rPr>
+                              <w:sz w:val="32"/>
+                              <w:szCs w:val="32"/>
+                              <w:lang w:val="de-DE"/>
+                            </w:rPr>
+                            <w:t>“</w:t>
+                          </w:r>
+                        </w:p>
+                        <w:p>
+                          <w:pPr>
+                            <w:pStyle w:val="KeinLeerraum"/>
+                            <w:jc w:val="right"/>
+                            <w:rPr>
+                              <w:color w:val="595959" w:themeColor="text1" w:themeTint="A6"/>
+                              <w:sz w:val="20"/>
+                              <w:szCs w:val="20"/>
+                              <w:lang w:val="de-DE"/>
+                            </w:rPr>
+                          </w:pPr>
+                        </w:p>
+                      </w:txbxContent>
+                    </v:textbox>
+                    <w10:wrap type="square" anchorx="page" anchory="page"/>
+                  </v:shape>
+                </w:pict>
+              </mc:Fallback>
+            </mc:AlternateContent>
+          </w:r>
+          <w:r>
+            <w:rPr>
+              <w:noProof/>
+            </w:rPr>
+            <mc:AlternateContent>
+              <mc:Choice Requires="wps">
+                <w:drawing>
+                  <wp:anchor distT="0" distB="0" distL="114300" distR="114300" simplePos="0" relativeHeight="251659264" behindDoc="0" locked="0" layoutInCell="1" allowOverlap="1" wp14:anchorId="19BD3C79" wp14:editId="0BC5B3CB">
+                    <wp:simplePos x="0" y="0"/>
+                    <wp:positionH relativeFrom="page">
+                      <wp:align>center</wp:align>
+                    </wp:positionH>
+                    <mc:AlternateContent>
+                      <mc:Choice Requires="wp14">
+                        <wp:positionV relativeFrom="page">
+                          <wp14:pctPosVOffset>30000</wp14:pctPosVOffset>
+                        </wp:positionV>
+                      </mc:Choice>
+                      <mc:Fallback>
+                        <wp:positionV relativeFrom="page">
+                          <wp:posOffset>3207385</wp:posOffset>
+                        </wp:positionV>
+                      </mc:Fallback>
+                    </mc:AlternateContent>
+                    <wp:extent cx="7315200" cy="3638550"/>
+                    <wp:effectExtent l="0" t="0" r="0" b="6350"/>
+                    <wp:wrapSquare wrapText="bothSides"/>
+                    <wp:docPr id="154" name="Textfeld 154"/>
+                    <wp:cNvGraphicFramePr/>
+                    <a:graphic xmlns:a="http://schemas.openxmlformats.org/drawingml/2006/main">
+                      <a:graphicData uri="http://schemas.microsoft.com/office/word/2010/wordprocessingShape">
+                        <wps:wsp>
+                          <wps:cNvSpPr txBox="1"/>
+                          <wps:spPr>
+                            <a:xfrm>
+                              <a:off x="0" y="0"/>
+                              <a:ext cx="7315200" cy="3638550"/>
+                            </a:xfrm>
+                            <a:prstGeom prst="rect">
+                              <a:avLst/>
+                            </a:prstGeom>
+                            <a:noFill/>
+                            <a:ln w="6350">
+                              <a:noFill/>
+                            </a:ln>
+                            <a:effectLst/>
+                          </wps:spPr>
+                          <wps:style>
+                            <a:lnRef idx="0">
+                              <a:schemeClr val="accent1"/>
+                            </a:lnRef>
+                            <a:fillRef idx="0">
+                              <a:schemeClr val="accent1"/>
+                            </a:fillRef>
+                            <a:effectRef idx="0">
+                              <a:schemeClr val="accent1"/>
+                            </a:effectRef>
+                            <a:fontRef idx="minor">
+                              <a:schemeClr val="dk1"/>
+                            </a:fontRef>
+                          </wps:style>
+                          <wps:txbx>
+                            <w:txbxContent>
+                              <w:p>
+                                <w:pPr>
+                                  <w:jc w:val="right"/>
+                                  <w:rPr>
+                                    <w:color w:val="4472C4" w:themeColor="accent1"/>
+                                    <w:sz w:val="64"/>
+                                    <w:szCs w:val="64"/>
+                                  </w:rPr>
+                                </w:pPr>
+                                <w:sdt>
+                                  <w:sdtPr>
+                                    <w:rPr>
+                                      <w:sz w:val="48"/>
+                                      <w:szCs w:val="48"/>
+                                      <w:lang w:val="de-DE"/>
+                                    </w:rPr>
+                                    <w:alias w:val="Titel"/>
+                                    <w:tag w:val=""/>
+                                    <w:id w:val="630141079"/>
+                                    <w:dataBinding w:prefixMappings="xmlns:ns0='http://purl.org/dc/elements/1.1/' xmlns:ns1='http://schemas.openxmlformats.org/package/2006/metadata/core-properties' " w:xpath="/ns1:coreProperties[1]/ns0:title[1]" w:storeItemID="{6C3C8BC8-F283-45AE-878A-BAB7291924A1}"/>
+                                    <w:text w:multiLine="1"/>
+                                  </w:sdtPr>
+                                  <w:sdtContent>
+                                    <w:r>
+                                      <w:rPr>
+                                        <w:sz w:val="48"/>
+                                        <w:szCs w:val="48"/>
+                                        <w:lang w:val="de-DE"/>
+                                      </w:rPr>
+                                      <w:t>Patienten-Verwaltung</w:t>
+                                    </w:r>
+                                  </w:sdtContent>
+                                </w:sdt>
+                              </w:p>
+                              <w:sdt>
+                                <w:sdtPr>
+                                  <w:rPr>
+                                    <w:sz w:val="36"/>
+                                    <w:szCs w:val="36"/>
+                                    <w:u w:val="single"/>
+                                    <w:lang w:val="de-DE"/>
+                                  </w:rPr>
+                                  <w:alias w:val="Untertitel"/>
+                                  <w:tag w:val=""/>
+                                  <w:id w:val="1759551507"/>
+                                  <w:dataBinding w:prefixMappings="xmlns:ns0='http://purl.org/dc/elements/1.1/' xmlns:ns1='http://schemas.openxmlformats.org/package/2006/metadata/core-properties' " w:xpath="/ns1:coreProperties[1]/ns0:subject[1]" w:storeItemID="{6C3C8BC8-F283-45AE-878A-BAB7291924A1}"/>
+                                  <w:text/>
+                                </w:sdtPr>
+                                <w:sdtContent>
+                                  <w:p>
+                                    <w:pPr>
+                                      <w:jc w:val="right"/>
+                                      <w:rPr>
+                                        <w:smallCaps/>
+                                        <w:color w:val="404040" w:themeColor="text1" w:themeTint="BF"/>
+                                        <w:sz w:val="36"/>
+                                        <w:szCs w:val="36"/>
+                                      </w:rPr>
+                                    </w:pPr>
+                                    <w:r>
+                                      <w:rPr>
+                                        <w:sz w:val="36"/>
+                                        <w:szCs w:val="36"/>
+                                        <w:u w:val="single"/>
+                                        <w:lang w:val="de-DE"/>
+                                      </w:rPr>
+                                      <w:t>Projekt Dokumentation</w:t>
+                                    </w:r>
+                                  </w:p>
+                                </w:sdtContent>
+                              </w:sdt>
+                            </w:txbxContent>
+                          </wps:txbx>
+                          <wps:bodyPr rot="0" spcFirstLastPara="0" vertOverflow="overflow" horzOverflow="overflow" vert="horz" wrap="square" lIns="1600200" tIns="0" rIns="685800" bIns="0" numCol="1" spcCol="0" rtlCol="0" fromWordArt="0" anchor="b" anchorCtr="0" forceAA="0" compatLnSpc="1">
+                            <a:prstTxWarp prst="textNoShape">
+                              <a:avLst/>
+                            </a:prstTxWarp>
+                            <a:noAutofit/>
+                          </wps:bodyPr>
+                        </wps:wsp>
+                      </a:graphicData>
+                    </a:graphic>
+                    <wp14:sizeRelH relativeFrom="page">
+                      <wp14:pctWidth>94100</wp14:pctWidth>
+                    </wp14:sizeRelH>
+                    <wp14:sizeRelV relativeFrom="page">
+                      <wp14:pctHeight>36300</wp14:pctHeight>
+                    </wp14:sizeRelV>
+                  </wp:anchor>
+                </w:drawing>
+              </mc:Choice>
+              <mc:Fallback>
+                <w:pict>
+                  <v:shape w14:anchorId="19BD3C79" id="Textfeld 154" o:spid="_x0000_s1028" type="#_x0000_t202" style="position:absolute;margin-left:0;margin-top:0;width:8in;height:286.5pt;z-index:251659264;visibility:visible;mso-wrap-style:square;mso-width-percent:941;mso-height-percent:363;mso-top-percent:300;mso-wrap-distance-left:9pt;mso-wrap-distance-top:0;mso-wrap-distance-right:9pt;mso-wrap-distance-bottom:0;mso-position-horizontal:center;mso-position-horizontal-relative:page;mso-position-vertical-relative:page;mso-width-percent:941;mso-height-percent:363;mso-top-percent:300;mso-width-relative:page;mso-height-relative:page;v-text-anchor:bottom" o:gfxdata="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" filled="f" stroked="f" strokeweight=".5pt">
+                    <v:textbox inset="126pt,0,54pt,0">
+                      <w:txbxContent>
+                        <w:p>
+                          <w:pPr>
+                            <w:jc w:val="right"/>
+                            <w:rPr>
+                              <w:color w:val="4472C4" w:themeColor="accent1"/>
+                              <w:sz w:val="64"/>
+                              <w:szCs w:val="64"/>
+                            </w:rPr>
+                          </w:pPr>
+                          <w:sdt>
+                            <w:sdtPr>
+                              <w:rPr>
+                                <w:sz w:val="48"/>
+                                <w:szCs w:val="48"/>
+                                <w:lang w:val="de-DE"/>
+                              </w:rPr>
+                              <w:alias w:val="Titel"/>
+                              <w:tag w:val=""/>
+                              <w:id w:val="630141079"/>
+                              <w:dataBinding w:prefixMappings="xmlns:ns0='http://purl.org/dc/elements/1.1/' xmlns:ns1='http://schemas.openxmlformats.org/package/2006/metadata/core-properties' " w:xpath="/ns1:coreProperties[1]/ns0:title[1]" w:storeItemID="{6C3C8BC8-F283-45AE-878A-BAB7291924A1}"/>
+                              <w:text w:multiLine="1"/>
+                            </w:sdtPr>
+                            <w:sdtContent>
+                              <w:r>
+                                <w:rPr>
+                                  <w:sz w:val="48"/>
+                                  <w:szCs w:val="48"/>
+                                  <w:lang w:val="de-DE"/>
+                                </w:rPr>
+                                <w:t>Patienten-Verwaltung</w:t>
+                              </w:r>
+                            </w:sdtContent>
+                          </w:sdt>
+                        </w:p>
+                        <w:sdt>
+                          <w:sdtPr>
+                            <w:rPr>
+                              <w:sz w:val="36"/>
+                              <w:szCs w:val="36"/>
+                              <w:u w:val="single"/>
+                              <w:lang w:val="de-DE"/>
+                            </w:rPr>
+                            <w:alias w:val="Untertitel"/>
+                            <w:tag w:val=""/>
+                            <w:id w:val="1759551507"/>
+                            <w:dataBinding w:prefixMappings="xmlns:ns0='http://purl.org/dc/elements/1.1/' xmlns:ns1='http://schemas.openxmlformats.org/package/2006/metadata/core-properties' " w:xpath="/ns1:coreProperties[1]/ns0:subject[1]" w:storeItemID="{6C3C8BC8-F283-45AE-878A-BAB7291924A1}"/>
+                            <w:text/>
+                          </w:sdtPr>
+                          <w:sdtContent>
+                            <w:p>
+                              <w:pPr>
+                                <w:jc w:val="right"/>
+                                <w:rPr>
+                                  <w:smallCaps/>
+                                  <w:color w:val="404040" w:themeColor="text1" w:themeTint="BF"/>
+                                  <w:sz w:val="36"/>
+                                  <w:szCs w:val="36"/>
+                                </w:rPr>
+                              </w:pPr>
+                              <w:r>
+                                <w:rPr>
+                                  <w:sz w:val="36"/>
+                                  <w:szCs w:val="36"/>
+                                  <w:u w:val="single"/>
+                                  <w:lang w:val="de-DE"/>
+                                </w:rPr>
+                                <w:t>Projekt Dokumentation</w:t>
+                              </w:r>
+                            </w:p>
+                          </w:sdtContent>
+                        </w:sdt>
+                      </w:txbxContent>
+                    </v:textbox>
+                    <w10:wrap type="square" anchorx="page" anchory="page"/>
+                  </v:shape>
+                </w:pict>
+              </mc:Fallback>
+            </mc:AlternateContent>
+          </w:r>
+        </w:p>
+        <w:p>
+          <w:r>
+            <w:rPr>
+              <w:noProof/>
+            </w:rPr>
+            <w:drawing>
+              <wp:anchor distT="0" distB="0" distL="114300" distR="114300" simplePos="0" relativeHeight="251663360" behindDoc="0" locked="0" layoutInCell="1" allowOverlap="1" wp14:anchorId="74AFA84B" wp14:editId="78EADAD1">
+                <wp:simplePos x="0" y="0"/>
+                <wp:positionH relativeFrom="margin">
+                  <wp:align>center</wp:align>
+                </wp:positionH>
+                <wp:positionV relativeFrom="paragraph">
+                  <wp:posOffset>8448</wp:posOffset>
+                </wp:positionV>
+                <wp:extent cx="4116572" cy="4116572"/>
+                <wp:effectExtent l="0" t="0" r="0" b="0"/>
+                <wp:wrapThrough wrapText="bothSides">
+                  <wp:wrapPolygon edited="0">
+                    <wp:start x="14096" y="400"/>
+                    <wp:lineTo x="7498" y="700"/>
+                    <wp:lineTo x="5498" y="1000"/>
+                    <wp:lineTo x="5698" y="3799"/>
+                    <wp:lineTo x="1999" y="5298"/>
+                    <wp:lineTo x="1600" y="5798"/>
+                    <wp:lineTo x="1200" y="6698"/>
+                    <wp:lineTo x="1200" y="7198"/>
+                    <wp:lineTo x="2299" y="8597"/>
+                    <wp:lineTo x="2099" y="10197"/>
+                    <wp:lineTo x="1400" y="10797"/>
+                    <wp:lineTo x="800" y="11496"/>
+                    <wp:lineTo x="800" y="12096"/>
+                    <wp:lineTo x="1500" y="13396"/>
+                    <wp:lineTo x="2499" y="14995"/>
+                    <wp:lineTo x="1999" y="15495"/>
+                    <wp:lineTo x="1500" y="16195"/>
+                    <wp:lineTo x="1500" y="16995"/>
+                    <wp:lineTo x="2199" y="18194"/>
+                    <wp:lineTo x="6998" y="19794"/>
+                    <wp:lineTo x="8197" y="21093"/>
+                    <wp:lineTo x="9397" y="21093"/>
+                    <wp:lineTo x="15295" y="20894"/>
+                    <wp:lineTo x="16995" y="20694"/>
+                    <wp:lineTo x="16595" y="18194"/>
+                    <wp:lineTo x="19094" y="18194"/>
+                    <wp:lineTo x="20594" y="17595"/>
+                    <wp:lineTo x="20594" y="16295"/>
+                    <wp:lineTo x="19894" y="15295"/>
+                    <wp:lineTo x="19394" y="14995"/>
+                    <wp:lineTo x="20694" y="11796"/>
+                    <wp:lineTo x="20194" y="10197"/>
+                    <wp:lineTo x="19894" y="8597"/>
+                    <wp:lineTo x="20294" y="6998"/>
+                    <wp:lineTo x="20194" y="6098"/>
+                    <wp:lineTo x="19994" y="5298"/>
+                    <wp:lineTo x="18594" y="4599"/>
+                    <wp:lineTo x="16595" y="3799"/>
+                    <wp:lineTo x="16795" y="1899"/>
+                    <wp:lineTo x="15895" y="900"/>
+                    <wp:lineTo x="15295" y="400"/>
+                    <wp:lineTo x="14096" y="400"/>
+                  </wp:wrapPolygon>
+                </wp:wrapThrough>
+                <wp:docPr id="8" name="Grafik 7">
+                  <a:extLst xmlns:a="http://schemas.openxmlformats.org/drawingml/2006/main">
+                    <a:ext uri="{FF2B5EF4-FFF2-40B4-BE49-F238E27FC236}">
+                      <a16:creationId xmlns:a16="http://schemas.microsoft.com/office/drawing/2014/main" id="{739978A0-7AEC-4FBD-8D2F-250A5E092537}"/>
+                    </a:ext>
+                  </a:extLst>
+                </wp:docPr>
+                <wp:cNvGraphicFramePr>
+                  <a:graphicFrameLocks xmlns:a="http://schemas.openxmlformats.org/drawingml/2006/main" noChangeAspect="1"/>
+                </wp:cNvGraphicFramePr>
+                <a:graphic xmlns:a="http://schemas.openxmlformats.org/drawingml/2006/main">
+                  <a:graphicData uri="http://schemas.openxmlformats.org/drawingml/2006/picture">
+                    <pic:pic xmlns:pic="http://schemas.openxmlformats.org/drawingml/2006/picture">
+                      <pic:nvPicPr>
+                        <pic:cNvPr id="8" name="Grafik 7">
+                          <a:extLst>
+                            <a:ext uri="{FF2B5EF4-FFF2-40B4-BE49-F238E27FC236}">
+                              <a16:creationId xmlns:a16="http://schemas.microsoft.com/office/drawing/2014/main" id="{739978A0-7AEC-4FBD-8D2F-250A5E092537}"/>
+                            </a:ext>
+                          </a:extLst>
+                        </pic:cNvPr>
+                        <pic:cNvPicPr>
+                          <a:picLocks noChangeAspect="1"/>
+                        </pic:cNvPicPr>
+                      </pic:nvPicPr>
+                      <pic:blipFill>
+                        <a:blip r:embed="rId8" cstate="print">
+                          <a:extLst>
+                            <a:ext uri="{28A0092B-C50C-407E-A947-70E740481C1C}">
+                              <a14:useLocalDpi xmlns:a14="http://schemas.microsoft.com/office/drawing/2010/main" val="0"/>
+                            </a:ext>
+                          </a:extLst>
+                        </a:blip>
+                        <a:stretch>
+                          <a:fillRect/>
+                        </a:stretch>
+                      </pic:blipFill>
+                      <pic:spPr>
+                        <a:xfrm>
+                          <a:off x="0" y="0"/>
+                          <a:ext cx="4116572" cy="4116572"/>
+                        </a:xfrm>
+                        <a:prstGeom prst="rect">
+                          <a:avLst/>
+                        </a:prstGeom>
+                      </pic:spPr>
+                    </pic:pic>
+                  </a:graphicData>
+                </a:graphic>
+              </wp:anchor>
+            </w:drawing>
+          </w:r>
+          <w:r>
+            <w:br w:type="page"/>
+          </w:r>
+        </w:p>
+      </w:sdtContent>
+    </w:sdt>
+    <w:sdt>
+      <w:sdtPr>
+        <w:rPr>
+          <w:lang w:val="de-DE"/>
+        </w:rPr>
+        <w:id w:val="1431621927"/>
+        <w:docPartObj>
+          <w:docPartGallery w:val="Table of Contents"/>
+          <w:docPartUnique/>
+        </w:docPartObj>
+      </w:sdtPr>
+      <w:sdtEndPr>
+        <w:rPr>
+          <w:rFonts w:asciiTheme="minorHAnsi" w:eastAsiaTheme="minorHAnsi" w:hAnsiTheme="minorHAnsi" w:cstheme="minorBidi"/>
+          <w:b/>
+          <w:bCs/>
+          <w:color w:val="auto"/>
+          <w:sz w:val="22"/>
+          <w:szCs w:val="22"/>
+          <w:lang w:eastAsia="en-US"/>
+        </w:rPr>
+      </w:sdtEndPr>
+      <w:sdtContent>
+        <w:p>
+          <w:pPr>
+            <w:pStyle w:val="Inhaltsverzeichnisberschrift"/>
+          </w:pPr>
+          <w:r>
+            <w:rPr>
+              <w:lang w:val="de-DE"/>
+            </w:rPr>
+            <w:t>Inhalt</w:t>
+          </w:r>
+        </w:p>
+        <w:p>
+          <w:pPr>
+            <w:pStyle w:val="Verzeichnis1"/>
+            <w:tabs>
+              <w:tab w:val="right" w:leader="dot" w:pos="9062"/>
+            </w:tabs>
+            <w:rPr>
+              <w:rFonts w:eastAsiaTheme="minorEastAsia"/>
+              <w:noProof/>
+              <w:lang w:eastAsia="en-GB"/>
+            </w:rPr>
+          </w:pPr>
+          <w:r>
+            <w:fldChar w:fldCharType="begin"/>
+          </w:r>
+          <w:r>
+            <w:instrText xml:space="preserve"> TOC \o "1-3" \h \z \u </w:instrText>
+          </w:r>
+          <w:r>
+            <w:fldChar w:fldCharType="separate"/>
+          </w:r>
+          <w:hyperlink w:anchor="_Toc35508813" w:history="1">
+            <w:r>
+              <w:rPr>
+                <w:rStyle w:val="Hyperlink"/>
+                <w:noProof/>
+                <w:lang w:val="de-DE"/>
+              </w:rPr>
+              <w:t>Einleitung</w:t>
+            </w:r>
+            <w:r>
+              <w:rPr>
+                <w:noProof/>
+                <w:webHidden/>
+              </w:rPr>
+              <w:tab/>
+            </w:r>
+            <w:r>
+              <w:rPr>
+                <w:noProof/>
+                <w:webHidden/>
+              </w:rPr>
+              <w:fldChar w:fldCharType="begin"/>
+            </w:r>
+            <w:r>
+              <w:rPr>
+                <w:noProof/>
+                <w:webHidden/>
+              </w:rPr>
+              <w:instrText xml:space="preserve"> PAGEREF _Toc35508813 \h </w:instrText>
+            </w:r>
+            <w:r>
+              <w:rPr>
+                <w:noProof/>
+                <w:webHidden/>
+              </w:rPr>
+            </w:r>
+            <w:r>
+              <w:rPr>
+                <w:noProof/>
+                <w:webHidden/>
+              </w:rPr>
+              <w:fldChar w:fldCharType="separate"/>
+            </w:r>
+            <w:r>
+              <w:rPr>
+                <w:noProof/>
+                <w:webHidden/>
+              </w:rPr>
+              <w:t>3</w:t>
+            </w:r>
+            <w:r>
+              <w:rPr>
+                <w:noProof/>
+                <w:webHidden/>
+              </w:rPr>
+              <w:fldChar w:fldCharType="end"/>
+            </w:r>
+          </w:hyperlink>
+        </w:p>
+        <w:p>
+          <w:pPr>
+            <w:pStyle w:val="Verzeichnis2"/>
+            <w:tabs>
+              <w:tab w:val="right" w:leader="dot" w:pos="9062"/>
+            </w:tabs>
+            <w:rPr>
+              <w:rFonts w:eastAsiaTheme="minorEastAsia"/>
+              <w:noProof/>
+              <w:lang w:eastAsia="en-GB"/>
+            </w:rPr>
+          </w:pPr>
+          <w:hyperlink w:anchor="_Toc35508814" w:history="1">
+            <w:r>
+              <w:rPr>
+                <w:rStyle w:val="Hyperlink"/>
+                <w:noProof/>
+                <w:lang w:val="de-DE"/>
+              </w:rPr>
+              <w:t>Arbeitsauftrag</w:t>
+            </w:r>
+            <w:r>
+              <w:rPr>
+                <w:noProof/>
+                <w:webHidden/>
+              </w:rPr>
+              <w:tab/>
+            </w:r>
+            <w:r>
+              <w:rPr>
+                <w:noProof/>
+                <w:webHidden/>
+              </w:rPr>
+              <w:fldChar w:fldCharType="begin"/>
+            </w:r>
+            <w:r>
+              <w:rPr>
+                <w:noProof/>
+                <w:webHidden/>
+              </w:rPr>
+              <w:instrText xml:space="preserve"> PAGEREF _Toc35508814 \h </w:instrText>
+            </w:r>
+            <w:r>
+              <w:rPr>
+                <w:noProof/>
+                <w:webHidden/>
+              </w:rPr>
+            </w:r>
+            <w:r>
+              <w:rPr>
+                <w:noProof/>
+                <w:webHidden/>
+              </w:rPr>
+              <w:fldChar w:fldCharType="separate"/>
+            </w:r>
+            <w:r>
+              <w:rPr>
+                <w:noProof/>
+                <w:webHidden/>
+              </w:rPr>
+              <w:t>3</w:t>
+            </w:r>
+            <w:r>
+              <w:rPr>
+                <w:noProof/>
+                <w:webHidden/>
+              </w:rPr>
+              <w:fldChar w:fldCharType="end"/>
+            </w:r>
+          </w:hyperlink>
+        </w:p>
+        <w:p>
+          <w:pPr>
+            <w:pStyle w:val="Verzeichnis2"/>
+            <w:tabs>
+              <w:tab w:val="right" w:leader="dot" w:pos="9062"/>
+            </w:tabs>
+            <w:rPr>
+              <w:rFonts w:eastAsiaTheme="minorEastAsia"/>
+              <w:noProof/>
+              <w:lang w:eastAsia="en-GB"/>
+            </w:rPr>
+          </w:pPr>
+          <w:hyperlink w:anchor="_Toc35508815" w:history="1">
+            <w:r>
+              <w:rPr>
+                <w:rStyle w:val="Hyperlink"/>
+                <w:noProof/>
+                <w:lang w:val="de-DE"/>
+              </w:rPr>
+              <w:t>Voraussetzung</w:t>
+            </w:r>
+            <w:r>
+              <w:rPr>
+                <w:noProof/>
+                <w:webHidden/>
+              </w:rPr>
+              <w:tab/>
+            </w:r>
+            <w:r>
+              <w:rPr>
+                <w:noProof/>
+                <w:webHidden/>
+              </w:rPr>
+              <w:fldChar w:fldCharType="begin"/>
+            </w:r>
+            <w:r>
+              <w:rPr>
+                <w:noProof/>
+                <w:webHidden/>
+              </w:rPr>
+              <w:instrText xml:space="preserve"> PAGEREF _Toc35508815 \h </w:instrText>
+            </w:r>
+            <w:r>
+              <w:rPr>
+                <w:noProof/>
+                <w:webHidden/>
+              </w:rPr>
+            </w:r>
+            <w:r>
+              <w:rPr>
+                <w:noProof/>
+                <w:webHidden/>
+              </w:rPr>
+              <w:fldChar w:fldCharType="separate"/>
+            </w:r>
+            <w:r>
+              <w:rPr>
+                <w:noProof/>
+                <w:webHidden/>
+              </w:rPr>
+              <w:t>3</w:t>
+            </w:r>
+            <w:r>
+              <w:rPr>
+                <w:noProof/>
+                <w:webHidden/>
+              </w:rPr>
+              <w:fldChar w:fldCharType="end"/>
+            </w:r>
+          </w:hyperlink>
+        </w:p>
+        <w:p>
+          <w:pPr>
+            <w:pStyle w:val="Verzeichnis1"/>
+            <w:tabs>
+              <w:tab w:val="right" w:leader="dot" w:pos="9062"/>
+            </w:tabs>
+            <w:rPr>
+              <w:rFonts w:eastAsiaTheme="minorEastAsia"/>
+              <w:noProof/>
+              <w:lang w:eastAsia="en-GB"/>
+            </w:rPr>
+          </w:pPr>
+          <w:hyperlink w:anchor="_Toc35508816" w:history="1">
+            <w:r>
+              <w:rPr>
+                <w:rStyle w:val="Hyperlink"/>
+                <w:noProof/>
+                <w:lang w:val="de-DE"/>
+              </w:rPr>
+              <w:t>Projektdurchführung</w:t>
+            </w:r>
+            <w:r>
+              <w:rPr>
+                <w:noProof/>
+                <w:webHidden/>
+              </w:rPr>
+              <w:tab/>
+            </w:r>
+            <w:r>
+              <w:rPr>
+                <w:noProof/>
+                <w:webHidden/>
+              </w:rPr>
+              <w:fldChar w:fldCharType="begin"/>
+            </w:r>
+            <w:r>
+              <w:rPr>
+                <w:noProof/>
+                <w:webHidden/>
+              </w:rPr>
+              <w:instrText xml:space="preserve"> PAGEREF _Toc35508816 \h </w:instrText>
+            </w:r>
+            <w:r>
+              <w:rPr>
+                <w:noProof/>
+                <w:webHidden/>
+              </w:rPr>
+            </w:r>
+            <w:r>
+              <w:rPr>
+                <w:noProof/>
+                <w:webHidden/>
+              </w:rPr>
+              <w:fldChar w:fldCharType="separate"/>
+            </w:r>
+            <w:r>
+              <w:rPr>
+                <w:noProof/>
+                <w:webHidden/>
+              </w:rPr>
+              <w:t>5</w:t>
+            </w:r>
+            <w:r>
+              <w:rPr>
+                <w:noProof/>
+                <w:webHidden/>
+              </w:rPr>
+              <w:fldChar w:fldCharType="end"/>
+            </w:r>
+          </w:hyperlink>
+        </w:p>
+        <w:p>
+          <w:pPr>
+            <w:pStyle w:val="Verzeichnis2"/>
+            <w:tabs>
+              <w:tab w:val="right" w:leader="dot" w:pos="9062"/>
+            </w:tabs>
+            <w:rPr>
+              <w:rFonts w:eastAsiaTheme="minorEastAsia"/>
+              <w:noProof/>
+              <w:lang w:eastAsia="en-GB"/>
+            </w:rPr>
+          </w:pPr>
+          <w:hyperlink w:anchor="_Toc35508817" w:history="1">
+            <w:r>
+              <w:rPr>
+                <w:rStyle w:val="Hyperlink"/>
+                <w:noProof/>
+                <w:lang w:val="de-DE"/>
+              </w:rPr>
+              <w:t>Funktionsanalyse</w:t>
+            </w:r>
+            <w:r>
+              <w:rPr>
+                <w:noProof/>
+                <w:webHidden/>
+              </w:rPr>
+              <w:tab/>
+            </w:r>
+            <w:r>
+              <w:rPr>
+                <w:noProof/>
+                <w:webHidden/>
+              </w:rPr>
+              <w:fldChar w:fldCharType="begin"/>
+            </w:r>
+            <w:r>
+              <w:rPr>
+                <w:noProof/>
+                <w:webHidden/>
+              </w:rPr>
+              <w:instrText xml:space="preserve"> PAGEREF _Toc35508817 \h </w:instrText>
+            </w:r>
+            <w:r>
+              <w:rPr>
+                <w:noProof/>
+                <w:webHidden/>
+              </w:rPr>
+            </w:r>
+            <w:r>
+              <w:rPr>
+                <w:noProof/>
+                <w:webHidden/>
+              </w:rPr>
+              <w:fldChar w:fldCharType="separate"/>
+            </w:r>
+            <w:r>
+              <w:rPr>
+                <w:noProof/>
+                <w:webHidden/>
+              </w:rPr>
+              <w:t>5</w:t>
+            </w:r>
+            <w:r>
+              <w:rPr>
+                <w:noProof/>
+                <w:webHidden/>
+              </w:rPr>
+              <w:fldChar w:fldCharType="end"/>
+            </w:r>
+          </w:hyperlink>
+        </w:p>
+        <w:p>
+          <w:pPr>
+            <w:pStyle w:val="Verzeichnis3"/>
+            <w:tabs>
+              <w:tab w:val="right" w:leader="dot" w:pos="9062"/>
+            </w:tabs>
+            <w:rPr>
+              <w:rFonts w:eastAsiaTheme="minorEastAsia"/>
+              <w:noProof/>
+              <w:lang w:eastAsia="en-GB"/>
+            </w:rPr>
+          </w:pPr>
+          <w:hyperlink w:anchor="_Toc35508818" w:history="1">
+            <w:r>
+              <w:rPr>
+                <w:rStyle w:val="Hyperlink"/>
+                <w:noProof/>
+                <w:lang w:val="de-DE"/>
+              </w:rPr>
+              <w:t>Lösungskonzept</w:t>
+            </w:r>
+            <w:r>
+              <w:rPr>
+                <w:noProof/>
+                <w:webHidden/>
+              </w:rPr>
+              <w:tab/>
+            </w:r>
+            <w:r>
+              <w:rPr>
+                <w:noProof/>
+                <w:webHidden/>
+              </w:rPr>
+              <w:fldChar w:fldCharType="begin"/>
+            </w:r>
+            <w:r>
+              <w:rPr>
+                <w:noProof/>
+                <w:webHidden/>
+              </w:rPr>
+              <w:instrText xml:space="preserve"> PAGEREF _Toc35508818 \h </w:instrText>
+            </w:r>
+            <w:r>
+              <w:rPr>
+                <w:noProof/>
+                <w:webHidden/>
+              </w:rPr>
+            </w:r>
+            <w:r>
+              <w:rPr>
+                <w:noProof/>
+                <w:webHidden/>
+              </w:rPr>
+              <w:fldChar w:fldCharType="separate"/>
+            </w:r>
+            <w:r>
+              <w:rPr>
+                <w:noProof/>
+                <w:webHidden/>
+              </w:rPr>
+              <w:t>5</w:t>
+            </w:r>
+            <w:r>
+              <w:rPr>
+                <w:noProof/>
+                <w:webHidden/>
+              </w:rPr>
+              <w:fldChar w:fldCharType="end"/>
+            </w:r>
+          </w:hyperlink>
+        </w:p>
+        <w:p>
+          <w:pPr>
+            <w:pStyle w:val="Verzeichnis3"/>
+            <w:tabs>
+              <w:tab w:val="right" w:leader="dot" w:pos="9062"/>
+            </w:tabs>
+            <w:rPr>
+              <w:rFonts w:eastAsiaTheme="minorEastAsia"/>
+              <w:noProof/>
+              <w:lang w:eastAsia="en-GB"/>
+            </w:rPr>
+          </w:pPr>
+          <w:hyperlink w:anchor="_Toc35508819" w:history="1">
+            <w:r>
+              <w:rPr>
+                <w:rStyle w:val="Hyperlink"/>
+                <w:noProof/>
+                <w:lang w:val="de-DE"/>
+              </w:rPr>
+              <w:t>Use-Case</w:t>
+            </w:r>
+            <w:r>
+              <w:rPr>
+                <w:noProof/>
+                <w:webHidden/>
+              </w:rPr>
+              <w:tab/>
+            </w:r>
+            <w:r>
+              <w:rPr>
+                <w:noProof/>
+                <w:webHidden/>
+              </w:rPr>
+              <w:fldChar w:fldCharType="begin"/>
+            </w:r>
+            <w:r>
+              <w:rPr>
+                <w:noProof/>
+                <w:webHidden/>
+              </w:rPr>
+              <w:instrText xml:space="preserve"> PAGEREF _Toc35508819 \h </w:instrText>
+            </w:r>
+            <w:r>
+              <w:rPr>
+                <w:noProof/>
+                <w:webHidden/>
+              </w:rPr>
+            </w:r>
+            <w:r>
+              <w:rPr>
+                <w:noProof/>
+                <w:webHidden/>
+              </w:rPr>
+              <w:fldChar w:fldCharType="separate"/>
+            </w:r>
+            <w:r>
+              <w:rPr>
+                <w:noProof/>
+                <w:webHidden/>
+              </w:rPr>
+              <w:t>5</w:t>
+            </w:r>
+            <w:r>
+              <w:rPr>
+                <w:noProof/>
+                <w:webHidden/>
+              </w:rPr>
+              <w:fldChar w:fldCharType="end"/>
+            </w:r>
+          </w:hyperlink>
+        </w:p>
+        <w:p>
+          <w:pPr>
+            <w:pStyle w:val="Verzeichnis1"/>
+            <w:tabs>
+              <w:tab w:val="right" w:leader="dot" w:pos="9062"/>
+            </w:tabs>
+            <w:rPr>
+              <w:rFonts w:eastAsiaTheme="minorEastAsia"/>
+              <w:noProof/>
+              <w:lang w:eastAsia="en-GB"/>
+            </w:rPr>
+          </w:pPr>
+          <w:hyperlink w:anchor="_Toc35508820" w:history="1">
+            <w:r>
+              <w:rPr>
+                <w:rStyle w:val="Hyperlink"/>
+                <w:noProof/>
+                <w:lang w:val="de-DE"/>
+              </w:rPr>
+              <w:t>Projektmanagement</w:t>
+            </w:r>
+            <w:r>
+              <w:rPr>
+                <w:noProof/>
+                <w:webHidden/>
+              </w:rPr>
+              <w:tab/>
+            </w:r>
+            <w:r>
+              <w:rPr>
+                <w:noProof/>
+                <w:webHidden/>
+              </w:rPr>
+              <w:fldChar w:fldCharType="begin"/>
+            </w:r>
+            <w:r>
+              <w:rPr>
+                <w:noProof/>
+                <w:webHidden/>
+              </w:rPr>
+              <w:instrText xml:space="preserve"> PAGEREF _Toc35508820 \h </w:instrText>
+            </w:r>
+            <w:r>
+              <w:rPr>
+                <w:noProof/>
+                <w:webHidden/>
+              </w:rPr>
+            </w:r>
+            <w:r>
+              <w:rPr>
+                <w:noProof/>
+                <w:webHidden/>
+              </w:rPr>
+              <w:fldChar w:fldCharType="separate"/>
+            </w:r>
+            <w:r>
+              <w:rPr>
+                <w:noProof/>
+                <w:webHidden/>
+              </w:rPr>
+              <w:t>6</w:t>
+            </w:r>
+            <w:r>
+              <w:rPr>
+                <w:noProof/>
+                <w:webHidden/>
+              </w:rPr>
+              <w:fldChar w:fldCharType="end"/>
+            </w:r>
+          </w:hyperlink>
+        </w:p>
+        <w:p>
+          <w:pPr>
+            <w:pStyle w:val="Verzeichnis2"/>
+            <w:tabs>
+              <w:tab w:val="right" w:leader="dot" w:pos="9062"/>
+            </w:tabs>
+            <w:rPr>
+              <w:rFonts w:eastAsiaTheme="minorEastAsia"/>
+              <w:noProof/>
+              <w:lang w:eastAsia="en-GB"/>
+            </w:rPr>
+          </w:pPr>
+          <w:hyperlink w:anchor="_Toc35508821" w:history="1">
+            <w:r>
+              <w:rPr>
+                <w:rStyle w:val="Hyperlink"/>
+                <w:noProof/>
+                <w:lang w:val="de-DE"/>
+              </w:rPr>
+              <w:t>Projektablauf</w:t>
+            </w:r>
+            <w:r>
+              <w:rPr>
+                <w:noProof/>
+                <w:webHidden/>
+              </w:rPr>
+              <w:tab/>
+            </w:r>
+            <w:r>
+              <w:rPr>
+                <w:noProof/>
+                <w:webHidden/>
+              </w:rPr>
+              <w:fldChar w:fldCharType="begin"/>
+            </w:r>
+            <w:r>
+              <w:rPr>
+                <w:noProof/>
+                <w:webHidden/>
+              </w:rPr>
+              <w:instrText xml:space="preserve"> PAGEREF _Toc35508821 \h </w:instrText>
+            </w:r>
+            <w:r>
+              <w:rPr>
+                <w:noProof/>
+                <w:webHidden/>
+              </w:rPr>
+            </w:r>
+            <w:r>
+              <w:rPr>
+                <w:noProof/>
+                <w:webHidden/>
+              </w:rPr>
+              <w:fldChar w:fldCharType="separate"/>
+            </w:r>
+            <w:r>
+              <w:rPr>
+                <w:noProof/>
+                <w:webHidden/>
+              </w:rPr>
+              <w:t>6</w:t>
+            </w:r>
+            <w:r>
+              <w:rPr>
+                <w:noProof/>
+                <w:webHidden/>
+              </w:rPr>
+              <w:fldChar w:fldCharType="end"/>
+            </w:r>
+          </w:hyperlink>
+        </w:p>
+        <w:p>
+          <w:r>
+            <w:rPr>
+              <w:b/>
+              <w:bCs/>
+              <w:lang w:val="de-DE"/>
+            </w:rPr>
+            <w:fldChar w:fldCharType="end"/>
+          </w:r>
+        </w:p>
+      </w:sdtContent>
+    </w:sdt>
+    <w:p>
+      <w:pPr>
+        <w:rPr>
+          <w:lang w:val="de-DE"/>
+        </w:rPr>
+      </w:pPr>
+      <w:r>
+        <w:rPr>
+          <w:lang w:val="de-DE"/>
+        </w:rPr>
+        <w:br w:type="page"/>
+      </w:r>
+    </w:p>
+    <w:p>
+      <w:pPr>
+        <w:pStyle w:val="berschrift1"/>
+        <w:rPr>
+          <w:lang w:val="de-DE"/>
+        </w:rPr>
+      </w:pPr>
+      <w:bookmarkStart w:id="0" w:name="_Toc35508813"/>
+      <w:r>
+        <w:rPr>
+          <w:lang w:val="de-DE"/>
+        </w:rPr>
+        <w:lastRenderedPageBreak/>
+        <w:t>Einleitung</w:t>
+      </w:r>
+      <w:bookmarkEnd w:id="0"/>
+    </w:p>
+    <w:p>
+      <w:pPr>
+        <w:pStyle w:val="berschrift2"/>
+        <w:rPr>
+          <w:lang w:val="de-DE"/>
+        </w:rPr>
+      </w:pPr>
+      <w:bookmarkStart w:id="1" w:name="_Toc35508814"/>
+      <w:r>
+        <w:rPr>
+          <w:rStyle w:val="berschrift2Zchn"/>
+          <w:lang w:val="de-DE"/>
+        </w:rPr>
+        <w:t>Arbeitsauftrag</w:t>
+      </w:r>
+      <w:bookmarkEnd w:id="1"/>
+    </w:p>
+    <w:p>
+      <w:pPr>
+        <w:rPr>
+          <w:lang w:val="de-DE"/>
+        </w:rPr>
+      </w:pPr>
+    </w:p>
+    <w:p>
+      <w:pPr>
+        <w:rPr>
+          <w:lang w:val="de-DE"/>
+        </w:rPr>
+      </w:pPr>
+      <w:r>
+        <w:rPr>
+          <w:lang w:val="de-DE"/>
+        </w:rPr>
+        <w:t xml:space="preserve">Für die Praxis </w:t>
+      </w:r>
+      <w:proofErr w:type="spellStart"/>
+      <w:r>
+        <w:rPr>
+          <w:lang w:val="de-DE"/>
+        </w:rPr>
+        <w:t>Lustigmann</w:t>
+      </w:r>
+      <w:proofErr w:type="spellEnd"/>
+      <w:r>
+        <w:rPr>
+          <w:lang w:val="de-DE"/>
+        </w:rPr>
+        <w:t xml:space="preserve"> galt es eine Softwarelösung für die Verwaltung und Registrierung von Patienten und Neupatienten zu entwickeln. Diese Entwicklung hat einen Zeitraum von vier Wochen mit je fünf Schulstunden beansprucht.</w:t>
+      </w:r>
+    </w:p>
+    <w:p>
+      <w:pPr>
+        <w:rPr>
+          <w:lang w:val="de-DE"/>
+        </w:rPr>
+      </w:pPr>
+      <w:r>
+        <w:rPr>
+          <w:lang w:val="de-DE"/>
+        </w:rPr>
+        <w:t>Fokus lag bei der Programmierung auf der Realisierung des Projekts mit sauber getrennten Klassen.</w:t>
+      </w:r>
+    </w:p>
+    <w:p>
+      <w:pPr>
+        <w:rPr>
+          <w:lang w:val="de-DE"/>
+        </w:rPr>
+      </w:pPr>
+    </w:p>
+    <w:p>
+      <w:pPr>
+        <w:rPr>
+          <w:lang w:val="de-DE"/>
+        </w:rPr>
+      </w:pPr>
+      <w:r>
+        <w:rPr>
+          <w:lang w:val="de-DE"/>
+        </w:rPr>
+        <w:t xml:space="preserve">Ziel war das Anlegen und Bearbeiten von Patienten-Informationen im Verwaltungs-System. Die Praxis </w:t>
+      </w:r>
+      <w:proofErr w:type="spellStart"/>
+      <w:r>
+        <w:rPr>
+          <w:lang w:val="de-DE"/>
+        </w:rPr>
+        <w:t>Lustigmann</w:t>
+      </w:r>
+      <w:proofErr w:type="spellEnd"/>
+      <w:r>
+        <w:rPr>
+          <w:lang w:val="de-DE"/>
+        </w:rPr>
+        <w:t xml:space="preserve"> hat seither ihre Patienten mit Excel-Tabellen geführt und erhoffen sich durch die Entwicklung der Software eine effizientere und zentralisierte Datengrundlage für alle Kollegen in </w:t>
+      </w:r>
+      <w:r>
+        <w:rPr>
+          <w:lang w:val="de-DE"/>
+        </w:rPr>
+        <w:t>der Praxis (als auch extern arbeitende Kollegen).</w:t>
+      </w:r>
+      <w:r>
+        <w:rPr>
+          <w:lang w:val="de-DE"/>
+        </w:rPr>
+        <w:t xml:space="preserve"> Besonderen Wert legt die Praxis </w:t>
+      </w:r>
+      <w:proofErr w:type="spellStart"/>
+      <w:r>
+        <w:rPr>
+          <w:lang w:val="de-DE"/>
+        </w:rPr>
+        <w:t>Lustigmann</w:t>
+      </w:r>
+      <w:proofErr w:type="spellEnd"/>
+      <w:r>
+        <w:rPr>
+          <w:lang w:val="de-DE"/>
+        </w:rPr>
+        <w:t xml:space="preserve"> auf ein einfaches Handling mit der Software, da dadurch intensive Schulungen im Zuge des Projekt</w:t>
+      </w:r>
+      <w:r>
+        <w:rPr>
+          <w:lang w:val="de-DE"/>
+        </w:rPr>
+        <w:t>s</w:t>
+      </w:r>
+      <w:r>
+        <w:rPr>
+          <w:lang w:val="de-DE"/>
+        </w:rPr>
+        <w:t xml:space="preserve"> entfallen und die Nutzer direkt mit der Software arbeiten können.</w:t>
+      </w:r>
+    </w:p>
+    <w:p>
+      <w:pPr>
+        <w:rPr>
+          <w:lang w:val="de-DE"/>
+        </w:rPr>
+      </w:pPr>
+    </w:p>
+    <w:p>
+      <w:pPr>
+        <w:pStyle w:val="berschrift2"/>
+        <w:rPr>
+          <w:lang w:val="de-DE"/>
+        </w:rPr>
+      </w:pPr>
+      <w:bookmarkStart w:id="2" w:name="_Toc35508815"/>
+      <w:r>
+        <w:rPr>
+          <w:lang w:val="de-DE"/>
+        </w:rPr>
+        <w:t>Voraussetzung</w:t>
+      </w:r>
+      <w:bookmarkEnd w:id="2"/>
+    </w:p>
+    <w:p>
+      <w:pPr>
+        <w:rPr>
+          <w:lang w:val="de-DE"/>
+        </w:rPr>
+      </w:pPr>
+      <w:r>
+        <w:rPr>
+          <w:lang w:val="de-DE"/>
+        </w:rPr>
+        <w:t>Für die Entwicklung, Implementierung und einen dauerhaften Betrieb der Software im Praxis-Umfeld sind folgende Punkte als Voraussetzung gegeben:</w:t>
+      </w:r>
+    </w:p>
+    <w:p>
+      <w:pPr>
+        <w:pStyle w:val="Listenabsatz"/>
+        <w:numPr>
+          <w:ilvl w:val="0"/>
+          <w:numId w:val="1"/>
+        </w:numPr>
+        <w:rPr>
+          <w:lang w:val="de-DE"/>
+        </w:rPr>
+      </w:pPr>
+      <w:r>
+        <w:rPr>
+          <w:lang w:val="de-DE"/>
+        </w:rPr>
+        <w:t xml:space="preserve">Ein bereits </w:t>
+      </w:r>
+      <w:r>
+        <w:rPr>
+          <w:u w:val="single"/>
+          <w:lang w:val="de-DE"/>
+        </w:rPr>
+        <w:t>eingerichteter Server</w:t>
+      </w:r>
+      <w:r>
+        <w:rPr>
+          <w:lang w:val="de-DE"/>
+        </w:rPr>
+        <w:t xml:space="preserve"> mit einer SQLite Datenbank für das Abspeichern aller </w:t>
+      </w:r>
+    </w:p>
+    <w:p>
+      <w:pPr>
+        <w:pStyle w:val="Listenabsatz"/>
+        <w:rPr>
+          <w:lang w:val="de-DE"/>
+        </w:rPr>
+      </w:pPr>
+      <w:r>
+        <w:rPr>
+          <w:lang w:val="de-DE"/>
+        </w:rPr>
+        <w:t>Informationen.</w:t>
+      </w:r>
+    </w:p>
+    <w:p>
+      <w:pPr>
+        <w:pStyle w:val="Listenabsatz"/>
+        <w:numPr>
+          <w:ilvl w:val="0"/>
+          <w:numId w:val="1"/>
+        </w:numPr>
+        <w:rPr>
+          <w:lang w:val="de-DE"/>
+        </w:rPr>
+      </w:pPr>
+      <w:r>
+        <w:rPr>
+          <w:lang w:val="de-DE"/>
+        </w:rPr>
+        <w:t xml:space="preserve">Die Rechner, auf denen die Software ausgeführt werden soll, müssen eine </w:t>
+      </w:r>
+      <w:r>
+        <w:rPr>
+          <w:u w:val="single"/>
+          <w:lang w:val="de-DE"/>
+        </w:rPr>
+        <w:t>Verbindung zum Server</w:t>
+      </w:r>
+      <w:r>
+        <w:rPr>
+          <w:lang w:val="de-DE"/>
+        </w:rPr>
+        <w:t xml:space="preserve"> aufbauen können. Ob das durch die lokale Netzkonfiguration oder durch das Arbeiten mit einer VPN erfolgt ist in diesem Fall egal. Die Praxis </w:t>
+      </w:r>
+      <w:proofErr w:type="spellStart"/>
+      <w:r>
+        <w:rPr>
+          <w:lang w:val="de-DE"/>
+        </w:rPr>
+        <w:t>Lustigmann</w:t>
+      </w:r>
+      <w:proofErr w:type="spellEnd"/>
+      <w:r>
+        <w:rPr>
+          <w:lang w:val="de-DE"/>
+        </w:rPr>
+        <w:t xml:space="preserve"> hat hierfür schon Vorkehrungen für frühere Situationen ausgerollt.</w:t>
+      </w:r>
+    </w:p>
+    <w:p>
+      <w:pPr>
+        <w:pStyle w:val="Listenabsatz"/>
+        <w:numPr>
+          <w:ilvl w:val="0"/>
+          <w:numId w:val="1"/>
+        </w:numPr>
+        <w:rPr>
+          <w:lang w:val="de-DE"/>
+        </w:rPr>
+      </w:pPr>
+      <w:r>
+        <w:rPr>
+          <w:lang w:val="de-DE"/>
+        </w:rPr>
+        <w:t xml:space="preserve">Die Software wurde in der Programmiersprache „C#“ entwickelt. Somit ist die Software primäre für </w:t>
+      </w:r>
+      <w:r>
+        <w:rPr>
+          <w:u w:val="single"/>
+          <w:lang w:val="de-DE"/>
+        </w:rPr>
+        <w:t>Windows-Betriebssysteme</w:t>
+      </w:r>
+      <w:r>
+        <w:rPr>
+          <w:lang w:val="de-DE"/>
+        </w:rPr>
+        <w:t xml:space="preserve"> ausgelegt. Eine Ausführung der Software in Linux, auf einem Mac o.ä. ist aber über Umwege ebenfalls möglich. Die </w:t>
+      </w:r>
+      <w:r>
+        <w:rPr>
+          <w:u w:val="single"/>
+          <w:lang w:val="de-DE"/>
+        </w:rPr>
+        <w:t>Kompatibilitäts-Diskrepanzen</w:t>
+      </w:r>
+      <w:r>
+        <w:rPr>
+          <w:lang w:val="de-DE"/>
+        </w:rPr>
+        <w:t xml:space="preserve"> wird die Praxis </w:t>
+      </w:r>
+      <w:proofErr w:type="spellStart"/>
+      <w:r>
+        <w:rPr>
+          <w:lang w:val="de-DE"/>
+        </w:rPr>
+        <w:t>Lustigmann</w:t>
+      </w:r>
+      <w:proofErr w:type="spellEnd"/>
+      <w:r>
+        <w:rPr>
+          <w:lang w:val="de-DE"/>
+        </w:rPr>
+        <w:t xml:space="preserve"> auf eigenem Wege klären.</w:t>
+      </w:r>
+    </w:p>
+    <w:p>
+      <w:pPr>
+        <w:ind w:left="360"/>
+        <w:rPr>
+          <w:lang w:val="de-DE"/>
+        </w:rPr>
+      </w:pPr>
+    </w:p>
+    <w:p>
+      <w:pPr>
+        <w:rPr>
+          <w:lang w:val="de-DE"/>
+        </w:rPr>
+      </w:pPr>
+      <w:r>
+        <w:rPr>
+          <w:lang w:val="de-DE"/>
+        </w:rPr>
+        <w:br w:type="page"/>
+      </w:r>
+    </w:p>
+    <w:p>
+      <w:pPr>
+        <w:pStyle w:val="berschrift1"/>
+        <w:rPr>
+          <w:lang w:val="de-DE"/>
+        </w:rPr>
+      </w:pPr>
+      <w:bookmarkStart w:id="3" w:name="_Toc35508816"/>
+      <w:r>
+        <w:rPr>
+          <w:lang w:val="de-DE"/>
+        </w:rPr>
+        <w:lastRenderedPageBreak/>
+        <w:t>Projektdurchführung</w:t>
+      </w:r>
+      <w:bookmarkEnd w:id="3"/>
+    </w:p>
+    <w:p>
+      <w:pPr>
+        <w:pStyle w:val="berschrift2"/>
+        <w:rPr>
+          <w:lang w:val="de-DE"/>
+        </w:rPr>
+      </w:pPr>
+      <w:bookmarkStart w:id="4" w:name="_Toc35508817"/>
+      <w:r>
+        <w:rPr>
+          <w:lang w:val="de-DE"/>
+        </w:rPr>
+        <w:t>Funktionsanalyse</w:t>
+      </w:r>
+      <w:bookmarkEnd w:id="4"/>
+    </w:p>
+    <w:p>
+      <w:pPr>
+        <w:pStyle w:val="berschrift3"/>
+        <w:rPr>
+          <w:lang w:val="de-DE"/>
+        </w:rPr>
+      </w:pPr>
+      <w:bookmarkStart w:id="5" w:name="_Toc35508818"/>
+    </w:p>
+    <w:p>
+      <w:pPr>
+        <w:pStyle w:val="berschrift3"/>
+        <w:rPr>
+          <w:lang w:val="de-DE"/>
+        </w:rPr>
+      </w:pPr>
+    </w:p>
+    <w:p>
+      <w:pPr>
+        <w:pStyle w:val="berschrift3"/>
+        <w:rPr>
+          <w:lang w:val="de-DE"/>
+        </w:rPr>
+      </w:pPr>
+      <w:r>
+        <w:rPr>
+          <w:lang w:val="de-DE"/>
+        </w:rPr>
+        <w:t>Lösungskonzept</w:t>
+      </w:r>
+      <w:bookmarkEnd w:id="5"/>
+    </w:p>
+    <w:p>
+      <w:pPr>
+        <w:rPr>
+          <w:lang w:val="de-DE"/>
+        </w:rPr>
+      </w:pPr>
+    </w:p>
+    <w:p>
+      <w:pPr>
+        <w:pStyle w:val="berschrift3"/>
+        <w:rPr>
+          <w:lang w:val="de-DE"/>
+        </w:rPr>
       </w:pPr>
       <w:r>
         <w:drawing>
-          <wp:inline distT="0" distB="0" distL="0" distR="0" wp14:anchorId="3CC89FFF" wp14:editId="77AED978">
-            <wp:extent cx="4116572" cy="4116572"/>
-            <wp:effectExtent l="0" t="0" r="0" b="0"/>
-            <wp:docPr id="8" name="Grafik 7">
+          <wp:anchor distT="0" distB="0" distL="114300" distR="114300" simplePos="0" relativeHeight="251664384" behindDoc="1" locked="0" layoutInCell="1" allowOverlap="1" wp14:anchorId="5FCEC5B8" wp14:editId="51EBF223">
+            <wp:simplePos x="0" y="0"/>
+            <wp:positionH relativeFrom="margin">
+              <wp:align>left</wp:align>
+            </wp:positionH>
+            <wp:positionV relativeFrom="paragraph">
+              <wp:posOffset>207010</wp:posOffset>
+            </wp:positionV>
+            <wp:extent cx="4889500" cy="3284220"/>
+            <wp:effectExtent l="0" t="0" r="6350" b="0"/>
+            <wp:wrapTight wrapText="bothSides">
+              <wp:wrapPolygon edited="0">
+                <wp:start x="0" y="0"/>
+                <wp:lineTo x="0" y="21425"/>
+                <wp:lineTo x="21544" y="21425"/>
+                <wp:lineTo x="21544" y="0"/>
+                <wp:lineTo x="0" y="0"/>
+              </wp:wrapPolygon>
+            </wp:wrapTight>
+            <wp:docPr id="1" name="Grafik 3">
               <a:extLst xmlns:a="http://schemas.openxmlformats.org/drawingml/2006/main">
                 <a:ext uri="{FF2B5EF4-FFF2-40B4-BE49-F238E27FC236}">
-                  <a16:creationId xmlns:a16="http://schemas.microsoft.com/office/drawing/2014/main" id="{739978A0-7AEC-4FBD-8D2F-250A5E092537}"/>
+                  <a16:creationId xmlns:a16="http://schemas.microsoft.com/office/drawing/2014/main" id="{F9CA440B-157C-4B17-A755-69F569D6EF1E}"/>
                 </a:ext>
               </a:extLst>
             </wp:docPr>
@@ -25,10 +2224,10 @@
               <a:graphicData uri="http://schemas.openxmlformats.org/drawingml/2006/picture">
                 <pic:pic xmlns:pic="http://schemas.openxmlformats.org/drawingml/2006/picture">
                   <pic:nvPicPr>
-                    <pic:cNvPr id="8" name="Grafik 7">
+                    <pic:cNvPr id="4" name="Grafik 3">
                       <a:extLst>
                         <a:ext uri="{FF2B5EF4-FFF2-40B4-BE49-F238E27FC236}">
-                          <a16:creationId xmlns:a16="http://schemas.microsoft.com/office/drawing/2014/main" id="{739978A0-7AEC-4FBD-8D2F-250A5E092537}"/>
+                          <a16:creationId xmlns:a16="http://schemas.microsoft.com/office/drawing/2014/main" id="{F9CA440B-157C-4B17-A755-69F569D6EF1E}"/>
                         </a:ext>
                       </a:extLst>
                     </pic:cNvPr>
@@ -37,7 +2236,7 @@
                     </pic:cNvPicPr>
                   </pic:nvPicPr>
                   <pic:blipFill>
-                    <a:blip r:embed="rId5" cstate="print">
+                    <a:blip r:embed="rId9">
                       <a:extLst>
                         <a:ext uri="{28A0092B-C50C-407E-A947-70E740481C1C}">
                           <a14:useLocalDpi xmlns:a14="http://schemas.microsoft.com/office/drawing/2010/main" val="0"/>
@@ -51,7 +2250,316 @@
                   <pic:spPr>
                     <a:xfrm>
                       <a:off x="0" y="0"/>
-                      <a:ext cx="4116572" cy="4116572"/>
+                      <a:ext cx="4889500" cy="3284220"/>
+                    </a:xfrm>
+                    <a:prstGeom prst="rect">
+                      <a:avLst/>
+                    </a:prstGeom>
+                  </pic:spPr>
+                </pic:pic>
+              </a:graphicData>
+            </a:graphic>
+            <wp14:sizeRelH relativeFrom="margin">
+              <wp14:pctWidth>0</wp14:pctWidth>
+            </wp14:sizeRelH>
+            <wp14:sizeRelV relativeFrom="margin">
+              <wp14:pctHeight>0</wp14:pctHeight>
+            </wp14:sizeRelV>
+          </wp:anchor>
+        </w:drawing>
+      </w:r>
+      <w:r>
+        <w:rPr>
+          <w:lang w:val="de-DE"/>
+        </w:rPr>
+        <w:t>UML-Diagramm</w:t>
+      </w:r>
+    </w:p>
+    <w:p>
+      <w:pPr>
+        <w:rPr>
+          <w:lang w:val="de-DE"/>
+        </w:rPr>
+      </w:pPr>
+    </w:p>
+    <w:p>
+      <w:pPr>
+        <w:rPr>
+          <w:lang w:val="de-DE"/>
+        </w:rPr>
+      </w:pPr>
+    </w:p>
+    <w:p>
+      <w:pPr>
+        <w:rPr>
+          <w:lang w:val="de-DE"/>
+        </w:rPr>
+      </w:pPr>
+    </w:p>
+    <w:p>
+      <w:pPr>
+        <w:rPr>
+          <w:lang w:val="de-DE"/>
+        </w:rPr>
+      </w:pPr>
+    </w:p>
+    <w:p>
+      <w:pPr>
+        <w:rPr>
+          <w:lang w:val="de-DE"/>
+        </w:rPr>
+      </w:pPr>
+    </w:p>
+    <w:p>
+      <w:pPr>
+        <w:rPr>
+          <w:lang w:val="de-DE"/>
+        </w:rPr>
+      </w:pPr>
+    </w:p>
+    <w:p>
+      <w:pPr>
+        <w:rPr>
+          <w:lang w:val="de-DE"/>
+        </w:rPr>
+      </w:pPr>
+    </w:p>
+    <w:p>
+      <w:pPr>
+        <w:rPr>
+          <w:lang w:val="de-DE"/>
+        </w:rPr>
+      </w:pPr>
+    </w:p>
+    <w:p>
+      <w:pPr>
+        <w:rPr>
+          <w:lang w:val="de-DE"/>
+        </w:rPr>
+      </w:pPr>
+    </w:p>
+    <w:p>
+      <w:pPr>
+        <w:rPr>
+          <w:lang w:val="de-DE"/>
+        </w:rPr>
+      </w:pPr>
+    </w:p>
+    <w:p>
+      <w:pPr>
+        <w:rPr>
+          <w:lang w:val="de-DE"/>
+        </w:rPr>
+      </w:pPr>
+    </w:p>
+    <w:p>
+      <w:pPr>
+        <w:rPr>
+          <w:lang w:val="de-DE"/>
+        </w:rPr>
+      </w:pPr>
+    </w:p>
+    <w:p>
+      <w:pPr>
+        <w:rPr>
+          <w:lang w:val="de-DE"/>
+        </w:rPr>
+      </w:pPr>
+      <w:bookmarkStart w:id="6" w:name="_Toc35508819"/>
+      <w:r>
+        <w:rPr>
+          <w:lang w:val="de-DE"/>
+        </w:rPr>
+        <w:t>Use-Case</w:t>
+      </w:r>
+      <w:bookmarkEnd w:id="6"/>
+    </w:p>
+    <w:p>
+      <w:pPr>
+        <w:rPr>
+          <w:lang w:val="de-DE"/>
+        </w:rPr>
+      </w:pPr>
+      <w:r>
+        <w:drawing>
+          <wp:anchor distT="0" distB="0" distL="114300" distR="114300" simplePos="0" relativeHeight="251665408" behindDoc="1" locked="0" layoutInCell="1" allowOverlap="1" wp14:anchorId="7FBDA9AA" wp14:editId="3D83585C">
+            <wp:simplePos x="0" y="0"/>
+            <wp:positionH relativeFrom="margin">
+              <wp:posOffset>755567</wp:posOffset>
+            </wp:positionH>
+            <wp:positionV relativeFrom="paragraph">
+              <wp:posOffset>-227993</wp:posOffset>
+            </wp:positionV>
+            <wp:extent cx="5189855" cy="3909060"/>
+            <wp:effectExtent l="0" t="0" r="0" b="0"/>
+            <wp:wrapThrough wrapText="bothSides">
+              <wp:wrapPolygon edited="0">
+                <wp:start x="0" y="0"/>
+                <wp:lineTo x="0" y="21474"/>
+                <wp:lineTo x="21486" y="21474"/>
+                <wp:lineTo x="21486" y="0"/>
+                <wp:lineTo x="0" y="0"/>
+              </wp:wrapPolygon>
+            </wp:wrapThrough>
+            <wp:docPr id="4" name="Grafik 3">
+              <a:extLst xmlns:a="http://schemas.openxmlformats.org/drawingml/2006/main">
+                <a:ext uri="{FF2B5EF4-FFF2-40B4-BE49-F238E27FC236}">
+                  <a16:creationId xmlns:a16="http://schemas.microsoft.com/office/drawing/2014/main" id="{53A0ADB2-3ECF-4E47-9855-56C9BB43734E}"/>
+                </a:ext>
+              </a:extLst>
+            </wp:docPr>
+            <wp:cNvGraphicFramePr>
+              <a:graphicFrameLocks xmlns:a="http://schemas.openxmlformats.org/drawingml/2006/main" noChangeAspect="1"/>
+            </wp:cNvGraphicFramePr>
+            <a:graphic xmlns:a="http://schemas.openxmlformats.org/drawingml/2006/main">
+              <a:graphicData uri="http://schemas.openxmlformats.org/drawingml/2006/picture">
+                <pic:pic xmlns:pic="http://schemas.openxmlformats.org/drawingml/2006/picture">
+                  <pic:nvPicPr>
+                    <pic:cNvPr id="4" name="Grafik 3">
+                      <a:extLst>
+                        <a:ext uri="{FF2B5EF4-FFF2-40B4-BE49-F238E27FC236}">
+                          <a16:creationId xmlns:a16="http://schemas.microsoft.com/office/drawing/2014/main" id="{53A0ADB2-3ECF-4E47-9855-56C9BB43734E}"/>
+                        </a:ext>
+                      </a:extLst>
+                    </pic:cNvPr>
+                    <pic:cNvPicPr>
+                      <a:picLocks noChangeAspect="1"/>
+                    </pic:cNvPicPr>
+                  </pic:nvPicPr>
+                  <pic:blipFill>
+                    <a:blip r:embed="rId10">
+                      <a:extLst>
+                        <a:ext uri="{28A0092B-C50C-407E-A947-70E740481C1C}">
+                          <a14:useLocalDpi xmlns:a14="http://schemas.microsoft.com/office/drawing/2010/main" val="0"/>
+                        </a:ext>
+                      </a:extLst>
+                    </a:blip>
+                    <a:stretch>
+                      <a:fillRect/>
+                    </a:stretch>
+                  </pic:blipFill>
+                  <pic:spPr>
+                    <a:xfrm>
+                      <a:off x="0" y="0"/>
+                      <a:ext cx="5189855" cy="3909060"/>
+                    </a:xfrm>
+                    <a:prstGeom prst="rect">
+                      <a:avLst/>
+                    </a:prstGeom>
+                  </pic:spPr>
+                </pic:pic>
+              </a:graphicData>
+            </a:graphic>
+            <wp14:sizeRelH relativeFrom="margin">
+              <wp14:pctWidth>0</wp14:pctWidth>
+            </wp14:sizeRelH>
+            <wp14:sizeRelV relativeFrom="margin">
+              <wp14:pctHeight>0</wp14:pctHeight>
+            </wp14:sizeRelV>
+          </wp:anchor>
+        </w:drawing>
+      </w:r>
+      <w:r>
+        <w:rPr>
+          <w:lang w:val="de-DE"/>
+        </w:rPr>
+        <w:br w:type="page"/>
+      </w:r>
+    </w:p>
+    <w:p>
+      <w:pPr>
+        <w:pStyle w:val="berschrift1"/>
+        <w:rPr>
+          <w:lang w:val="de-DE"/>
+        </w:rPr>
+      </w:pPr>
+      <w:bookmarkStart w:id="7" w:name="_Toc35508820"/>
+      <w:r>
+        <w:rPr>
+          <w:lang w:val="de-DE"/>
+        </w:rPr>
+        <w:lastRenderedPageBreak/>
+        <w:t>Projektmanagement</w:t>
+      </w:r>
+      <w:bookmarkEnd w:id="7"/>
+    </w:p>
+    <w:p>
+      <w:pPr>
+        <w:pStyle w:val="berschrift2"/>
+        <w:rPr>
+          <w:lang w:val="de-DE"/>
+        </w:rPr>
+      </w:pPr>
+      <w:bookmarkStart w:id="8" w:name="_Toc35508821"/>
+      <w:r>
+        <w:rPr>
+          <w:lang w:val="de-DE"/>
+        </w:rPr>
+        <w:t>Proj</w:t>
+      </w:r>
+      <w:r>
+        <w:rPr>
+          <w:lang w:val="de-DE"/>
+        </w:rPr>
+        <w:t>ektablauf</w:t>
+      </w:r>
+      <w:bookmarkEnd w:id="8"/>
+    </w:p>
+    <w:p>
+      <w:pPr>
+        <w:rPr>
+          <w:lang w:val="de-DE"/>
+        </w:rPr>
+      </w:pPr>
+    </w:p>
+    <w:p>
+      <w:pPr>
+        <w:rPr>
+          <w:lang w:val="de-DE"/>
+        </w:rPr>
+      </w:pPr>
+      <w:r>
+        <w:rPr>
+          <w:lang w:val="de-DE"/>
+        </w:rPr>
+        <w:t>Aufteilung der Teilprojekte:</w:t>
+      </w:r>
+    </w:p>
+    <w:p>
+      <w:pPr>
+        <w:rPr>
+          <w:lang w:val="de-DE"/>
+        </w:rPr>
+      </w:pPr>
+      <w:r>
+        <w:rPr>
+          <w:noProof/>
+        </w:rPr>
+        <w:drawing>
+          <wp:inline distT="0" distB="0" distL="0" distR="0" wp14:anchorId="21E06E05" wp14:editId="39E9762E">
+            <wp:extent cx="5267325" cy="1143000"/>
+            <wp:effectExtent l="0" t="0" r="9525" b="0"/>
+            <wp:docPr id="2" name="Grafik 2"/>
+            <wp:cNvGraphicFramePr>
+              <a:graphicFrameLocks xmlns:a="http://schemas.openxmlformats.org/drawingml/2006/main" noChangeAspect="1"/>
+            </wp:cNvGraphicFramePr>
+            <a:graphic xmlns:a="http://schemas.openxmlformats.org/drawingml/2006/main">
+              <a:graphicData uri="http://schemas.openxmlformats.org/drawingml/2006/picture">
+                <pic:pic xmlns:pic="http://schemas.openxmlformats.org/drawingml/2006/picture">
+                  <pic:nvPicPr>
+                    <pic:cNvPr id="1" name=""/>
+                    <pic:cNvPicPr/>
+                  </pic:nvPicPr>
+                  <pic:blipFill>
+                    <a:blip r:embed="rId11"/>
+                    <a:stretch>
+                      <a:fillRect/>
+                    </a:stretch>
+                  </pic:blipFill>
+                  <pic:spPr>
+                    <a:xfrm>
+                      <a:off x="0" y="0"/>
+                      <a:ext cx="5267325" cy="1143000"/>
                     </a:xfrm>
                     <a:prstGeom prst="rect">
                       <a:avLst/>
@@ -66,583 +2574,153 @@
     </w:p>
     <w:p>
       <w:pPr>
-        <w:jc w:val="center"/>
-      </w:pPr>
-    </w:p>
-    <w:p>
-      <w:pPr>
-        <w:jc w:val="center"/>
-      </w:pPr>
-    </w:p>
-    <w:p>
-      <w:pPr>
-        <w:jc w:val="center"/>
-        <w:rPr>
-          <w:sz w:val="36"/>
-          <w:szCs w:val="36"/>
-          <w:u w:val="single"/>
-        </w:rPr>
-      </w:pPr>
-      <w:r>
-        <w:rPr>
-          <w:sz w:val="36"/>
-          <w:szCs w:val="36"/>
-          <w:u w:val="single"/>
-        </w:rPr>
-        <w:t>Projekt Dokumentation</w:t>
-      </w:r>
-    </w:p>
-    <w:p>
-      <w:pPr>
-        <w:jc w:val="center"/>
-        <w:rPr>
-          <w:sz w:val="48"/>
-          <w:szCs w:val="48"/>
-        </w:rPr>
-      </w:pPr>
-      <w:r>
-        <w:rPr>
-          <w:sz w:val="48"/>
-          <w:szCs w:val="48"/>
-        </w:rPr>
-        <w:t>Patienten-Verwaltung</w:t>
-      </w:r>
-    </w:p>
-    <w:p>
-      <w:pPr>
-        <w:jc w:val="center"/>
-      </w:pPr>
-    </w:p>
-    <w:p>
-      <w:pPr>
-        <w:jc w:val="center"/>
-      </w:pPr>
-    </w:p>
-    <w:p>
-      <w:pPr>
-        <w:jc w:val="center"/>
-        <w:rPr>
-          <w:sz w:val="32"/>
-          <w:szCs w:val="32"/>
-          <w:lang w:val="de-DE"/>
-        </w:rPr>
-      </w:pPr>
-      <w:r>
-        <w:rPr>
-          <w:sz w:val="32"/>
-          <w:szCs w:val="32"/>
-          <w:lang w:val="de-DE"/>
-        </w:rPr>
-        <w:t>Praxis „Lustigmann“</w:t>
-      </w:r>
-    </w:p>
-    <w:p>
-      <w:pPr>
-        <w:jc w:val="center"/>
-      </w:pPr>
-    </w:p>
-    <w:p>
-      <w:pPr>
-        <w:jc w:val="center"/>
-      </w:pPr>
-    </w:p>
-    <w:p>
-      <w:pPr>
-        <w:jc w:val="center"/>
-      </w:pPr>
-    </w:p>
-    <w:p>
-      <w:pPr>
-        <w:jc w:val="center"/>
-      </w:pPr>
-    </w:p>
-    <w:p>
-      <w:pPr>
-        <w:jc w:val="center"/>
-      </w:pPr>
-    </w:p>
-    <w:p>
-      <w:pPr>
-        <w:jc w:val="center"/>
-      </w:pPr>
-    </w:p>
-    <w:p>
-      <w:pPr>
-        <w:jc w:val="center"/>
-      </w:pPr>
-    </w:p>
-    <w:p>
-      <w:pPr>
-        <w:jc w:val="center"/>
-        <w:rPr>
-          <w:sz w:val="24"/>
-          <w:szCs w:val="24"/>
-          <w:lang w:val="de-DE"/>
-        </w:rPr>
-      </w:pPr>
-      <w:r>
-        <w:rPr>
-          <w:sz w:val="24"/>
-          <w:szCs w:val="24"/>
-          <w:lang w:val="de-DE"/>
-        </w:rPr>
-        <w:t>Jhoni Dewa und Vincent Knapp</w:t>
-      </w:r>
-    </w:p>
-    <w:p>
-      <w:pPr>
-        <w:rPr>
-          <w:lang w:val="de-DE"/>
-        </w:rPr>
-      </w:pPr>
-      <w:r>
-        <w:rPr>
-          <w:lang w:val="de-DE"/>
-        </w:rPr>
-        <w:lastRenderedPageBreak/>
-        <w:t>Inhaltsangabe</w:t>
-      </w:r>
-    </w:p>
-    <w:p>
-      <w:pPr>
-        <w:rPr>
-          <w:lang w:val="de-DE"/>
-        </w:rPr>
-      </w:pPr>
-      <w:r>
-        <w:rPr>
-          <w:lang w:val="de-DE"/>
-        </w:rPr>
-        <w:br w:type="page"/>
-      </w:r>
-    </w:p>
-    <w:p>
-      <w:pPr>
-        <w:pStyle w:val="berschrift1"/>
-        <w:rPr>
-          <w:lang w:val="de-DE"/>
-        </w:rPr>
-      </w:pPr>
-      <w:r>
-        <w:rPr>
-          <w:lang w:val="de-DE"/>
-        </w:rPr>
-        <w:lastRenderedPageBreak/>
-        <w:t>Einleitung</w:t>
-      </w:r>
-    </w:p>
-    <w:p>
-      <w:pPr>
-        <w:pStyle w:val="berschrift2"/>
-      </w:pPr>
-      <w:r>
-        <w:rPr>
-          <w:rStyle w:val="berschrift2Zchn"/>
-        </w:rPr>
-        <w:t>Arbeitsauftrag</w:t>
-      </w:r>
-    </w:p>
-    <w:p/>
-    <w:p>
-      <w:pPr>
-        <w:rPr>
-          <w:lang w:val="de-DE"/>
-        </w:rPr>
-      </w:pPr>
-      <w:r>
-        <w:rPr>
-          <w:lang w:val="de-DE"/>
-        </w:rPr>
-        <w:t>Für die Praxis Lustigmann galt es eine Softwarelösung für die Verwaltung und Registrierung von Patienten und Neupatienten zu entwickeln. Diese Entwicklung hat einen Zeitraum von vier Wochen mit je fünf Schulstunden beansprucht.</w:t>
-      </w:r>
-    </w:p>
-    <w:p>
-      <w:pPr>
-        <w:rPr>
-          <w:lang w:val="de-DE"/>
-        </w:rPr>
-      </w:pPr>
-      <w:r>
-        <w:rPr>
-          <w:lang w:val="de-DE"/>
-        </w:rPr>
-        <w:t>Fokus lag bei der Programmierung auf der Realisierung des Projekts mit sauber getrennten Klassen.</w:t>
-      </w:r>
-    </w:p>
-    <w:p>
-      <w:pPr>
-        <w:rPr>
-          <w:lang w:val="de-DE"/>
-        </w:rPr>
-      </w:pPr>
-    </w:p>
-    <w:p>
-      <w:pPr>
-        <w:rPr>
-          <w:lang w:val="de-DE"/>
-        </w:rPr>
-      </w:pPr>
-      <w:r>
-        <w:rPr>
-          <w:lang w:val="de-DE"/>
-        </w:rPr>
-        <w:t xml:space="preserve">Ziel war das Anlegen und Bearbeiten von Patienten-Informationen im Verwaltungs-System. Die Praxis Lustigmann hat seither ihre Patienten mit Excel-Tabellen geführt und erhoffen sich durch die Entwicklung der Software eine effizientere und zentralisierte Datengrundlage für alle Kollegen in </w:t>
-      </w:r>
-      <w:r>
-        <w:rPr>
-          <w:lang w:val="de-DE"/>
-        </w:rPr>
-        <w:t>der Praxis (als auch extern arbeitende Kollegen).</w:t>
-      </w:r>
-      <w:r>
-        <w:rPr>
-          <w:lang w:val="de-DE"/>
-        </w:rPr>
-        <w:t xml:space="preserve"> Besonderen Wert legt die Praxis Lustigmann auf ein einfaches Handling mit der Software, da dadurch intensive Schulungen im Zuge des Projekt entfallen und die Nutzer direkt mit der Software arbeiten können.</w:t>
-      </w:r>
-      <w:bookmarkStart w:id="0" w:name="_GoBack"/>
-      <w:bookmarkEnd w:id="0"/>
-    </w:p>
-    <w:p>
-      <w:pPr>
-        <w:rPr>
-          <w:lang w:val="de-DE"/>
-        </w:rPr>
-      </w:pPr>
-    </w:p>
-    <w:p>
-      <w:pPr>
-        <w:pStyle w:val="berschrift2"/>
-        <w:rPr>
-          <w:lang w:val="de-DE"/>
-        </w:rPr>
-      </w:pPr>
-      <w:r>
-        <w:rPr>
-          <w:lang w:val="de-DE"/>
-        </w:rPr>
-        <w:t>Voraussetzung</w:t>
-      </w:r>
-    </w:p>
-    <w:p>
-      <w:pPr>
-        <w:rPr>
-          <w:lang w:val="de-DE"/>
-        </w:rPr>
-      </w:pPr>
-      <w:r>
-        <w:rPr>
-          <w:lang w:val="de-DE"/>
-        </w:rPr>
-        <w:t>Für die Entwicklung, Implementierung und einen dauerhaften Betrieb der Software im Praxis-Umfeld sind folgende Punkte als Voraussetzung gegeben:</w:t>
-      </w:r>
-    </w:p>
-    <w:p>
-      <w:pPr>
-        <w:pStyle w:val="Listenabsatz"/>
-        <w:numPr>
-          <w:ilvl w:val="0"/>
-          <w:numId w:val="1"/>
-        </w:numPr>
-        <w:rPr>
-          <w:lang w:val="de-DE"/>
-        </w:rPr>
-      </w:pPr>
-      <w:r>
-        <w:rPr>
-          <w:lang w:val="de-DE"/>
-        </w:rPr>
-        <w:t xml:space="preserve">Ein bereits </w:t>
-      </w:r>
-      <w:r>
-        <w:rPr>
-          <w:u w:val="single"/>
-          <w:lang w:val="de-DE"/>
-        </w:rPr>
-        <w:t>eingerichteter Server</w:t>
-      </w:r>
-      <w:r>
-        <w:rPr>
-          <w:lang w:val="de-DE"/>
-        </w:rPr>
-        <w:t xml:space="preserve"> mit einer SQLite Datenbank für das Abspeichern aller </w:t>
-      </w:r>
-    </w:p>
-    <w:p>
-      <w:pPr>
-        <w:pStyle w:val="Listenabsatz"/>
-        <w:rPr>
-          <w:lang w:val="de-DE"/>
-        </w:rPr>
-      </w:pPr>
-      <w:r>
-        <w:rPr>
-          <w:lang w:val="de-DE"/>
-        </w:rPr>
-        <w:t>Informationen.</w:t>
-      </w:r>
-    </w:p>
-    <w:p>
-      <w:pPr>
-        <w:pStyle w:val="Listenabsatz"/>
-        <w:numPr>
-          <w:ilvl w:val="0"/>
-          <w:numId w:val="1"/>
-        </w:numPr>
-        <w:rPr>
-          <w:lang w:val="de-DE"/>
-        </w:rPr>
-      </w:pPr>
-      <w:r>
-        <w:rPr>
-          <w:lang w:val="de-DE"/>
-        </w:rPr>
-        <w:t xml:space="preserve">Die Rechner, auf denen die Software ausgeführt werden soll, müssen eine </w:t>
-      </w:r>
-      <w:r>
-        <w:rPr>
-          <w:u w:val="single"/>
-          <w:lang w:val="de-DE"/>
-        </w:rPr>
-        <w:t>Verbindung zum Server</w:t>
-      </w:r>
-      <w:r>
-        <w:rPr>
-          <w:lang w:val="de-DE"/>
-        </w:rPr>
-        <w:t xml:space="preserve"> aufbauen können. Ob das durch die lokale Netzkonfiguration oder durch das Arbeiten mit einer VPN erfolgt ist in diesem Fall egal. Die Praxis Lustigmann hat hierfür schon Vorkehrungen für frühere Situationen ausgerollt.</w:t>
-      </w:r>
-    </w:p>
-    <w:p>
-      <w:pPr>
-        <w:pStyle w:val="Listenabsatz"/>
-        <w:numPr>
-          <w:ilvl w:val="0"/>
-          <w:numId w:val="1"/>
-        </w:numPr>
-        <w:rPr>
-          <w:lang w:val="de-DE"/>
-        </w:rPr>
-      </w:pPr>
-      <w:r>
-        <w:rPr>
-          <w:lang w:val="de-DE"/>
-        </w:rPr>
-        <w:t xml:space="preserve">Die Software wurde in der Programmiersprache „C#“ entwickelt. Somit ist die Software primäre für </w:t>
-      </w:r>
-      <w:r>
-        <w:rPr>
-          <w:u w:val="single"/>
-          <w:lang w:val="de-DE"/>
-        </w:rPr>
-        <w:t>Windows-Betriebssysteme</w:t>
-      </w:r>
-      <w:r>
-        <w:rPr>
-          <w:lang w:val="de-DE"/>
-        </w:rPr>
-        <w:t xml:space="preserve"> ausgelegt. Eine Ausführung der Software in Linux, auf einem Mac o.ä. ist aber über Umwege ebenfalls möglich. Die </w:t>
-      </w:r>
-      <w:r>
-        <w:rPr>
-          <w:u w:val="single"/>
-          <w:lang w:val="de-DE"/>
-        </w:rPr>
-        <w:t>Kompatibilitäts-Diskrepanzen</w:t>
-      </w:r>
-      <w:r>
-        <w:rPr>
-          <w:lang w:val="de-DE"/>
-        </w:rPr>
-        <w:t xml:space="preserve"> wird die Praxis Lustigmann auf eigenem Wege klären.</w:t>
-      </w:r>
-    </w:p>
-    <w:p>
-      <w:pPr>
-        <w:ind w:left="360"/>
-        <w:rPr>
-          <w:lang w:val="de-DE"/>
-        </w:rPr>
-      </w:pPr>
-    </w:p>
-    <w:p>
-      <w:pPr>
-        <w:rPr>
-          <w:lang w:val="de-DE"/>
-        </w:rPr>
-      </w:pPr>
-      <w:r>
-        <w:rPr>
-          <w:lang w:val="de-DE"/>
-        </w:rPr>
-        <w:br w:type="page"/>
-      </w:r>
-      <w:r>
-        <w:rPr>
-          <w:lang w:val="de-DE"/>
-        </w:rPr>
-        <w:lastRenderedPageBreak/>
-        <w:br w:type="page"/>
-      </w:r>
-    </w:p>
-    <w:p>
-      <w:pPr>
-        <w:pStyle w:val="berschrift1"/>
-        <w:rPr>
-          <w:lang w:val="de-DE"/>
-        </w:rPr>
-      </w:pPr>
-      <w:r>
-        <w:rPr>
-          <w:lang w:val="de-DE"/>
-        </w:rPr>
-        <w:lastRenderedPageBreak/>
-        <w:t>Projektdurchführung</w:t>
-      </w:r>
-    </w:p>
-    <w:p>
-      <w:pPr>
-        <w:pStyle w:val="berschrift2"/>
-        <w:rPr>
-          <w:lang w:val="de-DE"/>
-        </w:rPr>
-      </w:pPr>
-      <w:r>
-        <w:rPr>
-          <w:lang w:val="de-DE"/>
-        </w:rPr>
-        <w:t>Funktionsanalyse</w:t>
-      </w:r>
-    </w:p>
-    <w:p>
-      <w:pPr>
-        <w:rPr>
-          <w:lang w:val="de-DE"/>
-        </w:rPr>
-      </w:pPr>
-    </w:p>
-    <w:p>
-      <w:pPr>
-        <w:rPr>
-          <w:lang w:val="de-DE"/>
-        </w:rPr>
-      </w:pPr>
-    </w:p>
-    <w:p>
-      <w:pPr>
-        <w:pStyle w:val="berschrift3"/>
-        <w:rPr>
-          <w:lang w:val="de-DE"/>
-        </w:rPr>
-      </w:pPr>
-      <w:r>
-        <w:rPr>
-          <w:lang w:val="de-DE"/>
-        </w:rPr>
-        <w:t>Lösungskonzept</w:t>
-      </w:r>
-    </w:p>
-    <w:p>
-      <w:pPr>
-        <w:rPr>
-          <w:lang w:val="de-DE"/>
-        </w:rPr>
-      </w:pPr>
-    </w:p>
-    <w:p>
-      <w:pPr>
-        <w:rPr>
-          <w:lang w:val="de-DE"/>
-        </w:rPr>
-      </w:pPr>
-    </w:p>
-    <w:p>
-      <w:pPr>
-        <w:rPr>
-          <w:lang w:val="de-DE"/>
-        </w:rPr>
-      </w:pPr>
-    </w:p>
-    <w:p>
-      <w:pPr>
-        <w:pStyle w:val="berschrift3"/>
-        <w:rPr>
-          <w:lang w:val="de-DE"/>
-        </w:rPr>
-      </w:pPr>
-      <w:r>
-        <w:rPr>
-          <w:lang w:val="de-DE"/>
-        </w:rPr>
-        <w:t>Use-Case</w:t>
-      </w:r>
-    </w:p>
-    <w:p/>
-    <w:p/>
-    <w:p/>
-    <w:p/>
-    <w:p/>
-    <w:p>
-      <w:r>
-        <w:br w:type="page"/>
-      </w:r>
-    </w:p>
-    <w:p>
-      <w:pPr>
-        <w:pStyle w:val="berschrift1"/>
-      </w:pPr>
-      <w:r>
-        <w:lastRenderedPageBreak/>
-        <w:t>Projektmanagement</w:t>
-      </w:r>
-    </w:p>
-    <w:p>
-      <w:pPr>
-        <w:pStyle w:val="berschrift2"/>
-        <w:rPr>
-          <w:lang w:val="de-DE"/>
-        </w:rPr>
-      </w:pPr>
-      <w:r>
-        <w:rPr>
-          <w:lang w:val="de-DE"/>
-        </w:rPr>
-        <w:t>Proj</w:t>
-      </w:r>
-      <w:r>
-        <w:rPr>
-          <w:lang w:val="de-DE"/>
-        </w:rPr>
-        <w:t>ektablauf</w:t>
-      </w:r>
-    </w:p>
-    <w:p>
-      <w:pPr>
-        <w:ind w:firstLine="720"/>
-        <w:rPr>
-          <w:lang w:val="de-DE"/>
-        </w:rPr>
-      </w:pPr>
-      <w:r>
-        <w:rPr>
-          <w:lang w:val="de-DE"/>
-        </w:rPr>
-        <w:t>Konzeption, Erster Entwurf, Anpassung auf den Case, Testing,Doku, implementierung</w:t>
-      </w:r>
-    </w:p>
-    <w:p>
-      <w:pPr>
-        <w:rPr>
-          <w:lang w:val="de-DE"/>
-        </w:rPr>
-      </w:pPr>
-      <w:r>
-        <w:rPr>
-          <w:lang w:val="de-DE"/>
-        </w:rPr>
-        <w:tab/>
-        <w:t>Ablauf Meilensteine</w:t>
-      </w:r>
+        <w:rPr>
+          <w:lang w:val="de-DE"/>
+        </w:rPr>
+      </w:pPr>
+      <w:r>
+        <w:rPr>
+          <w:lang w:val="de-DE"/>
+        </w:rPr>
+        <w:t xml:space="preserve">Sämtliche Meilensteine sind der jeweilige </w:t>
+      </w:r>
+      <w:proofErr w:type="spellStart"/>
+      <w:r>
+        <w:rPr>
+          <w:lang w:val="de-DE"/>
+        </w:rPr>
+        <w:t>Abschluss</w:t>
+      </w:r>
+      <w:proofErr w:type="spellEnd"/>
+      <w:r>
+        <w:rPr>
+          <w:lang w:val="de-DE"/>
+        </w:rPr>
+        <w:t xml:space="preserve"> des Teilprojekts.</w:t>
+      </w:r>
+    </w:p>
+    <w:p>
+      <w:pPr>
+        <w:rPr>
+          <w:lang w:val="de-DE"/>
+        </w:rPr>
+      </w:pPr>
+      <w:bookmarkStart w:id="9" w:name="_GoBack"/>
+      <w:bookmarkEnd w:id="9"/>
+    </w:p>
+    <w:p>
+      <w:pPr>
+        <w:rPr>
+          <w:lang w:val="de-DE"/>
+        </w:rPr>
+      </w:pPr>
+      <w:r>
+        <w:rPr>
+          <w:lang w:val="de-DE"/>
+        </w:rPr>
+        <w:t>Ablaufdiagramm:</w:t>
+      </w:r>
+    </w:p>
+    <w:p>
+      <w:pPr>
+        <w:rPr>
+          <w:lang w:val="de-DE"/>
+        </w:rPr>
+      </w:pPr>
+      <w:r>
+        <w:rPr>
+          <w:noProof/>
+        </w:rPr>
+        <w:drawing>
+          <wp:inline distT="0" distB="0" distL="0" distR="0" wp14:anchorId="6B7184F4" wp14:editId="78C45720">
+            <wp:extent cx="5760720" cy="3300095"/>
+            <wp:effectExtent l="0" t="0" r="0" b="0"/>
+            <wp:docPr id="3" name="Grafik 3"/>
+            <wp:cNvGraphicFramePr>
+              <a:graphicFrameLocks xmlns:a="http://schemas.openxmlformats.org/drawingml/2006/main" noChangeAspect="1"/>
+            </wp:cNvGraphicFramePr>
+            <a:graphic xmlns:a="http://schemas.openxmlformats.org/drawingml/2006/main">
+              <a:graphicData uri="http://schemas.openxmlformats.org/drawingml/2006/picture">
+                <pic:pic xmlns:pic="http://schemas.openxmlformats.org/drawingml/2006/picture">
+                  <pic:nvPicPr>
+                    <pic:cNvPr id="1" name=""/>
+                    <pic:cNvPicPr/>
+                  </pic:nvPicPr>
+                  <pic:blipFill>
+                    <a:blip r:embed="rId12"/>
+                    <a:stretch>
+                      <a:fillRect/>
+                    </a:stretch>
+                  </pic:blipFill>
+                  <pic:spPr>
+                    <a:xfrm>
+                      <a:off x="0" y="0"/>
+                      <a:ext cx="5760720" cy="3300095"/>
+                    </a:xfrm>
+                    <a:prstGeom prst="rect">
+                      <a:avLst/>
+                    </a:prstGeom>
+                  </pic:spPr>
+                </pic:pic>
+              </a:graphicData>
+            </a:graphic>
+          </wp:inline>
+        </w:drawing>
+      </w:r>
+    </w:p>
+    <w:p>
+      <w:pPr>
+        <w:rPr>
+          <w:lang w:val="de-DE"/>
+        </w:rPr>
+      </w:pPr>
+      <w:r>
+        <w:rPr>
+          <w:noProof/>
+        </w:rPr>
+        <w:drawing>
+          <wp:inline distT="0" distB="0" distL="0" distR="0" wp14:anchorId="13EEDD4A" wp14:editId="4DAC26B1">
+            <wp:extent cx="3476625" cy="752475"/>
+            <wp:effectExtent l="0" t="0" r="9525" b="9525"/>
+            <wp:docPr id="5" name="Grafik 5"/>
+            <wp:cNvGraphicFramePr>
+              <a:graphicFrameLocks xmlns:a="http://schemas.openxmlformats.org/drawingml/2006/main" noChangeAspect="1"/>
+            </wp:cNvGraphicFramePr>
+            <a:graphic xmlns:a="http://schemas.openxmlformats.org/drawingml/2006/main">
+              <a:graphicData uri="http://schemas.openxmlformats.org/drawingml/2006/picture">
+                <pic:pic xmlns:pic="http://schemas.openxmlformats.org/drawingml/2006/picture">
+                  <pic:nvPicPr>
+                    <pic:cNvPr id="1" name=""/>
+                    <pic:cNvPicPr/>
+                  </pic:nvPicPr>
+                  <pic:blipFill>
+                    <a:blip r:embed="rId13"/>
+                    <a:stretch>
+                      <a:fillRect/>
+                    </a:stretch>
+                  </pic:blipFill>
+                  <pic:spPr>
+                    <a:xfrm>
+                      <a:off x="0" y="0"/>
+                      <a:ext cx="3476625" cy="752475"/>
+                    </a:xfrm>
+                    <a:prstGeom prst="rect">
+                      <a:avLst/>
+                    </a:prstGeom>
+                  </pic:spPr>
+                </pic:pic>
+              </a:graphicData>
+            </a:graphic>
+          </wp:inline>
+        </w:drawing>
+      </w:r>
+    </w:p>
+    <w:p>
+      <w:pPr>
+        <w:rPr>
+          <w:lang w:val="de-DE"/>
+        </w:rPr>
+      </w:pPr>
     </w:p>
     <w:p>
       <w:pPr>
@@ -681,45 +2759,131 @@
         <w:rPr>
           <w:lang w:val="de-DE"/>
         </w:rPr>
-        <w:t>Screenshots mit beschriftung</w:t>
-      </w:r>
-    </w:p>
-    <w:p>
-      <w:r>
+        <w:t xml:space="preserve">Screenshots mit </w:t>
+      </w:r>
+      <w:proofErr w:type="spellStart"/>
+      <w:r>
+        <w:rPr>
+          <w:lang w:val="de-DE"/>
+        </w:rPr>
+        <w:t>beschriftung</w:t>
+      </w:r>
+      <w:proofErr w:type="spellEnd"/>
+    </w:p>
+    <w:p>
+      <w:pPr>
+        <w:rPr>
+          <w:lang w:val="de-DE"/>
+        </w:rPr>
+      </w:pPr>
+      <w:r>
+        <w:rPr>
+          <w:lang w:val="de-DE"/>
+        </w:rPr>
         <w:t>Aufbaubeschreibung</w:t>
       </w:r>
     </w:p>
     <w:p>
-      <w:r>
+      <w:pPr>
+        <w:rPr>
+          <w:lang w:val="de-DE"/>
+        </w:rPr>
+      </w:pPr>
+      <w:r>
+        <w:rPr>
+          <w:lang w:val="de-DE"/>
+        </w:rPr>
         <w:br w:type="page"/>
       </w:r>
     </w:p>
     <w:p>
-      <w:r>
+      <w:pPr>
+        <w:rPr>
+          <w:lang w:val="de-DE"/>
+        </w:rPr>
+      </w:pPr>
+      <w:r>
+        <w:rPr>
+          <w:lang w:val="de-DE"/>
+        </w:rPr>
         <w:lastRenderedPageBreak/>
         <w:t>Probleme die entstanden</w:t>
       </w:r>
     </w:p>
     <w:p>
-      <w:r>
-        <w:t>Funktionen, techisch, andere</w:t>
-      </w:r>
-    </w:p>
-    <w:p>
-      <w:r>
+      <w:pPr>
+        <w:rPr>
+          <w:lang w:val="de-DE"/>
+        </w:rPr>
+      </w:pPr>
+      <w:r>
+        <w:rPr>
+          <w:lang w:val="de-DE"/>
+        </w:rPr>
+        <w:t xml:space="preserve">Funktionen, </w:t>
+      </w:r>
+      <w:proofErr w:type="spellStart"/>
+      <w:r>
+        <w:rPr>
+          <w:lang w:val="de-DE"/>
+        </w:rPr>
+        <w:t>techisch</w:t>
+      </w:r>
+      <w:proofErr w:type="spellEnd"/>
+      <w:r>
+        <w:rPr>
+          <w:lang w:val="de-DE"/>
+        </w:rPr>
+        <w:t>, andere</w:t>
+      </w:r>
+    </w:p>
+    <w:p>
+      <w:pPr>
+        <w:rPr>
+          <w:lang w:val="de-DE"/>
+        </w:rPr>
+      </w:pPr>
+      <w:r>
+        <w:rPr>
+          <w:lang w:val="de-DE"/>
+        </w:rPr>
         <w:br w:type="page"/>
       </w:r>
     </w:p>
     <w:p>
-      <w:r>
+      <w:pPr>
+        <w:rPr>
+          <w:lang w:val="de-DE"/>
+        </w:rPr>
+      </w:pPr>
+      <w:r>
+        <w:rPr>
+          <w:lang w:val="de-DE"/>
+        </w:rPr>
         <w:lastRenderedPageBreak/>
         <w:t>Ausblick Erweiterungsmöglichkeiten</w:t>
       </w:r>
     </w:p>
     <w:p>
       <w:r>
-        <w:t>Fazit , Reflexion, mögl. Zukünftige erweiterungen</w:t>
-      </w:r>
+        <w:rPr>
+          <w:lang w:val="de-DE"/>
+        </w:rPr>
+        <w:t xml:space="preserve">Fazit , Reflexion, mögl. </w:t>
+      </w:r>
+      <w:proofErr w:type="spellStart"/>
+      <w:r>
+        <w:t>Zukünftige</w:t>
+      </w:r>
+      <w:proofErr w:type="spellEnd"/>
+      <w:r>
+        <w:t xml:space="preserve"> </w:t>
+      </w:r>
+      <w:proofErr w:type="spellStart"/>
+      <w:r>
+        <w:t>erweiterungen</w:t>
+      </w:r>
+      <w:proofErr w:type="spellEnd"/>
     </w:p>
     <w:p/>
     <w:p>
@@ -728,20 +2892,42 @@
       </w:r>
     </w:p>
     <w:p>
+      <w:proofErr w:type="spellStart"/>
       <w:r>
         <w:lastRenderedPageBreak/>
         <w:t>Literaturverzeichnis</w:t>
       </w:r>
-    </w:p>
-    <w:p>
-      <w:r>
-        <w:t>Referenzen im Fließtext</w:t>
-      </w:r>
+      <w:proofErr w:type="spellEnd"/>
+    </w:p>
+    <w:p>
+      <w:proofErr w:type="spellStart"/>
+      <w:r>
+        <w:t>Referenzen</w:t>
+      </w:r>
+      <w:proofErr w:type="spellEnd"/>
+      <w:r>
+        <w:t xml:space="preserve"> </w:t>
+      </w:r>
+      <w:proofErr w:type="spellStart"/>
+      <w:r>
+        <w:t>im</w:t>
+      </w:r>
+      <w:proofErr w:type="spellEnd"/>
+      <w:r>
+        <w:t xml:space="preserve"> </w:t>
+      </w:r>
+      <w:proofErr w:type="spellStart"/>
+      <w:r>
+        <w:t>Fließtext</w:t>
+      </w:r>
+      <w:proofErr w:type="spellEnd"/>
     </w:p>
     <w:sectPr>
       <w:pgSz w:w="11906" w:h="16838"/>
       <w:pgMar w:top="1417" w:right="1417" w:bottom="1134" w:left="1417" w:header="708" w:footer="708" w:gutter="0"/>
+      <w:pgNumType w:start="0"/>
       <w:cols w:space="708"/>
+      <w:titlePg/>
       <w:docGrid w:linePitch="360"/>
     </w:sectPr>
   </w:body>
@@ -1420,6 +3606,95 @@
       <w:color w:val="2F5496" w:themeColor="accent1" w:themeShade="BF"/>
     </w:rPr>
   </w:style>
+  <w:style w:type="paragraph" w:styleId="Inhaltsverzeichnisberschrift">
+    <w:name w:val="TOC Heading"/>
+    <w:basedOn w:val="berschrift1"/>
+    <w:next w:val="Standard"/>
+    <w:uiPriority w:val="39"/>
+    <w:unhideWhenUsed/>
+    <w:qFormat/>
+    <w:rsid w:val="005D6345"/>
+    <w:pPr>
+      <w:outlineLvl w:val="9"/>
+    </w:pPr>
+    <w:rPr>
+      <w:lang w:eastAsia="en-GB"/>
+    </w:rPr>
+  </w:style>
+  <w:style w:type="paragraph" w:styleId="Verzeichnis1">
+    <w:name w:val="toc 1"/>
+    <w:basedOn w:val="Standard"/>
+    <w:next w:val="Standard"/>
+    <w:autoRedefine/>
+    <w:uiPriority w:val="39"/>
+    <w:unhideWhenUsed/>
+    <w:rsid w:val="005D6345"/>
+    <w:pPr>
+      <w:spacing w:after="100"/>
+    </w:pPr>
+  </w:style>
+  <w:style w:type="paragraph" w:styleId="Verzeichnis2">
+    <w:name w:val="toc 2"/>
+    <w:basedOn w:val="Standard"/>
+    <w:next w:val="Standard"/>
+    <w:autoRedefine/>
+    <w:uiPriority w:val="39"/>
+    <w:unhideWhenUsed/>
+    <w:rsid w:val="005D6345"/>
+    <w:pPr>
+      <w:spacing w:after="100"/>
+      <w:ind w:left="220"/>
+    </w:pPr>
+  </w:style>
+  <w:style w:type="paragraph" w:styleId="Verzeichnis3">
+    <w:name w:val="toc 3"/>
+    <w:basedOn w:val="Standard"/>
+    <w:next w:val="Standard"/>
+    <w:autoRedefine/>
+    <w:uiPriority w:val="39"/>
+    <w:unhideWhenUsed/>
+    <w:rsid w:val="005D6345"/>
+    <w:pPr>
+      <w:spacing w:after="100"/>
+      <w:ind w:left="440"/>
+    </w:pPr>
+  </w:style>
+  <w:style w:type="character" w:styleId="Hyperlink">
+    <w:name w:val="Hyperlink"/>
+    <w:basedOn w:val="Absatz-Standardschriftart"/>
+    <w:uiPriority w:val="99"/>
+    <w:unhideWhenUsed/>
+    <w:rsid w:val="005D6345"/>
+    <w:rPr>
+      <w:color w:val="0563C1" w:themeColor="hyperlink"/>
+      <w:u w:val="single"/>
+    </w:rPr>
+  </w:style>
+  <w:style w:type="paragraph" w:styleId="KeinLeerraum">
+    <w:name w:val="No Spacing"/>
+    <w:link w:val="KeinLeerraumZchn"/>
+    <w:uiPriority w:val="1"/>
+    <w:qFormat/>
+    <w:rsid w:val="005D6345"/>
+    <w:pPr>
+      <w:spacing w:after="0" w:line="240" w:lineRule="auto"/>
+    </w:pPr>
+    <w:rPr>
+      <w:rFonts w:eastAsiaTheme="minorEastAsia"/>
+      <w:lang w:eastAsia="en-GB"/>
+    </w:rPr>
+  </w:style>
+  <w:style w:type="character" w:customStyle="1" w:styleId="KeinLeerraumZchn">
+    <w:name w:val="Kein Leerraum Zchn"/>
+    <w:basedOn w:val="Absatz-Standardschriftart"/>
+    <w:link w:val="KeinLeerraum"/>
+    <w:uiPriority w:val="1"/>
+    <w:rsid w:val="005D6345"/>
+    <w:rPr>
+      <w:rFonts w:eastAsiaTheme="minorEastAsia"/>
+      <w:lang w:eastAsia="en-GB"/>
+    </w:rPr>
+  </w:style>
 </w:styles>
 </file>
 
@@ -1682,4 +3957,16 @@
     </a:ext>
   </a:extLst>
 </a:theme>
+</file>
+
+<file path=customXml/item1.xml><?xml version="1.0" encoding="utf-8"?>
+<b:Sources xmlns:b="http://schemas.openxmlformats.org/officeDocument/2006/bibliography" xmlns="http://schemas.openxmlformats.org/officeDocument/2006/bibliography" SelectedStyle="\APASixthEditionOfficeOnline.xsl" StyleName="APA" Version="6"/>
+</file>
+
+<file path=customXml/itemProps1.xml><?xml version="1.0" encoding="utf-8"?>
+<ds:datastoreItem xmlns:ds="http://schemas.openxmlformats.org/officeDocument/2006/customXml" ds:itemID="{D994D038-C344-481F-B0A9-7C6636B6A068}">
+  <ds:schemaRefs>
+    <ds:schemaRef ds:uri="http://schemas.openxmlformats.org/officeDocument/2006/bibliography"/>
+  </ds:schemaRefs>
+</ds:datastoreItem>
 </file>
--- a/Doku.docx
+++ b/Doku.docx
@@ -10,6 +10,7 @@
           <w:docPartUnique/>
         </w:docPartObj>
       </w:sdtPr>
+      <w:sdtEndPr/>
       <w:sdtContent>
         <w:p>
           <w:r>
@@ -771,6 +772,7 @@
                                     <w:dataBinding w:prefixMappings="xmlns:ns0='http://purl.org/dc/elements/1.1/' xmlns:ns1='http://schemas.openxmlformats.org/package/2006/metadata/core-properties' " w:xpath="/ns1:coreProperties[1]/ns0:title[1]" w:storeItemID="{6C3C8BC8-F283-45AE-878A-BAB7291924A1}"/>
                                     <w:text w:multiLine="1"/>
                                   </w:sdtPr>
+                                  <w:sdtEndPr/>
                                   <w:sdtContent>
                                     <w:r>
                                       <w:rPr>
@@ -797,6 +799,7 @@
                                   <w:dataBinding w:prefixMappings="xmlns:ns0='http://purl.org/dc/elements/1.1/' xmlns:ns1='http://schemas.openxmlformats.org/package/2006/metadata/core-properties' " w:xpath="/ns1:coreProperties[1]/ns0:subject[1]" w:storeItemID="{6C3C8BC8-F283-45AE-878A-BAB7291924A1}"/>
                                   <w:text/>
                                 </w:sdtPr>
+                                <w:sdtEndPr/>
                                 <w:sdtContent>
                                   <w:p>
                                     <w:pPr>
@@ -867,6 +870,7 @@
                               <w:dataBinding w:prefixMappings="xmlns:ns0='http://purl.org/dc/elements/1.1/' xmlns:ns1='http://schemas.openxmlformats.org/package/2006/metadata/core-properties' " w:xpath="/ns1:coreProperties[1]/ns0:title[1]" w:storeItemID="{6C3C8BC8-F283-45AE-878A-BAB7291924A1}"/>
                               <w:text w:multiLine="1"/>
                             </w:sdtPr>
+                            <w:sdtEndPr/>
                             <w:sdtContent>
                               <w:r>
                                 <w:rPr>
@@ -893,6 +897,7 @@
                             <w:dataBinding w:prefixMappings="xmlns:ns0='http://purl.org/dc/elements/1.1/' xmlns:ns1='http://schemas.openxmlformats.org/package/2006/metadata/core-properties' " w:xpath="/ns1:coreProperties[1]/ns0:subject[1]" w:storeItemID="{6C3C8BC8-F283-45AE-878A-BAB7291924A1}"/>
                             <w:text/>
                           </w:sdtPr>
+                          <w:sdtEndPr/>
                           <w:sdtContent>
                             <w:p>
                               <w:pPr>
@@ -1048,7 +1053,11 @@
     <w:sdt>
       <w:sdtPr>
         <w:rPr>
-          <w:lang w:val="de-DE"/>
+          <w:rFonts w:asciiTheme="minorHAnsi" w:eastAsiaTheme="minorHAnsi" w:hAnsiTheme="minorHAnsi" w:cstheme="minorBidi"/>
+          <w:color w:val="auto"/>
+          <w:sz w:val="22"/>
+          <w:szCs w:val="22"/>
+          <w:lang w:val="de-DE" w:eastAsia="en-US"/>
         </w:rPr>
         <w:id w:val="1431621927"/>
         <w:docPartObj>
@@ -1058,13 +1067,8 @@
       </w:sdtPr>
       <w:sdtEndPr>
         <w:rPr>
-          <w:rFonts w:asciiTheme="minorHAnsi" w:eastAsiaTheme="minorHAnsi" w:hAnsiTheme="minorHAnsi" w:cstheme="minorBidi"/>
           <w:b/>
           <w:bCs/>
-          <w:color w:val="auto"/>
-          <w:sz w:val="22"/>
-          <w:szCs w:val="22"/>
-          <w:lang w:eastAsia="en-US"/>
         </w:rPr>
       </w:sdtEndPr>
       <w:sdtContent>
@@ -1079,6 +1083,8 @@
             <w:t>Inhalt</w:t>
           </w:r>
         </w:p>
+        <w:bookmarkStart w:id="0" w:name="_GoBack"/>
+        <w:bookmarkEnd w:id="0"/>
         <w:p>
           <w:pPr>
             <w:pStyle w:val="Verzeichnis1"/>
@@ -1088,7 +1094,7 @@
             <w:rPr>
               <w:rFonts w:eastAsiaTheme="minorEastAsia"/>
               <w:noProof/>
-              <w:lang w:eastAsia="en-GB"/>
+              <w:lang w:val="de-DE" w:eastAsia="de-DE"/>
             </w:rPr>
           </w:pPr>
           <w:r>
@@ -1100,7 +1106,7 @@
           <w:r>
             <w:fldChar w:fldCharType="separate"/>
           </w:r>
-          <w:hyperlink w:anchor="_Toc35508813" w:history="1">
+          <w:hyperlink w:anchor="_Toc36135706" w:history="1">
             <w:r>
               <w:rPr>
                 <w:rStyle w:val="Hyperlink"/>
@@ -1128,7 +1134,7 @@
                 <w:noProof/>
                 <w:webHidden/>
               </w:rPr>
-              <w:instrText xml:space="preserve"> PAGEREF _Toc35508813 \h </w:instrText>
+              <w:instrText xml:space="preserve"> PAGEREF _Toc36135706 \h </w:instrText>
             </w:r>
             <w:r>
               <w:rPr>
@@ -1148,7 +1154,7 @@
                 <w:noProof/>
                 <w:webHidden/>
               </w:rPr>
-              <w:t>3</w:t>
+              <w:t>2</w:t>
             </w:r>
             <w:r>
               <w:rPr>
@@ -1168,10 +1174,10 @@
             <w:rPr>
               <w:rFonts w:eastAsiaTheme="minorEastAsia"/>
               <w:noProof/>
-              <w:lang w:eastAsia="en-GB"/>
+              <w:lang w:val="de-DE" w:eastAsia="de-DE"/>
             </w:rPr>
           </w:pPr>
-          <w:hyperlink w:anchor="_Toc35508814" w:history="1">
+          <w:hyperlink w:anchor="_Toc36135707" w:history="1">
             <w:r>
               <w:rPr>
                 <w:rStyle w:val="Hyperlink"/>
@@ -1199,7 +1205,7 @@
                 <w:noProof/>
                 <w:webHidden/>
               </w:rPr>
-              <w:instrText xml:space="preserve"> PAGEREF _Toc35508814 \h </w:instrText>
+              <w:instrText xml:space="preserve"> PAGEREF _Toc36135707 \h </w:instrText>
             </w:r>
             <w:r>
               <w:rPr>
@@ -1219,7 +1225,7 @@
                 <w:noProof/>
                 <w:webHidden/>
               </w:rPr>
-              <w:t>3</w:t>
+              <w:t>2</w:t>
             </w:r>
             <w:r>
               <w:rPr>
@@ -1239,10 +1245,10 @@
             <w:rPr>
               <w:rFonts w:eastAsiaTheme="minorEastAsia"/>
               <w:noProof/>
-              <w:lang w:eastAsia="en-GB"/>
+              <w:lang w:val="de-DE" w:eastAsia="de-DE"/>
             </w:rPr>
           </w:pPr>
-          <w:hyperlink w:anchor="_Toc35508815" w:history="1">
+          <w:hyperlink w:anchor="_Toc36135708" w:history="1">
             <w:r>
               <w:rPr>
                 <w:rStyle w:val="Hyperlink"/>
@@ -1270,7 +1276,7 @@
                 <w:noProof/>
                 <w:webHidden/>
               </w:rPr>
-              <w:instrText xml:space="preserve"> PAGEREF _Toc35508815 \h </w:instrText>
+              <w:instrText xml:space="preserve"> PAGEREF _Toc36135708 \h </w:instrText>
             </w:r>
             <w:r>
               <w:rPr>
@@ -1290,7 +1296,7 @@
                 <w:noProof/>
                 <w:webHidden/>
               </w:rPr>
-              <w:t>3</w:t>
+              <w:t>2</w:t>
             </w:r>
             <w:r>
               <w:rPr>
@@ -1310,10 +1316,10 @@
             <w:rPr>
               <w:rFonts w:eastAsiaTheme="minorEastAsia"/>
               <w:noProof/>
-              <w:lang w:eastAsia="en-GB"/>
+              <w:lang w:val="de-DE" w:eastAsia="de-DE"/>
             </w:rPr>
           </w:pPr>
-          <w:hyperlink w:anchor="_Toc35508816" w:history="1">
+          <w:hyperlink w:anchor="_Toc36135709" w:history="1">
             <w:r>
               <w:rPr>
                 <w:rStyle w:val="Hyperlink"/>
@@ -1341,7 +1347,7 @@
                 <w:noProof/>
                 <w:webHidden/>
               </w:rPr>
-              <w:instrText xml:space="preserve"> PAGEREF _Toc35508816 \h </w:instrText>
+              <w:instrText xml:space="preserve"> PAGEREF _Toc36135709 \h </w:instrText>
             </w:r>
             <w:r>
               <w:rPr>
@@ -1361,7 +1367,7 @@
                 <w:noProof/>
                 <w:webHidden/>
               </w:rPr>
-              <w:t>5</w:t>
+              <w:t>3</w:t>
             </w:r>
             <w:r>
               <w:rPr>
@@ -1381,10 +1387,10 @@
             <w:rPr>
               <w:rFonts w:eastAsiaTheme="minorEastAsia"/>
               <w:noProof/>
-              <w:lang w:eastAsia="en-GB"/>
+              <w:lang w:val="de-DE" w:eastAsia="de-DE"/>
             </w:rPr>
           </w:pPr>
-          <w:hyperlink w:anchor="_Toc35508817" w:history="1">
+          <w:hyperlink w:anchor="_Toc36135710" w:history="1">
             <w:r>
               <w:rPr>
                 <w:rStyle w:val="Hyperlink"/>
@@ -1412,7 +1418,7 @@
                 <w:noProof/>
                 <w:webHidden/>
               </w:rPr>
-              <w:instrText xml:space="preserve"> PAGEREF _Toc35508817 \h </w:instrText>
+              <w:instrText xml:space="preserve"> PAGEREF _Toc36135710 \h </w:instrText>
             </w:r>
             <w:r>
               <w:rPr>
@@ -1432,7 +1438,78 @@
                 <w:noProof/>
                 <w:webHidden/>
               </w:rPr>
-              <w:t>5</w:t>
+              <w:t>3</w:t>
+            </w:r>
+            <w:r>
+              <w:rPr>
+                <w:noProof/>
+                <w:webHidden/>
+              </w:rPr>
+              <w:fldChar w:fldCharType="end"/>
+            </w:r>
+          </w:hyperlink>
+        </w:p>
+        <w:p>
+          <w:pPr>
+            <w:pStyle w:val="Verzeichnis1"/>
+            <w:tabs>
+              <w:tab w:val="right" w:leader="dot" w:pos="9062"/>
+            </w:tabs>
+            <w:rPr>
+              <w:rFonts w:eastAsiaTheme="minorEastAsia"/>
+              <w:noProof/>
+              <w:lang w:val="de-DE" w:eastAsia="de-DE"/>
+            </w:rPr>
+          </w:pPr>
+          <w:hyperlink w:anchor="_Toc36135711" w:history="1">
+            <w:r>
+              <w:rPr>
+                <w:rStyle w:val="Hyperlink"/>
+                <w:noProof/>
+                <w:lang w:val="de-DE"/>
+              </w:rPr>
+              <w:t>Klassen</w:t>
+            </w:r>
+            <w:r>
+              <w:rPr>
+                <w:noProof/>
+                <w:webHidden/>
+              </w:rPr>
+              <w:tab/>
+            </w:r>
+            <w:r>
+              <w:rPr>
+                <w:noProof/>
+                <w:webHidden/>
+              </w:rPr>
+              <w:fldChar w:fldCharType="begin"/>
+            </w:r>
+            <w:r>
+              <w:rPr>
+                <w:noProof/>
+                <w:webHidden/>
+              </w:rPr>
+              <w:instrText xml:space="preserve"> PAGEREF _Toc36135711 \h </w:instrText>
+            </w:r>
+            <w:r>
+              <w:rPr>
+                <w:noProof/>
+                <w:webHidden/>
+              </w:rPr>
+            </w:r>
+            <w:r>
+              <w:rPr>
+                <w:noProof/>
+                <w:webHidden/>
+              </w:rPr>
+              <w:fldChar w:fldCharType="separate"/>
+            </w:r>
+            <w:r>
+              <w:rPr>
+                <w:noProof/>
+                <w:webHidden/>
+              </w:rPr>
+              <w:t>4</w:t>
             </w:r>
             <w:r>
               <w:rPr>
@@ -1452,17 +1529,87 @@
             <w:rPr>
               <w:rFonts w:eastAsiaTheme="minorEastAsia"/>
               <w:noProof/>
-              <w:lang w:eastAsia="en-GB"/>
+              <w:lang w:val="de-DE" w:eastAsia="de-DE"/>
             </w:rPr>
           </w:pPr>
-          <w:hyperlink w:anchor="_Toc35508818" w:history="1">
+          <w:hyperlink w:anchor="_Toc36135712" w:history="1">
             <w:r>
               <w:rPr>
                 <w:rStyle w:val="Hyperlink"/>
                 <w:noProof/>
+              </w:rPr>
+              <w:t>UML-Diagramm</w:t>
+            </w:r>
+            <w:r>
+              <w:rPr>
+                <w:noProof/>
+                <w:webHidden/>
+              </w:rPr>
+              <w:tab/>
+            </w:r>
+            <w:r>
+              <w:rPr>
+                <w:noProof/>
+                <w:webHidden/>
+              </w:rPr>
+              <w:fldChar w:fldCharType="begin"/>
+            </w:r>
+            <w:r>
+              <w:rPr>
+                <w:noProof/>
+                <w:webHidden/>
+              </w:rPr>
+              <w:instrText xml:space="preserve"> PAGEREF _Toc36135712 \h </w:instrText>
+            </w:r>
+            <w:r>
+              <w:rPr>
+                <w:noProof/>
+                <w:webHidden/>
+              </w:rPr>
+            </w:r>
+            <w:r>
+              <w:rPr>
+                <w:noProof/>
+                <w:webHidden/>
+              </w:rPr>
+              <w:fldChar w:fldCharType="separate"/>
+            </w:r>
+            <w:r>
+              <w:rPr>
+                <w:noProof/>
+                <w:webHidden/>
+              </w:rPr>
+              <w:t>4</w:t>
+            </w:r>
+            <w:r>
+              <w:rPr>
+                <w:noProof/>
+                <w:webHidden/>
+              </w:rPr>
+              <w:fldChar w:fldCharType="end"/>
+            </w:r>
+          </w:hyperlink>
+        </w:p>
+        <w:p>
+          <w:pPr>
+            <w:pStyle w:val="Verzeichnis1"/>
+            <w:tabs>
+              <w:tab w:val="right" w:leader="dot" w:pos="9062"/>
+            </w:tabs>
+            <w:rPr>
+              <w:rFonts w:eastAsiaTheme="minorEastAsia"/>
+              <w:noProof/>
+              <w:lang w:val="de-DE" w:eastAsia="de-DE"/>
+            </w:rPr>
+          </w:pPr>
+          <w:hyperlink w:anchor="_Toc36135713" w:history="1">
+            <w:r>
+              <w:rPr>
+                <w:rStyle w:val="Hyperlink"/>
+                <w:noProof/>
                 <w:lang w:val="de-DE"/>
               </w:rPr>
-              <w:t>Lösungskonzept</w:t>
+              <w:t>Projektmanagement</w:t>
             </w:r>
             <w:r>
               <w:rPr>
@@ -1483,7 +1630,78 @@
                 <w:noProof/>
                 <w:webHidden/>
               </w:rPr>
-              <w:instrText xml:space="preserve"> PAGEREF _Toc35508818 \h </w:instrText>
+              <w:instrText xml:space="preserve"> PAGEREF _Toc36135713 \h </w:instrText>
+            </w:r>
+            <w:r>
+              <w:rPr>
+                <w:noProof/>
+                <w:webHidden/>
+              </w:rPr>
+            </w:r>
+            <w:r>
+              <w:rPr>
+                <w:noProof/>
+                <w:webHidden/>
+              </w:rPr>
+              <w:fldChar w:fldCharType="separate"/>
+            </w:r>
+            <w:r>
+              <w:rPr>
+                <w:noProof/>
+                <w:webHidden/>
+              </w:rPr>
+              <w:t>5</w:t>
+            </w:r>
+            <w:r>
+              <w:rPr>
+                <w:noProof/>
+                <w:webHidden/>
+              </w:rPr>
+              <w:fldChar w:fldCharType="end"/>
+            </w:r>
+          </w:hyperlink>
+        </w:p>
+        <w:p>
+          <w:pPr>
+            <w:pStyle w:val="Verzeichnis2"/>
+            <w:tabs>
+              <w:tab w:val="right" w:leader="dot" w:pos="9062"/>
+            </w:tabs>
+            <w:rPr>
+              <w:rFonts w:eastAsiaTheme="minorEastAsia"/>
+              <w:noProof/>
+              <w:lang w:val="de-DE" w:eastAsia="de-DE"/>
+            </w:rPr>
+          </w:pPr>
+          <w:hyperlink w:anchor="_Toc36135714" w:history="1">
+            <w:r>
+              <w:rPr>
+                <w:rStyle w:val="Hyperlink"/>
+                <w:noProof/>
+                <w:lang w:val="de-DE"/>
+              </w:rPr>
+              <w:t>Projektablauf</w:t>
+            </w:r>
+            <w:r>
+              <w:rPr>
+                <w:noProof/>
+                <w:webHidden/>
+              </w:rPr>
+              <w:tab/>
+            </w:r>
+            <w:r>
+              <w:rPr>
+                <w:noProof/>
+                <w:webHidden/>
+              </w:rPr>
+              <w:fldChar w:fldCharType="begin"/>
+            </w:r>
+            <w:r>
+              <w:rPr>
+                <w:noProof/>
+                <w:webHidden/>
+              </w:rPr>
+              <w:instrText xml:space="preserve"> PAGEREF _Toc36135714 \h </w:instrText>
             </w:r>
             <w:r>
               <w:rPr>
@@ -1523,17 +1741,16 @@
             <w:rPr>
               <w:rFonts w:eastAsiaTheme="minorEastAsia"/>
               <w:noProof/>
-              <w:lang w:eastAsia="en-GB"/>
+              <w:lang w:val="de-DE" w:eastAsia="de-DE"/>
             </w:rPr>
           </w:pPr>
-          <w:hyperlink w:anchor="_Toc35508819" w:history="1">
+          <w:hyperlink w:anchor="_Toc36135715" w:history="1">
             <w:r>
               <w:rPr>
                 <w:rStyle w:val="Hyperlink"/>
                 <w:noProof/>
-                <w:lang w:val="de-DE"/>
-              </w:rPr>
-              <w:t>Use-Case</w:t>
+              </w:rPr>
+              <w:t>Aufteilung der Teilprojekte</w:t>
             </w:r>
             <w:r>
               <w:rPr>
@@ -1554,7 +1771,7 @@
                 <w:noProof/>
                 <w:webHidden/>
               </w:rPr>
-              <w:instrText xml:space="preserve"> PAGEREF _Toc35508819 \h </w:instrText>
+              <w:instrText xml:space="preserve"> PAGEREF _Toc36135715 \h </w:instrText>
             </w:r>
             <w:r>
               <w:rPr>
@@ -1575,6 +1792,76 @@
                 <w:webHidden/>
               </w:rPr>
               <w:t>5</w:t>
+            </w:r>
+            <w:r>
+              <w:rPr>
+                <w:noProof/>
+                <w:webHidden/>
+              </w:rPr>
+              <w:fldChar w:fldCharType="end"/>
+            </w:r>
+          </w:hyperlink>
+        </w:p>
+        <w:p>
+          <w:pPr>
+            <w:pStyle w:val="Verzeichnis3"/>
+            <w:tabs>
+              <w:tab w:val="right" w:leader="dot" w:pos="9062"/>
+            </w:tabs>
+            <w:rPr>
+              <w:rFonts w:eastAsiaTheme="minorEastAsia"/>
+              <w:noProof/>
+              <w:lang w:val="de-DE" w:eastAsia="de-DE"/>
+            </w:rPr>
+          </w:pPr>
+          <w:hyperlink w:anchor="_Toc36135716" w:history="1">
+            <w:r>
+              <w:rPr>
+                <w:rStyle w:val="Hyperlink"/>
+                <w:noProof/>
+              </w:rPr>
+              <w:t>Ablaufdiagramm</w:t>
+            </w:r>
+            <w:r>
+              <w:rPr>
+                <w:noProof/>
+                <w:webHidden/>
+              </w:rPr>
+              <w:tab/>
+            </w:r>
+            <w:r>
+              <w:rPr>
+                <w:noProof/>
+                <w:webHidden/>
+              </w:rPr>
+              <w:fldChar w:fldCharType="begin"/>
+            </w:r>
+            <w:r>
+              <w:rPr>
+                <w:noProof/>
+                <w:webHidden/>
+              </w:rPr>
+              <w:instrText xml:space="preserve"> PAGEREF _Toc36135716 \h </w:instrText>
+            </w:r>
+            <w:r>
+              <w:rPr>
+                <w:noProof/>
+                <w:webHidden/>
+              </w:rPr>
+            </w:r>
+            <w:r>
+              <w:rPr>
+                <w:noProof/>
+                <w:webHidden/>
+              </w:rPr>
+              <w:fldChar w:fldCharType="separate"/>
+            </w:r>
+            <w:r>
+              <w:rPr>
+                <w:noProof/>
+                <w:webHidden/>
+              </w:rPr>
+              <w:t>6</w:t>
             </w:r>
             <w:r>
               <w:rPr>
@@ -1594,17 +1881,17 @@
             <w:rPr>
               <w:rFonts w:eastAsiaTheme="minorEastAsia"/>
               <w:noProof/>
-              <w:lang w:eastAsia="en-GB"/>
+              <w:lang w:val="de-DE" w:eastAsia="de-DE"/>
             </w:rPr>
           </w:pPr>
-          <w:hyperlink w:anchor="_Toc35508820" w:history="1">
+          <w:hyperlink w:anchor="_Toc36135717" w:history="1">
             <w:r>
               <w:rPr>
                 <w:rStyle w:val="Hyperlink"/>
                 <w:noProof/>
                 <w:lang w:val="de-DE"/>
               </w:rPr>
-              <w:t>Projektmanagement</w:t>
+              <w:t>Projektergebnisse</w:t>
             </w:r>
             <w:r>
               <w:rPr>
@@ -1625,7 +1912,7 @@
                 <w:noProof/>
                 <w:webHidden/>
               </w:rPr>
-              <w:instrText xml:space="preserve"> PAGEREF _Toc35508820 \h </w:instrText>
+              <w:instrText xml:space="preserve"> PAGEREF _Toc36135717 \h </w:instrText>
             </w:r>
             <w:r>
               <w:rPr>
@@ -1645,7 +1932,7 @@
                 <w:noProof/>
                 <w:webHidden/>
               </w:rPr>
-              <w:t>6</w:t>
+              <w:t>7</w:t>
             </w:r>
             <w:r>
               <w:rPr>
@@ -1658,24 +1945,24 @@
         </w:p>
         <w:p>
           <w:pPr>
-            <w:pStyle w:val="Verzeichnis2"/>
+            <w:pStyle w:val="Verzeichnis1"/>
             <w:tabs>
               <w:tab w:val="right" w:leader="dot" w:pos="9062"/>
             </w:tabs>
             <w:rPr>
               <w:rFonts w:eastAsiaTheme="minorEastAsia"/>
               <w:noProof/>
-              <w:lang w:eastAsia="en-GB"/>
+              <w:lang w:val="de-DE" w:eastAsia="de-DE"/>
             </w:rPr>
           </w:pPr>
-          <w:hyperlink w:anchor="_Toc35508821" w:history="1">
+          <w:hyperlink w:anchor="_Toc36135718" w:history="1">
             <w:r>
               <w:rPr>
                 <w:rStyle w:val="Hyperlink"/>
                 <w:noProof/>
                 <w:lang w:val="de-DE"/>
               </w:rPr>
-              <w:t>Projektablauf</w:t>
+              <w:t>Probleme die entstanden sind</w:t>
             </w:r>
             <w:r>
               <w:rPr>
@@ -1696,7 +1983,7 @@
                 <w:noProof/>
                 <w:webHidden/>
               </w:rPr>
-              <w:instrText xml:space="preserve"> PAGEREF _Toc35508821 \h </w:instrText>
+              <w:instrText xml:space="preserve"> PAGEREF _Toc36135718 \h </w:instrText>
             </w:r>
             <w:r>
               <w:rPr>
@@ -1716,7 +2003,7 @@
                 <w:noProof/>
                 <w:webHidden/>
               </w:rPr>
-              <w:t>6</w:t>
+              <w:t>9</w:t>
             </w:r>
             <w:r>
               <w:rPr>
@@ -1759,7 +2046,7 @@
           <w:lang w:val="de-DE"/>
         </w:rPr>
       </w:pPr>
-      <w:bookmarkStart w:id="0" w:name="_Toc35508813"/>
+      <w:bookmarkStart w:id="1" w:name="_Toc36135706"/>
       <w:r>
         <w:rPr>
           <w:lang w:val="de-DE"/>
@@ -1767,7 +2054,7 @@
         <w:lastRenderedPageBreak/>
         <w:t>Einleitung</w:t>
       </w:r>
-      <w:bookmarkEnd w:id="0"/>
+      <w:bookmarkEnd w:id="1"/>
     </w:p>
     <w:p>
       <w:pPr>
@@ -1776,7 +2063,7 @@
           <w:lang w:val="de-DE"/>
         </w:rPr>
       </w:pPr>
-      <w:bookmarkStart w:id="1" w:name="_Toc35508814"/>
+      <w:bookmarkStart w:id="2" w:name="_Toc36135707"/>
       <w:r>
         <w:rPr>
           <w:rStyle w:val="berschrift2Zchn"/>
@@ -1784,7 +2071,7 @@
         </w:rPr>
         <w:t>Arbeitsauftrag</w:t>
       </w:r>
-      <w:bookmarkEnd w:id="1"/>
+      <w:bookmarkEnd w:id="2"/>
     </w:p>
     <w:p>
       <w:pPr>
@@ -1919,14 +2206,14 @@
           <w:lang w:val="de-DE"/>
         </w:rPr>
       </w:pPr>
-      <w:bookmarkStart w:id="2" w:name="_Toc35508815"/>
+      <w:bookmarkStart w:id="3" w:name="_Toc36135708"/>
       <w:r>
         <w:rPr>
           <w:lang w:val="de-DE"/>
         </w:rPr>
         <w:t>Voraussetzung</w:t>
       </w:r>
-      <w:bookmarkEnd w:id="2"/>
+      <w:bookmarkEnd w:id="3"/>
     </w:p>
     <w:p>
       <w:pPr>
@@ -2117,7 +2404,7 @@
           <w:lang w:val="de-DE"/>
         </w:rPr>
       </w:pPr>
-      <w:bookmarkStart w:id="3" w:name="_Toc35508816"/>
+      <w:bookmarkStart w:id="4" w:name="_Toc36135709"/>
       <w:r>
         <w:rPr>
           <w:lang w:val="de-DE"/>
@@ -2125,7 +2412,7 @@
         <w:lastRenderedPageBreak/>
         <w:t>Projektdurchführung</w:t>
       </w:r>
-      <w:bookmarkEnd w:id="3"/>
+      <w:bookmarkEnd w:id="4"/>
     </w:p>
     <w:p>
       <w:pPr>
@@ -2134,62 +2421,385 @@
           <w:lang w:val="de-DE"/>
         </w:rPr>
       </w:pPr>
-      <w:bookmarkStart w:id="4" w:name="_Toc35508817"/>
+      <w:bookmarkStart w:id="5" w:name="_Toc36135710"/>
       <w:r>
         <w:rPr>
           <w:lang w:val="de-DE"/>
         </w:rPr>
         <w:t>Funktionsanalyse</w:t>
       </w:r>
-      <w:bookmarkEnd w:id="4"/>
+      <w:bookmarkEnd w:id="5"/>
+    </w:p>
+    <w:p>
+      <w:pPr>
+        <w:rPr>
+          <w:lang w:val="de-DE"/>
+        </w:rPr>
+      </w:pPr>
+      <w:r>
+        <w:rPr>
+          <w:lang w:val="de-DE"/>
+        </w:rPr>
+        <w:t>Die Software ist in drei Seiten aufgeteilt:</w:t>
+      </w:r>
+    </w:p>
+    <w:p>
+      <w:pPr>
+        <w:rPr>
+          <w:lang w:val="de-DE"/>
+        </w:rPr>
+      </w:pPr>
+      <w:r>
+        <w:rPr>
+          <w:lang w:val="de-DE"/>
+        </w:rPr>
+        <w:t xml:space="preserve">Die erste Ansicht, die zu sehen ist, sobald die Software startet ist der Login-Bereich. Dieser wird passiert durch die Eingabe des </w:t>
+      </w:r>
+      <w:proofErr w:type="spellStart"/>
+      <w:r>
+        <w:rPr>
+          <w:lang w:val="de-DE"/>
+        </w:rPr>
+        <w:t>Passworts</w:t>
+      </w:r>
+      <w:proofErr w:type="spellEnd"/>
+      <w:r>
+        <w:rPr>
+          <w:lang w:val="de-DE"/>
+        </w:rPr>
+        <w:t>, das an alle Kollegen ausgehändigt wird.</w:t>
+      </w:r>
+    </w:p>
+    <w:p>
+      <w:pPr>
+        <w:rPr>
+          <w:lang w:val="de-DE"/>
+        </w:rPr>
+      </w:pPr>
+      <w:r>
+        <w:rPr>
+          <w:lang w:val="de-DE"/>
+        </w:rPr>
+        <w:t>Die zweite Ansicht zeigt die einzelnen Patienten und deren Informationen an. Dort gibt es ebenso die Möglichkeit die Informationen des ausgewählten Patienten zu bearbeiten und die Möglichkeit über die Suche Patienten in der Verwaltung zu finden.</w:t>
+      </w:r>
+    </w:p>
+    <w:p>
+      <w:pPr>
+        <w:rPr>
+          <w:lang w:val="de-DE"/>
+        </w:rPr>
+      </w:pPr>
+      <w:r>
+        <w:rPr>
+          <w:lang w:val="de-DE"/>
+        </w:rPr>
+        <w:t>Auf Seite Drei ist der Workflow zur Erstellung neuer Patienten im System abgebildet. Dortige Eingaben werden auf Validität geprüft und danach in der SQLite Datenbank abgespeichert.</w:t>
+      </w:r>
+    </w:p>
+    <w:p>
+      <w:pPr>
+        <w:rPr>
+          <w:lang w:val="de-DE"/>
+        </w:rPr>
+      </w:pPr>
+      <w:r>
+        <w:rPr>
+          <w:noProof/>
+        </w:rPr>
+        <w:drawing>
+          <wp:anchor distT="0" distB="0" distL="114300" distR="114300" simplePos="0" relativeHeight="251666432" behindDoc="1" locked="0" layoutInCell="1" allowOverlap="1" wp14:anchorId="3758162D" wp14:editId="6E37DB75">
+            <wp:simplePos x="0" y="0"/>
+            <wp:positionH relativeFrom="margin">
+              <wp:posOffset>-680720</wp:posOffset>
+            </wp:positionH>
+            <wp:positionV relativeFrom="paragraph">
+              <wp:posOffset>282575</wp:posOffset>
+            </wp:positionV>
+            <wp:extent cx="7191375" cy="5416550"/>
+            <wp:effectExtent l="0" t="0" r="9525" b="0"/>
+            <wp:wrapThrough wrapText="bothSides">
+              <wp:wrapPolygon edited="0">
+                <wp:start x="0" y="0"/>
+                <wp:lineTo x="0" y="21499"/>
+                <wp:lineTo x="21571" y="21499"/>
+                <wp:lineTo x="21571" y="0"/>
+                <wp:lineTo x="0" y="0"/>
+              </wp:wrapPolygon>
+            </wp:wrapThrough>
+            <wp:docPr id="4" name="Grafik 3">
+              <a:extLst xmlns:a="http://schemas.openxmlformats.org/drawingml/2006/main">
+                <a:ext uri="{FF2B5EF4-FFF2-40B4-BE49-F238E27FC236}">
+                  <a16:creationId xmlns:a16="http://schemas.microsoft.com/office/drawing/2014/main" id="{53A0ADB2-3ECF-4E47-9855-56C9BB43734E}"/>
+                </a:ext>
+              </a:extLst>
+            </wp:docPr>
+            <wp:cNvGraphicFramePr>
+              <a:graphicFrameLocks xmlns:a="http://schemas.openxmlformats.org/drawingml/2006/main" noChangeAspect="1"/>
+            </wp:cNvGraphicFramePr>
+            <a:graphic xmlns:a="http://schemas.openxmlformats.org/drawingml/2006/main">
+              <a:graphicData uri="http://schemas.openxmlformats.org/drawingml/2006/picture">
+                <pic:pic xmlns:pic="http://schemas.openxmlformats.org/drawingml/2006/picture">
+                  <pic:nvPicPr>
+                    <pic:cNvPr id="4" name="Grafik 3">
+                      <a:extLst>
+                        <a:ext uri="{FF2B5EF4-FFF2-40B4-BE49-F238E27FC236}">
+                          <a16:creationId xmlns:a16="http://schemas.microsoft.com/office/drawing/2014/main" id="{53A0ADB2-3ECF-4E47-9855-56C9BB43734E}"/>
+                        </a:ext>
+                      </a:extLst>
+                    </pic:cNvPr>
+                    <pic:cNvPicPr>
+                      <a:picLocks noChangeAspect="1"/>
+                    </pic:cNvPicPr>
+                  </pic:nvPicPr>
+                  <pic:blipFill>
+                    <a:blip r:embed="rId9">
+                      <a:extLst>
+                        <a:ext uri="{28A0092B-C50C-407E-A947-70E740481C1C}">
+                          <a14:useLocalDpi xmlns:a14="http://schemas.microsoft.com/office/drawing/2010/main" val="0"/>
+                        </a:ext>
+                      </a:extLst>
+                    </a:blip>
+                    <a:stretch>
+                      <a:fillRect/>
+                    </a:stretch>
+                  </pic:blipFill>
+                  <pic:spPr>
+                    <a:xfrm>
+                      <a:off x="0" y="0"/>
+                      <a:ext cx="7191375" cy="5416550"/>
+                    </a:xfrm>
+                    <a:prstGeom prst="rect">
+                      <a:avLst/>
+                    </a:prstGeom>
+                  </pic:spPr>
+                </pic:pic>
+              </a:graphicData>
+            </a:graphic>
+            <wp14:sizeRelH relativeFrom="margin">
+              <wp14:pctWidth>0</wp14:pctWidth>
+            </wp14:sizeRelH>
+            <wp14:sizeRelV relativeFrom="margin">
+              <wp14:pctHeight>0</wp14:pctHeight>
+            </wp14:sizeRelV>
+          </wp:anchor>
+        </w:drawing>
+      </w:r>
+      <w:r>
+        <w:rPr>
+          <w:lang w:val="de-DE"/>
+        </w:rPr>
+        <w:t xml:space="preserve">Zur Veranschaulichung haben wir ein </w:t>
+      </w:r>
+      <w:r>
+        <w:rPr>
+          <w:rStyle w:val="berschrift3Zchn"/>
+        </w:rPr>
+        <w:t>USE-CASE</w:t>
+      </w:r>
+      <w:r>
+        <w:rPr>
+          <w:lang w:val="de-DE"/>
+        </w:rPr>
+        <w:t xml:space="preserve"> Diagramm erstellt:</w:t>
+      </w:r>
+    </w:p>
+    <w:p>
+      <w:pPr>
+        <w:rPr>
+          <w:lang w:val="de-DE"/>
+        </w:rPr>
+      </w:pPr>
+    </w:p>
+    <w:p>
+      <w:pPr>
+        <w:rPr>
+          <w:lang w:val="de-DE"/>
+        </w:rPr>
+      </w:pPr>
+    </w:p>
+    <w:p>
+      <w:pPr>
+        <w:rPr>
+          <w:lang w:val="de-DE"/>
+        </w:rPr>
+      </w:pPr>
+    </w:p>
+    <w:p>
+      <w:pPr>
+        <w:pStyle w:val="berschrift1"/>
+        <w:rPr>
+          <w:lang w:val="de-DE"/>
+        </w:rPr>
+      </w:pPr>
+      <w:bookmarkStart w:id="6" w:name="_Toc36135711"/>
+      <w:r>
+        <w:rPr>
+          <w:lang w:val="de-DE"/>
+        </w:rPr>
+        <w:lastRenderedPageBreak/>
+        <w:t>Klassen</w:t>
+      </w:r>
+      <w:bookmarkEnd w:id="6"/>
+    </w:p>
+    <w:p>
+      <w:pPr>
+        <w:rPr>
+          <w:lang w:val="de-DE"/>
+        </w:rPr>
+      </w:pPr>
+      <w:r>
+        <w:rPr>
+          <w:lang w:val="de-DE"/>
+        </w:rPr>
+        <w:t>Die Software wurde in dr</w:t>
+      </w:r>
+      <w:r>
+        <w:rPr>
+          <w:lang w:val="de-DE"/>
+        </w:rPr>
+        <w:t>ei Klassen aufgeteilt:</w:t>
+      </w:r>
+    </w:p>
+    <w:p>
+      <w:pPr>
+        <w:rPr>
+          <w:lang w:val="de-DE"/>
+        </w:rPr>
+      </w:pPr>
+      <w:r>
+        <w:rPr>
+          <w:lang w:val="de-DE"/>
+        </w:rPr>
+        <w:t>-Login</w:t>
+      </w:r>
+    </w:p>
+    <w:p>
+      <w:pPr>
+        <w:ind w:left="720"/>
+        <w:rPr>
+          <w:lang w:val="de-DE"/>
+        </w:rPr>
+      </w:pPr>
+      <w:r>
+        <w:rPr>
+          <w:lang w:val="de-DE"/>
+        </w:rPr>
+        <w:t>Diese Klasse beinhaltet den Login-Screen und sämtliche Prüfungs-Funktionen bei der Anmeldung des Nutzers.</w:t>
+      </w:r>
+    </w:p>
+    <w:p>
+      <w:pPr>
+        <w:rPr>
+          <w:lang w:val="de-DE"/>
+        </w:rPr>
+      </w:pPr>
+      <w:r>
+        <w:rPr>
+          <w:lang w:val="de-DE"/>
+        </w:rPr>
+        <w:t>-</w:t>
+      </w:r>
+      <w:proofErr w:type="spellStart"/>
+      <w:r>
+        <w:rPr>
+          <w:lang w:val="de-DE"/>
+        </w:rPr>
+        <w:t>TabForm</w:t>
+      </w:r>
+      <w:proofErr w:type="spellEnd"/>
+    </w:p>
+    <w:p>
+      <w:pPr>
+        <w:ind w:left="720"/>
+        <w:rPr>
+          <w:lang w:val="de-DE"/>
+        </w:rPr>
+      </w:pPr>
+      <w:r>
+        <w:rPr>
+          <w:lang w:val="de-DE"/>
+        </w:rPr>
+        <w:t xml:space="preserve">In der </w:t>
+      </w:r>
+      <w:proofErr w:type="spellStart"/>
+      <w:r>
+        <w:rPr>
+          <w:lang w:val="de-DE"/>
+        </w:rPr>
+        <w:t>TabForm</w:t>
+      </w:r>
+      <w:proofErr w:type="spellEnd"/>
+      <w:r>
+        <w:rPr>
+          <w:lang w:val="de-DE"/>
+        </w:rPr>
+        <w:t xml:space="preserve"> Klasse ist die grafische Oberfläche der Software abgebildet. Hinzu kommen die Funktionen, die auf diesen Seiten genutzt werden (z.B. Update-Button, Save-Patienten, Read-Write-Rights).</w:t>
+      </w:r>
+    </w:p>
+    <w:p>
+      <w:pPr>
+        <w:ind w:left="720"/>
+        <w:rPr>
+          <w:lang w:val="de-DE"/>
+        </w:rPr>
+      </w:pPr>
+      <w:r>
+        <w:rPr>
+          <w:lang w:val="de-DE"/>
+        </w:rPr>
+        <w:t>Über diese Form werden auch Objekte der dritte Klasse Patient erstellt.</w:t>
+      </w:r>
+    </w:p>
+    <w:p>
+      <w:pPr>
+        <w:rPr>
+          <w:lang w:val="de-DE"/>
+        </w:rPr>
+      </w:pPr>
+      <w:r>
+        <w:rPr>
+          <w:lang w:val="de-DE"/>
+        </w:rPr>
+        <w:t>-Patient</w:t>
+      </w:r>
+    </w:p>
+    <w:p>
+      <w:pPr>
+        <w:ind w:left="720"/>
+        <w:rPr>
+          <w:lang w:val="de-DE"/>
+        </w:rPr>
+      </w:pPr>
+      <w:r>
+        <w:rPr>
+          <w:lang w:val="de-DE"/>
+        </w:rPr>
+        <w:t xml:space="preserve">In dieser Klasse stehen alle Werte des ausgewählten Patienten, so wie alle alle </w:t>
+      </w:r>
+      <w:proofErr w:type="spellStart"/>
+      <w:r>
+        <w:rPr>
+          <w:lang w:val="de-DE"/>
+        </w:rPr>
+        <w:t>GET</w:t>
+      </w:r>
+      <w:proofErr w:type="spellEnd"/>
+      <w:r>
+        <w:rPr>
+          <w:lang w:val="de-DE"/>
+        </w:rPr>
+        <w:t>- und SET-Methoden, die der Klasse zugewiesen wurden. Im Gegensatz zu den ersten beiden Klassen beinhaltet die Patienten-Klasse keine grafische Oberfläche, da die Klasse als Datengrundlage für die anderen Klassen dient.</w:t>
+      </w:r>
     </w:p>
     <w:p>
       <w:pPr>
         <w:pStyle w:val="berschrift3"/>
-        <w:rPr>
-          <w:lang w:val="de-DE"/>
-        </w:rPr>
-      </w:pPr>
-      <w:bookmarkStart w:id="5" w:name="_Toc35508818"/>
-    </w:p>
-    <w:p>
-      <w:pPr>
-        <w:pStyle w:val="berschrift3"/>
-        <w:rPr>
-          <w:lang w:val="de-DE"/>
-        </w:rPr>
-      </w:pPr>
-    </w:p>
-    <w:p>
-      <w:pPr>
-        <w:pStyle w:val="berschrift3"/>
-        <w:rPr>
-          <w:lang w:val="de-DE"/>
-        </w:rPr>
-      </w:pPr>
-      <w:r>
-        <w:rPr>
-          <w:lang w:val="de-DE"/>
-        </w:rPr>
-        <w:t>Lösungskonzept</w:t>
-      </w:r>
-      <w:bookmarkEnd w:id="5"/>
-    </w:p>
-    <w:p>
-      <w:pPr>
-        <w:rPr>
-          <w:lang w:val="de-DE"/>
-        </w:rPr>
-      </w:pPr>
-    </w:p>
-    <w:p>
-      <w:pPr>
-        <w:pStyle w:val="berschrift3"/>
-        <w:rPr>
-          <w:lang w:val="de-DE"/>
-        </w:rPr>
-      </w:pPr>
-      <w:r>
+      </w:pPr>
+      <w:bookmarkStart w:id="7" w:name="_Toc36135712"/>
+      <w:r>
+        <w:rPr>
+          <w:noProof/>
+        </w:rPr>
         <w:drawing>
           <wp:anchor distT="0" distB="0" distL="114300" distR="114300" simplePos="0" relativeHeight="251664384" behindDoc="1" locked="0" layoutInCell="1" allowOverlap="1" wp14:anchorId="5FCEC5B8" wp14:editId="51EBF223">
             <wp:simplePos x="0" y="0"/>
@@ -2236,7 +2846,7 @@
                     </pic:cNvPicPr>
                   </pic:nvPicPr>
                   <pic:blipFill>
-                    <a:blip r:embed="rId9">
+                    <a:blip r:embed="rId10">
                       <a:extLst>
                         <a:ext uri="{28A0092B-C50C-407E-A947-70E740481C1C}">
                           <a14:useLocalDpi xmlns:a14="http://schemas.microsoft.com/office/drawing/2010/main" val="0"/>
@@ -2269,200 +2879,29 @@
         </w:drawing>
       </w:r>
       <w:r>
-        <w:rPr>
-          <w:lang w:val="de-DE"/>
-        </w:rPr>
-        <w:t>UML-Diagramm</w:t>
-      </w:r>
-    </w:p>
-    <w:p>
-      <w:pPr>
-        <w:rPr>
-          <w:lang w:val="de-DE"/>
-        </w:rPr>
-      </w:pPr>
-    </w:p>
-    <w:p>
-      <w:pPr>
-        <w:rPr>
-          <w:lang w:val="de-DE"/>
-        </w:rPr>
-      </w:pPr>
-    </w:p>
-    <w:p>
-      <w:pPr>
-        <w:rPr>
-          <w:lang w:val="de-DE"/>
-        </w:rPr>
-      </w:pPr>
-    </w:p>
-    <w:p>
-      <w:pPr>
-        <w:rPr>
-          <w:lang w:val="de-DE"/>
-        </w:rPr>
-      </w:pPr>
-    </w:p>
-    <w:p>
-      <w:pPr>
-        <w:rPr>
-          <w:lang w:val="de-DE"/>
-        </w:rPr>
-      </w:pPr>
-    </w:p>
-    <w:p>
-      <w:pPr>
-        <w:rPr>
-          <w:lang w:val="de-DE"/>
-        </w:rPr>
-      </w:pPr>
-    </w:p>
-    <w:p>
-      <w:pPr>
-        <w:rPr>
-          <w:lang w:val="de-DE"/>
-        </w:rPr>
-      </w:pPr>
-    </w:p>
-    <w:p>
-      <w:pPr>
-        <w:rPr>
-          <w:lang w:val="de-DE"/>
-        </w:rPr>
-      </w:pPr>
-    </w:p>
-    <w:p>
-      <w:pPr>
-        <w:rPr>
-          <w:lang w:val="de-DE"/>
-        </w:rPr>
-      </w:pPr>
-    </w:p>
-    <w:p>
-      <w:pPr>
-        <w:rPr>
-          <w:lang w:val="de-DE"/>
-        </w:rPr>
-      </w:pPr>
-    </w:p>
-    <w:p>
-      <w:pPr>
-        <w:rPr>
-          <w:lang w:val="de-DE"/>
-        </w:rPr>
-      </w:pPr>
-    </w:p>
-    <w:p>
-      <w:pPr>
-        <w:rPr>
-          <w:lang w:val="de-DE"/>
-        </w:rPr>
-      </w:pPr>
-    </w:p>
-    <w:p>
-      <w:pPr>
-        <w:rPr>
-          <w:lang w:val="de-DE"/>
-        </w:rPr>
-      </w:pPr>
-      <w:bookmarkStart w:id="6" w:name="_Toc35508819"/>
-      <w:r>
-        <w:rPr>
-          <w:lang w:val="de-DE"/>
-        </w:rPr>
-        <w:t>Use-Case</w:t>
-      </w:r>
-      <w:bookmarkEnd w:id="6"/>
-    </w:p>
-    <w:p>
-      <w:pPr>
-        <w:rPr>
-          <w:lang w:val="de-DE"/>
-        </w:rPr>
-      </w:pPr>
-      <w:r>
-        <w:drawing>
-          <wp:anchor distT="0" distB="0" distL="114300" distR="114300" simplePos="0" relativeHeight="251665408" behindDoc="1" locked="0" layoutInCell="1" allowOverlap="1" wp14:anchorId="7FBDA9AA" wp14:editId="3D83585C">
-            <wp:simplePos x="0" y="0"/>
-            <wp:positionH relativeFrom="margin">
-              <wp:posOffset>755567</wp:posOffset>
-            </wp:positionH>
-            <wp:positionV relativeFrom="paragraph">
-              <wp:posOffset>-227993</wp:posOffset>
-            </wp:positionV>
-            <wp:extent cx="5189855" cy="3909060"/>
-            <wp:effectExtent l="0" t="0" r="0" b="0"/>
-            <wp:wrapThrough wrapText="bothSides">
-              <wp:wrapPolygon edited="0">
-                <wp:start x="0" y="0"/>
-                <wp:lineTo x="0" y="21474"/>
-                <wp:lineTo x="21486" y="21474"/>
-                <wp:lineTo x="21486" y="0"/>
-                <wp:lineTo x="0" y="0"/>
-              </wp:wrapPolygon>
-            </wp:wrapThrough>
-            <wp:docPr id="4" name="Grafik 3">
-              <a:extLst xmlns:a="http://schemas.openxmlformats.org/drawingml/2006/main">
-                <a:ext uri="{FF2B5EF4-FFF2-40B4-BE49-F238E27FC236}">
-                  <a16:creationId xmlns:a16="http://schemas.microsoft.com/office/drawing/2014/main" id="{53A0ADB2-3ECF-4E47-9855-56C9BB43734E}"/>
-                </a:ext>
-              </a:extLst>
-            </wp:docPr>
-            <wp:cNvGraphicFramePr>
-              <a:graphicFrameLocks xmlns:a="http://schemas.openxmlformats.org/drawingml/2006/main" noChangeAspect="1"/>
-            </wp:cNvGraphicFramePr>
-            <a:graphic xmlns:a="http://schemas.openxmlformats.org/drawingml/2006/main">
-              <a:graphicData uri="http://schemas.openxmlformats.org/drawingml/2006/picture">
-                <pic:pic xmlns:pic="http://schemas.openxmlformats.org/drawingml/2006/picture">
-                  <pic:nvPicPr>
-                    <pic:cNvPr id="4" name="Grafik 3">
-                      <a:extLst>
-                        <a:ext uri="{FF2B5EF4-FFF2-40B4-BE49-F238E27FC236}">
-                          <a16:creationId xmlns:a16="http://schemas.microsoft.com/office/drawing/2014/main" id="{53A0ADB2-3ECF-4E47-9855-56C9BB43734E}"/>
-                        </a:ext>
-                      </a:extLst>
-                    </pic:cNvPr>
-                    <pic:cNvPicPr>
-                      <a:picLocks noChangeAspect="1"/>
-                    </pic:cNvPicPr>
-                  </pic:nvPicPr>
-                  <pic:blipFill>
-                    <a:blip r:embed="rId10">
-                      <a:extLst>
-                        <a:ext uri="{28A0092B-C50C-407E-A947-70E740481C1C}">
-                          <a14:useLocalDpi xmlns:a14="http://schemas.microsoft.com/office/drawing/2010/main" val="0"/>
-                        </a:ext>
-                      </a:extLst>
-                    </a:blip>
-                    <a:stretch>
-                      <a:fillRect/>
-                    </a:stretch>
-                  </pic:blipFill>
-                  <pic:spPr>
-                    <a:xfrm>
-                      <a:off x="0" y="0"/>
-                      <a:ext cx="5189855" cy="3909060"/>
-                    </a:xfrm>
-                    <a:prstGeom prst="rect">
-                      <a:avLst/>
-                    </a:prstGeom>
-                  </pic:spPr>
-                </pic:pic>
-              </a:graphicData>
-            </a:graphic>
-            <wp14:sizeRelH relativeFrom="margin">
-              <wp14:pctWidth>0</wp14:pctWidth>
-            </wp14:sizeRelH>
-            <wp14:sizeRelV relativeFrom="margin">
-              <wp14:pctHeight>0</wp14:pctHeight>
-            </wp14:sizeRelV>
-          </wp:anchor>
-        </w:drawing>
-      </w:r>
-      <w:r>
-        <w:rPr>
-          <w:lang w:val="de-DE"/>
-        </w:rPr>
+        <w:t>UML-</w:t>
+      </w:r>
+      <w:proofErr w:type="spellStart"/>
+      <w:r>
+        <w:t>Diagramm</w:t>
+      </w:r>
+      <w:bookmarkEnd w:id="7"/>
+      <w:proofErr w:type="spellEnd"/>
+    </w:p>
+    <w:p/>
+    <w:p/>
+    <w:p/>
+    <w:p/>
+    <w:p/>
+    <w:p/>
+    <w:p/>
+    <w:p/>
+    <w:p/>
+    <w:p/>
+    <w:p/>
+    <w:p/>
+    <w:p>
+      <w:r>
         <w:br w:type="page"/>
       </w:r>
     </w:p>
@@ -2473,7 +2912,7 @@
           <w:lang w:val="de-DE"/>
         </w:rPr>
       </w:pPr>
-      <w:bookmarkStart w:id="7" w:name="_Toc35508820"/>
+      <w:bookmarkStart w:id="8" w:name="_Toc36135713"/>
       <w:r>
         <w:rPr>
           <w:lang w:val="de-DE"/>
@@ -2481,7 +2920,7 @@
         <w:lastRenderedPageBreak/>
         <w:t>Projektmanagement</w:t>
       </w:r>
-      <w:bookmarkEnd w:id="7"/>
+      <w:bookmarkEnd w:id="8"/>
     </w:p>
     <w:p>
       <w:pPr>
@@ -2490,7 +2929,7 @@
           <w:lang w:val="de-DE"/>
         </w:rPr>
       </w:pPr>
-      <w:bookmarkStart w:id="8" w:name="_Toc35508821"/>
+      <w:bookmarkStart w:id="9" w:name="_Toc36135714"/>
       <w:r>
         <w:rPr>
           <w:lang w:val="de-DE"/>
@@ -2503,26 +2942,364 @@
         </w:rPr>
         <w:t>ektablauf</w:t>
       </w:r>
-      <w:bookmarkEnd w:id="8"/>
-    </w:p>
-    <w:p>
-      <w:pPr>
-        <w:rPr>
-          <w:lang w:val="de-DE"/>
-        </w:rPr>
-      </w:pPr>
-    </w:p>
-    <w:p>
-      <w:pPr>
-        <w:rPr>
-          <w:lang w:val="de-DE"/>
-        </w:rPr>
-      </w:pPr>
-      <w:r>
-        <w:rPr>
-          <w:lang w:val="de-DE"/>
-        </w:rPr>
-        <w:t>Aufteilung der Teilprojekte:</w:t>
+      <w:bookmarkEnd w:id="9"/>
+    </w:p>
+    <w:p>
+      <w:pPr>
+        <w:rPr>
+          <w:lang w:val="de-DE"/>
+        </w:rPr>
+      </w:pPr>
+    </w:p>
+    <w:p>
+      <w:pPr>
+        <w:rPr>
+          <w:lang w:val="de-DE"/>
+        </w:rPr>
+      </w:pPr>
+      <w:r>
+        <w:rPr>
+          <w:lang w:val="de-DE"/>
+        </w:rPr>
+        <w:t>Zu Beginn des Projekts haben wir uns Gedanken zur Umsetzung gemacht und diese auf einer Mind-Map visualisiert, bevor wir die Strukturellen Gegebenheiten klärten.</w:t>
+      </w:r>
+    </w:p>
+    <w:p>
+      <w:pPr>
+        <w:rPr>
+          <w:lang w:val="de-DE"/>
+        </w:rPr>
+      </w:pPr>
+      <w:r>
+        <w:rPr>
+          <w:lang w:val="de-DE"/>
+        </w:rPr>
+        <w:t xml:space="preserve">Im </w:t>
+      </w:r>
+      <w:proofErr w:type="spellStart"/>
+      <w:r>
+        <w:rPr>
+          <w:lang w:val="de-DE"/>
+        </w:rPr>
+        <w:t>Anschluss</w:t>
+      </w:r>
+      <w:proofErr w:type="spellEnd"/>
+      <w:r>
+        <w:rPr>
+          <w:lang w:val="de-DE"/>
+        </w:rPr>
+        <w:t xml:space="preserve"> richteten wir eine </w:t>
+      </w:r>
+      <w:proofErr w:type="spellStart"/>
+      <w:r>
+        <w:rPr>
+          <w:lang w:val="de-DE"/>
+        </w:rPr>
+        <w:t>Git</w:t>
+      </w:r>
+      <w:proofErr w:type="spellEnd"/>
+      <w:r>
+        <w:rPr>
+          <w:lang w:val="de-DE"/>
+        </w:rPr>
+        <w:t>-Hub-</w:t>
+      </w:r>
+      <w:proofErr w:type="spellStart"/>
+      <w:r>
+        <w:rPr>
+          <w:lang w:val="de-DE"/>
+        </w:rPr>
+        <w:t>Porjekt</w:t>
+      </w:r>
+      <w:proofErr w:type="spellEnd"/>
+      <w:r>
+        <w:rPr>
+          <w:lang w:val="de-DE"/>
+        </w:rPr>
+        <w:t xml:space="preserve"> ein, so </w:t>
+      </w:r>
+      <w:proofErr w:type="spellStart"/>
+      <w:r>
+        <w:rPr>
+          <w:lang w:val="de-DE"/>
+        </w:rPr>
+        <w:t>dass</w:t>
+      </w:r>
+      <w:proofErr w:type="spellEnd"/>
+      <w:r>
+        <w:rPr>
+          <w:lang w:val="de-DE"/>
+        </w:rPr>
+        <w:t xml:space="preserve"> wir beide an dem Projekt arbeiten konnten.</w:t>
+      </w:r>
+    </w:p>
+    <w:p>
+      <w:pPr>
+        <w:rPr>
+          <w:lang w:val="de-DE"/>
+        </w:rPr>
+      </w:pPr>
+    </w:p>
+    <w:p>
+      <w:pPr>
+        <w:rPr>
+          <w:lang w:val="de-DE"/>
+        </w:rPr>
+      </w:pPr>
+      <w:proofErr w:type="spellStart"/>
+      <w:r>
+        <w:rPr>
+          <w:lang w:val="de-DE"/>
+        </w:rPr>
+        <w:t>Johni</w:t>
+      </w:r>
+      <w:proofErr w:type="spellEnd"/>
+      <w:r>
+        <w:rPr>
+          <w:lang w:val="de-DE"/>
+        </w:rPr>
+        <w:t xml:space="preserve"> erstellte einen Entwurf der Software in </w:t>
+      </w:r>
+      <w:proofErr w:type="spellStart"/>
+      <w:r>
+        <w:rPr>
+          <w:lang w:val="de-DE"/>
+        </w:rPr>
+        <w:t>TP2</w:t>
+      </w:r>
+      <w:proofErr w:type="spellEnd"/>
+      <w:r>
+        <w:rPr>
+          <w:lang w:val="de-DE"/>
+        </w:rPr>
+        <w:t>, den er bereits in der nächsten Unterrichtstunde vorzeigen konnte und auf dessen Basis wir dann noch Anpassungen und Weiterentwicklung vornahmen.</w:t>
+      </w:r>
+    </w:p>
+    <w:p>
+      <w:pPr>
+        <w:rPr>
+          <w:lang w:val="de-DE"/>
+        </w:rPr>
+      </w:pPr>
+      <w:r>
+        <w:rPr>
+          <w:lang w:val="de-DE"/>
+        </w:rPr>
+        <w:t xml:space="preserve">Über den kompletten Verlauf des </w:t>
+      </w:r>
+      <w:r>
+        <w:rPr>
+          <w:lang w:val="de-DE"/>
+        </w:rPr>
+        <w:t xml:space="preserve">Projekts waren wir regelmäßig mit </w:t>
+      </w:r>
+      <w:proofErr w:type="spellStart"/>
+      <w:r>
+        <w:rPr>
+          <w:lang w:val="de-DE"/>
+        </w:rPr>
+        <w:t>Testing</w:t>
+      </w:r>
+      <w:proofErr w:type="spellEnd"/>
+      <w:r>
+        <w:rPr>
+          <w:lang w:val="de-DE"/>
+        </w:rPr>
+        <w:t xml:space="preserve"> und Analyse beschäftigt, wofür wir jedoch nochmal zwei Tage nutzten um diese Analyse zu vertiefen und Probleme aufzuschreiben.</w:t>
+      </w:r>
+    </w:p>
+    <w:p>
+      <w:pPr>
+        <w:rPr>
+          <w:lang w:val="de-DE"/>
+        </w:rPr>
+      </w:pPr>
+      <w:r>
+        <w:rPr>
+          <w:lang w:val="de-DE"/>
+        </w:rPr>
+        <w:t xml:space="preserve">In </w:t>
+      </w:r>
+      <w:proofErr w:type="spellStart"/>
+      <w:r>
+        <w:rPr>
+          <w:lang w:val="de-DE"/>
+        </w:rPr>
+        <w:t>TP4</w:t>
+      </w:r>
+      <w:proofErr w:type="spellEnd"/>
+      <w:r>
+        <w:rPr>
+          <w:lang w:val="de-DE"/>
+        </w:rPr>
+        <w:t xml:space="preserve"> wurden dann diese Fehler ausgebessert.</w:t>
+      </w:r>
+    </w:p>
+    <w:p>
+      <w:pPr>
+        <w:rPr>
+          <w:lang w:val="de-DE"/>
+        </w:rPr>
+      </w:pPr>
+      <w:r>
+        <w:rPr>
+          <w:lang w:val="de-DE"/>
+        </w:rPr>
+        <w:t>Die Dokumentation erfolgte bereits während der Projekterstellung durch die Notation von wichtigen Informationen, Probleme, Debuggings in Gib-Hub. Diese Informationen wurden dann genutzt um sie in diesem Dokument zu beschreiben.</w:t>
+      </w:r>
+    </w:p>
+    <w:p>
+      <w:pPr>
+        <w:rPr>
+          <w:lang w:val="de-DE"/>
+        </w:rPr>
+      </w:pPr>
+      <w:proofErr w:type="spellStart"/>
+      <w:r>
+        <w:rPr>
+          <w:lang w:val="de-DE"/>
+        </w:rPr>
+        <w:t>TP6</w:t>
+      </w:r>
+      <w:proofErr w:type="spellEnd"/>
+      <w:r>
+        <w:rPr>
+          <w:lang w:val="de-DE"/>
+        </w:rPr>
+        <w:t xml:space="preserve"> und </w:t>
+      </w:r>
+      <w:proofErr w:type="spellStart"/>
+      <w:r>
+        <w:rPr>
+          <w:lang w:val="de-DE"/>
+        </w:rPr>
+        <w:t>TP7</w:t>
+      </w:r>
+      <w:proofErr w:type="spellEnd"/>
+      <w:r>
+        <w:rPr>
+          <w:lang w:val="de-DE"/>
+        </w:rPr>
+        <w:t xml:space="preserve"> sind noch ausstehend: Die Implementierung der Software erfolgt beim Kunden nach der Abnahme der Entwicklung durch den Kunden, die eine Präsentation beinhaltet. Im </w:t>
+      </w:r>
+      <w:proofErr w:type="spellStart"/>
+      <w:r>
+        <w:rPr>
+          <w:lang w:val="de-DE"/>
+        </w:rPr>
+        <w:t>Anschluss</w:t>
+      </w:r>
+      <w:proofErr w:type="spellEnd"/>
+      <w:r>
+        <w:rPr>
+          <w:lang w:val="de-DE"/>
+        </w:rPr>
+        <w:t xml:space="preserve"> der Implementierung erfolgt die Schulung der Angestellten.</w:t>
+      </w:r>
+    </w:p>
+    <w:p>
+      <w:pPr>
+        <w:rPr>
+          <w:lang w:val="de-DE"/>
+        </w:rPr>
+      </w:pPr>
+      <w:r>
+        <w:rPr>
+          <w:lang w:val="de-DE"/>
+        </w:rPr>
+        <w:t xml:space="preserve">Der Finale </w:t>
+      </w:r>
+      <w:proofErr w:type="spellStart"/>
+      <w:r>
+        <w:rPr>
+          <w:lang w:val="de-DE"/>
+        </w:rPr>
+        <w:t>Abschluss</w:t>
+      </w:r>
+      <w:proofErr w:type="spellEnd"/>
+      <w:r>
+        <w:rPr>
+          <w:lang w:val="de-DE"/>
+        </w:rPr>
+        <w:t xml:space="preserve"> soll spätestens am 08.03.2020 stattfinden.</w:t>
+      </w:r>
+    </w:p>
+    <w:p>
+      <w:pPr>
+        <w:rPr>
+          <w:lang w:val="de-DE"/>
+        </w:rPr>
+      </w:pPr>
+      <w:r>
+        <w:rPr>
+          <w:lang w:val="de-DE"/>
+        </w:rPr>
+        <w:t xml:space="preserve">Dieser Termin ist wegen krankheitsbedingen Terminabsagen der Kunden nicht einzuhalten. Der Kunde hat den </w:t>
+      </w:r>
+      <w:proofErr w:type="spellStart"/>
+      <w:r>
+        <w:rPr>
+          <w:lang w:val="de-DE"/>
+        </w:rPr>
+        <w:t>Abschluss</w:t>
+      </w:r>
+      <w:proofErr w:type="spellEnd"/>
+      <w:r>
+        <w:rPr>
+          <w:lang w:val="de-DE"/>
+        </w:rPr>
+        <w:t xml:space="preserve"> des Projekt und die Schulung auf vorerst unbestimmt verschoben, da zum aktuellen Zeitpunkt nicht klar ist, wann diese </w:t>
+      </w:r>
+      <w:proofErr w:type="spellStart"/>
+      <w:r>
+        <w:rPr>
+          <w:lang w:val="de-DE"/>
+        </w:rPr>
+        <w:t>TP´s</w:t>
+      </w:r>
+      <w:proofErr w:type="spellEnd"/>
+      <w:r>
+        <w:rPr>
+          <w:lang w:val="de-DE"/>
+        </w:rPr>
+        <w:t xml:space="preserve"> erfolgen können.</w:t>
+      </w:r>
+    </w:p>
+    <w:p>
+      <w:pPr>
+        <w:rPr>
+          <w:lang w:val="de-DE"/>
+        </w:rPr>
+      </w:pPr>
+      <w:bookmarkStart w:id="10" w:name="_Toc36135715"/>
+      <w:proofErr w:type="spellStart"/>
+      <w:r>
+        <w:rPr>
+          <w:rStyle w:val="berschrift3Zchn"/>
+        </w:rPr>
+        <w:t>Aufteilung</w:t>
+      </w:r>
+      <w:proofErr w:type="spellEnd"/>
+      <w:r>
+        <w:rPr>
+          <w:rStyle w:val="berschrift3Zchn"/>
+        </w:rPr>
+        <w:t xml:space="preserve"> der </w:t>
+      </w:r>
+      <w:proofErr w:type="spellStart"/>
+      <w:r>
+        <w:rPr>
+          <w:rStyle w:val="berschrift3Zchn"/>
+        </w:rPr>
+        <w:t>Teilprojekte</w:t>
+      </w:r>
+      <w:bookmarkEnd w:id="10"/>
+      <w:proofErr w:type="spellEnd"/>
+      <w:r>
+        <w:rPr>
+          <w:lang w:val="de-DE"/>
+        </w:rPr>
+        <w:t>:</w:t>
       </w:r>
     </w:p>
     <w:p>
@@ -2605,20 +3382,35 @@
           <w:lang w:val="de-DE"/>
         </w:rPr>
       </w:pPr>
-      <w:bookmarkStart w:id="9" w:name="_GoBack"/>
-      <w:bookmarkEnd w:id="9"/>
-    </w:p>
-    <w:p>
-      <w:pPr>
-        <w:rPr>
-          <w:lang w:val="de-DE"/>
-        </w:rPr>
-      </w:pPr>
-      <w:r>
-        <w:rPr>
-          <w:lang w:val="de-DE"/>
-        </w:rPr>
-        <w:t>Ablaufdiagramm:</w:t>
+      <w:r>
+        <w:rPr>
+          <w:lang w:val="de-DE"/>
+        </w:rPr>
+        <w:br w:type="page"/>
+      </w:r>
+    </w:p>
+    <w:p>
+      <w:pPr>
+        <w:rPr>
+          <w:lang w:val="de-DE"/>
+        </w:rPr>
+      </w:pPr>
+      <w:bookmarkStart w:id="11" w:name="_Toc36135716"/>
+      <w:proofErr w:type="spellStart"/>
+      <w:r>
+        <w:rPr>
+          <w:rStyle w:val="berschrift3Zchn"/>
+        </w:rPr>
+        <w:lastRenderedPageBreak/>
+        <w:t>Ablaufdiagramm</w:t>
+      </w:r>
+      <w:bookmarkEnd w:id="11"/>
+      <w:proofErr w:type="spellEnd"/>
+      <w:r>
+        <w:rPr>
+          <w:lang w:val="de-DE"/>
+        </w:rPr>
+        <w:t>:</w:t>
       </w:r>
     </w:p>
     <w:p>
@@ -2737,10 +3529,12 @@
     </w:p>
     <w:p>
       <w:pPr>
-        <w:rPr>
-          <w:lang w:val="de-DE"/>
-        </w:rPr>
-      </w:pPr>
+        <w:pStyle w:val="berschrift1"/>
+        <w:rPr>
+          <w:lang w:val="de-DE"/>
+        </w:rPr>
+      </w:pPr>
+      <w:bookmarkStart w:id="12" w:name="_Toc36135717"/>
       <w:r>
         <w:rPr>
           <w:lang w:val="de-DE"/>
@@ -2748,39 +3542,356 @@
         <w:lastRenderedPageBreak/>
         <w:t>Projektergebnisse</w:t>
       </w:r>
-    </w:p>
-    <w:p>
-      <w:pPr>
-        <w:rPr>
-          <w:lang w:val="de-DE"/>
-        </w:rPr>
-      </w:pPr>
-      <w:r>
-        <w:rPr>
-          <w:lang w:val="de-DE"/>
-        </w:rPr>
-        <w:t xml:space="preserve">Screenshots mit </w:t>
+      <w:bookmarkEnd w:id="12"/>
+    </w:p>
+    <w:p>
+      <w:pPr>
+        <w:rPr>
+          <w:lang w:val="de-DE"/>
+        </w:rPr>
+      </w:pPr>
+      <w:r>
+        <w:rPr>
+          <w:lang w:val="de-DE"/>
+        </w:rPr>
+        <w:t xml:space="preserve">Die Entwicklung der Software war ein gemischter </w:t>
       </w:r>
       <w:proofErr w:type="spellStart"/>
       <w:r>
         <w:rPr>
           <w:lang w:val="de-DE"/>
         </w:rPr>
-        <w:t>beschriftung</w:t>
+        <w:t>Prozess</w:t>
       </w:r>
       <w:proofErr w:type="spellEnd"/>
-    </w:p>
-    <w:p>
-      <w:pPr>
-        <w:rPr>
-          <w:lang w:val="de-DE"/>
-        </w:rPr>
-      </w:pPr>
-      <w:r>
-        <w:rPr>
-          <w:lang w:val="de-DE"/>
-        </w:rPr>
-        <w:t>Aufbaubeschreibung</w:t>
+      <w:r>
+        <w:rPr>
+          <w:lang w:val="de-DE"/>
+        </w:rPr>
+        <w:t xml:space="preserve"> aus Erfolg, Problemen und Weiterentwicklung der eigenen Fähigkeiten und Wissen.</w:t>
+      </w:r>
+      <w:r>
+        <w:rPr>
+          <w:lang w:val="de-DE"/>
+        </w:rPr>
+        <w:t xml:space="preserve"> Am Ende sind wir als Entwickler doch sehr zufrieden mit der erbrachten Leistung und gleiche Feedback erhoffen wir uns bei der, noch anstehenden Präsentation vor dem Kunden.</w:t>
+      </w:r>
+    </w:p>
+    <w:p>
+      <w:pPr>
+        <w:rPr>
+          <w:lang w:val="de-DE"/>
+        </w:rPr>
+      </w:pPr>
+      <w:r>
+        <w:rPr>
+          <w:noProof/>
+        </w:rPr>
+        <w:drawing>
+          <wp:anchor distT="0" distB="0" distL="114300" distR="114300" simplePos="0" relativeHeight="251667456" behindDoc="1" locked="0" layoutInCell="1" allowOverlap="1" wp14:anchorId="3481FEEC" wp14:editId="2F56095E">
+            <wp:simplePos x="0" y="0"/>
+            <wp:positionH relativeFrom="margin">
+              <wp:align>left</wp:align>
+            </wp:positionH>
+            <wp:positionV relativeFrom="paragraph">
+              <wp:posOffset>13970</wp:posOffset>
+            </wp:positionV>
+            <wp:extent cx="2343150" cy="2444781"/>
+            <wp:effectExtent l="0" t="0" r="0" b="0"/>
+            <wp:wrapTight wrapText="bothSides">
+              <wp:wrapPolygon edited="0">
+                <wp:start x="0" y="0"/>
+                <wp:lineTo x="0" y="21376"/>
+                <wp:lineTo x="21424" y="21376"/>
+                <wp:lineTo x="21424" y="0"/>
+                <wp:lineTo x="0" y="0"/>
+              </wp:wrapPolygon>
+            </wp:wrapTight>
+            <wp:docPr id="6" name="Grafik 6"/>
+            <wp:cNvGraphicFramePr>
+              <a:graphicFrameLocks xmlns:a="http://schemas.openxmlformats.org/drawingml/2006/main" noChangeAspect="1"/>
+            </wp:cNvGraphicFramePr>
+            <a:graphic xmlns:a="http://schemas.openxmlformats.org/drawingml/2006/main">
+              <a:graphicData uri="http://schemas.openxmlformats.org/drawingml/2006/picture">
+                <pic:pic xmlns:pic="http://schemas.openxmlformats.org/drawingml/2006/picture">
+                  <pic:nvPicPr>
+                    <pic:cNvPr id="1" name=""/>
+                    <pic:cNvPicPr/>
+                  </pic:nvPicPr>
+                  <pic:blipFill>
+                    <a:blip r:embed="rId14">
+                      <a:extLst>
+                        <a:ext uri="{28A0092B-C50C-407E-A947-70E740481C1C}">
+                          <a14:useLocalDpi xmlns:a14="http://schemas.microsoft.com/office/drawing/2010/main" val="0"/>
+                        </a:ext>
+                      </a:extLst>
+                    </a:blip>
+                    <a:stretch>
+                      <a:fillRect/>
+                    </a:stretch>
+                  </pic:blipFill>
+                  <pic:spPr>
+                    <a:xfrm>
+                      <a:off x="0" y="0"/>
+                      <a:ext cx="2343150" cy="2444781"/>
+                    </a:xfrm>
+                    <a:prstGeom prst="rect">
+                      <a:avLst/>
+                    </a:prstGeom>
+                  </pic:spPr>
+                </pic:pic>
+              </a:graphicData>
+            </a:graphic>
+          </wp:anchor>
+        </w:drawing>
+      </w:r>
+    </w:p>
+    <w:p>
+      <w:pPr>
+        <w:rPr>
+          <w:lang w:val="de-DE"/>
+        </w:rPr>
+      </w:pPr>
+    </w:p>
+    <w:p>
+      <w:pPr>
+        <w:rPr>
+          <w:lang w:val="de-DE"/>
+        </w:rPr>
+      </w:pPr>
+    </w:p>
+    <w:p>
+      <w:pPr>
+        <w:rPr>
+          <w:lang w:val="de-DE"/>
+        </w:rPr>
+      </w:pPr>
+    </w:p>
+    <w:p>
+      <w:pPr>
+        <w:rPr>
+          <w:lang w:val="de-DE"/>
+        </w:rPr>
+      </w:pPr>
+    </w:p>
+    <w:p>
+      <w:pPr>
+        <w:rPr>
+          <w:lang w:val="de-DE"/>
+        </w:rPr>
+      </w:pPr>
+    </w:p>
+    <w:p>
+      <w:pPr>
+        <w:rPr>
+          <w:lang w:val="de-DE"/>
+        </w:rPr>
+      </w:pPr>
+      <w:r>
+        <w:rPr>
+          <w:lang w:val="de-DE"/>
+        </w:rPr>
+        <w:t xml:space="preserve">Optisch haben wir uns selbst übertroffen und </w:t>
+      </w:r>
+      <w:r>
+        <w:rPr>
+          <w:lang w:val="de-DE"/>
+        </w:rPr>
+        <w:t>dadurch das Handling, die Übersichtlichkeit und die Bereitschaft mit der Software zu arbeiten enorm optimiert.</w:t>
+      </w:r>
+    </w:p>
+    <w:p>
+      <w:pPr>
+        <w:rPr>
+          <w:lang w:val="de-DE"/>
+        </w:rPr>
+      </w:pPr>
+      <w:r>
+        <w:rPr>
+          <w:noProof/>
+        </w:rPr>
+        <w:drawing>
+          <wp:anchor distT="0" distB="0" distL="114300" distR="114300" simplePos="0" relativeHeight="251668480" behindDoc="1" locked="0" layoutInCell="1" allowOverlap="1" wp14:anchorId="39740B3E" wp14:editId="095BBDCC">
+            <wp:simplePos x="0" y="0"/>
+            <wp:positionH relativeFrom="margin">
+              <wp:align>right</wp:align>
+            </wp:positionH>
+            <wp:positionV relativeFrom="paragraph">
+              <wp:posOffset>321945</wp:posOffset>
+            </wp:positionV>
+            <wp:extent cx="5760720" cy="3260090"/>
+            <wp:effectExtent l="0" t="0" r="0" b="0"/>
+            <wp:wrapTight wrapText="bothSides">
+              <wp:wrapPolygon edited="0">
+                <wp:start x="0" y="0"/>
+                <wp:lineTo x="0" y="21457"/>
+                <wp:lineTo x="21500" y="21457"/>
+                <wp:lineTo x="21500" y="0"/>
+                <wp:lineTo x="0" y="0"/>
+              </wp:wrapPolygon>
+            </wp:wrapTight>
+            <wp:docPr id="11" name="Grafik 11"/>
+            <wp:cNvGraphicFramePr>
+              <a:graphicFrameLocks xmlns:a="http://schemas.openxmlformats.org/drawingml/2006/main" noChangeAspect="1"/>
+            </wp:cNvGraphicFramePr>
+            <a:graphic xmlns:a="http://schemas.openxmlformats.org/drawingml/2006/main">
+              <a:graphicData uri="http://schemas.openxmlformats.org/drawingml/2006/picture">
+                <pic:pic xmlns:pic="http://schemas.openxmlformats.org/drawingml/2006/picture">
+                  <pic:nvPicPr>
+                    <pic:cNvPr id="1" name=""/>
+                    <pic:cNvPicPr/>
+                  </pic:nvPicPr>
+                  <pic:blipFill>
+                    <a:blip r:embed="rId15">
+                      <a:extLst>
+                        <a:ext uri="{28A0092B-C50C-407E-A947-70E740481C1C}">
+                          <a14:useLocalDpi xmlns:a14="http://schemas.microsoft.com/office/drawing/2010/main" val="0"/>
+                        </a:ext>
+                      </a:extLst>
+                    </a:blip>
+                    <a:stretch>
+                      <a:fillRect/>
+                    </a:stretch>
+                  </pic:blipFill>
+                  <pic:spPr>
+                    <a:xfrm>
+                      <a:off x="0" y="0"/>
+                      <a:ext cx="5760720" cy="3260090"/>
+                    </a:xfrm>
+                    <a:prstGeom prst="rect">
+                      <a:avLst/>
+                    </a:prstGeom>
+                  </pic:spPr>
+                </pic:pic>
+              </a:graphicData>
+            </a:graphic>
+          </wp:anchor>
+        </w:drawing>
+      </w:r>
+    </w:p>
+    <w:p>
+      <w:pPr>
+        <w:rPr>
+          <w:lang w:val="de-DE"/>
+        </w:rPr>
+      </w:pPr>
+      <w:r>
+        <w:rPr>
+          <w:lang w:val="de-DE"/>
+        </w:rPr>
+        <w:t>Durch die Reiter-Orientierte Lösung bleibt die Applikation stets übersichtlich und wirkt nicht überladen. (s. oben links)</w:t>
+      </w:r>
+    </w:p>
+    <w:p>
+      <w:pPr>
+        <w:rPr>
+          <w:lang w:val="de-DE"/>
+        </w:rPr>
+      </w:pPr>
+      <w:r>
+        <w:rPr>
+          <w:lang w:val="de-DE"/>
+        </w:rPr>
+        <w:t xml:space="preserve">Einheitliches nutzen der CI </w:t>
+      </w:r>
+      <w:proofErr w:type="spellStart"/>
+      <w:r>
+        <w:rPr>
+          <w:lang w:val="de-DE"/>
+        </w:rPr>
+        <w:t>erleichter</w:t>
+      </w:r>
+      <w:proofErr w:type="spellEnd"/>
+      <w:r>
+        <w:rPr>
+          <w:lang w:val="de-DE"/>
+        </w:rPr>
+        <w:t xml:space="preserve"> das erkennen der Funktionen auf der Übersicht (s. Update)</w:t>
+      </w:r>
+    </w:p>
+    <w:p>
+      <w:pPr>
+        <w:rPr>
+          <w:lang w:val="de-DE"/>
+        </w:rPr>
+      </w:pPr>
+      <w:r>
+        <w:rPr>
+          <w:lang w:val="de-DE"/>
+        </w:rPr>
+        <w:t xml:space="preserve">Ebenso erleichtert die Such-Funktion die tägliche Nutzung der Software sehr. Nutzer müssen nicht mehr, wie es bei </w:t>
+      </w:r>
+      <w:proofErr w:type="spellStart"/>
+      <w:r>
+        <w:rPr>
+          <w:lang w:val="de-DE"/>
+        </w:rPr>
+        <w:t>Lustigmann</w:t>
+      </w:r>
+      <w:proofErr w:type="spellEnd"/>
+      <w:r>
+        <w:rPr>
+          <w:lang w:val="de-DE"/>
+        </w:rPr>
+        <w:t xml:space="preserve"> davor der Fall war, Excel-Tabellen hin und her schieben, sondern haben hier die Möglichkeit ein einheitliches System zu füllen, das einem auch das Scrollen durch lange Listen erspart.</w:t>
+      </w:r>
+    </w:p>
+    <w:p>
+      <w:pPr>
+        <w:rPr>
+          <w:lang w:val="de-DE"/>
+        </w:rPr>
+      </w:pPr>
+      <w:r>
+        <w:rPr>
+          <w:lang w:val="de-DE"/>
+        </w:rPr>
+        <w:lastRenderedPageBreak/>
+        <w:t xml:space="preserve">Der Logout-Button bietet die Funktion die Software NICHT zu schließen, sondern nur durch zum Login-Screen zu gelangen. Nutzer, die sich „eben nur kurz einen </w:t>
+      </w:r>
+      <w:proofErr w:type="spellStart"/>
+      <w:r>
+        <w:rPr>
+          <w:lang w:val="de-DE"/>
+        </w:rPr>
+        <w:t>Kaffe</w:t>
+      </w:r>
+      <w:proofErr w:type="spellEnd"/>
+      <w:r>
+        <w:rPr>
+          <w:lang w:val="de-DE"/>
+        </w:rPr>
+        <w:t xml:space="preserve"> holen“ gehen müssen die Software nicht wieder erneut starten, laden und einloggen</w:t>
+      </w:r>
+      <w:r>
+        <w:rPr>
+          <w:lang w:val="de-DE"/>
+        </w:rPr>
+        <w:t>,</w:t>
+      </w:r>
+      <w:r>
+        <w:rPr>
+          <w:lang w:val="de-DE"/>
+        </w:rPr>
+        <w:t xml:space="preserve"> sondern können sich direkt nach erfüllter Kaffe</w:t>
+      </w:r>
+      <w:r>
+        <w:rPr>
+          <w:lang w:val="de-DE"/>
+        </w:rPr>
+        <w:t>e</w:t>
+      </w:r>
+      <w:r>
+        <w:rPr>
+          <w:lang w:val="de-DE"/>
+        </w:rPr>
+        <w:t>-Maschinen-</w:t>
+      </w:r>
+      <w:r>
+        <w:rPr>
+          <w:lang w:val="de-DE"/>
+        </w:rPr>
+        <w:t>Versorgung wieder anmelden.</w:t>
       </w:r>
     </w:p>
     <w:p>
@@ -2798,10 +3909,12 @@
     </w:p>
     <w:p>
       <w:pPr>
-        <w:rPr>
-          <w:lang w:val="de-DE"/>
-        </w:rPr>
-      </w:pPr>
+        <w:pStyle w:val="berschrift1"/>
+        <w:rPr>
+          <w:lang w:val="de-DE"/>
+        </w:rPr>
+      </w:pPr>
+      <w:bookmarkStart w:id="13" w:name="_Toc36135718"/>
       <w:r>
         <w:rPr>
           <w:lang w:val="de-DE"/>
@@ -2809,32 +3922,174 @@
         <w:lastRenderedPageBreak/>
         <w:t>Probleme die entstanden</w:t>
       </w:r>
-    </w:p>
-    <w:p>
-      <w:pPr>
-        <w:rPr>
-          <w:lang w:val="de-DE"/>
-        </w:rPr>
-      </w:pPr>
-      <w:r>
-        <w:rPr>
-          <w:lang w:val="de-DE"/>
-        </w:rPr>
-        <w:t xml:space="preserve">Funktionen, </w:t>
+      <w:r>
+        <w:rPr>
+          <w:lang w:val="de-DE"/>
+        </w:rPr>
+        <w:t xml:space="preserve"> sind</w:t>
+      </w:r>
+      <w:bookmarkEnd w:id="13"/>
+    </w:p>
+    <w:p>
+      <w:pPr>
+        <w:rPr>
+          <w:lang w:val="de-DE"/>
+        </w:rPr>
+      </w:pPr>
+      <w:r>
+        <w:rPr>
+          <w:lang w:val="de-DE"/>
+        </w:rPr>
+        <w:t>Aus technischer Sicht gab es nur ein Problem:</w:t>
+      </w:r>
+    </w:p>
+    <w:p>
+      <w:pPr>
+        <w:rPr>
+          <w:lang w:val="de-DE"/>
+        </w:rPr>
+      </w:pPr>
+      <w:r>
+        <w:rPr>
+          <w:lang w:val="de-DE"/>
+        </w:rPr>
+        <w:t>Die Verbindung zur Datenbank bleibt während der Laufzeit bestehen. Das ist sicherheitstechnisch erstemal kein Problem, solange Firewall und andere Komponenten des Netzwerks dem entsprechend eingerichtet sind. Das größere Problem ist eine dauerhafte Grund-Auslastung des Netzes.</w:t>
+      </w:r>
+    </w:p>
+    <w:p>
+      <w:pPr>
+        <w:rPr>
+          <w:lang w:val="de-DE"/>
+        </w:rPr>
+      </w:pPr>
+      <w:r>
+        <w:rPr>
+          <w:lang w:val="de-DE"/>
+        </w:rPr>
+        <w:t xml:space="preserve">Vorteil ist jedoch, </w:t>
       </w:r>
       <w:proofErr w:type="spellStart"/>
       <w:r>
         <w:rPr>
           <w:lang w:val="de-DE"/>
         </w:rPr>
-        <w:t>techisch</w:t>
+        <w:t>dass</w:t>
       </w:r>
       <w:proofErr w:type="spellEnd"/>
       <w:r>
         <w:rPr>
           <w:lang w:val="de-DE"/>
         </w:rPr>
-        <w:t>, andere</w:t>
+        <w:t xml:space="preserve"> Daten in Lifetime abgerufen werden können, ohne zuerst eine Verbindung aufbauen und danach wieder trennen zu müssen. Das ist zeitlich betrachtet ein Vorteil, jedoch nicht Grund genug, um diesen Fehler ins positive reden zu können.</w:t>
+      </w:r>
+    </w:p>
+    <w:p>
+      <w:pPr>
+        <w:rPr>
+          <w:lang w:val="de-DE"/>
+        </w:rPr>
+      </w:pPr>
+      <w:r>
+        <w:rPr>
+          <w:lang w:val="de-DE"/>
+        </w:rPr>
+        <w:t>Wir hatten versucht die Verbindung bei jeder Abfrage durch eine separate Methode zu öffnen und danach wieder zu schließen. Das ist uns aus zeitlichen und organisatorischen Gründen dann nicht mehr gelungen, da die Implementierung der neuen Methode ebenfalls wieder Fehler nach sich zog.</w:t>
+      </w:r>
+    </w:p>
+    <w:p>
+      <w:pPr>
+        <w:rPr>
+          <w:lang w:val="de-DE"/>
+        </w:rPr>
+      </w:pPr>
+    </w:p>
+    <w:p>
+      <w:pPr>
+        <w:rPr>
+          <w:lang w:val="de-DE"/>
+        </w:rPr>
+      </w:pPr>
+      <w:r>
+        <w:rPr>
+          <w:lang w:val="de-DE"/>
+        </w:rPr>
+        <w:t xml:space="preserve">Aus organisatorischer Sicht war die Wahl der Abgleich-Plattform nicht gut getroffen. </w:t>
+      </w:r>
+      <w:proofErr w:type="spellStart"/>
+      <w:r>
+        <w:rPr>
+          <w:lang w:val="de-DE"/>
+        </w:rPr>
+        <w:t>Git</w:t>
+      </w:r>
+      <w:proofErr w:type="spellEnd"/>
+      <w:r>
+        <w:rPr>
+          <w:lang w:val="de-DE"/>
+        </w:rPr>
+        <w:t xml:space="preserve">-Hub ist eine solide Plattform für das übertragen und abgleichen von Daten, jedoch war das </w:t>
+      </w:r>
+      <w:proofErr w:type="spellStart"/>
+      <w:r>
+        <w:rPr>
+          <w:lang w:val="de-DE"/>
+        </w:rPr>
+        <w:t>einrichten</w:t>
+      </w:r>
+      <w:proofErr w:type="spellEnd"/>
+      <w:r>
+        <w:rPr>
+          <w:lang w:val="de-DE"/>
+        </w:rPr>
+        <w:t xml:space="preserve"> auf die Clients ein nervenaufreibendes Unterfangen und hatte zu Folge, </w:t>
+      </w:r>
+      <w:proofErr w:type="spellStart"/>
+      <w:r>
+        <w:rPr>
+          <w:lang w:val="de-DE"/>
+        </w:rPr>
+        <w:t>dass</w:t>
+      </w:r>
+      <w:proofErr w:type="spellEnd"/>
+      <w:r>
+        <w:rPr>
+          <w:lang w:val="de-DE"/>
+        </w:rPr>
+        <w:t xml:space="preserve"> die ein oder anderen Verweise jedesmal erneut „aktualisiert“ werden </w:t>
+      </w:r>
+      <w:proofErr w:type="spellStart"/>
+      <w:r>
+        <w:rPr>
+          <w:lang w:val="de-DE"/>
+        </w:rPr>
+        <w:t>mussten</w:t>
+      </w:r>
+      <w:proofErr w:type="spellEnd"/>
+      <w:r>
+        <w:rPr>
+          <w:lang w:val="de-DE"/>
+        </w:rPr>
+        <w:t>.</w:t>
+      </w:r>
+    </w:p>
+    <w:p>
+      <w:pPr>
+        <w:rPr>
+          <w:lang w:val="de-DE"/>
+        </w:rPr>
+      </w:pPr>
+    </w:p>
+    <w:p>
+      <w:pPr>
+        <w:rPr>
+          <w:lang w:val="de-DE"/>
+        </w:rPr>
+      </w:pPr>
+      <w:r>
+        <w:rPr>
+          <w:lang w:val="de-DE"/>
+        </w:rPr>
+        <w:t>Durch direkte und offene Kommunikation war die Zusammenarbeit als Team keinerlei Problem und trotz dem stetigen Ziel vor Augen ein gemütliches Zusammensein.</w:t>
       </w:r>
     </w:p>
     <w:p>
@@ -3520,6 +4775,7 @@
   <w:style w:type="character" w:default="1" w:styleId="Absatz-Standardschriftart">
     <w:name w:val="Default Paragraph Font"/>
     <w:uiPriority w:val="1"/>
+    <w:semiHidden/>
     <w:unhideWhenUsed/>
   </w:style>
   <w:style w:type="table" w:default="1" w:styleId="NormaleTabelle">
@@ -3964,7 +5220,7 @@
 </file>
 
 <file path=customXml/itemProps1.xml><?xml version="1.0" encoding="utf-8"?>
-<ds:datastoreItem xmlns:ds="http://schemas.openxmlformats.org/officeDocument/2006/customXml" ds:itemID="{D994D038-C344-481F-B0A9-7C6636B6A068}">
+<ds:datastoreItem xmlns:ds="http://schemas.openxmlformats.org/officeDocument/2006/customXml" ds:itemID="{74CCEBB1-B2EC-47D9-99FE-F5BBADAEEDCC}">
   <ds:schemaRefs>
     <ds:schemaRef ds:uri="http://schemas.openxmlformats.org/officeDocument/2006/bibliography"/>
   </ds:schemaRefs>

--- a/Doku.docx
+++ b/Doku.docx
@@ -1083,8 +1083,6 @@
             <w:t>Inhalt</w:t>
           </w:r>
         </w:p>
-        <w:bookmarkStart w:id="0" w:name="_GoBack"/>
-        <w:bookmarkEnd w:id="0"/>
         <w:p>
           <w:pPr>
             <w:pStyle w:val="Verzeichnis1"/>
@@ -2046,7 +2044,7 @@
           <w:lang w:val="de-DE"/>
         </w:rPr>
       </w:pPr>
-      <w:bookmarkStart w:id="1" w:name="_Toc36135706"/>
+      <w:bookmarkStart w:id="0" w:name="_Toc36135706"/>
       <w:r>
         <w:rPr>
           <w:lang w:val="de-DE"/>
@@ -2054,166 +2052,166 @@
         <w:lastRenderedPageBreak/>
         <w:t>Einleitung</w:t>
       </w:r>
+      <w:bookmarkEnd w:id="0"/>
+    </w:p>
+    <w:p>
+      <w:pPr>
+        <w:pStyle w:val="berschrift2"/>
+        <w:rPr>
+          <w:lang w:val="de-DE"/>
+        </w:rPr>
+      </w:pPr>
+      <w:bookmarkStart w:id="1" w:name="_Toc36135707"/>
+      <w:r>
+        <w:rPr>
+          <w:rStyle w:val="berschrift2Zchn"/>
+          <w:lang w:val="de-DE"/>
+        </w:rPr>
+        <w:t>Arbeitsauftrag</w:t>
+      </w:r>
       <w:bookmarkEnd w:id="1"/>
     </w:p>
     <w:p>
       <w:pPr>
+        <w:rPr>
+          <w:lang w:val="de-DE"/>
+        </w:rPr>
+      </w:pPr>
+    </w:p>
+    <w:p>
+      <w:pPr>
+        <w:rPr>
+          <w:lang w:val="de-DE"/>
+        </w:rPr>
+      </w:pPr>
+      <w:r>
+        <w:rPr>
+          <w:lang w:val="de-DE"/>
+        </w:rPr>
+        <w:t xml:space="preserve">Für die Praxis </w:t>
+      </w:r>
+      <w:proofErr w:type="spellStart"/>
+      <w:r>
+        <w:rPr>
+          <w:lang w:val="de-DE"/>
+        </w:rPr>
+        <w:t>Lustigmann</w:t>
+      </w:r>
+      <w:proofErr w:type="spellEnd"/>
+      <w:r>
+        <w:rPr>
+          <w:lang w:val="de-DE"/>
+        </w:rPr>
+        <w:t xml:space="preserve"> galt es eine Softwarelösung für die Verwaltung und Registrierung von Patienten und Neupatienten zu entwickeln. Diese Entwicklung hat einen Zeitraum von vier Wochen mit je fünf Schulstunden beansprucht.</w:t>
+      </w:r>
+    </w:p>
+    <w:p>
+      <w:pPr>
+        <w:rPr>
+          <w:lang w:val="de-DE"/>
+        </w:rPr>
+      </w:pPr>
+      <w:r>
+        <w:rPr>
+          <w:lang w:val="de-DE"/>
+        </w:rPr>
+        <w:t>Fokus lag bei der Programmierung auf der Realisierung des Projekts mit sauber getrennten Klassen.</w:t>
+      </w:r>
+    </w:p>
+    <w:p>
+      <w:pPr>
+        <w:rPr>
+          <w:lang w:val="de-DE"/>
+        </w:rPr>
+      </w:pPr>
+    </w:p>
+    <w:p>
+      <w:pPr>
+        <w:rPr>
+          <w:lang w:val="de-DE"/>
+        </w:rPr>
+      </w:pPr>
+      <w:r>
+        <w:rPr>
+          <w:lang w:val="de-DE"/>
+        </w:rPr>
+        <w:t xml:space="preserve">Ziel war das Anlegen und Bearbeiten von Patienten-Informationen im Verwaltungs-System. Die Praxis </w:t>
+      </w:r>
+      <w:proofErr w:type="spellStart"/>
+      <w:r>
+        <w:rPr>
+          <w:lang w:val="de-DE"/>
+        </w:rPr>
+        <w:t>Lustigmann</w:t>
+      </w:r>
+      <w:proofErr w:type="spellEnd"/>
+      <w:r>
+        <w:rPr>
+          <w:lang w:val="de-DE"/>
+        </w:rPr>
+        <w:t xml:space="preserve"> hat seither ihre Patienten mit Excel-Tabellen geführt und erhoffen sich durch die Entwicklung der Software eine effizientere und zentralisierte Datengrundlage für alle Kollegen in </w:t>
+      </w:r>
+      <w:r>
+        <w:rPr>
+          <w:lang w:val="de-DE"/>
+        </w:rPr>
+        <w:t>der Praxis (als auch extern arbeitende Kollegen).</w:t>
+      </w:r>
+      <w:r>
+        <w:rPr>
+          <w:lang w:val="de-DE"/>
+        </w:rPr>
+        <w:t xml:space="preserve"> Besonderen Wert legt die Praxis </w:t>
+      </w:r>
+      <w:proofErr w:type="spellStart"/>
+      <w:r>
+        <w:rPr>
+          <w:lang w:val="de-DE"/>
+        </w:rPr>
+        <w:t>Lustigmann</w:t>
+      </w:r>
+      <w:proofErr w:type="spellEnd"/>
+      <w:r>
+        <w:rPr>
+          <w:lang w:val="de-DE"/>
+        </w:rPr>
+        <w:t xml:space="preserve"> auf ein einfaches Handling mit der Software, da dadurch intensive Schulungen im Zuge des Projekt</w:t>
+      </w:r>
+      <w:r>
+        <w:rPr>
+          <w:lang w:val="de-DE"/>
+        </w:rPr>
+        <w:t>s</w:t>
+      </w:r>
+      <w:r>
+        <w:rPr>
+          <w:lang w:val="de-DE"/>
+        </w:rPr>
+        <w:t xml:space="preserve"> entfallen und die Nutzer direkt mit der Software arbeiten können.</w:t>
+      </w:r>
+    </w:p>
+    <w:p>
+      <w:pPr>
+        <w:rPr>
+          <w:lang w:val="de-DE"/>
+        </w:rPr>
+      </w:pPr>
+    </w:p>
+    <w:p>
+      <w:pPr>
         <w:pStyle w:val="berschrift2"/>
         <w:rPr>
           <w:lang w:val="de-DE"/>
         </w:rPr>
       </w:pPr>
-      <w:bookmarkStart w:id="2" w:name="_Toc36135707"/>
-      <w:r>
-        <w:rPr>
-          <w:rStyle w:val="berschrift2Zchn"/>
-          <w:lang w:val="de-DE"/>
-        </w:rPr>
-        <w:t>Arbeitsauftrag</w:t>
+      <w:bookmarkStart w:id="2" w:name="_Toc36135708"/>
+      <w:r>
+        <w:rPr>
+          <w:lang w:val="de-DE"/>
+        </w:rPr>
+        <w:t>Voraussetzung</w:t>
       </w:r>
       <w:bookmarkEnd w:id="2"/>
-    </w:p>
-    <w:p>
-      <w:pPr>
-        <w:rPr>
-          <w:lang w:val="de-DE"/>
-        </w:rPr>
-      </w:pPr>
-    </w:p>
-    <w:p>
-      <w:pPr>
-        <w:rPr>
-          <w:lang w:val="de-DE"/>
-        </w:rPr>
-      </w:pPr>
-      <w:r>
-        <w:rPr>
-          <w:lang w:val="de-DE"/>
-        </w:rPr>
-        <w:t xml:space="preserve">Für die Praxis </w:t>
-      </w:r>
-      <w:proofErr w:type="spellStart"/>
-      <w:r>
-        <w:rPr>
-          <w:lang w:val="de-DE"/>
-        </w:rPr>
-        <w:t>Lustigmann</w:t>
-      </w:r>
-      <w:proofErr w:type="spellEnd"/>
-      <w:r>
-        <w:rPr>
-          <w:lang w:val="de-DE"/>
-        </w:rPr>
-        <w:t xml:space="preserve"> galt es eine Softwarelösung für die Verwaltung und Registrierung von Patienten und Neupatienten zu entwickeln. Diese Entwicklung hat einen Zeitraum von vier Wochen mit je fünf Schulstunden beansprucht.</w:t>
-      </w:r>
-    </w:p>
-    <w:p>
-      <w:pPr>
-        <w:rPr>
-          <w:lang w:val="de-DE"/>
-        </w:rPr>
-      </w:pPr>
-      <w:r>
-        <w:rPr>
-          <w:lang w:val="de-DE"/>
-        </w:rPr>
-        <w:t>Fokus lag bei der Programmierung auf der Realisierung des Projekts mit sauber getrennten Klassen.</w:t>
-      </w:r>
-    </w:p>
-    <w:p>
-      <w:pPr>
-        <w:rPr>
-          <w:lang w:val="de-DE"/>
-        </w:rPr>
-      </w:pPr>
-    </w:p>
-    <w:p>
-      <w:pPr>
-        <w:rPr>
-          <w:lang w:val="de-DE"/>
-        </w:rPr>
-      </w:pPr>
-      <w:r>
-        <w:rPr>
-          <w:lang w:val="de-DE"/>
-        </w:rPr>
-        <w:t xml:space="preserve">Ziel war das Anlegen und Bearbeiten von Patienten-Informationen im Verwaltungs-System. Die Praxis </w:t>
-      </w:r>
-      <w:proofErr w:type="spellStart"/>
-      <w:r>
-        <w:rPr>
-          <w:lang w:val="de-DE"/>
-        </w:rPr>
-        <w:t>Lustigmann</w:t>
-      </w:r>
-      <w:proofErr w:type="spellEnd"/>
-      <w:r>
-        <w:rPr>
-          <w:lang w:val="de-DE"/>
-        </w:rPr>
-        <w:t xml:space="preserve"> hat seither ihre Patienten mit Excel-Tabellen geführt und erhoffen sich durch die Entwicklung der Software eine effizientere und zentralisierte Datengrundlage für alle Kollegen in </w:t>
-      </w:r>
-      <w:r>
-        <w:rPr>
-          <w:lang w:val="de-DE"/>
-        </w:rPr>
-        <w:t>der Praxis (als auch extern arbeitende Kollegen).</w:t>
-      </w:r>
-      <w:r>
-        <w:rPr>
-          <w:lang w:val="de-DE"/>
-        </w:rPr>
-        <w:t xml:space="preserve"> Besonderen Wert legt die Praxis </w:t>
-      </w:r>
-      <w:proofErr w:type="spellStart"/>
-      <w:r>
-        <w:rPr>
-          <w:lang w:val="de-DE"/>
-        </w:rPr>
-        <w:t>Lustigmann</w:t>
-      </w:r>
-      <w:proofErr w:type="spellEnd"/>
-      <w:r>
-        <w:rPr>
-          <w:lang w:val="de-DE"/>
-        </w:rPr>
-        <w:t xml:space="preserve"> auf ein einfaches Handling mit der Software, da dadurch intensive Schulungen im Zuge des Projekt</w:t>
-      </w:r>
-      <w:r>
-        <w:rPr>
-          <w:lang w:val="de-DE"/>
-        </w:rPr>
-        <w:t>s</w:t>
-      </w:r>
-      <w:r>
-        <w:rPr>
-          <w:lang w:val="de-DE"/>
-        </w:rPr>
-        <w:t xml:space="preserve"> entfallen und die Nutzer direkt mit der Software arbeiten können.</w:t>
-      </w:r>
-    </w:p>
-    <w:p>
-      <w:pPr>
-        <w:rPr>
-          <w:lang w:val="de-DE"/>
-        </w:rPr>
-      </w:pPr>
-    </w:p>
-    <w:p>
-      <w:pPr>
-        <w:pStyle w:val="berschrift2"/>
-        <w:rPr>
-          <w:lang w:val="de-DE"/>
-        </w:rPr>
-      </w:pPr>
-      <w:bookmarkStart w:id="3" w:name="_Toc36135708"/>
-      <w:r>
-        <w:rPr>
-          <w:lang w:val="de-DE"/>
-        </w:rPr>
-        <w:t>Voraussetzung</w:t>
-      </w:r>
-      <w:bookmarkEnd w:id="3"/>
     </w:p>
     <w:p>
       <w:pPr>
@@ -2404,7 +2402,7 @@
           <w:lang w:val="de-DE"/>
         </w:rPr>
       </w:pPr>
-      <w:bookmarkStart w:id="4" w:name="_Toc36135709"/>
+      <w:bookmarkStart w:id="3" w:name="_Toc36135709"/>
       <w:r>
         <w:rPr>
           <w:lang w:val="de-DE"/>
@@ -2412,23 +2410,23 @@
         <w:lastRenderedPageBreak/>
         <w:t>Projektdurchführung</w:t>
       </w:r>
+      <w:bookmarkEnd w:id="3"/>
+    </w:p>
+    <w:p>
+      <w:pPr>
+        <w:pStyle w:val="berschrift2"/>
+        <w:rPr>
+          <w:lang w:val="de-DE"/>
+        </w:rPr>
+      </w:pPr>
+      <w:bookmarkStart w:id="4" w:name="_Toc36135710"/>
+      <w:r>
+        <w:rPr>
+          <w:lang w:val="de-DE"/>
+        </w:rPr>
+        <w:t>Funktionsanalyse</w:t>
+      </w:r>
       <w:bookmarkEnd w:id="4"/>
-    </w:p>
-    <w:p>
-      <w:pPr>
-        <w:pStyle w:val="berschrift2"/>
-        <w:rPr>
-          <w:lang w:val="de-DE"/>
-        </w:rPr>
-      </w:pPr>
-      <w:bookmarkStart w:id="5" w:name="_Toc36135710"/>
-      <w:r>
-        <w:rPr>
-          <w:lang w:val="de-DE"/>
-        </w:rPr>
-        <w:t>Funktionsanalyse</w:t>
-      </w:r>
-      <w:bookmarkEnd w:id="5"/>
     </w:p>
     <w:p>
       <w:pPr>
@@ -2593,6 +2591,7 @@
       <w:r>
         <w:rPr>
           <w:rStyle w:val="berschrift3Zchn"/>
+          <w:lang w:val="de-DE"/>
         </w:rPr>
         <w:t>USE-CASE</w:t>
       </w:r>
@@ -2631,7 +2630,7 @@
           <w:lang w:val="de-DE"/>
         </w:rPr>
       </w:pPr>
-      <w:bookmarkStart w:id="6" w:name="_Toc36135711"/>
+      <w:bookmarkStart w:id="5" w:name="_Toc36135711"/>
       <w:r>
         <w:rPr>
           <w:lang w:val="de-DE"/>
@@ -2639,7 +2638,7 @@
         <w:lastRenderedPageBreak/>
         <w:t>Klassen</w:t>
       </w:r>
-      <w:bookmarkEnd w:id="6"/>
+      <w:bookmarkEnd w:id="5"/>
     </w:p>
     <w:p>
       <w:pPr>
@@ -2794,8 +2793,11 @@
     <w:p>
       <w:pPr>
         <w:pStyle w:val="berschrift3"/>
-      </w:pPr>
-      <w:bookmarkStart w:id="7" w:name="_Toc36135712"/>
+        <w:rPr>
+          <w:lang w:val="de-DE"/>
+        </w:rPr>
+      </w:pPr>
+      <w:bookmarkStart w:id="6" w:name="_Toc36135712"/>
       <w:r>
         <w:rPr>
           <w:noProof/>
@@ -2879,29 +2881,107 @@
         </w:drawing>
       </w:r>
       <w:r>
-        <w:t>UML-</w:t>
-      </w:r>
-      <w:proofErr w:type="spellStart"/>
-      <w:r>
-        <w:t>Diagramm</w:t>
-      </w:r>
-      <w:bookmarkEnd w:id="7"/>
-      <w:proofErr w:type="spellEnd"/>
-    </w:p>
-    <w:p/>
-    <w:p/>
-    <w:p/>
-    <w:p/>
-    <w:p/>
-    <w:p/>
-    <w:p/>
-    <w:p/>
-    <w:p/>
-    <w:p/>
-    <w:p/>
-    <w:p/>
-    <w:p>
-      <w:r>
+        <w:rPr>
+          <w:lang w:val="de-DE"/>
+        </w:rPr>
+        <w:t>UML-Diagramm</w:t>
+      </w:r>
+      <w:bookmarkEnd w:id="6"/>
+    </w:p>
+    <w:p>
+      <w:pPr>
+        <w:rPr>
+          <w:lang w:val="de-DE"/>
+        </w:rPr>
+      </w:pPr>
+    </w:p>
+    <w:p>
+      <w:pPr>
+        <w:rPr>
+          <w:lang w:val="de-DE"/>
+        </w:rPr>
+      </w:pPr>
+    </w:p>
+    <w:p>
+      <w:pPr>
+        <w:rPr>
+          <w:lang w:val="de-DE"/>
+        </w:rPr>
+      </w:pPr>
+    </w:p>
+    <w:p>
+      <w:pPr>
+        <w:rPr>
+          <w:lang w:val="de-DE"/>
+        </w:rPr>
+      </w:pPr>
+    </w:p>
+    <w:p>
+      <w:pPr>
+        <w:rPr>
+          <w:lang w:val="de-DE"/>
+        </w:rPr>
+      </w:pPr>
+    </w:p>
+    <w:p>
+      <w:pPr>
+        <w:rPr>
+          <w:lang w:val="de-DE"/>
+        </w:rPr>
+      </w:pPr>
+    </w:p>
+    <w:p>
+      <w:pPr>
+        <w:rPr>
+          <w:lang w:val="de-DE"/>
+        </w:rPr>
+      </w:pPr>
+    </w:p>
+    <w:p>
+      <w:pPr>
+        <w:rPr>
+          <w:lang w:val="de-DE"/>
+        </w:rPr>
+      </w:pPr>
+    </w:p>
+    <w:p>
+      <w:pPr>
+        <w:rPr>
+          <w:lang w:val="de-DE"/>
+        </w:rPr>
+      </w:pPr>
+    </w:p>
+    <w:p>
+      <w:pPr>
+        <w:rPr>
+          <w:lang w:val="de-DE"/>
+        </w:rPr>
+      </w:pPr>
+    </w:p>
+    <w:p>
+      <w:pPr>
+        <w:rPr>
+          <w:lang w:val="de-DE"/>
+        </w:rPr>
+      </w:pPr>
+    </w:p>
+    <w:p>
+      <w:pPr>
+        <w:rPr>
+          <w:lang w:val="de-DE"/>
+        </w:rPr>
+      </w:pPr>
+    </w:p>
+    <w:p>
+      <w:pPr>
+        <w:rPr>
+          <w:lang w:val="de-DE"/>
+        </w:rPr>
+      </w:pPr>
+      <w:r>
+        <w:rPr>
+          <w:lang w:val="de-DE"/>
+        </w:rPr>
         <w:br w:type="page"/>
       </w:r>
     </w:p>
@@ -2912,7 +2992,7 @@
           <w:lang w:val="de-DE"/>
         </w:rPr>
       </w:pPr>
-      <w:bookmarkStart w:id="8" w:name="_Toc36135713"/>
+      <w:bookmarkStart w:id="7" w:name="_Toc36135713"/>
       <w:r>
         <w:rPr>
           <w:lang w:val="de-DE"/>
@@ -2920,380 +3000,394 @@
         <w:lastRenderedPageBreak/>
         <w:t>Projektmanagement</w:t>
       </w:r>
+      <w:bookmarkEnd w:id="7"/>
+    </w:p>
+    <w:p>
+      <w:pPr>
+        <w:pStyle w:val="berschrift2"/>
+        <w:rPr>
+          <w:lang w:val="de-DE"/>
+        </w:rPr>
+      </w:pPr>
+      <w:bookmarkStart w:id="8" w:name="_Toc36135714"/>
+      <w:r>
+        <w:rPr>
+          <w:lang w:val="de-DE"/>
+        </w:rPr>
+        <w:t>Proj</w:t>
+      </w:r>
+      <w:r>
+        <w:rPr>
+          <w:lang w:val="de-DE"/>
+        </w:rPr>
+        <w:t>ektablauf</w:t>
+      </w:r>
       <w:bookmarkEnd w:id="8"/>
     </w:p>
     <w:p>
       <w:pPr>
-        <w:pStyle w:val="berschrift2"/>
-        <w:rPr>
-          <w:lang w:val="de-DE"/>
-        </w:rPr>
-      </w:pPr>
-      <w:bookmarkStart w:id="9" w:name="_Toc36135714"/>
-      <w:r>
-        <w:rPr>
-          <w:lang w:val="de-DE"/>
-        </w:rPr>
-        <w:t>Proj</w:t>
-      </w:r>
-      <w:r>
-        <w:rPr>
-          <w:lang w:val="de-DE"/>
-        </w:rPr>
-        <w:t>ektablauf</w:t>
+        <w:rPr>
+          <w:lang w:val="de-DE"/>
+        </w:rPr>
+      </w:pPr>
+    </w:p>
+    <w:p>
+      <w:pPr>
+        <w:rPr>
+          <w:lang w:val="de-DE"/>
+        </w:rPr>
+      </w:pPr>
+      <w:r>
+        <w:rPr>
+          <w:lang w:val="de-DE"/>
+        </w:rPr>
+        <w:t>Zu Beginn des Projekts haben wir uns Gedanken zur Umsetzung gemacht und diese auf einer Mind-Map visualisiert, bevor wir die Strukturellen Gegebenheiten klärten.</w:t>
+      </w:r>
+    </w:p>
+    <w:p>
+      <w:pPr>
+        <w:rPr>
+          <w:lang w:val="de-DE"/>
+        </w:rPr>
+      </w:pPr>
+      <w:r>
+        <w:rPr>
+          <w:lang w:val="de-DE"/>
+        </w:rPr>
+        <w:t xml:space="preserve">Im </w:t>
+      </w:r>
+      <w:proofErr w:type="spellStart"/>
+      <w:r>
+        <w:rPr>
+          <w:lang w:val="de-DE"/>
+        </w:rPr>
+        <w:t>Anschluss</w:t>
+      </w:r>
+      <w:proofErr w:type="spellEnd"/>
+      <w:r>
+        <w:rPr>
+          <w:lang w:val="de-DE"/>
+        </w:rPr>
+        <w:t xml:space="preserve"> richteten wir eine </w:t>
+      </w:r>
+      <w:proofErr w:type="spellStart"/>
+      <w:r>
+        <w:rPr>
+          <w:lang w:val="de-DE"/>
+        </w:rPr>
+        <w:t>Git</w:t>
+      </w:r>
+      <w:proofErr w:type="spellEnd"/>
+      <w:r>
+        <w:rPr>
+          <w:lang w:val="de-DE"/>
+        </w:rPr>
+        <w:t>-Hub-</w:t>
+      </w:r>
+      <w:proofErr w:type="spellStart"/>
+      <w:r>
+        <w:rPr>
+          <w:lang w:val="de-DE"/>
+        </w:rPr>
+        <w:t>Porjekt</w:t>
+      </w:r>
+      <w:proofErr w:type="spellEnd"/>
+      <w:r>
+        <w:rPr>
+          <w:lang w:val="de-DE"/>
+        </w:rPr>
+        <w:t xml:space="preserve"> ein, so </w:t>
+      </w:r>
+      <w:proofErr w:type="spellStart"/>
+      <w:r>
+        <w:rPr>
+          <w:lang w:val="de-DE"/>
+        </w:rPr>
+        <w:t>dass</w:t>
+      </w:r>
+      <w:proofErr w:type="spellEnd"/>
+      <w:r>
+        <w:rPr>
+          <w:lang w:val="de-DE"/>
+        </w:rPr>
+        <w:t xml:space="preserve"> wir beide an dem Projekt arbeiten konnten.</w:t>
+      </w:r>
+    </w:p>
+    <w:p>
+      <w:pPr>
+        <w:rPr>
+          <w:lang w:val="de-DE"/>
+        </w:rPr>
+      </w:pPr>
+    </w:p>
+    <w:p>
+      <w:pPr>
+        <w:rPr>
+          <w:lang w:val="de-DE"/>
+        </w:rPr>
+      </w:pPr>
+      <w:proofErr w:type="spellStart"/>
+      <w:r>
+        <w:rPr>
+          <w:lang w:val="de-DE"/>
+        </w:rPr>
+        <w:t>Johni</w:t>
+      </w:r>
+      <w:proofErr w:type="spellEnd"/>
+      <w:r>
+        <w:rPr>
+          <w:lang w:val="de-DE"/>
+        </w:rPr>
+        <w:t xml:space="preserve"> erstellte einen Entwurf der Software in </w:t>
+      </w:r>
+      <w:proofErr w:type="spellStart"/>
+      <w:r>
+        <w:rPr>
+          <w:lang w:val="de-DE"/>
+        </w:rPr>
+        <w:t>TP2</w:t>
+      </w:r>
+      <w:proofErr w:type="spellEnd"/>
+      <w:r>
+        <w:rPr>
+          <w:lang w:val="de-DE"/>
+        </w:rPr>
+        <w:t>, den er bereits in der nächsten Unterrichtstunde vorzeigen konnte und auf dessen Basis wir dann noch Anpassungen und Weiterentwicklung vornahmen.</w:t>
+      </w:r>
+    </w:p>
+    <w:p>
+      <w:pPr>
+        <w:rPr>
+          <w:lang w:val="de-DE"/>
+        </w:rPr>
+      </w:pPr>
+      <w:r>
+        <w:rPr>
+          <w:lang w:val="de-DE"/>
+        </w:rPr>
+        <w:t xml:space="preserve">Über den kompletten Verlauf des </w:t>
+      </w:r>
+      <w:r>
+        <w:rPr>
+          <w:lang w:val="de-DE"/>
+        </w:rPr>
+        <w:t xml:space="preserve">Projekts waren wir regelmäßig mit </w:t>
+      </w:r>
+      <w:proofErr w:type="spellStart"/>
+      <w:r>
+        <w:rPr>
+          <w:lang w:val="de-DE"/>
+        </w:rPr>
+        <w:t>Testing</w:t>
+      </w:r>
+      <w:proofErr w:type="spellEnd"/>
+      <w:r>
+        <w:rPr>
+          <w:lang w:val="de-DE"/>
+        </w:rPr>
+        <w:t xml:space="preserve"> und Analyse beschäftigt, wofür wir jedoch nochmal zwei Tage nutzten um diese Analyse zu vertiefen und Probleme aufzuschreiben.</w:t>
+      </w:r>
+    </w:p>
+    <w:p>
+      <w:pPr>
+        <w:rPr>
+          <w:lang w:val="de-DE"/>
+        </w:rPr>
+      </w:pPr>
+      <w:r>
+        <w:rPr>
+          <w:lang w:val="de-DE"/>
+        </w:rPr>
+        <w:t xml:space="preserve">In </w:t>
+      </w:r>
+      <w:proofErr w:type="spellStart"/>
+      <w:r>
+        <w:rPr>
+          <w:lang w:val="de-DE"/>
+        </w:rPr>
+        <w:t>TP4</w:t>
+      </w:r>
+      <w:proofErr w:type="spellEnd"/>
+      <w:r>
+        <w:rPr>
+          <w:lang w:val="de-DE"/>
+        </w:rPr>
+        <w:t xml:space="preserve"> wurden dann diese Fehler ausgebessert.</w:t>
+      </w:r>
+    </w:p>
+    <w:p>
+      <w:pPr>
+        <w:rPr>
+          <w:lang w:val="de-DE"/>
+        </w:rPr>
+      </w:pPr>
+      <w:r>
+        <w:rPr>
+          <w:lang w:val="de-DE"/>
+        </w:rPr>
+        <w:t>Die Dokumentation erfolgte bereits während der Projekterstellung durch die Notation von wichtigen Informationen, Probleme, Debuggings in Gib-Hub. Diese Informationen wurden dann genutzt um sie in diesem Dokument zu beschreiben.</w:t>
+      </w:r>
+    </w:p>
+    <w:p>
+      <w:pPr>
+        <w:rPr>
+          <w:lang w:val="de-DE"/>
+        </w:rPr>
+      </w:pPr>
+      <w:proofErr w:type="spellStart"/>
+      <w:r>
+        <w:rPr>
+          <w:lang w:val="de-DE"/>
+        </w:rPr>
+        <w:t>TP6</w:t>
+      </w:r>
+      <w:proofErr w:type="spellEnd"/>
+      <w:r>
+        <w:rPr>
+          <w:lang w:val="de-DE"/>
+        </w:rPr>
+        <w:t xml:space="preserve"> und </w:t>
+      </w:r>
+      <w:proofErr w:type="spellStart"/>
+      <w:r>
+        <w:rPr>
+          <w:lang w:val="de-DE"/>
+        </w:rPr>
+        <w:t>TP7</w:t>
+      </w:r>
+      <w:proofErr w:type="spellEnd"/>
+      <w:r>
+        <w:rPr>
+          <w:lang w:val="de-DE"/>
+        </w:rPr>
+        <w:t xml:space="preserve"> sind noch ausstehend: Die Implementierung der Software erfolgt beim Kunden nach der Abnahme der Entwicklung durch den Kunden, die eine Präsentation beinhaltet. Im </w:t>
+      </w:r>
+      <w:proofErr w:type="spellStart"/>
+      <w:r>
+        <w:rPr>
+          <w:lang w:val="de-DE"/>
+        </w:rPr>
+        <w:t>Anschluss</w:t>
+      </w:r>
+      <w:proofErr w:type="spellEnd"/>
+      <w:r>
+        <w:rPr>
+          <w:lang w:val="de-DE"/>
+        </w:rPr>
+        <w:t xml:space="preserve"> der Implementierung erfolgt die Schulung der Angestellten.</w:t>
+      </w:r>
+    </w:p>
+    <w:p>
+      <w:pPr>
+        <w:rPr>
+          <w:lang w:val="de-DE"/>
+        </w:rPr>
+      </w:pPr>
+      <w:r>
+        <w:rPr>
+          <w:lang w:val="de-DE"/>
+        </w:rPr>
+        <w:t xml:space="preserve">Der Finale </w:t>
+      </w:r>
+      <w:proofErr w:type="spellStart"/>
+      <w:r>
+        <w:rPr>
+          <w:lang w:val="de-DE"/>
+        </w:rPr>
+        <w:t>Abschluss</w:t>
+      </w:r>
+      <w:proofErr w:type="spellEnd"/>
+      <w:r>
+        <w:rPr>
+          <w:lang w:val="de-DE"/>
+        </w:rPr>
+        <w:t xml:space="preserve"> soll spätestens am 08.03.2020 stattfinden.</w:t>
+      </w:r>
+    </w:p>
+    <w:p>
+      <w:pPr>
+        <w:rPr>
+          <w:lang w:val="de-DE"/>
+        </w:rPr>
+      </w:pPr>
+      <w:r>
+        <w:rPr>
+          <w:lang w:val="de-DE"/>
+        </w:rPr>
+        <w:t xml:space="preserve">Dieser Termin ist wegen krankheitsbedingen Terminabsagen der Kunden nicht einzuhalten. Der Kunde hat den </w:t>
+      </w:r>
+      <w:proofErr w:type="spellStart"/>
+      <w:r>
+        <w:rPr>
+          <w:lang w:val="de-DE"/>
+        </w:rPr>
+        <w:t>Abschluss</w:t>
+      </w:r>
+      <w:proofErr w:type="spellEnd"/>
+      <w:r>
+        <w:rPr>
+          <w:lang w:val="de-DE"/>
+        </w:rPr>
+        <w:t xml:space="preserve"> </w:t>
+      </w:r>
+      <w:proofErr w:type="gramStart"/>
+      <w:r>
+        <w:rPr>
+          <w:lang w:val="de-DE"/>
+        </w:rPr>
+        <w:t>des Projekt</w:t>
+      </w:r>
+      <w:proofErr w:type="gramEnd"/>
+      <w:r>
+        <w:rPr>
+          <w:lang w:val="de-DE"/>
+        </w:rPr>
+        <w:t xml:space="preserve"> und die Schulung auf vorerst unbestimmt verschoben, da zum aktuellen Zeitpunkt nicht klar ist, wann diese </w:t>
+      </w:r>
+      <w:proofErr w:type="spellStart"/>
+      <w:r>
+        <w:rPr>
+          <w:lang w:val="de-DE"/>
+        </w:rPr>
+        <w:t>TP´s</w:t>
+      </w:r>
+      <w:proofErr w:type="spellEnd"/>
+      <w:r>
+        <w:rPr>
+          <w:lang w:val="de-DE"/>
+        </w:rPr>
+        <w:t xml:space="preserve"> erfolgen können.</w:t>
+      </w:r>
+    </w:p>
+    <w:p>
+      <w:pPr>
+        <w:rPr>
+          <w:lang w:val="de-DE"/>
+        </w:rPr>
+      </w:pPr>
+      <w:bookmarkStart w:id="9" w:name="_Toc36135715"/>
+      <w:proofErr w:type="spellStart"/>
+      <w:r>
+        <w:rPr>
+          <w:rStyle w:val="berschrift3Zchn"/>
+        </w:rPr>
+        <w:t>Aufteilung</w:t>
+      </w:r>
+      <w:proofErr w:type="spellEnd"/>
+      <w:r>
+        <w:rPr>
+          <w:rStyle w:val="berschrift3Zchn"/>
+        </w:rPr>
+        <w:t xml:space="preserve"> der </w:t>
+      </w:r>
+      <w:proofErr w:type="spellStart"/>
+      <w:r>
+        <w:rPr>
+          <w:rStyle w:val="berschrift3Zchn"/>
+        </w:rPr>
+        <w:t>Teilprojekte</w:t>
       </w:r>
       <w:bookmarkEnd w:id="9"/>
-    </w:p>
-    <w:p>
-      <w:pPr>
-        <w:rPr>
-          <w:lang w:val="de-DE"/>
-        </w:rPr>
-      </w:pPr>
-    </w:p>
-    <w:p>
-      <w:pPr>
-        <w:rPr>
-          <w:lang w:val="de-DE"/>
-        </w:rPr>
-      </w:pPr>
-      <w:r>
-        <w:rPr>
-          <w:lang w:val="de-DE"/>
-        </w:rPr>
-        <w:t>Zu Beginn des Projekts haben wir uns Gedanken zur Umsetzung gemacht und diese auf einer Mind-Map visualisiert, bevor wir die Strukturellen Gegebenheiten klärten.</w:t>
-      </w:r>
-    </w:p>
-    <w:p>
-      <w:pPr>
-        <w:rPr>
-          <w:lang w:val="de-DE"/>
-        </w:rPr>
-      </w:pPr>
-      <w:r>
-        <w:rPr>
-          <w:lang w:val="de-DE"/>
-        </w:rPr>
-        <w:t xml:space="preserve">Im </w:t>
-      </w:r>
-      <w:proofErr w:type="spellStart"/>
-      <w:r>
-        <w:rPr>
-          <w:lang w:val="de-DE"/>
-        </w:rPr>
-        <w:t>Anschluss</w:t>
-      </w:r>
-      <w:proofErr w:type="spellEnd"/>
-      <w:r>
-        <w:rPr>
-          <w:lang w:val="de-DE"/>
-        </w:rPr>
-        <w:t xml:space="preserve"> richteten wir eine </w:t>
-      </w:r>
-      <w:proofErr w:type="spellStart"/>
-      <w:r>
-        <w:rPr>
-          <w:lang w:val="de-DE"/>
-        </w:rPr>
-        <w:t>Git</w:t>
-      </w:r>
-      <w:proofErr w:type="spellEnd"/>
-      <w:r>
-        <w:rPr>
-          <w:lang w:val="de-DE"/>
-        </w:rPr>
-        <w:t>-Hub-</w:t>
-      </w:r>
-      <w:proofErr w:type="spellStart"/>
-      <w:r>
-        <w:rPr>
-          <w:lang w:val="de-DE"/>
-        </w:rPr>
-        <w:t>Porjekt</w:t>
-      </w:r>
-      <w:proofErr w:type="spellEnd"/>
-      <w:r>
-        <w:rPr>
-          <w:lang w:val="de-DE"/>
-        </w:rPr>
-        <w:t xml:space="preserve"> ein, so </w:t>
-      </w:r>
-      <w:proofErr w:type="spellStart"/>
-      <w:r>
-        <w:rPr>
-          <w:lang w:val="de-DE"/>
-        </w:rPr>
-        <w:t>dass</w:t>
-      </w:r>
-      <w:proofErr w:type="spellEnd"/>
-      <w:r>
-        <w:rPr>
-          <w:lang w:val="de-DE"/>
-        </w:rPr>
-        <w:t xml:space="preserve"> wir beide an dem Projekt arbeiten konnten.</w:t>
-      </w:r>
-    </w:p>
-    <w:p>
-      <w:pPr>
-        <w:rPr>
-          <w:lang w:val="de-DE"/>
-        </w:rPr>
-      </w:pPr>
-    </w:p>
-    <w:p>
-      <w:pPr>
-        <w:rPr>
-          <w:lang w:val="de-DE"/>
-        </w:rPr>
-      </w:pPr>
-      <w:proofErr w:type="spellStart"/>
-      <w:r>
-        <w:rPr>
-          <w:lang w:val="de-DE"/>
-        </w:rPr>
-        <w:t>Johni</w:t>
-      </w:r>
-      <w:proofErr w:type="spellEnd"/>
-      <w:r>
-        <w:rPr>
-          <w:lang w:val="de-DE"/>
-        </w:rPr>
-        <w:t xml:space="preserve"> erstellte einen Entwurf der Software in </w:t>
-      </w:r>
-      <w:proofErr w:type="spellStart"/>
-      <w:r>
-        <w:rPr>
-          <w:lang w:val="de-DE"/>
-        </w:rPr>
-        <w:t>TP2</w:t>
-      </w:r>
-      <w:proofErr w:type="spellEnd"/>
-      <w:r>
-        <w:rPr>
-          <w:lang w:val="de-DE"/>
-        </w:rPr>
-        <w:t>, den er bereits in der nächsten Unterrichtstunde vorzeigen konnte und auf dessen Basis wir dann noch Anpassungen und Weiterentwicklung vornahmen.</w:t>
-      </w:r>
-    </w:p>
-    <w:p>
-      <w:pPr>
-        <w:rPr>
-          <w:lang w:val="de-DE"/>
-        </w:rPr>
-      </w:pPr>
-      <w:r>
-        <w:rPr>
-          <w:lang w:val="de-DE"/>
-        </w:rPr>
-        <w:t xml:space="preserve">Über den kompletten Verlauf des </w:t>
-      </w:r>
-      <w:r>
-        <w:rPr>
-          <w:lang w:val="de-DE"/>
-        </w:rPr>
-        <w:t xml:space="preserve">Projekts waren wir regelmäßig mit </w:t>
-      </w:r>
-      <w:proofErr w:type="spellStart"/>
-      <w:r>
-        <w:rPr>
-          <w:lang w:val="de-DE"/>
-        </w:rPr>
-        <w:t>Testing</w:t>
-      </w:r>
-      <w:proofErr w:type="spellEnd"/>
-      <w:r>
-        <w:rPr>
-          <w:lang w:val="de-DE"/>
-        </w:rPr>
-        <w:t xml:space="preserve"> und Analyse beschäftigt, wofür wir jedoch nochmal zwei Tage nutzten um diese Analyse zu vertiefen und Probleme aufzuschreiben.</w:t>
-      </w:r>
-    </w:p>
-    <w:p>
-      <w:pPr>
-        <w:rPr>
-          <w:lang w:val="de-DE"/>
-        </w:rPr>
-      </w:pPr>
-      <w:r>
-        <w:rPr>
-          <w:lang w:val="de-DE"/>
-        </w:rPr>
-        <w:t xml:space="preserve">In </w:t>
-      </w:r>
-      <w:proofErr w:type="spellStart"/>
-      <w:r>
-        <w:rPr>
-          <w:lang w:val="de-DE"/>
-        </w:rPr>
-        <w:t>TP4</w:t>
-      </w:r>
-      <w:proofErr w:type="spellEnd"/>
-      <w:r>
-        <w:rPr>
-          <w:lang w:val="de-DE"/>
-        </w:rPr>
-        <w:t xml:space="preserve"> wurden dann diese Fehler ausgebessert.</w:t>
-      </w:r>
-    </w:p>
-    <w:p>
-      <w:pPr>
-        <w:rPr>
-          <w:lang w:val="de-DE"/>
-        </w:rPr>
-      </w:pPr>
-      <w:r>
-        <w:rPr>
-          <w:lang w:val="de-DE"/>
-        </w:rPr>
-        <w:t>Die Dokumentation erfolgte bereits während der Projekterstellung durch die Notation von wichtigen Informationen, Probleme, Debuggings in Gib-Hub. Diese Informationen wurden dann genutzt um sie in diesem Dokument zu beschreiben.</w:t>
-      </w:r>
-    </w:p>
-    <w:p>
-      <w:pPr>
-        <w:rPr>
-          <w:lang w:val="de-DE"/>
-        </w:rPr>
-      </w:pPr>
-      <w:proofErr w:type="spellStart"/>
-      <w:r>
-        <w:rPr>
-          <w:lang w:val="de-DE"/>
-        </w:rPr>
-        <w:t>TP6</w:t>
-      </w:r>
-      <w:proofErr w:type="spellEnd"/>
-      <w:r>
-        <w:rPr>
-          <w:lang w:val="de-DE"/>
-        </w:rPr>
-        <w:t xml:space="preserve"> und </w:t>
-      </w:r>
-      <w:proofErr w:type="spellStart"/>
-      <w:r>
-        <w:rPr>
-          <w:lang w:val="de-DE"/>
-        </w:rPr>
-        <w:t>TP7</w:t>
-      </w:r>
-      <w:proofErr w:type="spellEnd"/>
-      <w:r>
-        <w:rPr>
-          <w:lang w:val="de-DE"/>
-        </w:rPr>
-        <w:t xml:space="preserve"> sind noch ausstehend: Die Implementierung der Software erfolgt beim Kunden nach der Abnahme der Entwicklung durch den Kunden, die eine Präsentation beinhaltet. Im </w:t>
-      </w:r>
-      <w:proofErr w:type="spellStart"/>
-      <w:r>
-        <w:rPr>
-          <w:lang w:val="de-DE"/>
-        </w:rPr>
-        <w:t>Anschluss</w:t>
-      </w:r>
-      <w:proofErr w:type="spellEnd"/>
-      <w:r>
-        <w:rPr>
-          <w:lang w:val="de-DE"/>
-        </w:rPr>
-        <w:t xml:space="preserve"> der Implementierung erfolgt die Schulung der Angestellten.</w:t>
-      </w:r>
-    </w:p>
-    <w:p>
-      <w:pPr>
-        <w:rPr>
-          <w:lang w:val="de-DE"/>
-        </w:rPr>
-      </w:pPr>
-      <w:r>
-        <w:rPr>
-          <w:lang w:val="de-DE"/>
-        </w:rPr>
-        <w:t xml:space="preserve">Der Finale </w:t>
-      </w:r>
-      <w:proofErr w:type="spellStart"/>
-      <w:r>
-        <w:rPr>
-          <w:lang w:val="de-DE"/>
-        </w:rPr>
-        <w:t>Abschluss</w:t>
-      </w:r>
-      <w:proofErr w:type="spellEnd"/>
-      <w:r>
-        <w:rPr>
-          <w:lang w:val="de-DE"/>
-        </w:rPr>
-        <w:t xml:space="preserve"> soll spätestens am 08.03.2020 stattfinden.</w:t>
-      </w:r>
-    </w:p>
-    <w:p>
-      <w:pPr>
-        <w:rPr>
-          <w:lang w:val="de-DE"/>
-        </w:rPr>
-      </w:pPr>
-      <w:r>
-        <w:rPr>
-          <w:lang w:val="de-DE"/>
-        </w:rPr>
-        <w:t xml:space="preserve">Dieser Termin ist wegen krankheitsbedingen Terminabsagen der Kunden nicht einzuhalten. Der Kunde hat den </w:t>
-      </w:r>
-      <w:proofErr w:type="spellStart"/>
-      <w:r>
-        <w:rPr>
-          <w:lang w:val="de-DE"/>
-        </w:rPr>
-        <w:t>Abschluss</w:t>
-      </w:r>
-      <w:proofErr w:type="spellEnd"/>
-      <w:r>
-        <w:rPr>
-          <w:lang w:val="de-DE"/>
-        </w:rPr>
-        <w:t xml:space="preserve"> des Projekt und die Schulung auf vorerst unbestimmt verschoben, da zum aktuellen Zeitpunkt nicht klar ist, wann diese </w:t>
-      </w:r>
-      <w:proofErr w:type="spellStart"/>
-      <w:r>
-        <w:rPr>
-          <w:lang w:val="de-DE"/>
-        </w:rPr>
-        <w:t>TP´s</w:t>
-      </w:r>
-      <w:proofErr w:type="spellEnd"/>
-      <w:r>
-        <w:rPr>
-          <w:lang w:val="de-DE"/>
-        </w:rPr>
-        <w:t xml:space="preserve"> erfolgen können.</w:t>
-      </w:r>
-    </w:p>
-    <w:p>
-      <w:pPr>
-        <w:rPr>
-          <w:lang w:val="de-DE"/>
-        </w:rPr>
-      </w:pPr>
-      <w:bookmarkStart w:id="10" w:name="_Toc36135715"/>
-      <w:proofErr w:type="spellStart"/>
-      <w:r>
-        <w:rPr>
-          <w:rStyle w:val="berschrift3Zchn"/>
-        </w:rPr>
-        <w:t>Aufteilung</w:t>
-      </w:r>
-      <w:proofErr w:type="spellEnd"/>
-      <w:r>
-        <w:rPr>
-          <w:rStyle w:val="berschrift3Zchn"/>
-        </w:rPr>
-        <w:t xml:space="preserve"> der </w:t>
-      </w:r>
-      <w:proofErr w:type="spellStart"/>
-      <w:r>
-        <w:rPr>
-          <w:rStyle w:val="berschrift3Zchn"/>
-        </w:rPr>
-        <w:t>Teilprojekte</w:t>
-      </w:r>
-      <w:bookmarkEnd w:id="10"/>
       <w:proofErr w:type="spellEnd"/>
       <w:r>
         <w:rPr>
@@ -3395,7 +3489,7 @@
           <w:lang w:val="de-DE"/>
         </w:rPr>
       </w:pPr>
-      <w:bookmarkStart w:id="11" w:name="_Toc36135716"/>
+      <w:bookmarkStart w:id="10" w:name="_Toc36135716"/>
       <w:proofErr w:type="spellStart"/>
       <w:r>
         <w:rPr>
@@ -3404,7 +3498,7 @@
         <w:lastRenderedPageBreak/>
         <w:t>Ablaufdiagramm</w:t>
       </w:r>
-      <w:bookmarkEnd w:id="11"/>
+      <w:bookmarkEnd w:id="10"/>
       <w:proofErr w:type="spellEnd"/>
       <w:r>
         <w:rPr>
@@ -3534,7 +3628,7 @@
           <w:lang w:val="de-DE"/>
         </w:rPr>
       </w:pPr>
-      <w:bookmarkStart w:id="12" w:name="_Toc36135717"/>
+      <w:bookmarkStart w:id="11" w:name="_Toc36135717"/>
       <w:r>
         <w:rPr>
           <w:lang w:val="de-DE"/>
@@ -3542,7 +3636,7 @@
         <w:lastRenderedPageBreak/>
         <w:t>Projektergebnisse</w:t>
       </w:r>
-      <w:bookmarkEnd w:id="12"/>
+      <w:bookmarkEnd w:id="11"/>
     </w:p>
     <w:p>
       <w:pPr>
@@ -3568,13 +3662,7 @@
         <w:rPr>
           <w:lang w:val="de-DE"/>
         </w:rPr>
-        <w:t xml:space="preserve"> aus Erfolg, Problemen und Weiterentwicklung der eigenen Fähigkeiten und Wissen.</w:t>
-      </w:r>
-      <w:r>
-        <w:rPr>
-          <w:lang w:val="de-DE"/>
-        </w:rPr>
-        <w:t xml:space="preserve"> Am Ende sind wir als Entwickler doch sehr zufrieden mit der erbrachten Leistung und gleiche Feedback erhoffen wir uns bei der, noch anstehenden Präsentation vor dem Kunden.</w:t>
+        <w:t xml:space="preserve"> aus Erfolg, Problemen und Weiterentwicklung der eigenen Fähigkeiten und Wissen. Am Ende sind wir als Entwickler doch sehr zufrieden mit der erbrachten Leistung und gleiche Feedback erhoffen wir uns bei der, noch anstehenden Präsentation vor dem Kunden.</w:t>
       </w:r>
     </w:p>
     <w:p>
@@ -3792,49 +3880,61 @@
         <w:rPr>
           <w:lang w:val="de-DE"/>
         </w:rPr>
-        <w:t xml:space="preserve">Einheitliches nutzen der CI </w:t>
+        <w:t>Einheitliches nutzen der CI erleichter</w:t>
+      </w:r>
+      <w:r>
+        <w:rPr>
+          <w:lang w:val="de-DE"/>
+        </w:rPr>
+        <w:t>t</w:t>
+      </w:r>
+      <w:r>
+        <w:rPr>
+          <w:lang w:val="de-DE"/>
+        </w:rPr>
+        <w:t xml:space="preserve"> das </w:t>
+      </w:r>
+      <w:r>
+        <w:rPr>
+          <w:lang w:val="de-DE"/>
+        </w:rPr>
+        <w:t>Erkennen</w:t>
+      </w:r>
+      <w:r>
+        <w:rPr>
+          <w:lang w:val="de-DE"/>
+        </w:rPr>
+        <w:t xml:space="preserve"> der Funktionen auf der Übersicht (s. Update)</w:t>
+      </w:r>
+    </w:p>
+    <w:p>
+      <w:pPr>
+        <w:rPr>
+          <w:lang w:val="de-DE"/>
+        </w:rPr>
+      </w:pPr>
+      <w:r>
+        <w:rPr>
+          <w:lang w:val="de-DE"/>
+        </w:rPr>
+        <w:t xml:space="preserve">Ebenso erleichtert die Such-Funktion die tägliche Nutzung der Software sehr. Nutzer müssen nicht mehr, wie es bei </w:t>
       </w:r>
       <w:proofErr w:type="spellStart"/>
       <w:r>
         <w:rPr>
           <w:lang w:val="de-DE"/>
         </w:rPr>
-        <w:t>erleichter</w:t>
+        <w:t>Lustigmann</w:t>
       </w:r>
       <w:proofErr w:type="spellEnd"/>
       <w:r>
         <w:rPr>
           <w:lang w:val="de-DE"/>
         </w:rPr>
-        <w:t xml:space="preserve"> das erkennen der Funktionen auf der Übersicht (s. Update)</w:t>
-      </w:r>
-    </w:p>
-    <w:p>
-      <w:pPr>
-        <w:rPr>
-          <w:lang w:val="de-DE"/>
-        </w:rPr>
-      </w:pPr>
-      <w:r>
-        <w:rPr>
-          <w:lang w:val="de-DE"/>
-        </w:rPr>
-        <w:t xml:space="preserve">Ebenso erleichtert die Such-Funktion die tägliche Nutzung der Software sehr. Nutzer müssen nicht mehr, wie es bei </w:t>
-      </w:r>
-      <w:proofErr w:type="spellStart"/>
-      <w:r>
-        <w:rPr>
-          <w:lang w:val="de-DE"/>
-        </w:rPr>
-        <w:t>Lustigmann</w:t>
-      </w:r>
-      <w:proofErr w:type="spellEnd"/>
-      <w:r>
-        <w:rPr>
-          <w:lang w:val="de-DE"/>
-        </w:rPr>
         <w:t xml:space="preserve"> davor der Fall war, Excel-Tabellen hin und her schieben, sondern haben hier die Möglichkeit ein einheitliches System zu füllen, das einem auch das Scrollen durch lange Listen erspart.</w:t>
       </w:r>
+      <w:bookmarkStart w:id="12" w:name="_GoBack"/>
+      <w:bookmarkEnd w:id="12"/>
     </w:p>
     <w:p>
       <w:pPr>
@@ -4120,62 +4220,292 @@
       </w:r>
     </w:p>
     <w:p>
-      <w:r>
-        <w:rPr>
-          <w:lang w:val="de-DE"/>
-        </w:rPr>
-        <w:t xml:space="preserve">Fazit , Reflexion, mögl. </w:t>
+      <w:pPr>
+        <w:rPr>
+          <w:lang w:val="de-DE"/>
+        </w:rPr>
+      </w:pPr>
+      <w:r>
+        <w:rPr>
+          <w:lang w:val="de-DE"/>
+        </w:rPr>
+        <w:t xml:space="preserve">Nach der Einarbeitungs-Phase der Praxis </w:t>
       </w:r>
       <w:proofErr w:type="spellStart"/>
       <w:r>
-        <w:t>Zukünftige</w:t>
+        <w:rPr>
+          <w:lang w:val="de-DE"/>
+        </w:rPr>
+        <w:t>Lustigmann</w:t>
       </w:r>
       <w:proofErr w:type="spellEnd"/>
       <w:r>
-        <w:t xml:space="preserve"> </w:t>
+        <w:rPr>
+          <w:lang w:val="de-DE"/>
+        </w:rPr>
+        <w:t xml:space="preserve"> werden Probleme, Erweiterungen und neue Anforderungen entstehen</w:t>
+      </w:r>
+      <w:r>
+        <w:rPr>
+          <w:lang w:val="de-DE"/>
+        </w:rPr>
+        <w:t>.</w:t>
+      </w:r>
+    </w:p>
+    <w:p>
+      <w:pPr>
+        <w:rPr>
+          <w:lang w:val="de-DE"/>
+        </w:rPr>
+      </w:pPr>
+      <w:r>
+        <w:rPr>
+          <w:lang w:val="de-DE"/>
+        </w:rPr>
+        <w:t>In diesem Zuge haben wir Techniker uns bereits überlegt, was für zukünftige Aspekte realisierbar sind und welchen Vorteil die Praxis daraus ziehen würde:</w:t>
+      </w:r>
+    </w:p>
+    <w:p>
+      <w:pPr>
+        <w:pStyle w:val="Listenabsatz"/>
+        <w:numPr>
+          <w:ilvl w:val="0"/>
+          <w:numId w:val="3"/>
+        </w:numPr>
+        <w:rPr>
+          <w:lang w:val="de-DE"/>
+        </w:rPr>
+      </w:pPr>
+      <w:r>
+        <w:rPr>
+          <w:lang w:val="de-DE"/>
+        </w:rPr>
+        <w:t xml:space="preserve">Moment ist die Software eine reine „Kontakt-Bibliothek“. Patienten werden </w:t>
       </w:r>
       <w:proofErr w:type="spellStart"/>
       <w:r>
-        <w:t>erweiterungen</w:t>
+        <w:rPr>
+          <w:lang w:val="de-DE"/>
+        </w:rPr>
+        <w:t>erfasst</w:t>
       </w:r>
       <w:proofErr w:type="spellEnd"/>
-    </w:p>
-    <w:p/>
-    <w:p>
-      <w:r>
+      <w:r>
+        <w:rPr>
+          <w:lang w:val="de-DE"/>
+        </w:rPr>
+        <w:t xml:space="preserve">, momentane Beschwerden können in einem Feld eingetragen werden und neue Patienten angelegt. Das Prinzip einer </w:t>
+      </w:r>
+      <w:r>
+        <w:rPr>
+          <w:b/>
+          <w:lang w:val="de-DE"/>
+        </w:rPr>
+        <w:t>langanhaltenden und detaillierten Erfassung</w:t>
+      </w:r>
+      <w:r>
+        <w:rPr>
+          <w:lang w:val="de-DE"/>
+        </w:rPr>
+        <w:t xml:space="preserve"> der Patienten und deren Beschwerden ist nicht vorgesehen. In Zukünftigen Updates wäre das Aufbauen einer separaten Rubrik „Krankheiten und Probleme“ auf Patienten-Ebene sinnvoll, da Patienten in der Regel nicht nur einmal zum Arzt gehen und auch mehrere Krankheiten auftreten können. </w:t>
+      </w:r>
+      <w:r>
+        <w:rPr>
+          <w:lang w:val="de-DE"/>
+        </w:rPr>
+        <w:t xml:space="preserve">Hierfür </w:t>
+      </w:r>
+      <w:proofErr w:type="spellStart"/>
+      <w:r>
+        <w:rPr>
+          <w:lang w:val="de-DE"/>
+        </w:rPr>
+        <w:t>müsste</w:t>
+      </w:r>
+      <w:proofErr w:type="spellEnd"/>
+      <w:r>
+        <w:rPr>
+          <w:lang w:val="de-DE"/>
+        </w:rPr>
+        <w:t xml:space="preserve"> man die Datenbank um eine weitere Tabelle erweitern, in der als Sekundärschlüssel die Patientennummer angegeben wird. Dadurch </w:t>
+      </w:r>
+      <w:proofErr w:type="spellStart"/>
+      <w:r>
+        <w:rPr>
+          <w:lang w:val="de-DE"/>
+        </w:rPr>
+        <w:t>lässt</w:t>
+      </w:r>
+      <w:proofErr w:type="spellEnd"/>
+      <w:r>
+        <w:rPr>
+          <w:lang w:val="de-DE"/>
+        </w:rPr>
+        <w:t xml:space="preserve"> sich jeder Erkrankung einem Patienten zuordnen, der wiederum mehrere Krankheiten hat. Hinzu kommt die detailliertere Erfassung der Probleme, des Verlaufs und evtl. Medikamente. In der grafischen Oberfläche </w:t>
+      </w:r>
+      <w:proofErr w:type="spellStart"/>
+      <w:r>
+        <w:rPr>
+          <w:lang w:val="de-DE"/>
+        </w:rPr>
+        <w:t>müsste</w:t>
+      </w:r>
+      <w:proofErr w:type="spellEnd"/>
+      <w:r>
+        <w:rPr>
+          <w:lang w:val="de-DE"/>
+        </w:rPr>
+        <w:t xml:space="preserve"> man hierfür nur einen weiteren Reiter einbauen, der automatisch mit dem momentan ausgewählten Patienten aufgerufen wird.</w:t>
+      </w:r>
+    </w:p>
+    <w:p>
+      <w:pPr>
+        <w:pStyle w:val="Listenabsatz"/>
+        <w:numPr>
+          <w:ilvl w:val="0"/>
+          <w:numId w:val="3"/>
+        </w:numPr>
+        <w:rPr>
+          <w:lang w:val="de-DE"/>
+        </w:rPr>
+      </w:pPr>
+      <w:r>
+        <w:rPr>
+          <w:lang w:val="de-DE"/>
+        </w:rPr>
+        <w:t xml:space="preserve">Die </w:t>
+      </w:r>
+      <w:r>
+        <w:rPr>
+          <w:b/>
+          <w:lang w:val="de-DE"/>
+        </w:rPr>
+        <w:t>Login-Funktion</w:t>
+      </w:r>
+      <w:r>
+        <w:rPr>
+          <w:lang w:val="de-DE"/>
+        </w:rPr>
+        <w:t xml:space="preserve"> dient momentan nur der Authentifizierung eines praxisinternen Mitarbeiters. Eine 1. Gliederung der Nutzer in verschiedene Gruppen und 2. Individualisierung der einzelnen Nutzern hilft bei der Erfassung, der Darstellung gewisser Bereiche für nur berechtigte Nutzer und langfristig sogar ein Individuelles Layout, da jeder Nutzer anders mit der Software arbeitet und für die unterschiedlichen Gruppen auch unterschiedliche Workflows vorgesehen sind (einem Arzt ist das „Eintritts-Datum“ des Patienten in die Praxis egal, der Empfangs-Dame jedoch nicht, da Sie evtl. noch Unterlagen benötigt, die der Patient beim letzten Besuch nicht zur Hand hatte).</w:t>
+      </w:r>
+    </w:p>
+    <w:p>
+      <w:pPr>
+        <w:pStyle w:val="Listenabsatz"/>
+        <w:numPr>
+          <w:ilvl w:val="0"/>
+          <w:numId w:val="3"/>
+        </w:numPr>
+        <w:rPr>
+          <w:lang w:val="de-DE"/>
+        </w:rPr>
+      </w:pPr>
+      <w:r>
+        <w:rPr>
+          <w:lang w:val="de-DE"/>
+        </w:rPr>
+        <w:t xml:space="preserve">Die Vorbelegung bei der Neuanlegung von Patienten erfolgt noch manuell (bis auf das Datums-Feld). Hier wäre eine automatisierte Vorbelegung (z.B. Telefonnummer +49) durch die Konfiguration der Software denkbar. Ebenfalls wäre denkbar die, von Patienten vorzulegende Krankenkassen-Karte als Basis der </w:t>
+      </w:r>
+      <w:proofErr w:type="spellStart"/>
+      <w:r>
+        <w:rPr>
+          <w:lang w:val="de-DE"/>
+        </w:rPr>
+        <w:t>Datenbefüllung</w:t>
+      </w:r>
+      <w:proofErr w:type="spellEnd"/>
+      <w:r>
+        <w:rPr>
+          <w:lang w:val="de-DE"/>
+        </w:rPr>
+        <w:t xml:space="preserve"> zu nutzen, da dort ohnehin die entsprechenden Daten zum Teil hinterlegt sind.</w:t>
+      </w:r>
+    </w:p>
+    <w:p>
+      <w:pPr>
+        <w:rPr>
+          <w:lang w:val="de-DE"/>
+        </w:rPr>
+      </w:pPr>
+      <w:r>
+        <w:rPr>
+          <w:lang w:val="de-DE"/>
+        </w:rPr>
+        <w:t>Fazit, Reflexion</w:t>
+      </w:r>
+    </w:p>
+    <w:p>
+      <w:pPr>
+        <w:rPr>
+          <w:lang w:val="de-DE"/>
+        </w:rPr>
+      </w:pPr>
+      <w:r>
+        <w:rPr>
+          <w:lang w:val="de-DE"/>
+        </w:rPr>
+        <w:t>Das Projekt war ein guter Ausgleich zum schulischen Alltag mit frontalem Unterricht, bot die Möglichkeit eigene Ideen umzusetzen und basierte auf einem bereits erfolgten Projekt, was die Erarbeitung und die Entwicklung enorm erleichterte.</w:t>
+      </w:r>
+    </w:p>
+    <w:p>
+      <w:pPr>
+        <w:rPr>
+          <w:lang w:val="de-DE"/>
+        </w:rPr>
+      </w:pPr>
+      <w:r>
+        <w:rPr>
+          <w:lang w:val="de-DE"/>
+        </w:rPr>
+        <w:t>Für zukünftige Projekte läge in unserem Team der Fokus auf ausgearbeiteten Konzepten vor Entwicklungs-Beginn, damit dieser besser von Statten geht, Aufgaben klarer verteilt werden können und Aufgaben, die gleichzeitig erfolgen können auch den zeitlichen Faktor reduzieren.</w:t>
+      </w:r>
+    </w:p>
+    <w:p>
+      <w:pPr>
+        <w:rPr>
+          <w:lang w:val="de-DE"/>
+        </w:rPr>
+      </w:pPr>
+    </w:p>
+    <w:p>
+      <w:pPr>
+        <w:rPr>
+          <w:lang w:val="de-DE"/>
+        </w:rPr>
+      </w:pPr>
+      <w:r>
+        <w:rPr>
+          <w:lang w:val="de-DE"/>
+        </w:rPr>
         <w:br w:type="page"/>
       </w:r>
     </w:p>
     <w:p>
-      <w:proofErr w:type="spellStart"/>
-      <w:r>
+      <w:pPr>
+        <w:rPr>
+          <w:lang w:val="de-DE"/>
+        </w:rPr>
+      </w:pPr>
+      <w:r>
+        <w:rPr>
+          <w:lang w:val="de-DE"/>
+        </w:rPr>
         <w:lastRenderedPageBreak/>
         <w:t>Literaturverzeichnis</w:t>
       </w:r>
-      <w:proofErr w:type="spellEnd"/>
-    </w:p>
-    <w:p>
-      <w:proofErr w:type="spellStart"/>
-      <w:r>
-        <w:t>Referenzen</w:t>
-      </w:r>
-      <w:proofErr w:type="spellEnd"/>
-      <w:r>
-        <w:t xml:space="preserve"> </w:t>
-      </w:r>
-      <w:proofErr w:type="spellStart"/>
-      <w:r>
-        <w:t>im</w:t>
-      </w:r>
-      <w:proofErr w:type="spellEnd"/>
-      <w:r>
-        <w:t xml:space="preserve"> </w:t>
-      </w:r>
-      <w:proofErr w:type="spellStart"/>
-      <w:r>
-        <w:t>Fließtext</w:t>
-      </w:r>
-      <w:proofErr w:type="spellEnd"/>
+    </w:p>
+    <w:p>
+      <w:pPr>
+        <w:rPr>
+          <w:lang w:val="de-DE"/>
+        </w:rPr>
+      </w:pPr>
+      <w:r>
+        <w:rPr>
+          <w:lang w:val="de-DE"/>
+        </w:rPr>
+        <w:t>Referenzen im Fließtext</w:t>
+      </w:r>
     </w:p>
     <w:sectPr>
       <w:pgSz w:w="11906" w:h="16838"/>
@@ -4280,8 +4610,240 @@
       </w:pPr>
     </w:lvl>
   </w:abstractNum>
+  <w:abstractNum w:abstractNumId="1" w15:restartNumberingAfterBreak="0">
+    <w:nsid w:val="40A53AA6"/>
+    <w:multiLevelType w:val="hybridMultilevel"/>
+    <w:tmpl w:val="41C4635A"/>
+    <w:lvl w:ilvl="0" w:tplc="04070001">
+      <w:start w:val="1"/>
+      <w:numFmt w:val="bullet"/>
+      <w:lvlText w:val=""/>
+      <w:lvlJc w:val="left"/>
+      <w:pPr>
+        <w:ind w:left="720" w:hanging="360"/>
+      </w:pPr>
+      <w:rPr>
+        <w:rFonts w:ascii="Symbol" w:hAnsi="Symbol" w:hint="default"/>
+      </w:rPr>
+    </w:lvl>
+    <w:lvl w:ilvl="1" w:tplc="04070003" w:tentative="1">
+      <w:start w:val="1"/>
+      <w:numFmt w:val="bullet"/>
+      <w:lvlText w:val="o"/>
+      <w:lvlJc w:val="left"/>
+      <w:pPr>
+        <w:ind w:left="1440" w:hanging="360"/>
+      </w:pPr>
+      <w:rPr>
+        <w:rFonts w:ascii="Courier New" w:hAnsi="Courier New" w:cs="Courier New" w:hint="default"/>
+      </w:rPr>
+    </w:lvl>
+    <w:lvl w:ilvl="2" w:tplc="04070005" w:tentative="1">
+      <w:start w:val="1"/>
+      <w:numFmt w:val="bullet"/>
+      <w:lvlText w:val=""/>
+      <w:lvlJc w:val="left"/>
+      <w:pPr>
+        <w:ind w:left="2160" w:hanging="360"/>
+      </w:pPr>
+      <w:rPr>
+        <w:rFonts w:ascii="Wingdings" w:hAnsi="Wingdings" w:hint="default"/>
+      </w:rPr>
+    </w:lvl>
+    <w:lvl w:ilvl="3" w:tplc="04070001" w:tentative="1">
+      <w:start w:val="1"/>
+      <w:numFmt w:val="bullet"/>
+      <w:lvlText w:val=""/>
+      <w:lvlJc w:val="left"/>
+      <w:pPr>
+        <w:ind w:left="2880" w:hanging="360"/>
+      </w:pPr>
+      <w:rPr>
+        <w:rFonts w:ascii="Symbol" w:hAnsi="Symbol" w:hint="default"/>
+      </w:rPr>
+    </w:lvl>
+    <w:lvl w:ilvl="4" w:tplc="04070003" w:tentative="1">
+      <w:start w:val="1"/>
+      <w:numFmt w:val="bullet"/>
+      <w:lvlText w:val="o"/>
+      <w:lvlJc w:val="left"/>
+      <w:pPr>
+        <w:ind w:left="3600" w:hanging="360"/>
+      </w:pPr>
+      <w:rPr>
+        <w:rFonts w:ascii="Courier New" w:hAnsi="Courier New" w:cs="Courier New" w:hint="default"/>
+      </w:rPr>
+    </w:lvl>
+    <w:lvl w:ilvl="5" w:tplc="04070005" w:tentative="1">
+      <w:start w:val="1"/>
+      <w:numFmt w:val="bullet"/>
+      <w:lvlText w:val=""/>
+      <w:lvlJc w:val="left"/>
+      <w:pPr>
+        <w:ind w:left="4320" w:hanging="360"/>
+      </w:pPr>
+      <w:rPr>
+        <w:rFonts w:ascii="Wingdings" w:hAnsi="Wingdings" w:hint="default"/>
+      </w:rPr>
+    </w:lvl>
+    <w:lvl w:ilvl="6" w:tplc="04070001" w:tentative="1">
+      <w:start w:val="1"/>
+      <w:numFmt w:val="bullet"/>
+      <w:lvlText w:val=""/>
+      <w:lvlJc w:val="left"/>
+      <w:pPr>
+        <w:ind w:left="5040" w:hanging="360"/>
+      </w:pPr>
+      <w:rPr>
+        <w:rFonts w:ascii="Symbol" w:hAnsi="Symbol" w:hint="default"/>
+      </w:rPr>
+    </w:lvl>
+    <w:lvl w:ilvl="7" w:tplc="04070003" w:tentative="1">
+      <w:start w:val="1"/>
+      <w:numFmt w:val="bullet"/>
+      <w:lvlText w:val="o"/>
+      <w:lvlJc w:val="left"/>
+      <w:pPr>
+        <w:ind w:left="5760" w:hanging="360"/>
+      </w:pPr>
+      <w:rPr>
+        <w:rFonts w:ascii="Courier New" w:hAnsi="Courier New" w:cs="Courier New" w:hint="default"/>
+      </w:rPr>
+    </w:lvl>
+    <w:lvl w:ilvl="8" w:tplc="04070005" w:tentative="1">
+      <w:start w:val="1"/>
+      <w:numFmt w:val="bullet"/>
+      <w:lvlText w:val=""/>
+      <w:lvlJc w:val="left"/>
+      <w:pPr>
+        <w:ind w:left="6480" w:hanging="360"/>
+      </w:pPr>
+      <w:rPr>
+        <w:rFonts w:ascii="Wingdings" w:hAnsi="Wingdings" w:hint="default"/>
+      </w:rPr>
+    </w:lvl>
+  </w:abstractNum>
+  <w:abstractNum w:abstractNumId="2" w15:restartNumberingAfterBreak="0">
+    <w:nsid w:val="4F0B2D3D"/>
+    <w:multiLevelType w:val="hybridMultilevel"/>
+    <w:tmpl w:val="60F2918A"/>
+    <w:lvl w:ilvl="0" w:tplc="04070001">
+      <w:start w:val="1"/>
+      <w:numFmt w:val="bullet"/>
+      <w:lvlText w:val=""/>
+      <w:lvlJc w:val="left"/>
+      <w:pPr>
+        <w:ind w:left="720" w:hanging="360"/>
+      </w:pPr>
+      <w:rPr>
+        <w:rFonts w:ascii="Symbol" w:hAnsi="Symbol" w:hint="default"/>
+      </w:rPr>
+    </w:lvl>
+    <w:lvl w:ilvl="1" w:tplc="04070003" w:tentative="1">
+      <w:start w:val="1"/>
+      <w:numFmt w:val="bullet"/>
+      <w:lvlText w:val="o"/>
+      <w:lvlJc w:val="left"/>
+      <w:pPr>
+        <w:ind w:left="1440" w:hanging="360"/>
+      </w:pPr>
+      <w:rPr>
+        <w:rFonts w:ascii="Courier New" w:hAnsi="Courier New" w:cs="Courier New" w:hint="default"/>
+      </w:rPr>
+    </w:lvl>
+    <w:lvl w:ilvl="2" w:tplc="04070005" w:tentative="1">
+      <w:start w:val="1"/>
+      <w:numFmt w:val="bullet"/>
+      <w:lvlText w:val=""/>
+      <w:lvlJc w:val="left"/>
+      <w:pPr>
+        <w:ind w:left="2160" w:hanging="360"/>
+      </w:pPr>
+      <w:rPr>
+        <w:rFonts w:ascii="Wingdings" w:hAnsi="Wingdings" w:hint="default"/>
+      </w:rPr>
+    </w:lvl>
+    <w:lvl w:ilvl="3" w:tplc="04070001" w:tentative="1">
+      <w:start w:val="1"/>
+      <w:numFmt w:val="bullet"/>
+      <w:lvlText w:val=""/>
+      <w:lvlJc w:val="left"/>
+      <w:pPr>
+        <w:ind w:left="2880" w:hanging="360"/>
+      </w:pPr>
+      <w:rPr>
+        <w:rFonts w:ascii="Symbol" w:hAnsi="Symbol" w:hint="default"/>
+      </w:rPr>
+    </w:lvl>
+    <w:lvl w:ilvl="4" w:tplc="04070003" w:tentative="1">
+      <w:start w:val="1"/>
+      <w:numFmt w:val="bullet"/>
+      <w:lvlText w:val="o"/>
+      <w:lvlJc w:val="left"/>
+      <w:pPr>
+        <w:ind w:left="3600" w:hanging="360"/>
+      </w:pPr>
+      <w:rPr>
+        <w:rFonts w:ascii="Courier New" w:hAnsi="Courier New" w:cs="Courier New" w:hint="default"/>
+      </w:rPr>
+    </w:lvl>
+    <w:lvl w:ilvl="5" w:tplc="04070005" w:tentative="1">
+      <w:start w:val="1"/>
+      <w:numFmt w:val="bullet"/>
+      <w:lvlText w:val=""/>
+      <w:lvlJc w:val="left"/>
+      <w:pPr>
+        <w:ind w:left="4320" w:hanging="360"/>
+      </w:pPr>
+      <w:rPr>
+        <w:rFonts w:ascii="Wingdings" w:hAnsi="Wingdings" w:hint="default"/>
+      </w:rPr>
+    </w:lvl>
+    <w:lvl w:ilvl="6" w:tplc="04070001" w:tentative="1">
+      <w:start w:val="1"/>
+      <w:numFmt w:val="bullet"/>
+      <w:lvlText w:val=""/>
+      <w:lvlJc w:val="left"/>
+      <w:pPr>
+        <w:ind w:left="5040" w:hanging="360"/>
+      </w:pPr>
+      <w:rPr>
+        <w:rFonts w:ascii="Symbol" w:hAnsi="Symbol" w:hint="default"/>
+      </w:rPr>
+    </w:lvl>
+    <w:lvl w:ilvl="7" w:tplc="04070003" w:tentative="1">
+      <w:start w:val="1"/>
+      <w:numFmt w:val="bullet"/>
+      <w:lvlText w:val="o"/>
+      <w:lvlJc w:val="left"/>
+      <w:pPr>
+        <w:ind w:left="5760" w:hanging="360"/>
+      </w:pPr>
+      <w:rPr>
+        <w:rFonts w:ascii="Courier New" w:hAnsi="Courier New" w:cs="Courier New" w:hint="default"/>
+      </w:rPr>
+    </w:lvl>
+    <w:lvl w:ilvl="8" w:tplc="04070005" w:tentative="1">
+      <w:start w:val="1"/>
+      <w:numFmt w:val="bullet"/>
+      <w:lvlText w:val=""/>
+      <w:lvlJc w:val="left"/>
+      <w:pPr>
+        <w:ind w:left="6480" w:hanging="360"/>
+      </w:pPr>
+      <w:rPr>
+        <w:rFonts w:ascii="Wingdings" w:hAnsi="Wingdings" w:hint="default"/>
+      </w:rPr>
+    </w:lvl>
+  </w:abstractNum>
   <w:num w:numId="1">
     <w:abstractNumId w:val="0"/>
+  </w:num>
+  <w:num w:numId="2">
+    <w:abstractNumId w:val="2"/>
+  </w:num>
+  <w:num w:numId="3">
+    <w:abstractNumId w:val="1"/>
   </w:num>
 </w:numbering>
 </file>
@@ -5220,7 +5782,7 @@
 </file>
 
 <file path=customXml/itemProps1.xml><?xml version="1.0" encoding="utf-8"?>
-<ds:datastoreItem xmlns:ds="http://schemas.openxmlformats.org/officeDocument/2006/customXml" ds:itemID="{74CCEBB1-B2EC-47D9-99FE-F5BBADAEEDCC}">
+<ds:datastoreItem xmlns:ds="http://schemas.openxmlformats.org/officeDocument/2006/customXml" ds:itemID="{FA03D61A-816D-4825-B042-8A8CC5E70643}">
   <ds:schemaRefs>
     <ds:schemaRef ds:uri="http://schemas.openxmlformats.org/officeDocument/2006/bibliography"/>
   </ds:schemaRefs>

--- a/Doku.docx
+++ b/Doku.docx
@@ -4,6 +4,10 @@
   <w:body>
     <w:sdt>
       <w:sdtPr>
+        <w:rPr>
+          <w:sz w:val="24"/>
+          <w:szCs w:val="24"/>
+        </w:rPr>
         <w:id w:val="833883459"/>
         <w:docPartObj>
           <w:docPartGallery w:val="Cover Pages"/>
@@ -13,9 +17,17 @@
       <w:sdtEndPr/>
       <w:sdtContent>
         <w:p>
+          <w:pPr>
+            <w:rPr>
+              <w:sz w:val="24"/>
+              <w:szCs w:val="24"/>
+            </w:rPr>
+          </w:pPr>
           <w:r>
             <w:rPr>
               <w:noProof/>
+              <w:sz w:val="24"/>
+              <w:szCs w:val="24"/>
             </w:rPr>
             <mc:AlternateContent>
               <mc:Choice Requires="wpg">
@@ -284,6 +296,8 @@
           <w:r>
             <w:rPr>
               <w:noProof/>
+              <w:sz w:val="24"/>
+              <w:szCs w:val="24"/>
             </w:rPr>
             <mc:AlternateContent>
               <mc:Choice Requires="wps">
@@ -498,6 +512,8 @@
           <w:r>
             <w:rPr>
               <w:noProof/>
+              <w:sz w:val="24"/>
+              <w:szCs w:val="24"/>
             </w:rPr>
             <mc:AlternateContent>
               <mc:Choice Requires="wps">
@@ -690,6 +706,8 @@
           <w:r>
             <w:rPr>
               <w:noProof/>
+              <w:sz w:val="24"/>
+              <w:szCs w:val="24"/>
             </w:rPr>
             <mc:AlternateContent>
               <mc:Choice Requires="wps">
@@ -931,9 +949,17 @@
           </w:r>
         </w:p>
         <w:p>
+          <w:pPr>
+            <w:rPr>
+              <w:sz w:val="24"/>
+              <w:szCs w:val="24"/>
+            </w:rPr>
+          </w:pPr>
           <w:r>
             <w:rPr>
               <w:noProof/>
+              <w:sz w:val="24"/>
+              <w:szCs w:val="24"/>
             </w:rPr>
             <w:drawing>
               <wp:anchor distT="0" distB="0" distL="114300" distR="114300" simplePos="0" relativeHeight="251663360" behindDoc="0" locked="0" layoutInCell="1" allowOverlap="1" wp14:anchorId="74AFA84B" wp14:editId="78EADAD1">
@@ -1045,6 +1071,10 @@
             </w:drawing>
           </w:r>
           <w:r>
+            <w:rPr>
+              <w:sz w:val="24"/>
+              <w:szCs w:val="24"/>
+            </w:rPr>
             <w:br w:type="page"/>
           </w:r>
         </w:p>
@@ -1055,8 +1085,8 @@
         <w:rPr>
           <w:rFonts w:asciiTheme="minorHAnsi" w:eastAsiaTheme="minorHAnsi" w:hAnsiTheme="minorHAnsi" w:cstheme="minorBidi"/>
           <w:color w:val="auto"/>
-          <w:sz w:val="22"/>
-          <w:szCs w:val="22"/>
+          <w:sz w:val="24"/>
+          <w:szCs w:val="24"/>
           <w:lang w:val="de-DE" w:eastAsia="en-US"/>
         </w:rPr>
         <w:id w:val="1431621927"/>
@@ -1075,9 +1105,15 @@
         <w:p>
           <w:pPr>
             <w:pStyle w:val="Inhaltsverzeichnisberschrift"/>
+            <w:rPr>
+              <w:sz w:val="24"/>
+              <w:szCs w:val="24"/>
+            </w:rPr>
           </w:pPr>
           <w:r>
             <w:rPr>
+              <w:sz w:val="24"/>
+              <w:szCs w:val="24"/>
               <w:lang w:val="de-DE"/>
             </w:rPr>
             <w:t>Inhalt</w:t>
@@ -1096,20 +1132,31 @@
             </w:rPr>
           </w:pPr>
           <w:r>
+            <w:rPr>
+              <w:sz w:val="24"/>
+              <w:szCs w:val="24"/>
+            </w:rPr>
             <w:fldChar w:fldCharType="begin"/>
           </w:r>
           <w:r>
+            <w:rPr>
+              <w:sz w:val="24"/>
+              <w:szCs w:val="24"/>
+            </w:rPr>
             <w:instrText xml:space="preserve"> TOC \o "1-3" \h \z \u </w:instrText>
           </w:r>
           <w:r>
+            <w:rPr>
+              <w:sz w:val="24"/>
+              <w:szCs w:val="24"/>
+            </w:rPr>
             <w:fldChar w:fldCharType="separate"/>
           </w:r>
-          <w:hyperlink w:anchor="_Toc36135706" w:history="1">
+          <w:hyperlink w:anchor="_Toc36823028" w:history="1">
             <w:r>
               <w:rPr>
                 <w:rStyle w:val="Hyperlink"/>
                 <w:noProof/>
-                <w:lang w:val="de-DE"/>
               </w:rPr>
               <w:t>Einleitung</w:t>
             </w:r>
@@ -1132,7 +1179,7 @@
                 <w:noProof/>
                 <w:webHidden/>
               </w:rPr>
-              <w:instrText xml:space="preserve"> PAGEREF _Toc36135706 \h </w:instrText>
+              <w:instrText xml:space="preserve"> PAGEREF _Toc36823028 \h </w:instrText>
             </w:r>
             <w:r>
               <w:rPr>
@@ -1175,12 +1222,11 @@
               <w:lang w:val="de-DE" w:eastAsia="de-DE"/>
             </w:rPr>
           </w:pPr>
-          <w:hyperlink w:anchor="_Toc36135707" w:history="1">
+          <w:hyperlink w:anchor="_Toc36823029" w:history="1">
             <w:r>
               <w:rPr>
                 <w:rStyle w:val="Hyperlink"/>
                 <w:noProof/>
-                <w:lang w:val="de-DE"/>
               </w:rPr>
               <w:t>Arbeitsauftrag</w:t>
             </w:r>
@@ -1203,7 +1249,7 @@
                 <w:noProof/>
                 <w:webHidden/>
               </w:rPr>
-              <w:instrText xml:space="preserve"> PAGEREF _Toc36135707 \h </w:instrText>
+              <w:instrText xml:space="preserve"> PAGEREF _Toc36823029 \h </w:instrText>
             </w:r>
             <w:r>
               <w:rPr>
@@ -1246,12 +1292,11 @@
               <w:lang w:val="de-DE" w:eastAsia="de-DE"/>
             </w:rPr>
           </w:pPr>
-          <w:hyperlink w:anchor="_Toc36135708" w:history="1">
+          <w:hyperlink w:anchor="_Toc36823030" w:history="1">
             <w:r>
               <w:rPr>
                 <w:rStyle w:val="Hyperlink"/>
                 <w:noProof/>
-                <w:lang w:val="de-DE"/>
               </w:rPr>
               <w:t>Voraussetzung</w:t>
             </w:r>
@@ -1274,7 +1319,7 @@
                 <w:noProof/>
                 <w:webHidden/>
               </w:rPr>
-              <w:instrText xml:space="preserve"> PAGEREF _Toc36135708 \h </w:instrText>
+              <w:instrText xml:space="preserve"> PAGEREF _Toc36823030 \h </w:instrText>
             </w:r>
             <w:r>
               <w:rPr>
@@ -1317,12 +1362,11 @@
               <w:lang w:val="de-DE" w:eastAsia="de-DE"/>
             </w:rPr>
           </w:pPr>
-          <w:hyperlink w:anchor="_Toc36135709" w:history="1">
+          <w:hyperlink w:anchor="_Toc36823031" w:history="1">
             <w:r>
               <w:rPr>
                 <w:rStyle w:val="Hyperlink"/>
                 <w:noProof/>
-                <w:lang w:val="de-DE"/>
               </w:rPr>
               <w:t>Projektdurchführung</w:t>
             </w:r>
@@ -1345,7 +1389,7 @@
                 <w:noProof/>
                 <w:webHidden/>
               </w:rPr>
-              <w:instrText xml:space="preserve"> PAGEREF _Toc36135709 \h </w:instrText>
+              <w:instrText xml:space="preserve"> PAGEREF _Toc36823031 \h </w:instrText>
             </w:r>
             <w:r>
               <w:rPr>
@@ -1388,12 +1432,11 @@
               <w:lang w:val="de-DE" w:eastAsia="de-DE"/>
             </w:rPr>
           </w:pPr>
-          <w:hyperlink w:anchor="_Toc36135710" w:history="1">
+          <w:hyperlink w:anchor="_Toc36823032" w:history="1">
             <w:r>
               <w:rPr>
                 <w:rStyle w:val="Hyperlink"/>
                 <w:noProof/>
-                <w:lang w:val="de-DE"/>
               </w:rPr>
               <w:t>Funktionsanalyse</w:t>
             </w:r>
@@ -1416,7 +1459,7 @@
                 <w:noProof/>
                 <w:webHidden/>
               </w:rPr>
-              <w:instrText xml:space="preserve"> PAGEREF _Toc36135710 \h </w:instrText>
+              <w:instrText xml:space="preserve"> PAGEREF _Toc36823032 \h </w:instrText>
             </w:r>
             <w:r>
               <w:rPr>
@@ -1459,14 +1502,84 @@
               <w:lang w:val="de-DE" w:eastAsia="de-DE"/>
             </w:rPr>
           </w:pPr>
-          <w:hyperlink w:anchor="_Toc36135711" w:history="1">
+          <w:hyperlink w:anchor="_Toc36823033" w:history="1">
             <w:r>
               <w:rPr>
                 <w:rStyle w:val="Hyperlink"/>
                 <w:noProof/>
+              </w:rPr>
+              <w:t>Klassen</w:t>
+            </w:r>
+            <w:r>
+              <w:rPr>
+                <w:noProof/>
+                <w:webHidden/>
+              </w:rPr>
+              <w:tab/>
+            </w:r>
+            <w:r>
+              <w:rPr>
+                <w:noProof/>
+                <w:webHidden/>
+              </w:rPr>
+              <w:fldChar w:fldCharType="begin"/>
+            </w:r>
+            <w:r>
+              <w:rPr>
+                <w:noProof/>
+                <w:webHidden/>
+              </w:rPr>
+              <w:instrText xml:space="preserve"> PAGEREF _Toc36823033 \h </w:instrText>
+            </w:r>
+            <w:r>
+              <w:rPr>
+                <w:noProof/>
+                <w:webHidden/>
+              </w:rPr>
+            </w:r>
+            <w:r>
+              <w:rPr>
+                <w:noProof/>
+                <w:webHidden/>
+              </w:rPr>
+              <w:fldChar w:fldCharType="separate"/>
+            </w:r>
+            <w:r>
+              <w:rPr>
+                <w:noProof/>
+                <w:webHidden/>
+              </w:rPr>
+              <w:t>5</w:t>
+            </w:r>
+            <w:r>
+              <w:rPr>
+                <w:noProof/>
+                <w:webHidden/>
+              </w:rPr>
+              <w:fldChar w:fldCharType="end"/>
+            </w:r>
+          </w:hyperlink>
+        </w:p>
+        <w:p>
+          <w:pPr>
+            <w:pStyle w:val="Verzeichnis1"/>
+            <w:tabs>
+              <w:tab w:val="right" w:leader="dot" w:pos="9062"/>
+            </w:tabs>
+            <w:rPr>
+              <w:rFonts w:eastAsiaTheme="minorEastAsia"/>
+              <w:noProof/>
+              <w:lang w:val="de-DE" w:eastAsia="de-DE"/>
+            </w:rPr>
+          </w:pPr>
+          <w:hyperlink w:anchor="_Toc36823034" w:history="1">
+            <w:r>
+              <w:rPr>
+                <w:rStyle w:val="Hyperlink"/>
+                <w:noProof/>
                 <w:lang w:val="de-DE"/>
               </w:rPr>
-              <w:t>Klassen</w:t>
+              <w:t>UML-Diagramm</w:t>
             </w:r>
             <w:r>
               <w:rPr>
@@ -1487,7 +1600,7 @@
                 <w:noProof/>
                 <w:webHidden/>
               </w:rPr>
-              <w:instrText xml:space="preserve"> PAGEREF _Toc36135711 \h </w:instrText>
+              <w:instrText xml:space="preserve"> PAGEREF _Toc36823034 \h </w:instrText>
             </w:r>
             <w:r>
               <w:rPr>
@@ -1507,7 +1620,147 @@
                 <w:noProof/>
                 <w:webHidden/>
               </w:rPr>
-              <w:t>4</w:t>
+              <w:t>5</w:t>
+            </w:r>
+            <w:r>
+              <w:rPr>
+                <w:noProof/>
+                <w:webHidden/>
+              </w:rPr>
+              <w:fldChar w:fldCharType="end"/>
+            </w:r>
+          </w:hyperlink>
+        </w:p>
+        <w:p>
+          <w:pPr>
+            <w:pStyle w:val="Verzeichnis1"/>
+            <w:tabs>
+              <w:tab w:val="right" w:leader="dot" w:pos="9062"/>
+            </w:tabs>
+            <w:rPr>
+              <w:rFonts w:eastAsiaTheme="minorEastAsia"/>
+              <w:noProof/>
+              <w:lang w:val="de-DE" w:eastAsia="de-DE"/>
+            </w:rPr>
+          </w:pPr>
+          <w:hyperlink w:anchor="_Toc36823035" w:history="1">
+            <w:r>
+              <w:rPr>
+                <w:rStyle w:val="Hyperlink"/>
+                <w:noProof/>
+              </w:rPr>
+              <w:t>Projektmanagement</w:t>
+            </w:r>
+            <w:r>
+              <w:rPr>
+                <w:noProof/>
+                <w:webHidden/>
+              </w:rPr>
+              <w:tab/>
+            </w:r>
+            <w:r>
+              <w:rPr>
+                <w:noProof/>
+                <w:webHidden/>
+              </w:rPr>
+              <w:fldChar w:fldCharType="begin"/>
+            </w:r>
+            <w:r>
+              <w:rPr>
+                <w:noProof/>
+                <w:webHidden/>
+              </w:rPr>
+              <w:instrText xml:space="preserve"> PAGEREF _Toc36823035 \h </w:instrText>
+            </w:r>
+            <w:r>
+              <w:rPr>
+                <w:noProof/>
+                <w:webHidden/>
+              </w:rPr>
+            </w:r>
+            <w:r>
+              <w:rPr>
+                <w:noProof/>
+                <w:webHidden/>
+              </w:rPr>
+              <w:fldChar w:fldCharType="separate"/>
+            </w:r>
+            <w:r>
+              <w:rPr>
+                <w:noProof/>
+                <w:webHidden/>
+              </w:rPr>
+              <w:t>6</w:t>
+            </w:r>
+            <w:r>
+              <w:rPr>
+                <w:noProof/>
+                <w:webHidden/>
+              </w:rPr>
+              <w:fldChar w:fldCharType="end"/>
+            </w:r>
+          </w:hyperlink>
+        </w:p>
+        <w:p>
+          <w:pPr>
+            <w:pStyle w:val="Verzeichnis2"/>
+            <w:tabs>
+              <w:tab w:val="right" w:leader="dot" w:pos="9062"/>
+            </w:tabs>
+            <w:rPr>
+              <w:rFonts w:eastAsiaTheme="minorEastAsia"/>
+              <w:noProof/>
+              <w:lang w:val="de-DE" w:eastAsia="de-DE"/>
+            </w:rPr>
+          </w:pPr>
+          <w:hyperlink w:anchor="_Toc36823036" w:history="1">
+            <w:r>
+              <w:rPr>
+                <w:rStyle w:val="Hyperlink"/>
+                <w:noProof/>
+              </w:rPr>
+              <w:t>Projektablauf</w:t>
+            </w:r>
+            <w:r>
+              <w:rPr>
+                <w:noProof/>
+                <w:webHidden/>
+              </w:rPr>
+              <w:tab/>
+            </w:r>
+            <w:r>
+              <w:rPr>
+                <w:noProof/>
+                <w:webHidden/>
+              </w:rPr>
+              <w:fldChar w:fldCharType="begin"/>
+            </w:r>
+            <w:r>
+              <w:rPr>
+                <w:noProof/>
+                <w:webHidden/>
+              </w:rPr>
+              <w:instrText xml:space="preserve"> PAGEREF _Toc36823036 \h </w:instrText>
+            </w:r>
+            <w:r>
+              <w:rPr>
+                <w:noProof/>
+                <w:webHidden/>
+              </w:rPr>
+            </w:r>
+            <w:r>
+              <w:rPr>
+                <w:noProof/>
+                <w:webHidden/>
+              </w:rPr>
+              <w:fldChar w:fldCharType="separate"/>
+            </w:r>
+            <w:r>
+              <w:rPr>
+                <w:noProof/>
+                <w:webHidden/>
+              </w:rPr>
+              <w:t>6</w:t>
             </w:r>
             <w:r>
               <w:rPr>
@@ -1530,13 +1783,14 @@
               <w:lang w:val="de-DE" w:eastAsia="de-DE"/>
             </w:rPr>
           </w:pPr>
-          <w:hyperlink w:anchor="_Toc36135712" w:history="1">
+          <w:hyperlink w:anchor="_Toc36823037" w:history="1">
             <w:r>
               <w:rPr>
                 <w:rStyle w:val="Hyperlink"/>
                 <w:noProof/>
-              </w:rPr>
-              <w:t>UML-Diagramm</w:t>
+                <w:lang w:val="de-DE"/>
+              </w:rPr>
+              <w:t>Aufteilung der Teilprojekte</w:t>
             </w:r>
             <w:r>
               <w:rPr>
@@ -1557,7 +1811,7 @@
                 <w:noProof/>
                 <w:webHidden/>
               </w:rPr>
-              <w:instrText xml:space="preserve"> PAGEREF _Toc36135712 \h </w:instrText>
+              <w:instrText xml:space="preserve"> PAGEREF _Toc36823037 \h </w:instrText>
             </w:r>
             <w:r>
               <w:rPr>
@@ -1577,7 +1831,77 @@
                 <w:noProof/>
                 <w:webHidden/>
               </w:rPr>
-              <w:t>4</w:t>
+              <w:t>6</w:t>
+            </w:r>
+            <w:r>
+              <w:rPr>
+                <w:noProof/>
+                <w:webHidden/>
+              </w:rPr>
+              <w:fldChar w:fldCharType="end"/>
+            </w:r>
+          </w:hyperlink>
+        </w:p>
+        <w:p>
+          <w:pPr>
+            <w:pStyle w:val="Verzeichnis3"/>
+            <w:tabs>
+              <w:tab w:val="right" w:leader="dot" w:pos="9062"/>
+            </w:tabs>
+            <w:rPr>
+              <w:rFonts w:eastAsiaTheme="minorEastAsia"/>
+              <w:noProof/>
+              <w:lang w:val="de-DE" w:eastAsia="de-DE"/>
+            </w:rPr>
+          </w:pPr>
+          <w:hyperlink w:anchor="_Toc36823038" w:history="1">
+            <w:r>
+              <w:rPr>
+                <w:rStyle w:val="Hyperlink"/>
+                <w:noProof/>
+              </w:rPr>
+              <w:t>Ablaufdiagramm</w:t>
+            </w:r>
+            <w:r>
+              <w:rPr>
+                <w:noProof/>
+                <w:webHidden/>
+              </w:rPr>
+              <w:tab/>
+            </w:r>
+            <w:r>
+              <w:rPr>
+                <w:noProof/>
+                <w:webHidden/>
+              </w:rPr>
+              <w:fldChar w:fldCharType="begin"/>
+            </w:r>
+            <w:r>
+              <w:rPr>
+                <w:noProof/>
+                <w:webHidden/>
+              </w:rPr>
+              <w:instrText xml:space="preserve"> PAGEREF _Toc36823038 \h </w:instrText>
+            </w:r>
+            <w:r>
+              <w:rPr>
+                <w:noProof/>
+                <w:webHidden/>
+              </w:rPr>
+            </w:r>
+            <w:r>
+              <w:rPr>
+                <w:noProof/>
+                <w:webHidden/>
+              </w:rPr>
+              <w:fldChar w:fldCharType="separate"/>
+            </w:r>
+            <w:r>
+              <w:rPr>
+                <w:noProof/>
+                <w:webHidden/>
+              </w:rPr>
+              <w:t>7</w:t>
             </w:r>
             <w:r>
               <w:rPr>
@@ -1600,14 +1924,13 @@
               <w:lang w:val="de-DE" w:eastAsia="de-DE"/>
             </w:rPr>
           </w:pPr>
-          <w:hyperlink w:anchor="_Toc36135713" w:history="1">
+          <w:hyperlink w:anchor="_Toc36823039" w:history="1">
             <w:r>
               <w:rPr>
                 <w:rStyle w:val="Hyperlink"/>
                 <w:noProof/>
-                <w:lang w:val="de-DE"/>
-              </w:rPr>
-              <w:t>Projektmanagement</w:t>
+              </w:rPr>
+              <w:t>Projektergebnisse</w:t>
             </w:r>
             <w:r>
               <w:rPr>
@@ -1628,7 +1951,7 @@
                 <w:noProof/>
                 <w:webHidden/>
               </w:rPr>
-              <w:instrText xml:space="preserve"> PAGEREF _Toc36135713 \h </w:instrText>
+              <w:instrText xml:space="preserve"> PAGEREF _Toc36823039 \h </w:instrText>
             </w:r>
             <w:r>
               <w:rPr>
@@ -1648,7 +1971,7 @@
                 <w:noProof/>
                 <w:webHidden/>
               </w:rPr>
-              <w:t>5</w:t>
+              <w:t>8</w:t>
             </w:r>
             <w:r>
               <w:rPr>
@@ -1671,14 +1994,13 @@
               <w:lang w:val="de-DE" w:eastAsia="de-DE"/>
             </w:rPr>
           </w:pPr>
-          <w:hyperlink w:anchor="_Toc36135714" w:history="1">
+          <w:hyperlink w:anchor="_Toc36823040" w:history="1">
             <w:r>
               <w:rPr>
                 <w:rStyle w:val="Hyperlink"/>
                 <w:noProof/>
-                <w:lang w:val="de-DE"/>
-              </w:rPr>
-              <w:t>Projektablauf</w:t>
+              </w:rPr>
+              <w:t>Probleme die entstanden sind</w:t>
             </w:r>
             <w:r>
               <w:rPr>
@@ -1699,7 +2021,7 @@
                 <w:noProof/>
                 <w:webHidden/>
               </w:rPr>
-              <w:instrText xml:space="preserve"> PAGEREF _Toc36135714 \h </w:instrText>
+              <w:instrText xml:space="preserve"> PAGEREF _Toc36823040 \h </w:instrText>
             </w:r>
             <w:r>
               <w:rPr>
@@ -1719,7 +2041,7 @@
                 <w:noProof/>
                 <w:webHidden/>
               </w:rPr>
-              <w:t>5</w:t>
+              <w:t>10</w:t>
             </w:r>
             <w:r>
               <w:rPr>
@@ -1742,13 +2064,13 @@
               <w:lang w:val="de-DE" w:eastAsia="de-DE"/>
             </w:rPr>
           </w:pPr>
-          <w:hyperlink w:anchor="_Toc36135715" w:history="1">
+          <w:hyperlink w:anchor="_Toc36823041" w:history="1">
             <w:r>
               <w:rPr>
                 <w:rStyle w:val="Hyperlink"/>
                 <w:noProof/>
               </w:rPr>
-              <w:t>Aufteilung der Teilprojekte</w:t>
+              <w:t>Technische Seite</w:t>
             </w:r>
             <w:r>
               <w:rPr>
@@ -1769,7 +2091,7 @@
                 <w:noProof/>
                 <w:webHidden/>
               </w:rPr>
-              <w:instrText xml:space="preserve"> PAGEREF _Toc36135715 \h </w:instrText>
+              <w:instrText xml:space="preserve"> PAGEREF _Toc36823041 \h </w:instrText>
             </w:r>
             <w:r>
               <w:rPr>
@@ -1789,7 +2111,7 @@
                 <w:noProof/>
                 <w:webHidden/>
               </w:rPr>
-              <w:t>5</w:t>
+              <w:t>10</w:t>
             </w:r>
             <w:r>
               <w:rPr>
@@ -1812,13 +2134,14 @@
               <w:lang w:val="de-DE" w:eastAsia="de-DE"/>
             </w:rPr>
           </w:pPr>
-          <w:hyperlink w:anchor="_Toc36135716" w:history="1">
+          <w:hyperlink w:anchor="_Toc36823042" w:history="1">
             <w:r>
               <w:rPr>
                 <w:rStyle w:val="Hyperlink"/>
                 <w:noProof/>
-              </w:rPr>
-              <w:t>Ablaufdiagramm</w:t>
+                <w:lang w:val="de-DE"/>
+              </w:rPr>
+              <w:t>Organisatorische Seite</w:t>
             </w:r>
             <w:r>
               <w:rPr>
@@ -1839,7 +2162,7 @@
                 <w:noProof/>
                 <w:webHidden/>
               </w:rPr>
-              <w:instrText xml:space="preserve"> PAGEREF _Toc36135716 \h </w:instrText>
+              <w:instrText xml:space="preserve"> PAGEREF _Toc36823042 \h </w:instrText>
             </w:r>
             <w:r>
               <w:rPr>
@@ -1859,7 +2182,78 @@
                 <w:noProof/>
                 <w:webHidden/>
               </w:rPr>
-              <w:t>6</w:t>
+              <w:t>10</w:t>
+            </w:r>
+            <w:r>
+              <w:rPr>
+                <w:noProof/>
+                <w:webHidden/>
+              </w:rPr>
+              <w:fldChar w:fldCharType="end"/>
+            </w:r>
+          </w:hyperlink>
+        </w:p>
+        <w:p>
+          <w:pPr>
+            <w:pStyle w:val="Verzeichnis3"/>
+            <w:tabs>
+              <w:tab w:val="right" w:leader="dot" w:pos="9062"/>
+            </w:tabs>
+            <w:rPr>
+              <w:rFonts w:eastAsiaTheme="minorEastAsia"/>
+              <w:noProof/>
+              <w:lang w:val="de-DE" w:eastAsia="de-DE"/>
+            </w:rPr>
+          </w:pPr>
+          <w:hyperlink w:anchor="_Toc36823043" w:history="1">
+            <w:r>
+              <w:rPr>
+                <w:rStyle w:val="Hyperlink"/>
+                <w:noProof/>
+                <w:lang w:val="de-DE"/>
+              </w:rPr>
+              <w:t>Team</w:t>
+            </w:r>
+            <w:r>
+              <w:rPr>
+                <w:noProof/>
+                <w:webHidden/>
+              </w:rPr>
+              <w:tab/>
+            </w:r>
+            <w:r>
+              <w:rPr>
+                <w:noProof/>
+                <w:webHidden/>
+              </w:rPr>
+              <w:fldChar w:fldCharType="begin"/>
+            </w:r>
+            <w:r>
+              <w:rPr>
+                <w:noProof/>
+                <w:webHidden/>
+              </w:rPr>
+              <w:instrText xml:space="preserve"> PAGEREF _Toc36823043 \h </w:instrText>
+            </w:r>
+            <w:r>
+              <w:rPr>
+                <w:noProof/>
+                <w:webHidden/>
+              </w:rPr>
+            </w:r>
+            <w:r>
+              <w:rPr>
+                <w:noProof/>
+                <w:webHidden/>
+              </w:rPr>
+              <w:fldChar w:fldCharType="separate"/>
+            </w:r>
+            <w:r>
+              <w:rPr>
+                <w:noProof/>
+                <w:webHidden/>
+              </w:rPr>
+              <w:t>10</w:t>
             </w:r>
             <w:r>
               <w:rPr>
@@ -1882,14 +2276,13 @@
               <w:lang w:val="de-DE" w:eastAsia="de-DE"/>
             </w:rPr>
           </w:pPr>
-          <w:hyperlink w:anchor="_Toc36135717" w:history="1">
+          <w:hyperlink w:anchor="_Toc36823044" w:history="1">
             <w:r>
               <w:rPr>
                 <w:rStyle w:val="Hyperlink"/>
                 <w:noProof/>
-                <w:lang w:val="de-DE"/>
-              </w:rPr>
-              <w:t>Projektergebnisse</w:t>
+              </w:rPr>
+              <w:t>Ausblick Erweiterungsmöglichkeiten</w:t>
             </w:r>
             <w:r>
               <w:rPr>
@@ -1910,7 +2303,7 @@
                 <w:noProof/>
                 <w:webHidden/>
               </w:rPr>
-              <w:instrText xml:space="preserve"> PAGEREF _Toc36135717 \h </w:instrText>
+              <w:instrText xml:space="preserve"> PAGEREF _Toc36823044 \h </w:instrText>
             </w:r>
             <w:r>
               <w:rPr>
@@ -1930,7 +2323,7 @@
                 <w:noProof/>
                 <w:webHidden/>
               </w:rPr>
-              <w:t>7</w:t>
+              <w:t>11</w:t>
             </w:r>
             <w:r>
               <w:rPr>
@@ -1953,14 +2346,13 @@
               <w:lang w:val="de-DE" w:eastAsia="de-DE"/>
             </w:rPr>
           </w:pPr>
-          <w:hyperlink w:anchor="_Toc36135718" w:history="1">
+          <w:hyperlink w:anchor="_Toc36823045" w:history="1">
             <w:r>
               <w:rPr>
                 <w:rStyle w:val="Hyperlink"/>
                 <w:noProof/>
-                <w:lang w:val="de-DE"/>
-              </w:rPr>
-              <w:t>Probleme die entstanden sind</w:t>
+              </w:rPr>
+              <w:t>Fazit, Reflexion</w:t>
             </w:r>
             <w:r>
               <w:rPr>
@@ -1981,7 +2373,7 @@
                 <w:noProof/>
                 <w:webHidden/>
               </w:rPr>
-              <w:instrText xml:space="preserve"> PAGEREF _Toc36135718 \h </w:instrText>
+              <w:instrText xml:space="preserve"> PAGEREF _Toc36823045 \h </w:instrText>
             </w:r>
             <w:r>
               <w:rPr>
@@ -2001,7 +2393,7 @@
                 <w:noProof/>
                 <w:webHidden/>
               </w:rPr>
-              <w:t>9</w:t>
+              <w:t>11</w:t>
             </w:r>
             <w:r>
               <w:rPr>
@@ -2013,10 +2405,18 @@
           </w:hyperlink>
         </w:p>
         <w:p>
+          <w:pPr>
+            <w:rPr>
+              <w:sz w:val="24"/>
+              <w:szCs w:val="24"/>
+            </w:rPr>
+          </w:pPr>
           <w:r>
             <w:rPr>
               <w:b/>
               <w:bCs/>
+              <w:sz w:val="24"/>
+              <w:szCs w:val="24"/>
               <w:lang w:val="de-DE"/>
             </w:rPr>
             <w:fldChar w:fldCharType="end"/>
@@ -2027,11 +2427,15 @@
     <w:p>
       <w:pPr>
         <w:rPr>
-          <w:lang w:val="de-DE"/>
-        </w:rPr>
-      </w:pPr>
-      <w:r>
-        <w:rPr>
+          <w:sz w:val="24"/>
+          <w:szCs w:val="24"/>
+          <w:lang w:val="de-DE"/>
+        </w:rPr>
+      </w:pPr>
+      <w:r>
+        <w:rPr>
+          <w:sz w:val="24"/>
+          <w:szCs w:val="24"/>
           <w:lang w:val="de-DE"/>
         </w:rPr>
         <w:br w:type="page"/>
@@ -2040,52 +2444,52 @@
     <w:p>
       <w:pPr>
         <w:pStyle w:val="berschrift1"/>
-        <w:rPr>
-          <w:lang w:val="de-DE"/>
-        </w:rPr>
-      </w:pPr>
-      <w:bookmarkStart w:id="0" w:name="_Toc36135706"/>
-      <w:r>
-        <w:rPr>
-          <w:lang w:val="de-DE"/>
-        </w:rPr>
+      </w:pPr>
+      <w:bookmarkStart w:id="0" w:name="_Toc36823028"/>
+      <w:proofErr w:type="spellStart"/>
+      <w:r>
         <w:lastRenderedPageBreak/>
         <w:t>Einleitung</w:t>
       </w:r>
       <w:bookmarkEnd w:id="0"/>
+      <w:proofErr w:type="spellEnd"/>
     </w:p>
     <w:p>
       <w:pPr>
         <w:pStyle w:val="berschrift2"/>
-        <w:rPr>
-          <w:lang w:val="de-DE"/>
-        </w:rPr>
-      </w:pPr>
-      <w:bookmarkStart w:id="1" w:name="_Toc36135707"/>
+      </w:pPr>
+      <w:bookmarkStart w:id="1" w:name="_Toc36823029"/>
+      <w:proofErr w:type="spellStart"/>
       <w:r>
         <w:rPr>
           <w:rStyle w:val="berschrift2Zchn"/>
-          <w:lang w:val="de-DE"/>
         </w:rPr>
         <w:t>Arbeitsauftrag</w:t>
       </w:r>
       <w:bookmarkEnd w:id="1"/>
-    </w:p>
-    <w:p>
-      <w:pPr>
-        <w:rPr>
-          <w:lang w:val="de-DE"/>
-        </w:rPr>
-      </w:pPr>
-    </w:p>
-    <w:p>
-      <w:pPr>
-        <w:rPr>
-          <w:lang w:val="de-DE"/>
-        </w:rPr>
-      </w:pPr>
-      <w:r>
-        <w:rPr>
+      <w:proofErr w:type="spellEnd"/>
+    </w:p>
+    <w:p>
+      <w:pPr>
+        <w:rPr>
+          <w:sz w:val="24"/>
+          <w:szCs w:val="24"/>
+          <w:lang w:val="de-DE"/>
+        </w:rPr>
+      </w:pPr>
+    </w:p>
+    <w:p>
+      <w:pPr>
+        <w:rPr>
+          <w:sz w:val="24"/>
+          <w:szCs w:val="24"/>
+          <w:lang w:val="de-DE"/>
+        </w:rPr>
+      </w:pPr>
+      <w:r>
+        <w:rPr>
+          <w:sz w:val="24"/>
+          <w:szCs w:val="24"/>
           <w:lang w:val="de-DE"/>
         </w:rPr>
         <w:t xml:space="preserve">Für die Praxis </w:t>
@@ -2093,6 +2497,8 @@
       <w:proofErr w:type="spellStart"/>
       <w:r>
         <w:rPr>
+          <w:sz w:val="24"/>
+          <w:szCs w:val="24"/>
           <w:lang w:val="de-DE"/>
         </w:rPr>
         <w:t>Lustigmann</w:t>
@@ -2100,6 +2506,8 @@
       <w:proofErr w:type="spellEnd"/>
       <w:r>
         <w:rPr>
+          <w:sz w:val="24"/>
+          <w:szCs w:val="24"/>
           <w:lang w:val="de-DE"/>
         </w:rPr>
         <w:t xml:space="preserve"> galt es eine Softwarelösung für die Verwaltung und Registrierung von Patienten und Neupatienten zu entwickeln. Diese Entwicklung hat einen Zeitraum von vier Wochen mit je fünf Schulstunden beansprucht.</w:t>
@@ -2108,11 +2516,15 @@
     <w:p>
       <w:pPr>
         <w:rPr>
-          <w:lang w:val="de-DE"/>
-        </w:rPr>
-      </w:pPr>
-      <w:r>
-        <w:rPr>
+          <w:sz w:val="24"/>
+          <w:szCs w:val="24"/>
+          <w:lang w:val="de-DE"/>
+        </w:rPr>
+      </w:pPr>
+      <w:r>
+        <w:rPr>
+          <w:sz w:val="24"/>
+          <w:szCs w:val="24"/>
           <w:lang w:val="de-DE"/>
         </w:rPr>
         <w:t>Fokus lag bei der Programmierung auf der Realisierung des Projekts mit sauber getrennten Klassen.</w:t>
@@ -2121,18 +2533,24 @@
     <w:p>
       <w:pPr>
         <w:rPr>
-          <w:lang w:val="de-DE"/>
-        </w:rPr>
-      </w:pPr>
-    </w:p>
-    <w:p>
-      <w:pPr>
-        <w:rPr>
-          <w:lang w:val="de-DE"/>
-        </w:rPr>
-      </w:pPr>
-      <w:r>
-        <w:rPr>
+          <w:sz w:val="24"/>
+          <w:szCs w:val="24"/>
+          <w:lang w:val="de-DE"/>
+        </w:rPr>
+      </w:pPr>
+    </w:p>
+    <w:p>
+      <w:pPr>
+        <w:rPr>
+          <w:sz w:val="24"/>
+          <w:szCs w:val="24"/>
+          <w:lang w:val="de-DE"/>
+        </w:rPr>
+      </w:pPr>
+      <w:r>
+        <w:rPr>
+          <w:sz w:val="24"/>
+          <w:szCs w:val="24"/>
           <w:lang w:val="de-DE"/>
         </w:rPr>
         <w:t xml:space="preserve">Ziel war das Anlegen und Bearbeiten von Patienten-Informationen im Verwaltungs-System. Die Praxis </w:t>
@@ -2140,6 +2558,8 @@
       <w:proofErr w:type="spellStart"/>
       <w:r>
         <w:rPr>
+          <w:sz w:val="24"/>
+          <w:szCs w:val="24"/>
           <w:lang w:val="de-DE"/>
         </w:rPr>
         <w:t>Lustigmann</w:t>
@@ -2147,18 +2567,24 @@
       <w:proofErr w:type="spellEnd"/>
       <w:r>
         <w:rPr>
+          <w:sz w:val="24"/>
+          <w:szCs w:val="24"/>
           <w:lang w:val="de-DE"/>
         </w:rPr>
         <w:t xml:space="preserve"> hat seither ihre Patienten mit Excel-Tabellen geführt und erhoffen sich durch die Entwicklung der Software eine effizientere und zentralisierte Datengrundlage für alle Kollegen in </w:t>
       </w:r>
       <w:r>
         <w:rPr>
+          <w:sz w:val="24"/>
+          <w:szCs w:val="24"/>
           <w:lang w:val="de-DE"/>
         </w:rPr>
         <w:t>der Praxis (als auch extern arbeitende Kollegen).</w:t>
       </w:r>
       <w:r>
         <w:rPr>
+          <w:sz w:val="24"/>
+          <w:szCs w:val="24"/>
           <w:lang w:val="de-DE"/>
         </w:rPr>
         <w:t xml:space="preserve"> Besonderen Wert legt die Praxis </w:t>
@@ -2166,6 +2592,8 @@
       <w:proofErr w:type="spellStart"/>
       <w:r>
         <w:rPr>
+          <w:sz w:val="24"/>
+          <w:szCs w:val="24"/>
           <w:lang w:val="de-DE"/>
         </w:rPr>
         <w:t>Lustigmann</w:t>
@@ -2173,18 +2601,24 @@
       <w:proofErr w:type="spellEnd"/>
       <w:r>
         <w:rPr>
+          <w:sz w:val="24"/>
+          <w:szCs w:val="24"/>
           <w:lang w:val="de-DE"/>
         </w:rPr>
         <w:t xml:space="preserve"> auf ein einfaches Handling mit der Software, da dadurch intensive Schulungen im Zuge des Projekt</w:t>
       </w:r>
       <w:r>
         <w:rPr>
+          <w:sz w:val="24"/>
+          <w:szCs w:val="24"/>
           <w:lang w:val="de-DE"/>
         </w:rPr>
         <w:t>s</w:t>
       </w:r>
       <w:r>
         <w:rPr>
+          <w:sz w:val="24"/>
+          <w:szCs w:val="24"/>
           <w:lang w:val="de-DE"/>
         </w:rPr>
         <w:t xml:space="preserve"> entfallen und die Nutzer direkt mit der Software arbeiten können.</w:t>
@@ -2193,6 +2627,8 @@
     <w:p>
       <w:pPr>
         <w:rPr>
+          <w:sz w:val="24"/>
+          <w:szCs w:val="24"/>
           <w:lang w:val="de-DE"/>
         </w:rPr>
       </w:pPr>
@@ -2200,27 +2636,27 @@
     <w:p>
       <w:pPr>
         <w:pStyle w:val="berschrift2"/>
-        <w:rPr>
-          <w:lang w:val="de-DE"/>
-        </w:rPr>
-      </w:pPr>
-      <w:bookmarkStart w:id="2" w:name="_Toc36135708"/>
-      <w:r>
-        <w:rPr>
-          <w:lang w:val="de-DE"/>
-        </w:rPr>
+      </w:pPr>
+      <w:bookmarkStart w:id="2" w:name="_Toc36823030"/>
+      <w:proofErr w:type="spellStart"/>
+      <w:r>
         <w:t>Voraussetzung</w:t>
       </w:r>
       <w:bookmarkEnd w:id="2"/>
-    </w:p>
-    <w:p>
-      <w:pPr>
-        <w:rPr>
-          <w:lang w:val="de-DE"/>
-        </w:rPr>
-      </w:pPr>
-      <w:r>
-        <w:rPr>
+      <w:proofErr w:type="spellEnd"/>
+    </w:p>
+    <w:p>
+      <w:pPr>
+        <w:rPr>
+          <w:sz w:val="24"/>
+          <w:szCs w:val="24"/>
+          <w:lang w:val="de-DE"/>
+        </w:rPr>
+      </w:pPr>
+      <w:r>
+        <w:rPr>
+          <w:sz w:val="24"/>
+          <w:szCs w:val="24"/>
           <w:lang w:val="de-DE"/>
         </w:rPr>
         <w:t>Für die Entwicklung, Implementierung und einen dauerhaften Betrieb der Software im Praxis-Umfeld sind folgende Punkte als Voraussetzung gegeben:</w:t>
@@ -2234,17 +2670,23 @@
           <w:numId w:val="1"/>
         </w:numPr>
         <w:rPr>
-          <w:lang w:val="de-DE"/>
-        </w:rPr>
-      </w:pPr>
-      <w:r>
-        <w:rPr>
+          <w:sz w:val="24"/>
+          <w:szCs w:val="24"/>
+          <w:lang w:val="de-DE"/>
+        </w:rPr>
+      </w:pPr>
+      <w:r>
+        <w:rPr>
+          <w:sz w:val="24"/>
+          <w:szCs w:val="24"/>
           <w:lang w:val="de-DE"/>
         </w:rPr>
         <w:t xml:space="preserve">Ein bereits </w:t>
       </w:r>
       <w:r>
         <w:rPr>
+          <w:sz w:val="24"/>
+          <w:szCs w:val="24"/>
           <w:u w:val="single"/>
           <w:lang w:val="de-DE"/>
         </w:rPr>
@@ -2252,6 +2694,8 @@
       </w:r>
       <w:r>
         <w:rPr>
+          <w:sz w:val="24"/>
+          <w:szCs w:val="24"/>
           <w:lang w:val="de-DE"/>
         </w:rPr>
         <w:t xml:space="preserve"> mit einer SQLite Datenbank für das Abspeichern aller </w:t>
@@ -2261,11 +2705,15 @@
       <w:pPr>
         <w:pStyle w:val="Listenabsatz"/>
         <w:rPr>
-          <w:lang w:val="de-DE"/>
-        </w:rPr>
-      </w:pPr>
-      <w:r>
-        <w:rPr>
+          <w:sz w:val="24"/>
+          <w:szCs w:val="24"/>
+          <w:lang w:val="de-DE"/>
+        </w:rPr>
+      </w:pPr>
+      <w:r>
+        <w:rPr>
+          <w:sz w:val="24"/>
+          <w:szCs w:val="24"/>
           <w:lang w:val="de-DE"/>
         </w:rPr>
         <w:t>Informationen.</w:t>
@@ -2279,17 +2727,23 @@
           <w:numId w:val="1"/>
         </w:numPr>
         <w:rPr>
-          <w:lang w:val="de-DE"/>
-        </w:rPr>
-      </w:pPr>
-      <w:r>
-        <w:rPr>
+          <w:sz w:val="24"/>
+          <w:szCs w:val="24"/>
+          <w:lang w:val="de-DE"/>
+        </w:rPr>
+      </w:pPr>
+      <w:r>
+        <w:rPr>
+          <w:sz w:val="24"/>
+          <w:szCs w:val="24"/>
           <w:lang w:val="de-DE"/>
         </w:rPr>
         <w:t xml:space="preserve">Die Rechner, auf denen die Software ausgeführt werden soll, müssen eine </w:t>
       </w:r>
       <w:r>
         <w:rPr>
+          <w:sz w:val="24"/>
+          <w:szCs w:val="24"/>
           <w:u w:val="single"/>
           <w:lang w:val="de-DE"/>
         </w:rPr>
@@ -2297,6 +2751,8 @@
       </w:r>
       <w:r>
         <w:rPr>
+          <w:sz w:val="24"/>
+          <w:szCs w:val="24"/>
           <w:lang w:val="de-DE"/>
         </w:rPr>
         <w:t xml:space="preserve"> aufbauen können. Ob das durch die lokale Netzkonfiguration oder durch das Arbeiten mit einer VPN erfolgt ist in diesem Fall egal. Die Praxis </w:t>
@@ -2304,6 +2760,8 @@
       <w:proofErr w:type="spellStart"/>
       <w:r>
         <w:rPr>
+          <w:sz w:val="24"/>
+          <w:szCs w:val="24"/>
           <w:lang w:val="de-DE"/>
         </w:rPr>
         <w:t>Lustigmann</w:t>
@@ -2311,6 +2769,8 @@
       <w:proofErr w:type="spellEnd"/>
       <w:r>
         <w:rPr>
+          <w:sz w:val="24"/>
+          <w:szCs w:val="24"/>
           <w:lang w:val="de-DE"/>
         </w:rPr>
         <w:t xml:space="preserve"> hat hierfür schon Vorkehrungen für frühere Situationen ausgerollt.</w:t>
@@ -2324,17 +2784,23 @@
           <w:numId w:val="1"/>
         </w:numPr>
         <w:rPr>
-          <w:lang w:val="de-DE"/>
-        </w:rPr>
-      </w:pPr>
-      <w:r>
-        <w:rPr>
+          <w:sz w:val="24"/>
+          <w:szCs w:val="24"/>
+          <w:lang w:val="de-DE"/>
+        </w:rPr>
+      </w:pPr>
+      <w:r>
+        <w:rPr>
+          <w:sz w:val="24"/>
+          <w:szCs w:val="24"/>
           <w:lang w:val="de-DE"/>
         </w:rPr>
         <w:t xml:space="preserve">Die Software wurde in der Programmiersprache „C#“ entwickelt. Somit ist die Software primäre für </w:t>
       </w:r>
       <w:r>
         <w:rPr>
+          <w:sz w:val="24"/>
+          <w:szCs w:val="24"/>
           <w:u w:val="single"/>
           <w:lang w:val="de-DE"/>
         </w:rPr>
@@ -2342,12 +2808,16 @@
       </w:r>
       <w:r>
         <w:rPr>
+          <w:sz w:val="24"/>
+          <w:szCs w:val="24"/>
           <w:lang w:val="de-DE"/>
         </w:rPr>
         <w:t xml:space="preserve"> ausgelegt. Eine Ausführung der Software in Linux, auf einem Mac o.ä. ist aber über Umwege ebenfalls möglich. Die </w:t>
       </w:r>
       <w:r>
         <w:rPr>
+          <w:sz w:val="24"/>
+          <w:szCs w:val="24"/>
           <w:u w:val="single"/>
           <w:lang w:val="de-DE"/>
         </w:rPr>
@@ -2355,6 +2825,8 @@
       </w:r>
       <w:r>
         <w:rPr>
+          <w:sz w:val="24"/>
+          <w:szCs w:val="24"/>
           <w:lang w:val="de-DE"/>
         </w:rPr>
         <w:t xml:space="preserve"> wird die Praxis </w:t>
@@ -2362,6 +2834,8 @@
       <w:proofErr w:type="spellStart"/>
       <w:r>
         <w:rPr>
+          <w:sz w:val="24"/>
+          <w:szCs w:val="24"/>
           <w:lang w:val="de-DE"/>
         </w:rPr>
         <w:t>Lustigmann</w:t>
@@ -2369,6 +2843,8 @@
       <w:proofErr w:type="spellEnd"/>
       <w:r>
         <w:rPr>
+          <w:sz w:val="24"/>
+          <w:szCs w:val="24"/>
           <w:lang w:val="de-DE"/>
         </w:rPr>
         <w:t xml:space="preserve"> auf eigenem Wege klären.</w:t>
@@ -2378,18 +2854,24 @@
       <w:pPr>
         <w:ind w:left="360"/>
         <w:rPr>
-          <w:lang w:val="de-DE"/>
-        </w:rPr>
-      </w:pPr>
-    </w:p>
-    <w:p>
-      <w:pPr>
-        <w:rPr>
-          <w:lang w:val="de-DE"/>
-        </w:rPr>
-      </w:pPr>
-      <w:r>
-        <w:rPr>
+          <w:sz w:val="24"/>
+          <w:szCs w:val="24"/>
+          <w:lang w:val="de-DE"/>
+        </w:rPr>
+      </w:pPr>
+    </w:p>
+    <w:p>
+      <w:pPr>
+        <w:rPr>
+          <w:sz w:val="24"/>
+          <w:szCs w:val="24"/>
+          <w:lang w:val="de-DE"/>
+        </w:rPr>
+      </w:pPr>
+      <w:r>
+        <w:rPr>
+          <w:sz w:val="24"/>
+          <w:szCs w:val="24"/>
           <w:lang w:val="de-DE"/>
         </w:rPr>
         <w:br w:type="page"/>
@@ -2398,57 +2880,92 @@
     <w:p>
       <w:pPr>
         <w:pStyle w:val="berschrift1"/>
-        <w:rPr>
-          <w:lang w:val="de-DE"/>
-        </w:rPr>
-      </w:pPr>
-      <w:bookmarkStart w:id="3" w:name="_Toc36135709"/>
-      <w:r>
-        <w:rPr>
-          <w:lang w:val="de-DE"/>
-        </w:rPr>
+      </w:pPr>
+      <w:bookmarkStart w:id="3" w:name="_Toc36823031"/>
+      <w:proofErr w:type="spellStart"/>
+      <w:r>
         <w:lastRenderedPageBreak/>
         <w:t>Projektdurchführung</w:t>
       </w:r>
       <w:bookmarkEnd w:id="3"/>
+      <w:proofErr w:type="spellEnd"/>
     </w:p>
     <w:p>
       <w:pPr>
         <w:pStyle w:val="berschrift2"/>
-        <w:rPr>
-          <w:lang w:val="de-DE"/>
-        </w:rPr>
-      </w:pPr>
-      <w:bookmarkStart w:id="4" w:name="_Toc36135710"/>
-      <w:r>
-        <w:rPr>
-          <w:lang w:val="de-DE"/>
-        </w:rPr>
+      </w:pPr>
+      <w:bookmarkStart w:id="4" w:name="_Toc36823032"/>
+      <w:proofErr w:type="spellStart"/>
+      <w:r>
         <w:t>Funktionsanalyse</w:t>
       </w:r>
       <w:bookmarkEnd w:id="4"/>
-    </w:p>
-    <w:p>
-      <w:pPr>
-        <w:rPr>
-          <w:lang w:val="de-DE"/>
-        </w:rPr>
-      </w:pPr>
-      <w:r>
-        <w:rPr>
-          <w:lang w:val="de-DE"/>
-        </w:rPr>
-        <w:t>Die Software ist in drei Seiten aufgeteilt:</w:t>
-      </w:r>
-    </w:p>
-    <w:p>
-      <w:pPr>
-        <w:rPr>
-          <w:lang w:val="de-DE"/>
-        </w:rPr>
-      </w:pPr>
-      <w:r>
-        <w:rPr>
+      <w:proofErr w:type="spellEnd"/>
+    </w:p>
+    <w:p/>
+    <w:p>
+      <w:pPr>
+        <w:rPr>
+          <w:sz w:val="24"/>
+          <w:szCs w:val="24"/>
+          <w:lang w:val="de-DE"/>
+        </w:rPr>
+      </w:pPr>
+      <w:r>
+        <w:rPr>
+          <w:sz w:val="24"/>
+          <w:szCs w:val="24"/>
+          <w:lang w:val="de-DE"/>
+        </w:rPr>
+        <w:t>Die Software ist in drei Seiten aufgeteilt</w:t>
+      </w:r>
+      <w:r>
+        <w:rPr>
+          <w:sz w:val="24"/>
+          <w:szCs w:val="24"/>
+          <w:lang w:val="de-DE"/>
+        </w:rPr>
+        <w:t>.</w:t>
+      </w:r>
+    </w:p>
+    <w:p>
+      <w:pPr>
+        <w:rPr>
+          <w:sz w:val="24"/>
+          <w:szCs w:val="24"/>
+          <w:lang w:val="de-DE"/>
+        </w:rPr>
+      </w:pPr>
+    </w:p>
+    <w:p>
+      <w:pPr>
+        <w:rPr>
+          <w:sz w:val="24"/>
+          <w:szCs w:val="24"/>
+          <w:lang w:val="de-DE"/>
+        </w:rPr>
+      </w:pPr>
+      <w:r>
+        <w:rPr>
+          <w:sz w:val="24"/>
+          <w:szCs w:val="24"/>
+          <w:lang w:val="de-DE"/>
+        </w:rPr>
+        <w:t>Login-Screen:</w:t>
+      </w:r>
+    </w:p>
+    <w:p>
+      <w:pPr>
+        <w:rPr>
+          <w:sz w:val="24"/>
+          <w:szCs w:val="24"/>
+          <w:lang w:val="de-DE"/>
+        </w:rPr>
+      </w:pPr>
+      <w:r>
+        <w:rPr>
+          <w:sz w:val="24"/>
+          <w:szCs w:val="24"/>
           <w:lang w:val="de-DE"/>
         </w:rPr>
         <w:t xml:space="preserve">Die erste Ansicht, die zu sehen ist, sobald die Software startet ist der Login-Bereich. Dieser wird passiert durch die Eingabe des </w:t>
@@ -2456,71 +2973,360 @@
       <w:proofErr w:type="spellStart"/>
       <w:r>
         <w:rPr>
-          <w:lang w:val="de-DE"/>
-        </w:rPr>
-        <w:t>Passworts</w:t>
+          <w:sz w:val="24"/>
+          <w:szCs w:val="24"/>
+          <w:lang w:val="de-DE"/>
+        </w:rPr>
+        <w:t>Passwort</w:t>
+      </w:r>
+      <w:r>
+        <w:rPr>
+          <w:sz w:val="24"/>
+          <w:szCs w:val="24"/>
+          <w:lang w:val="de-DE"/>
+        </w:rPr>
+        <w:t>e</w:t>
+      </w:r>
+      <w:r>
+        <w:rPr>
+          <w:sz w:val="24"/>
+          <w:szCs w:val="24"/>
+          <w:lang w:val="de-DE"/>
+        </w:rPr>
+        <w:t>s</w:t>
       </w:r>
       <w:proofErr w:type="spellEnd"/>
       <w:r>
         <w:rPr>
+          <w:sz w:val="24"/>
+          <w:szCs w:val="24"/>
           <w:lang w:val="de-DE"/>
         </w:rPr>
         <w:t>, das an alle Kollegen ausgehändigt wird.</w:t>
       </w:r>
-    </w:p>
-    <w:p>
-      <w:pPr>
-        <w:rPr>
-          <w:lang w:val="de-DE"/>
-        </w:rPr>
-      </w:pPr>
-      <w:r>
-        <w:rPr>
+      <w:r>
+        <w:rPr>
+          <w:sz w:val="24"/>
+          <w:szCs w:val="24"/>
+          <w:lang w:val="de-DE"/>
+        </w:rPr>
+        <w:t xml:space="preserve"> Das </w:t>
+      </w:r>
+      <w:proofErr w:type="spellStart"/>
+      <w:r>
+        <w:rPr>
+          <w:sz w:val="24"/>
+          <w:szCs w:val="24"/>
+          <w:lang w:val="de-DE"/>
+        </w:rPr>
+        <w:t>Passwort</w:t>
+      </w:r>
+      <w:proofErr w:type="spellEnd"/>
+      <w:r>
+        <w:rPr>
+          <w:sz w:val="24"/>
+          <w:szCs w:val="24"/>
+          <w:lang w:val="de-DE"/>
+        </w:rPr>
+        <w:t xml:space="preserve"> wird von der Software verifiziert und - sollte es richtig sein – gelangt der Nutzer automatisch auf Seite Zwei. Sollte das </w:t>
+      </w:r>
+      <w:proofErr w:type="spellStart"/>
+      <w:r>
+        <w:rPr>
+          <w:sz w:val="24"/>
+          <w:szCs w:val="24"/>
+          <w:lang w:val="de-DE"/>
+        </w:rPr>
+        <w:t>Passwort</w:t>
+      </w:r>
+      <w:proofErr w:type="spellEnd"/>
+      <w:r>
+        <w:rPr>
+          <w:sz w:val="24"/>
+          <w:szCs w:val="24"/>
+          <w:lang w:val="de-DE"/>
+        </w:rPr>
+        <w:t xml:space="preserve"> falsch sein, so wird eine Fehlermeldung ausgegeben.</w:t>
+      </w:r>
+    </w:p>
+    <w:p>
+      <w:pPr>
+        <w:rPr>
+          <w:sz w:val="24"/>
+          <w:szCs w:val="24"/>
+          <w:lang w:val="de-DE"/>
+        </w:rPr>
+      </w:pPr>
+    </w:p>
+    <w:p>
+      <w:pPr>
+        <w:rPr>
+          <w:sz w:val="24"/>
+          <w:szCs w:val="24"/>
+          <w:lang w:val="de-DE"/>
+        </w:rPr>
+      </w:pPr>
+      <w:r>
+        <w:rPr>
+          <w:sz w:val="24"/>
+          <w:szCs w:val="24"/>
+          <w:lang w:val="de-DE"/>
+        </w:rPr>
+        <w:t>Patienten-Ansicht:</w:t>
+      </w:r>
+    </w:p>
+    <w:p>
+      <w:pPr>
+        <w:rPr>
+          <w:sz w:val="24"/>
+          <w:szCs w:val="24"/>
+          <w:lang w:val="de-DE"/>
+        </w:rPr>
+      </w:pPr>
+      <w:r>
+        <w:rPr>
+          <w:sz w:val="24"/>
+          <w:szCs w:val="24"/>
           <w:lang w:val="de-DE"/>
         </w:rPr>
         <w:t>Die zweite Ansicht zeigt die einzelnen Patienten und deren Informationen an. Dort gibt es ebenso die Möglichkeit die Informationen des ausgewählten Patienten zu bearbeiten und die Möglichkeit über die Suche Patienten in der Verwaltung zu finden.</w:t>
       </w:r>
-    </w:p>
-    <w:p>
-      <w:pPr>
-        <w:rPr>
-          <w:lang w:val="de-DE"/>
-        </w:rPr>
-      </w:pPr>
-      <w:r>
-        <w:rPr>
-          <w:lang w:val="de-DE"/>
-        </w:rPr>
-        <w:t>Auf Seite Drei ist der Workflow zur Erstellung neuer Patienten im System abgebildet. Dortige Eingaben werden auf Validität geprüft und danach in der SQLite Datenbank abgespeichert.</w:t>
-      </w:r>
-    </w:p>
-    <w:p>
-      <w:pPr>
-        <w:rPr>
+      <w:r>
+        <w:rPr>
+          <w:sz w:val="24"/>
+          <w:szCs w:val="24"/>
+          <w:lang w:val="de-DE"/>
+        </w:rPr>
+        <w:t xml:space="preserve"> Die Informationen auf dieser Seite sind schreibgeschützt, solange der „Update“ Button nicht gedrückt werden. Wenn der „Update“ Button gedrückt werden, so kann der Nutzer zwar weiterhin die Buttons zum Wechseln der einzelnen Patienten sehen und betätigen, wechselt dadurch jedoch nicht automatisch zum nächsten Patienten, sondern springt aus dem „Bearbeiten“-Modus für den ausgewählten Patienten. </w:t>
+      </w:r>
+    </w:p>
+    <w:p>
+      <w:pPr>
+        <w:rPr>
+          <w:sz w:val="24"/>
+          <w:szCs w:val="24"/>
+          <w:lang w:val="de-DE"/>
+        </w:rPr>
+      </w:pPr>
+    </w:p>
+    <w:p>
+      <w:pPr>
+        <w:rPr>
+          <w:sz w:val="24"/>
+          <w:szCs w:val="24"/>
+          <w:lang w:val="de-DE"/>
+        </w:rPr>
+      </w:pPr>
+      <w:r>
+        <w:rPr>
+          <w:sz w:val="24"/>
+          <w:szCs w:val="24"/>
+          <w:lang w:val="de-DE"/>
+        </w:rPr>
+        <w:t>Neuer-Patient Anlegen:</w:t>
+      </w:r>
+    </w:p>
+    <w:p>
+      <w:pPr>
+        <w:rPr>
+          <w:sz w:val="24"/>
+          <w:szCs w:val="24"/>
+          <w:lang w:val="de-DE"/>
+        </w:rPr>
+      </w:pPr>
+      <w:r>
+        <w:rPr>
+          <w:sz w:val="24"/>
+          <w:szCs w:val="24"/>
+          <w:lang w:val="de-DE"/>
+        </w:rPr>
+        <w:t xml:space="preserve">Auf Seite Drei ist der Workflow zur Erstellung neuer Patienten im System abgebildet. </w:t>
+      </w:r>
+      <w:r>
+        <w:rPr>
+          <w:sz w:val="24"/>
+          <w:szCs w:val="24"/>
+          <w:lang w:val="de-DE"/>
+        </w:rPr>
+        <w:t xml:space="preserve">Vom Nutzer werden folgende Informationen abgefragt: Vorname, Nachname, Geburtsdatum, Telefonnummer, </w:t>
+      </w:r>
+      <w:proofErr w:type="gramStart"/>
+      <w:r>
+        <w:rPr>
+          <w:sz w:val="24"/>
+          <w:szCs w:val="24"/>
+          <w:lang w:val="de-DE"/>
+        </w:rPr>
+        <w:t>Email</w:t>
+      </w:r>
+      <w:proofErr w:type="gramEnd"/>
+      <w:r>
+        <w:rPr>
+          <w:sz w:val="24"/>
+          <w:szCs w:val="24"/>
+          <w:lang w:val="de-DE"/>
+        </w:rPr>
+        <w:t>-</w:t>
+      </w:r>
+      <w:proofErr w:type="spellStart"/>
+      <w:r>
+        <w:rPr>
+          <w:sz w:val="24"/>
+          <w:szCs w:val="24"/>
+          <w:lang w:val="de-DE"/>
+        </w:rPr>
+        <w:t>Addresse</w:t>
+      </w:r>
+      <w:proofErr w:type="spellEnd"/>
+      <w:r>
+        <w:rPr>
+          <w:sz w:val="24"/>
+          <w:szCs w:val="24"/>
+          <w:lang w:val="de-DE"/>
+        </w:rPr>
+        <w:t xml:space="preserve">, momentane Krankheit, Geschlecht. Die </w:t>
+      </w:r>
+      <w:r>
+        <w:rPr>
+          <w:sz w:val="24"/>
+          <w:szCs w:val="24"/>
+          <w:lang w:val="de-DE"/>
+        </w:rPr>
+        <w:t>Eingabe w</w:t>
+      </w:r>
+      <w:r>
+        <w:rPr>
+          <w:sz w:val="24"/>
+          <w:szCs w:val="24"/>
+          <w:lang w:val="de-DE"/>
+        </w:rPr>
+        <w:t>ird</w:t>
+      </w:r>
+      <w:r>
+        <w:rPr>
+          <w:sz w:val="24"/>
+          <w:szCs w:val="24"/>
+          <w:lang w:val="de-DE"/>
+        </w:rPr>
+        <w:t xml:space="preserve"> auf Validität geprüft </w:t>
+      </w:r>
+      <w:r>
+        <w:rPr>
+          <w:sz w:val="24"/>
+          <w:szCs w:val="24"/>
+          <w:lang w:val="de-DE"/>
+        </w:rPr>
+        <w:t xml:space="preserve">(z.B. </w:t>
+      </w:r>
+      <w:proofErr w:type="gramStart"/>
+      <w:r>
+        <w:rPr>
+          <w:sz w:val="24"/>
+          <w:szCs w:val="24"/>
+          <w:lang w:val="de-DE"/>
+        </w:rPr>
+        <w:t>Email</w:t>
+      </w:r>
+      <w:proofErr w:type="gramEnd"/>
+      <w:r>
+        <w:rPr>
+          <w:sz w:val="24"/>
+          <w:szCs w:val="24"/>
+          <w:lang w:val="de-DE"/>
+        </w:rPr>
+        <w:t xml:space="preserve"> enthält @-Zeichen und mindestens einen Punkt) </w:t>
+      </w:r>
+      <w:r>
+        <w:rPr>
+          <w:sz w:val="24"/>
+          <w:szCs w:val="24"/>
+          <w:lang w:val="de-DE"/>
+        </w:rPr>
+        <w:t>und danach</w:t>
+      </w:r>
+      <w:r>
+        <w:rPr>
+          <w:sz w:val="24"/>
+          <w:szCs w:val="24"/>
+          <w:lang w:val="de-DE"/>
+        </w:rPr>
+        <w:t xml:space="preserve"> als neuer Datensatz</w:t>
+      </w:r>
+      <w:r>
+        <w:rPr>
+          <w:sz w:val="24"/>
+          <w:szCs w:val="24"/>
+          <w:lang w:val="de-DE"/>
+        </w:rPr>
+        <w:t xml:space="preserve"> in der SQLite Datenbank abgespeichert.</w:t>
+      </w:r>
+      <w:r>
+        <w:rPr>
+          <w:sz w:val="24"/>
+          <w:szCs w:val="24"/>
+          <w:lang w:val="de-DE"/>
+        </w:rPr>
+        <w:t xml:space="preserve"> Um die Datenbank jedoch </w:t>
+      </w:r>
+      <w:r>
+        <w:rPr>
+          <w:sz w:val="24"/>
+          <w:szCs w:val="24"/>
+          <w:lang w:val="de-DE"/>
+        </w:rPr>
+        <w:t xml:space="preserve">weiterführen zu können, ergänzt das System die Eingabe des Nutzers um einen Index, der </w:t>
+      </w:r>
+      <w:proofErr w:type="gramStart"/>
+      <w:r>
+        <w:rPr>
+          <w:sz w:val="24"/>
+          <w:szCs w:val="24"/>
+          <w:lang w:val="de-DE"/>
+        </w:rPr>
+        <w:t>von Patient</w:t>
+      </w:r>
+      <w:proofErr w:type="gramEnd"/>
+      <w:r>
+        <w:rPr>
+          <w:sz w:val="24"/>
+          <w:szCs w:val="24"/>
+          <w:lang w:val="de-DE"/>
+        </w:rPr>
+        <w:t xml:space="preserve"> zu Patient jeweils um eins erhöht wird.</w:t>
+      </w:r>
+    </w:p>
+    <w:p>
+      <w:pPr>
+        <w:rPr>
+          <w:sz w:val="24"/>
+          <w:szCs w:val="24"/>
           <w:lang w:val="de-DE"/>
         </w:rPr>
       </w:pPr>
       <w:r>
         <w:rPr>
           <w:noProof/>
-        </w:rPr>
+          <w:sz w:val="24"/>
+          <w:szCs w:val="24"/>
+        </w:rPr>
+        <w:lastRenderedPageBreak/>
         <w:drawing>
-          <wp:anchor distT="0" distB="0" distL="114300" distR="114300" simplePos="0" relativeHeight="251666432" behindDoc="1" locked="0" layoutInCell="1" allowOverlap="1" wp14:anchorId="3758162D" wp14:editId="6E37DB75">
+          <wp:anchor distT="0" distB="0" distL="114300" distR="114300" simplePos="0" relativeHeight="251666432" behindDoc="1" locked="0" layoutInCell="1" allowOverlap="1" wp14:anchorId="3758162D" wp14:editId="06E335AC">
             <wp:simplePos x="0" y="0"/>
             <wp:positionH relativeFrom="margin">
-              <wp:posOffset>-680720</wp:posOffset>
+              <wp:posOffset>-857885</wp:posOffset>
             </wp:positionH>
             <wp:positionV relativeFrom="paragraph">
-              <wp:posOffset>282575</wp:posOffset>
+              <wp:posOffset>287655</wp:posOffset>
             </wp:positionV>
-            <wp:extent cx="7191375" cy="5416550"/>
-            <wp:effectExtent l="0" t="0" r="9525" b="0"/>
+            <wp:extent cx="7492365" cy="5643245"/>
+            <wp:effectExtent l="0" t="0" r="0" b="0"/>
             <wp:wrapThrough wrapText="bothSides">
               <wp:wrapPolygon edited="0">
                 <wp:start x="0" y="0"/>
-                <wp:lineTo x="0" y="21499"/>
-                <wp:lineTo x="21571" y="21499"/>
-                <wp:lineTo x="21571" y="0"/>
+                <wp:lineTo x="0" y="21510"/>
+                <wp:lineTo x="21529" y="21510"/>
+                <wp:lineTo x="21529" y="0"/>
                 <wp:lineTo x="0" y="0"/>
               </wp:wrapPolygon>
             </wp:wrapThrough>
@@ -2564,7 +3370,7 @@
                   <pic:spPr>
                     <a:xfrm>
                       <a:off x="0" y="0"/>
-                      <a:ext cx="7191375" cy="5416550"/>
+                      <a:ext cx="7492365" cy="5643245"/>
                     </a:xfrm>
                     <a:prstGeom prst="rect">
                       <a:avLst/>
@@ -2584,19 +3390,23 @@
       </w:r>
       <w:r>
         <w:rPr>
+          <w:sz w:val="24"/>
+          <w:szCs w:val="24"/>
           <w:lang w:val="de-DE"/>
         </w:rPr>
         <w:t xml:space="preserve">Zur Veranschaulichung haben wir ein </w:t>
       </w:r>
       <w:r>
         <w:rPr>
-          <w:rStyle w:val="berschrift3Zchn"/>
+          <w:rStyle w:val="berschrift1Zchn"/>
           <w:lang w:val="de-DE"/>
         </w:rPr>
         <w:t>USE-CASE</w:t>
       </w:r>
       <w:r>
         <w:rPr>
+          <w:sz w:val="24"/>
+          <w:szCs w:val="24"/>
           <w:lang w:val="de-DE"/>
         </w:rPr>
         <w:t xml:space="preserve"> Diagramm erstellt:</w:t>
@@ -2605,36 +3415,26 @@
     <w:p>
       <w:pPr>
         <w:rPr>
-          <w:lang w:val="de-DE"/>
-        </w:rPr>
-      </w:pPr>
-    </w:p>
-    <w:p>
-      <w:pPr>
-        <w:rPr>
-          <w:lang w:val="de-DE"/>
-        </w:rPr>
-      </w:pPr>
-    </w:p>
-    <w:p>
-      <w:pPr>
-        <w:rPr>
-          <w:lang w:val="de-DE"/>
-        </w:rPr>
-      </w:pPr>
+          <w:sz w:val="24"/>
+          <w:szCs w:val="24"/>
+          <w:lang w:val="de-DE"/>
+        </w:rPr>
+      </w:pPr>
+      <w:r>
+        <w:rPr>
+          <w:sz w:val="24"/>
+          <w:szCs w:val="24"/>
+          <w:lang w:val="de-DE"/>
+        </w:rPr>
+        <w:br w:type="page"/>
+      </w:r>
     </w:p>
     <w:p>
       <w:pPr>
         <w:pStyle w:val="berschrift1"/>
-        <w:rPr>
-          <w:lang w:val="de-DE"/>
-        </w:rPr>
-      </w:pPr>
-      <w:bookmarkStart w:id="5" w:name="_Toc36135711"/>
-      <w:r>
-        <w:rPr>
-          <w:lang w:val="de-DE"/>
-        </w:rPr>
+      </w:pPr>
+      <w:bookmarkStart w:id="5" w:name="_Toc36823033"/>
+      <w:r>
         <w:lastRenderedPageBreak/>
         <w:t>Klassen</w:t>
       </w:r>
@@ -2643,44 +3443,56 @@
     <w:p>
       <w:pPr>
         <w:rPr>
-          <w:lang w:val="de-DE"/>
-        </w:rPr>
-      </w:pPr>
-      <w:r>
-        <w:rPr>
-          <w:lang w:val="de-DE"/>
-        </w:rPr>
-        <w:t>Die Software wurde in dr</w:t>
-      </w:r>
-      <w:r>
-        <w:rPr>
-          <w:lang w:val="de-DE"/>
-        </w:rPr>
-        <w:t>ei Klassen aufgeteilt:</w:t>
-      </w:r>
-    </w:p>
-    <w:p>
-      <w:pPr>
-        <w:rPr>
-          <w:lang w:val="de-DE"/>
-        </w:rPr>
-      </w:pPr>
-      <w:r>
-        <w:rPr>
-          <w:lang w:val="de-DE"/>
-        </w:rPr>
-        <w:t>-Login</w:t>
+          <w:sz w:val="24"/>
+          <w:szCs w:val="24"/>
+          <w:lang w:val="de-DE"/>
+        </w:rPr>
+      </w:pPr>
+      <w:r>
+        <w:rPr>
+          <w:sz w:val="24"/>
+          <w:szCs w:val="24"/>
+          <w:lang w:val="de-DE"/>
+        </w:rPr>
+        <w:t>Die Software wurde in drei Klassen aufgeteilt:</w:t>
+      </w:r>
+    </w:p>
+    <w:p>
+      <w:pPr>
+        <w:rPr>
+          <w:sz w:val="24"/>
+          <w:szCs w:val="24"/>
+          <w:lang w:val="de-DE"/>
+        </w:rPr>
+      </w:pPr>
+      <w:r>
+        <w:rPr>
+          <w:sz w:val="24"/>
+          <w:szCs w:val="24"/>
+          <w:lang w:val="de-DE"/>
+        </w:rPr>
+        <w:t>-</w:t>
+      </w:r>
+      <w:r>
+        <w:rPr>
+          <w:rStyle w:val="berschrift2Zchn"/>
+        </w:rPr>
+        <w:t>Login</w:t>
       </w:r>
     </w:p>
     <w:p>
       <w:pPr>
         <w:ind w:left="720"/>
         <w:rPr>
-          <w:lang w:val="de-DE"/>
-        </w:rPr>
-      </w:pPr>
-      <w:r>
-        <w:rPr>
+          <w:sz w:val="24"/>
+          <w:szCs w:val="24"/>
+          <w:lang w:val="de-DE"/>
+        </w:rPr>
+      </w:pPr>
+      <w:r>
+        <w:rPr>
+          <w:sz w:val="24"/>
+          <w:szCs w:val="24"/>
           <w:lang w:val="de-DE"/>
         </w:rPr>
         <w:t>Diese Klasse beinhaltet den Login-Screen und sämtliche Prüfungs-Funktionen bei der Anmeldung des Nutzers.</w:t>
@@ -2689,11 +3501,15 @@
     <w:p>
       <w:pPr>
         <w:rPr>
-          <w:lang w:val="de-DE"/>
-        </w:rPr>
-      </w:pPr>
-      <w:r>
-        <w:rPr>
+          <w:sz w:val="24"/>
+          <w:szCs w:val="24"/>
+          <w:lang w:val="de-DE"/>
+        </w:rPr>
+      </w:pPr>
+      <w:r>
+        <w:rPr>
+          <w:sz w:val="24"/>
+          <w:szCs w:val="24"/>
           <w:lang w:val="de-DE"/>
         </w:rPr>
         <w:t>-</w:t>
@@ -2701,7 +3517,7 @@
       <w:proofErr w:type="spellStart"/>
       <w:r>
         <w:rPr>
-          <w:lang w:val="de-DE"/>
+          <w:rStyle w:val="berschrift2Zchn"/>
         </w:rPr>
         <w:t>TabForm</w:t>
       </w:r>
@@ -2711,11 +3527,15 @@
       <w:pPr>
         <w:ind w:left="720"/>
         <w:rPr>
-          <w:lang w:val="de-DE"/>
-        </w:rPr>
-      </w:pPr>
-      <w:r>
-        <w:rPr>
+          <w:sz w:val="24"/>
+          <w:szCs w:val="24"/>
+          <w:lang w:val="de-DE"/>
+        </w:rPr>
+      </w:pPr>
+      <w:r>
+        <w:rPr>
+          <w:sz w:val="24"/>
+          <w:szCs w:val="24"/>
           <w:lang w:val="de-DE"/>
         </w:rPr>
         <w:t xml:space="preserve">In der </w:t>
@@ -2723,6 +3543,8 @@
       <w:proofErr w:type="spellStart"/>
       <w:r>
         <w:rPr>
+          <w:sz w:val="24"/>
+          <w:szCs w:val="24"/>
           <w:lang w:val="de-DE"/>
         </w:rPr>
         <w:t>TabForm</w:t>
@@ -2730,6 +3552,8 @@
       <w:proofErr w:type="spellEnd"/>
       <w:r>
         <w:rPr>
+          <w:sz w:val="24"/>
+          <w:szCs w:val="24"/>
           <w:lang w:val="de-DE"/>
         </w:rPr>
         <w:t xml:space="preserve"> Klasse ist die grafische Oberfläche der Software abgebildet. Hinzu kommen die Funktionen, die auf diesen Seiten genutzt werden (z.B. Update-Button, Save-Patienten, Read-Write-Rights).</w:t>
@@ -2739,11 +3563,15 @@
       <w:pPr>
         <w:ind w:left="720"/>
         <w:rPr>
-          <w:lang w:val="de-DE"/>
-        </w:rPr>
-      </w:pPr>
-      <w:r>
-        <w:rPr>
+          <w:sz w:val="24"/>
+          <w:szCs w:val="24"/>
+          <w:lang w:val="de-DE"/>
+        </w:rPr>
+      </w:pPr>
+      <w:r>
+        <w:rPr>
+          <w:sz w:val="24"/>
+          <w:szCs w:val="24"/>
           <w:lang w:val="de-DE"/>
         </w:rPr>
         <w:t>Über diese Form werden auch Objekte der dritte Klasse Patient erstellt.</w:t>
@@ -2752,25 +3580,39 @@
     <w:p>
       <w:pPr>
         <w:rPr>
-          <w:lang w:val="de-DE"/>
-        </w:rPr>
-      </w:pPr>
-      <w:r>
-        <w:rPr>
-          <w:lang w:val="de-DE"/>
-        </w:rPr>
-        <w:t>-Patient</w:t>
+          <w:sz w:val="24"/>
+          <w:szCs w:val="24"/>
+          <w:lang w:val="de-DE"/>
+        </w:rPr>
+      </w:pPr>
+      <w:r>
+        <w:rPr>
+          <w:sz w:val="24"/>
+          <w:szCs w:val="24"/>
+          <w:lang w:val="de-DE"/>
+        </w:rPr>
+        <w:t>-</w:t>
+      </w:r>
+      <w:r>
+        <w:rPr>
+          <w:rStyle w:val="berschrift2Zchn"/>
+        </w:rPr>
+        <w:t>Patient</w:t>
       </w:r>
     </w:p>
     <w:p>
       <w:pPr>
         <w:ind w:left="720"/>
         <w:rPr>
-          <w:lang w:val="de-DE"/>
-        </w:rPr>
-      </w:pPr>
-      <w:r>
-        <w:rPr>
+          <w:sz w:val="24"/>
+          <w:szCs w:val="24"/>
+          <w:lang w:val="de-DE"/>
+        </w:rPr>
+      </w:pPr>
+      <w:r>
+        <w:rPr>
+          <w:sz w:val="24"/>
+          <w:szCs w:val="24"/>
           <w:lang w:val="de-DE"/>
         </w:rPr>
         <w:t xml:space="preserve">In dieser Klasse stehen alle Werte des ausgewählten Patienten, so wie alle alle </w:t>
@@ -2778,6 +3620,8 @@
       <w:proofErr w:type="spellStart"/>
       <w:r>
         <w:rPr>
+          <w:sz w:val="24"/>
+          <w:szCs w:val="24"/>
           <w:lang w:val="de-DE"/>
         </w:rPr>
         <w:t>GET</w:t>
@@ -2785,6 +3629,8 @@
       <w:proofErr w:type="spellEnd"/>
       <w:r>
         <w:rPr>
+          <w:sz w:val="24"/>
+          <w:szCs w:val="24"/>
           <w:lang w:val="de-DE"/>
         </w:rPr>
         <w:t>- und SET-Methoden, die der Klasse zugewiesen wurden. Im Gegensatz zu den ersten beiden Klassen beinhaltet die Patienten-Klasse keine grafische Oberfläche, da die Klasse als Datengrundlage für die anderen Klassen dient.</w:t>
@@ -2792,24 +3638,40 @@
     </w:p>
     <w:p>
       <w:pPr>
-        <w:pStyle w:val="berschrift3"/>
-        <w:rPr>
-          <w:lang w:val="de-DE"/>
-        </w:rPr>
-      </w:pPr>
-      <w:bookmarkStart w:id="6" w:name="_Toc36135712"/>
+        <w:pStyle w:val="berschrift1"/>
+        <w:rPr>
+          <w:lang w:val="de-DE"/>
+        </w:rPr>
+      </w:pPr>
+      <w:bookmarkStart w:id="6" w:name="_Toc36823034"/>
+      <w:r>
+        <w:rPr>
+          <w:lang w:val="de-DE"/>
+        </w:rPr>
+        <w:t>UML-Diagramm</w:t>
+      </w:r>
+      <w:bookmarkEnd w:id="6"/>
+    </w:p>
+    <w:p>
+      <w:pPr>
+        <w:rPr>
+          <w:sz w:val="24"/>
+          <w:szCs w:val="24"/>
+          <w:lang w:val="de-DE"/>
+        </w:rPr>
+      </w:pPr>
       <w:r>
         <w:rPr>
           <w:noProof/>
         </w:rPr>
         <w:drawing>
-          <wp:anchor distT="0" distB="0" distL="114300" distR="114300" simplePos="0" relativeHeight="251664384" behindDoc="1" locked="0" layoutInCell="1" allowOverlap="1" wp14:anchorId="5FCEC5B8" wp14:editId="51EBF223">
+          <wp:anchor distT="0" distB="0" distL="114300" distR="114300" simplePos="0" relativeHeight="251664384" behindDoc="1" locked="0" layoutInCell="1" allowOverlap="1" wp14:anchorId="5FCEC5B8" wp14:editId="5344FC3C">
             <wp:simplePos x="0" y="0"/>
             <wp:positionH relativeFrom="margin">
               <wp:align>left</wp:align>
             </wp:positionH>
             <wp:positionV relativeFrom="paragraph">
-              <wp:posOffset>207010</wp:posOffset>
+              <wp:posOffset>90893</wp:posOffset>
             </wp:positionV>
             <wp:extent cx="4889500" cy="3284220"/>
             <wp:effectExtent l="0" t="0" r="6350" b="0"/>
@@ -2880,106 +3742,118 @@
           </wp:anchor>
         </w:drawing>
       </w:r>
-      <w:r>
-        <w:rPr>
-          <w:lang w:val="de-DE"/>
-        </w:rPr>
-        <w:t>UML-Diagramm</w:t>
-      </w:r>
-      <w:bookmarkEnd w:id="6"/>
-    </w:p>
-    <w:p>
-      <w:pPr>
-        <w:rPr>
-          <w:lang w:val="de-DE"/>
-        </w:rPr>
-      </w:pPr>
-    </w:p>
-    <w:p>
-      <w:pPr>
-        <w:rPr>
-          <w:lang w:val="de-DE"/>
-        </w:rPr>
-      </w:pPr>
-    </w:p>
-    <w:p>
-      <w:pPr>
-        <w:rPr>
-          <w:lang w:val="de-DE"/>
-        </w:rPr>
-      </w:pPr>
-    </w:p>
-    <w:p>
-      <w:pPr>
-        <w:rPr>
-          <w:lang w:val="de-DE"/>
-        </w:rPr>
-      </w:pPr>
-    </w:p>
-    <w:p>
-      <w:pPr>
-        <w:rPr>
-          <w:lang w:val="de-DE"/>
-        </w:rPr>
-      </w:pPr>
-    </w:p>
-    <w:p>
-      <w:pPr>
-        <w:rPr>
-          <w:lang w:val="de-DE"/>
-        </w:rPr>
-      </w:pPr>
-    </w:p>
-    <w:p>
-      <w:pPr>
-        <w:rPr>
-          <w:lang w:val="de-DE"/>
-        </w:rPr>
-      </w:pPr>
-    </w:p>
-    <w:p>
-      <w:pPr>
-        <w:rPr>
-          <w:lang w:val="de-DE"/>
-        </w:rPr>
-      </w:pPr>
-    </w:p>
-    <w:p>
-      <w:pPr>
-        <w:rPr>
-          <w:lang w:val="de-DE"/>
-        </w:rPr>
-      </w:pPr>
-    </w:p>
-    <w:p>
-      <w:pPr>
-        <w:rPr>
-          <w:lang w:val="de-DE"/>
-        </w:rPr>
-      </w:pPr>
-    </w:p>
-    <w:p>
-      <w:pPr>
-        <w:rPr>
-          <w:lang w:val="de-DE"/>
-        </w:rPr>
-      </w:pPr>
-    </w:p>
-    <w:p>
-      <w:pPr>
-        <w:rPr>
-          <w:lang w:val="de-DE"/>
-        </w:rPr>
-      </w:pPr>
-    </w:p>
-    <w:p>
-      <w:pPr>
-        <w:rPr>
-          <w:lang w:val="de-DE"/>
-        </w:rPr>
-      </w:pPr>
-      <w:r>
-        <w:rPr>
+    </w:p>
+    <w:p>
+      <w:pPr>
+        <w:rPr>
+          <w:sz w:val="24"/>
+          <w:szCs w:val="24"/>
+          <w:lang w:val="de-DE"/>
+        </w:rPr>
+      </w:pPr>
+    </w:p>
+    <w:p>
+      <w:pPr>
+        <w:rPr>
+          <w:sz w:val="24"/>
+          <w:szCs w:val="24"/>
+          <w:lang w:val="de-DE"/>
+        </w:rPr>
+      </w:pPr>
+    </w:p>
+    <w:p>
+      <w:pPr>
+        <w:rPr>
+          <w:sz w:val="24"/>
+          <w:szCs w:val="24"/>
+          <w:lang w:val="de-DE"/>
+        </w:rPr>
+      </w:pPr>
+    </w:p>
+    <w:p>
+      <w:pPr>
+        <w:rPr>
+          <w:sz w:val="24"/>
+          <w:szCs w:val="24"/>
+          <w:lang w:val="de-DE"/>
+        </w:rPr>
+      </w:pPr>
+    </w:p>
+    <w:p>
+      <w:pPr>
+        <w:rPr>
+          <w:sz w:val="24"/>
+          <w:szCs w:val="24"/>
+          <w:lang w:val="de-DE"/>
+        </w:rPr>
+      </w:pPr>
+    </w:p>
+    <w:p>
+      <w:pPr>
+        <w:rPr>
+          <w:sz w:val="24"/>
+          <w:szCs w:val="24"/>
+          <w:lang w:val="de-DE"/>
+        </w:rPr>
+      </w:pPr>
+    </w:p>
+    <w:p>
+      <w:pPr>
+        <w:rPr>
+          <w:sz w:val="24"/>
+          <w:szCs w:val="24"/>
+          <w:lang w:val="de-DE"/>
+        </w:rPr>
+      </w:pPr>
+    </w:p>
+    <w:p>
+      <w:pPr>
+        <w:rPr>
+          <w:sz w:val="24"/>
+          <w:szCs w:val="24"/>
+          <w:lang w:val="de-DE"/>
+        </w:rPr>
+      </w:pPr>
+    </w:p>
+    <w:p>
+      <w:pPr>
+        <w:rPr>
+          <w:sz w:val="24"/>
+          <w:szCs w:val="24"/>
+          <w:lang w:val="de-DE"/>
+        </w:rPr>
+      </w:pPr>
+    </w:p>
+    <w:p>
+      <w:pPr>
+        <w:rPr>
+          <w:sz w:val="24"/>
+          <w:szCs w:val="24"/>
+          <w:lang w:val="de-DE"/>
+        </w:rPr>
+      </w:pPr>
+    </w:p>
+    <w:p>
+      <w:pPr>
+        <w:rPr>
+          <w:sz w:val="24"/>
+          <w:szCs w:val="24"/>
+          <w:lang w:val="de-DE"/>
+        </w:rPr>
+      </w:pPr>
+    </w:p>
+    <w:p>
+      <w:pPr>
+        <w:rPr>
+          <w:sz w:val="24"/>
+          <w:szCs w:val="24"/>
+          <w:lang w:val="de-DE"/>
+        </w:rPr>
+      </w:pPr>
+      <w:r>
+        <w:rPr>
+          <w:sz w:val="24"/>
+          <w:szCs w:val="24"/>
           <w:lang w:val="de-DE"/>
         </w:rPr>
         <w:br w:type="page"/>
@@ -2988,57 +3862,49 @@
     <w:p>
       <w:pPr>
         <w:pStyle w:val="berschrift1"/>
-        <w:rPr>
-          <w:lang w:val="de-DE"/>
-        </w:rPr>
-      </w:pPr>
-      <w:bookmarkStart w:id="7" w:name="_Toc36135713"/>
-      <w:r>
-        <w:rPr>
-          <w:lang w:val="de-DE"/>
-        </w:rPr>
+      </w:pPr>
+      <w:bookmarkStart w:id="7" w:name="_Toc36823035"/>
+      <w:proofErr w:type="spellStart"/>
+      <w:r>
         <w:lastRenderedPageBreak/>
         <w:t>Projektmanagement</w:t>
       </w:r>
       <w:bookmarkEnd w:id="7"/>
+      <w:proofErr w:type="spellEnd"/>
     </w:p>
     <w:p>
       <w:pPr>
         <w:pStyle w:val="berschrift2"/>
-        <w:rPr>
-          <w:lang w:val="de-DE"/>
-        </w:rPr>
-      </w:pPr>
-      <w:bookmarkStart w:id="8" w:name="_Toc36135714"/>
-      <w:r>
-        <w:rPr>
-          <w:lang w:val="de-DE"/>
-        </w:rPr>
-        <w:t>Proj</w:t>
-      </w:r>
-      <w:r>
-        <w:rPr>
-          <w:lang w:val="de-DE"/>
-        </w:rPr>
-        <w:t>ektablauf</w:t>
+      </w:pPr>
+      <w:bookmarkStart w:id="8" w:name="_Toc36823036"/>
+      <w:proofErr w:type="spellStart"/>
+      <w:r>
+        <w:t>Projektablauf</w:t>
       </w:r>
       <w:bookmarkEnd w:id="8"/>
-    </w:p>
-    <w:p>
-      <w:pPr>
-        <w:rPr>
-          <w:lang w:val="de-DE"/>
-        </w:rPr>
-      </w:pPr>
-    </w:p>
-    <w:p>
-      <w:pPr>
-        <w:rPr>
-          <w:lang w:val="de-DE"/>
-        </w:rPr>
-      </w:pPr>
-      <w:r>
-        <w:rPr>
+      <w:proofErr w:type="spellEnd"/>
+    </w:p>
+    <w:p>
+      <w:pPr>
+        <w:rPr>
+          <w:sz w:val="24"/>
+          <w:szCs w:val="24"/>
+          <w:lang w:val="de-DE"/>
+        </w:rPr>
+      </w:pPr>
+    </w:p>
+    <w:p>
+      <w:pPr>
+        <w:rPr>
+          <w:sz w:val="24"/>
+          <w:szCs w:val="24"/>
+          <w:lang w:val="de-DE"/>
+        </w:rPr>
+      </w:pPr>
+      <w:r>
+        <w:rPr>
+          <w:sz w:val="24"/>
+          <w:szCs w:val="24"/>
           <w:lang w:val="de-DE"/>
         </w:rPr>
         <w:t>Zu Beginn des Projekts haben wir uns Gedanken zur Umsetzung gemacht und diese auf einer Mind-Map visualisiert, bevor wir die Strukturellen Gegebenheiten klärten.</w:t>
@@ -3047,11 +3913,15 @@
     <w:p>
       <w:pPr>
         <w:rPr>
-          <w:lang w:val="de-DE"/>
-        </w:rPr>
-      </w:pPr>
-      <w:r>
-        <w:rPr>
+          <w:sz w:val="24"/>
+          <w:szCs w:val="24"/>
+          <w:lang w:val="de-DE"/>
+        </w:rPr>
+      </w:pPr>
+      <w:r>
+        <w:rPr>
+          <w:sz w:val="24"/>
+          <w:szCs w:val="24"/>
           <w:lang w:val="de-DE"/>
         </w:rPr>
         <w:t xml:space="preserve">Im </w:t>
@@ -3059,6 +3929,8 @@
       <w:proofErr w:type="spellStart"/>
       <w:r>
         <w:rPr>
+          <w:sz w:val="24"/>
+          <w:szCs w:val="24"/>
           <w:lang w:val="de-DE"/>
         </w:rPr>
         <w:t>Anschluss</w:t>
@@ -3066,6 +3938,8 @@
       <w:proofErr w:type="spellEnd"/>
       <w:r>
         <w:rPr>
+          <w:sz w:val="24"/>
+          <w:szCs w:val="24"/>
           <w:lang w:val="de-DE"/>
         </w:rPr>
         <w:t xml:space="preserve"> richteten wir eine </w:t>
@@ -3073,6 +3947,8 @@
       <w:proofErr w:type="spellStart"/>
       <w:r>
         <w:rPr>
+          <w:sz w:val="24"/>
+          <w:szCs w:val="24"/>
           <w:lang w:val="de-DE"/>
         </w:rPr>
         <w:t>Git</w:t>
@@ -3080,6 +3956,8 @@
       <w:proofErr w:type="spellEnd"/>
       <w:r>
         <w:rPr>
+          <w:sz w:val="24"/>
+          <w:szCs w:val="24"/>
           <w:lang w:val="de-DE"/>
         </w:rPr>
         <w:t>-Hub-</w:t>
@@ -3087,6 +3965,8 @@
       <w:proofErr w:type="spellStart"/>
       <w:r>
         <w:rPr>
+          <w:sz w:val="24"/>
+          <w:szCs w:val="24"/>
           <w:lang w:val="de-DE"/>
         </w:rPr>
         <w:t>Porjekt</w:t>
@@ -3094,6 +3974,8 @@
       <w:proofErr w:type="spellEnd"/>
       <w:r>
         <w:rPr>
+          <w:sz w:val="24"/>
+          <w:szCs w:val="24"/>
           <w:lang w:val="de-DE"/>
         </w:rPr>
         <w:t xml:space="preserve"> ein, so </w:t>
@@ -3101,6 +3983,8 @@
       <w:proofErr w:type="spellStart"/>
       <w:r>
         <w:rPr>
+          <w:sz w:val="24"/>
+          <w:szCs w:val="24"/>
           <w:lang w:val="de-DE"/>
         </w:rPr>
         <w:t>dass</w:t>
@@ -3108,6 +3992,8 @@
       <w:proofErr w:type="spellEnd"/>
       <w:r>
         <w:rPr>
+          <w:sz w:val="24"/>
+          <w:szCs w:val="24"/>
           <w:lang w:val="de-DE"/>
         </w:rPr>
         <w:t xml:space="preserve"> wir beide an dem Projekt arbeiten konnten.</w:t>
@@ -3116,19 +4002,25 @@
     <w:p>
       <w:pPr>
         <w:rPr>
-          <w:lang w:val="de-DE"/>
-        </w:rPr>
-      </w:pPr>
-    </w:p>
-    <w:p>
-      <w:pPr>
-        <w:rPr>
+          <w:sz w:val="24"/>
+          <w:szCs w:val="24"/>
+          <w:lang w:val="de-DE"/>
+        </w:rPr>
+      </w:pPr>
+    </w:p>
+    <w:p>
+      <w:pPr>
+        <w:rPr>
+          <w:sz w:val="24"/>
+          <w:szCs w:val="24"/>
           <w:lang w:val="de-DE"/>
         </w:rPr>
       </w:pPr>
       <w:proofErr w:type="spellStart"/>
       <w:r>
         <w:rPr>
+          <w:sz w:val="24"/>
+          <w:szCs w:val="24"/>
           <w:lang w:val="de-DE"/>
         </w:rPr>
         <w:t>Johni</w:t>
@@ -3136,6 +4028,8 @@
       <w:proofErr w:type="spellEnd"/>
       <w:r>
         <w:rPr>
+          <w:sz w:val="24"/>
+          <w:szCs w:val="24"/>
           <w:lang w:val="de-DE"/>
         </w:rPr>
         <w:t xml:space="preserve"> erstellte einen Entwurf der Software in </w:t>
@@ -3143,6 +4037,8 @@
       <w:proofErr w:type="spellStart"/>
       <w:r>
         <w:rPr>
+          <w:sz w:val="24"/>
+          <w:szCs w:val="24"/>
           <w:lang w:val="de-DE"/>
         </w:rPr>
         <w:t>TP2</w:t>
@@ -3150,6 +4046,8 @@
       <w:proofErr w:type="spellEnd"/>
       <w:r>
         <w:rPr>
+          <w:sz w:val="24"/>
+          <w:szCs w:val="24"/>
           <w:lang w:val="de-DE"/>
         </w:rPr>
         <w:t>, den er bereits in der nächsten Unterrichtstunde vorzeigen konnte und auf dessen Basis wir dann noch Anpassungen und Weiterentwicklung vornahmen.</w:t>
@@ -3158,17 +4056,23 @@
     <w:p>
       <w:pPr>
         <w:rPr>
-          <w:lang w:val="de-DE"/>
-        </w:rPr>
-      </w:pPr>
-      <w:r>
-        <w:rPr>
+          <w:sz w:val="24"/>
+          <w:szCs w:val="24"/>
+          <w:lang w:val="de-DE"/>
+        </w:rPr>
+      </w:pPr>
+      <w:r>
+        <w:rPr>
+          <w:sz w:val="24"/>
+          <w:szCs w:val="24"/>
           <w:lang w:val="de-DE"/>
         </w:rPr>
         <w:t xml:space="preserve">Über den kompletten Verlauf des </w:t>
       </w:r>
       <w:r>
         <w:rPr>
+          <w:sz w:val="24"/>
+          <w:szCs w:val="24"/>
           <w:lang w:val="de-DE"/>
         </w:rPr>
         <w:t xml:space="preserve">Projekts waren wir regelmäßig mit </w:t>
@@ -3176,6 +4080,8 @@
       <w:proofErr w:type="spellStart"/>
       <w:r>
         <w:rPr>
+          <w:sz w:val="24"/>
+          <w:szCs w:val="24"/>
           <w:lang w:val="de-DE"/>
         </w:rPr>
         <w:t>Testing</w:t>
@@ -3183,6 +4089,8 @@
       <w:proofErr w:type="spellEnd"/>
       <w:r>
         <w:rPr>
+          <w:sz w:val="24"/>
+          <w:szCs w:val="24"/>
           <w:lang w:val="de-DE"/>
         </w:rPr>
         <w:t xml:space="preserve"> und Analyse beschäftigt, wofür wir jedoch nochmal zwei Tage nutzten um diese Analyse zu vertiefen und Probleme aufzuschreiben.</w:t>
@@ -3191,11 +4099,15 @@
     <w:p>
       <w:pPr>
         <w:rPr>
-          <w:lang w:val="de-DE"/>
-        </w:rPr>
-      </w:pPr>
-      <w:r>
-        <w:rPr>
+          <w:sz w:val="24"/>
+          <w:szCs w:val="24"/>
+          <w:lang w:val="de-DE"/>
+        </w:rPr>
+      </w:pPr>
+      <w:r>
+        <w:rPr>
+          <w:sz w:val="24"/>
+          <w:szCs w:val="24"/>
           <w:lang w:val="de-DE"/>
         </w:rPr>
         <w:t xml:space="preserve">In </w:t>
@@ -3203,6 +4115,8 @@
       <w:proofErr w:type="spellStart"/>
       <w:r>
         <w:rPr>
+          <w:sz w:val="24"/>
+          <w:szCs w:val="24"/>
           <w:lang w:val="de-DE"/>
         </w:rPr>
         <w:t>TP4</w:t>
@@ -3210,6 +4124,8 @@
       <w:proofErr w:type="spellEnd"/>
       <w:r>
         <w:rPr>
+          <w:sz w:val="24"/>
+          <w:szCs w:val="24"/>
           <w:lang w:val="de-DE"/>
         </w:rPr>
         <w:t xml:space="preserve"> wurden dann diese Fehler ausgebessert.</w:t>
@@ -3218,11 +4134,15 @@
     <w:p>
       <w:pPr>
         <w:rPr>
-          <w:lang w:val="de-DE"/>
-        </w:rPr>
-      </w:pPr>
-      <w:r>
-        <w:rPr>
+          <w:sz w:val="24"/>
+          <w:szCs w:val="24"/>
+          <w:lang w:val="de-DE"/>
+        </w:rPr>
+      </w:pPr>
+      <w:r>
+        <w:rPr>
+          <w:sz w:val="24"/>
+          <w:szCs w:val="24"/>
           <w:lang w:val="de-DE"/>
         </w:rPr>
         <w:t>Die Dokumentation erfolgte bereits während der Projekterstellung durch die Notation von wichtigen Informationen, Probleme, Debuggings in Gib-Hub. Diese Informationen wurden dann genutzt um sie in diesem Dokument zu beschreiben.</w:t>
@@ -3231,12 +4151,16 @@
     <w:p>
       <w:pPr>
         <w:rPr>
+          <w:sz w:val="24"/>
+          <w:szCs w:val="24"/>
           <w:lang w:val="de-DE"/>
         </w:rPr>
       </w:pPr>
       <w:proofErr w:type="spellStart"/>
       <w:r>
         <w:rPr>
+          <w:sz w:val="24"/>
+          <w:szCs w:val="24"/>
           <w:lang w:val="de-DE"/>
         </w:rPr>
         <w:t>TP6</w:t>
@@ -3244,6 +4168,8 @@
       <w:proofErr w:type="spellEnd"/>
       <w:r>
         <w:rPr>
+          <w:sz w:val="24"/>
+          <w:szCs w:val="24"/>
           <w:lang w:val="de-DE"/>
         </w:rPr>
         <w:t xml:space="preserve"> und </w:t>
@@ -3251,6 +4177,8 @@
       <w:proofErr w:type="spellStart"/>
       <w:r>
         <w:rPr>
+          <w:sz w:val="24"/>
+          <w:szCs w:val="24"/>
           <w:lang w:val="de-DE"/>
         </w:rPr>
         <w:t>TP7</w:t>
@@ -3258,6 +4186,8 @@
       <w:proofErr w:type="spellEnd"/>
       <w:r>
         <w:rPr>
+          <w:sz w:val="24"/>
+          <w:szCs w:val="24"/>
           <w:lang w:val="de-DE"/>
         </w:rPr>
         <w:t xml:space="preserve"> sind noch ausstehend: Die Implementierung der Software erfolgt beim Kunden nach der Abnahme der Entwicklung durch den Kunden, die eine Präsentation beinhaltet. Im </w:t>
@@ -3265,6 +4195,8 @@
       <w:proofErr w:type="spellStart"/>
       <w:r>
         <w:rPr>
+          <w:sz w:val="24"/>
+          <w:szCs w:val="24"/>
           <w:lang w:val="de-DE"/>
         </w:rPr>
         <w:t>Anschluss</w:t>
@@ -3272,6 +4204,8 @@
       <w:proofErr w:type="spellEnd"/>
       <w:r>
         <w:rPr>
+          <w:sz w:val="24"/>
+          <w:szCs w:val="24"/>
           <w:lang w:val="de-DE"/>
         </w:rPr>
         <w:t xml:space="preserve"> der Implementierung erfolgt die Schulung der Angestellten.</w:t>
@@ -3280,11 +4214,15 @@
     <w:p>
       <w:pPr>
         <w:rPr>
-          <w:lang w:val="de-DE"/>
-        </w:rPr>
-      </w:pPr>
-      <w:r>
-        <w:rPr>
+          <w:sz w:val="24"/>
+          <w:szCs w:val="24"/>
+          <w:lang w:val="de-DE"/>
+        </w:rPr>
+      </w:pPr>
+      <w:r>
+        <w:rPr>
+          <w:sz w:val="24"/>
+          <w:szCs w:val="24"/>
           <w:lang w:val="de-DE"/>
         </w:rPr>
         <w:t xml:space="preserve">Der Finale </w:t>
@@ -3292,6 +4230,8 @@
       <w:proofErr w:type="spellStart"/>
       <w:r>
         <w:rPr>
+          <w:sz w:val="24"/>
+          <w:szCs w:val="24"/>
           <w:lang w:val="de-DE"/>
         </w:rPr>
         <w:t>Abschluss</w:t>
@@ -3299,6 +4239,8 @@
       <w:proofErr w:type="spellEnd"/>
       <w:r>
         <w:rPr>
+          <w:sz w:val="24"/>
+          <w:szCs w:val="24"/>
           <w:lang w:val="de-DE"/>
         </w:rPr>
         <w:t xml:space="preserve"> soll spätestens am 08.03.2020 stattfinden.</w:t>
@@ -3307,11 +4249,15 @@
     <w:p>
       <w:pPr>
         <w:rPr>
-          <w:lang w:val="de-DE"/>
-        </w:rPr>
-      </w:pPr>
-      <w:r>
-        <w:rPr>
+          <w:sz w:val="24"/>
+          <w:szCs w:val="24"/>
+          <w:lang w:val="de-DE"/>
+        </w:rPr>
+      </w:pPr>
+      <w:r>
+        <w:rPr>
+          <w:sz w:val="24"/>
+          <w:szCs w:val="24"/>
           <w:lang w:val="de-DE"/>
         </w:rPr>
         <w:t xml:space="preserve">Dieser Termin ist wegen krankheitsbedingen Terminabsagen der Kunden nicht einzuhalten. Der Kunde hat den </w:t>
@@ -3319,6 +4265,8 @@
       <w:proofErr w:type="spellStart"/>
       <w:r>
         <w:rPr>
+          <w:sz w:val="24"/>
+          <w:szCs w:val="24"/>
           <w:lang w:val="de-DE"/>
         </w:rPr>
         <w:t>Abschluss</w:t>
@@ -3326,6 +4274,8 @@
       <w:proofErr w:type="spellEnd"/>
       <w:r>
         <w:rPr>
+          <w:sz w:val="24"/>
+          <w:szCs w:val="24"/>
           <w:lang w:val="de-DE"/>
         </w:rPr>
         <w:t xml:space="preserve"> </w:t>
@@ -3333,6 +4283,8 @@
       <w:proofErr w:type="gramStart"/>
       <w:r>
         <w:rPr>
+          <w:sz w:val="24"/>
+          <w:szCs w:val="24"/>
           <w:lang w:val="de-DE"/>
         </w:rPr>
         <w:t>des Projekt</w:t>
@@ -3340,6 +4292,8 @@
       <w:proofErr w:type="gramEnd"/>
       <w:r>
         <w:rPr>
+          <w:sz w:val="24"/>
+          <w:szCs w:val="24"/>
           <w:lang w:val="de-DE"/>
         </w:rPr>
         <w:t xml:space="preserve"> und die Schulung auf vorerst unbestimmt verschoben, da zum aktuellen Zeitpunkt nicht klar ist, wann diese </w:t>
@@ -3347,6 +4301,8 @@
       <w:proofErr w:type="spellStart"/>
       <w:r>
         <w:rPr>
+          <w:sz w:val="24"/>
+          <w:szCs w:val="24"/>
           <w:lang w:val="de-DE"/>
         </w:rPr>
         <w:t>TP´s</w:t>
@@ -3354,6 +4310,8 @@
       <w:proofErr w:type="spellEnd"/>
       <w:r>
         <w:rPr>
+          <w:sz w:val="24"/>
+          <w:szCs w:val="24"/>
           <w:lang w:val="de-DE"/>
         </w:rPr>
         <w:t xml:space="preserve"> erfolgen können.</w:t>
@@ -3362,54 +4320,46 @@
     <w:p>
       <w:pPr>
         <w:rPr>
-          <w:lang w:val="de-DE"/>
-        </w:rPr>
-      </w:pPr>
-      <w:bookmarkStart w:id="9" w:name="_Toc36135715"/>
-      <w:proofErr w:type="spellStart"/>
-      <w:r>
-        <w:rPr>
-          <w:rStyle w:val="berschrift3Zchn"/>
-        </w:rPr>
-        <w:t>Aufteilung</w:t>
-      </w:r>
-      <w:proofErr w:type="spellEnd"/>
-      <w:r>
-        <w:rPr>
-          <w:rStyle w:val="berschrift3Zchn"/>
-        </w:rPr>
-        <w:t xml:space="preserve"> der </w:t>
-      </w:r>
-      <w:proofErr w:type="spellStart"/>
-      <w:r>
-        <w:rPr>
-          <w:rStyle w:val="berschrift3Zchn"/>
-        </w:rPr>
-        <w:t>Teilprojekte</w:t>
-      </w:r>
-      <w:bookmarkEnd w:id="9"/>
-      <w:proofErr w:type="spellEnd"/>
-      <w:r>
-        <w:rPr>
-          <w:lang w:val="de-DE"/>
-        </w:rPr>
-        <w:t>:</w:t>
-      </w:r>
-    </w:p>
-    <w:p>
-      <w:pPr>
-        <w:rPr>
+          <w:sz w:val="24"/>
+          <w:szCs w:val="24"/>
+          <w:lang w:val="de-DE"/>
+        </w:rPr>
+      </w:pPr>
+    </w:p>
+    <w:p>
+      <w:pPr>
+        <w:rPr>
+          <w:sz w:val="24"/>
+          <w:szCs w:val="24"/>
           <w:lang w:val="de-DE"/>
         </w:rPr>
       </w:pPr>
       <w:r>
         <w:rPr>
           <w:noProof/>
+          <w:sz w:val="24"/>
+          <w:szCs w:val="24"/>
         </w:rPr>
         <w:drawing>
-          <wp:inline distT="0" distB="0" distL="0" distR="0" wp14:anchorId="21E06E05" wp14:editId="39E9762E">
-            <wp:extent cx="5267325" cy="1143000"/>
-            <wp:effectExtent l="0" t="0" r="9525" b="0"/>
+          <wp:anchor distT="0" distB="0" distL="114300" distR="114300" simplePos="0" relativeHeight="251669504" behindDoc="0" locked="0" layoutInCell="1" allowOverlap="1" wp14:anchorId="21E06E05" wp14:editId="1730E2F2">
+            <wp:simplePos x="0" y="0"/>
+            <wp:positionH relativeFrom="margin">
+              <wp:align>center</wp:align>
+            </wp:positionH>
+            <wp:positionV relativeFrom="paragraph">
+              <wp:posOffset>281940</wp:posOffset>
+            </wp:positionV>
+            <wp:extent cx="7104764" cy="1541721"/>
+            <wp:effectExtent l="0" t="0" r="1270" b="1905"/>
+            <wp:wrapThrough wrapText="bothSides">
+              <wp:wrapPolygon edited="0">
+                <wp:start x="0" y="0"/>
+                <wp:lineTo x="0" y="21360"/>
+                <wp:lineTo x="21546" y="21360"/>
+                <wp:lineTo x="21546" y="0"/>
+                <wp:lineTo x="0" y="0"/>
+              </wp:wrapPolygon>
+            </wp:wrapThrough>
             <wp:docPr id="2" name="Grafik 2"/>
             <wp:cNvGraphicFramePr>
               <a:graphicFrameLocks xmlns:a="http://schemas.openxmlformats.org/drawingml/2006/main" noChangeAspect="1"/>
@@ -3422,7 +4372,13 @@
                     <pic:cNvPicPr/>
                   </pic:nvPicPr>
                   <pic:blipFill>
-                    <a:blip r:embed="rId11"/>
+                    <a:blip r:embed="rId11">
+                      <a:extLst>
+                        <a:ext uri="{28A0092B-C50C-407E-A947-70E740481C1C}">
+                          <a14:useLocalDpi xmlns:a14="http://schemas.microsoft.com/office/drawing/2010/main" val="0"/>
+                        </a:ext>
+                      </a:extLst>
+                    </a:blip>
                     <a:stretch>
                       <a:fillRect/>
                     </a:stretch>
@@ -3430,7 +4386,7 @@
                   <pic:spPr>
                     <a:xfrm>
                       <a:off x="0" y="0"/>
-                      <a:ext cx="5267325" cy="1143000"/>
+                      <a:ext cx="7104764" cy="1541721"/>
                     </a:xfrm>
                     <a:prstGeom prst="rect">
                       <a:avLst/>
@@ -3439,18 +4395,45 @@
                 </pic:pic>
               </a:graphicData>
             </a:graphic>
-          </wp:inline>
+            <wp14:sizeRelH relativeFrom="margin">
+              <wp14:pctWidth>0</wp14:pctWidth>
+            </wp14:sizeRelH>
+            <wp14:sizeRelV relativeFrom="margin">
+              <wp14:pctHeight>0</wp14:pctHeight>
+            </wp14:sizeRelV>
+          </wp:anchor>
         </w:drawing>
       </w:r>
-    </w:p>
-    <w:p>
-      <w:pPr>
-        <w:rPr>
-          <w:lang w:val="de-DE"/>
-        </w:rPr>
-      </w:pPr>
-      <w:r>
-        <w:rPr>
+      <w:bookmarkStart w:id="9" w:name="_Toc36823037"/>
+      <w:r>
+        <w:rPr>
+          <w:rStyle w:val="berschrift3Zchn"/>
+          <w:lang w:val="de-DE"/>
+        </w:rPr>
+        <w:t>Aufteilung der Teilprojekte</w:t>
+      </w:r>
+      <w:bookmarkEnd w:id="9"/>
+      <w:r>
+        <w:rPr>
+          <w:sz w:val="24"/>
+          <w:szCs w:val="24"/>
+          <w:lang w:val="de-DE"/>
+        </w:rPr>
+        <w:t>:</w:t>
+      </w:r>
+    </w:p>
+    <w:p>
+      <w:pPr>
+        <w:rPr>
+          <w:sz w:val="24"/>
+          <w:szCs w:val="24"/>
+          <w:lang w:val="de-DE"/>
+        </w:rPr>
+      </w:pPr>
+      <w:r>
+        <w:rPr>
+          <w:sz w:val="24"/>
+          <w:szCs w:val="24"/>
           <w:lang w:val="de-DE"/>
         </w:rPr>
         <w:t xml:space="preserve">Sämtliche Meilensteine sind der jeweilige </w:t>
@@ -3458,6 +4441,8 @@
       <w:proofErr w:type="spellStart"/>
       <w:r>
         <w:rPr>
+          <w:sz w:val="24"/>
+          <w:szCs w:val="24"/>
           <w:lang w:val="de-DE"/>
         </w:rPr>
         <w:t>Abschluss</w:t>
@@ -3465,6 +4450,8 @@
       <w:proofErr w:type="spellEnd"/>
       <w:r>
         <w:rPr>
+          <w:sz w:val="24"/>
+          <w:szCs w:val="24"/>
           <w:lang w:val="de-DE"/>
         </w:rPr>
         <w:t xml:space="preserve"> des Teilprojekts.</w:t>
@@ -3473,11 +4460,15 @@
     <w:p>
       <w:pPr>
         <w:rPr>
-          <w:lang w:val="de-DE"/>
-        </w:rPr>
-      </w:pPr>
-      <w:r>
-        <w:rPr>
+          <w:sz w:val="24"/>
+          <w:szCs w:val="24"/>
+          <w:lang w:val="de-DE"/>
+        </w:rPr>
+      </w:pPr>
+      <w:r>
+        <w:rPr>
+          <w:sz w:val="24"/>
+          <w:szCs w:val="24"/>
           <w:lang w:val="de-DE"/>
         </w:rPr>
         <w:br w:type="page"/>
@@ -3486,10 +4477,12 @@
     <w:p>
       <w:pPr>
         <w:rPr>
-          <w:lang w:val="de-DE"/>
-        </w:rPr>
-      </w:pPr>
-      <w:bookmarkStart w:id="10" w:name="_Toc36135716"/>
+          <w:sz w:val="24"/>
+          <w:szCs w:val="24"/>
+          <w:lang w:val="de-DE"/>
+        </w:rPr>
+      </w:pPr>
+      <w:bookmarkStart w:id="10" w:name="_Toc36823038"/>
       <w:proofErr w:type="spellStart"/>
       <w:r>
         <w:rPr>
@@ -3502,6 +4495,8 @@
       <w:proofErr w:type="spellEnd"/>
       <w:r>
         <w:rPr>
+          <w:sz w:val="24"/>
+          <w:szCs w:val="24"/>
           <w:lang w:val="de-DE"/>
         </w:rPr>
         <w:t>:</w:t>
@@ -3510,12 +4505,16 @@
     <w:p>
       <w:pPr>
         <w:rPr>
+          <w:sz w:val="24"/>
+          <w:szCs w:val="24"/>
           <w:lang w:val="de-DE"/>
         </w:rPr>
       </w:pPr>
       <w:r>
         <w:rPr>
           <w:noProof/>
+          <w:sz w:val="24"/>
+          <w:szCs w:val="24"/>
         </w:rPr>
         <w:drawing>
           <wp:inline distT="0" distB="0" distL="0" distR="0" wp14:anchorId="6B7184F4" wp14:editId="78C45720">
@@ -3557,12 +4556,16 @@
     <w:p>
       <w:pPr>
         <w:rPr>
+          <w:sz w:val="24"/>
+          <w:szCs w:val="24"/>
           <w:lang w:val="de-DE"/>
         </w:rPr>
       </w:pPr>
       <w:r>
         <w:rPr>
           <w:noProof/>
+          <w:sz w:val="24"/>
+          <w:szCs w:val="24"/>
         </w:rPr>
         <w:drawing>
           <wp:inline distT="0" distB="0" distL="0" distR="0" wp14:anchorId="13EEDD4A" wp14:editId="4DAC26B1">
@@ -3604,18 +4607,24 @@
     <w:p>
       <w:pPr>
         <w:rPr>
-          <w:lang w:val="de-DE"/>
-        </w:rPr>
-      </w:pPr>
-    </w:p>
-    <w:p>
-      <w:pPr>
-        <w:rPr>
-          <w:lang w:val="de-DE"/>
-        </w:rPr>
-      </w:pPr>
-      <w:r>
-        <w:rPr>
+          <w:sz w:val="24"/>
+          <w:szCs w:val="24"/>
+          <w:lang w:val="de-DE"/>
+        </w:rPr>
+      </w:pPr>
+    </w:p>
+    <w:p>
+      <w:pPr>
+        <w:rPr>
+          <w:sz w:val="24"/>
+          <w:szCs w:val="24"/>
+          <w:lang w:val="de-DE"/>
+        </w:rPr>
+      </w:pPr>
+      <w:r>
+        <w:rPr>
+          <w:sz w:val="24"/>
+          <w:szCs w:val="24"/>
           <w:lang w:val="de-DE"/>
         </w:rPr>
         <w:br w:type="page"/>
@@ -3624,28 +4633,28 @@
     <w:p>
       <w:pPr>
         <w:pStyle w:val="berschrift1"/>
-        <w:rPr>
-          <w:lang w:val="de-DE"/>
-        </w:rPr>
-      </w:pPr>
-      <w:bookmarkStart w:id="11" w:name="_Toc36135717"/>
-      <w:r>
-        <w:rPr>
-          <w:lang w:val="de-DE"/>
-        </w:rPr>
+      </w:pPr>
+      <w:bookmarkStart w:id="11" w:name="_Toc36823039"/>
+      <w:proofErr w:type="spellStart"/>
+      <w:r>
         <w:lastRenderedPageBreak/>
         <w:t>Projektergebnisse</w:t>
       </w:r>
       <w:bookmarkEnd w:id="11"/>
-    </w:p>
-    <w:p>
-      <w:pPr>
-        <w:rPr>
-          <w:lang w:val="de-DE"/>
-        </w:rPr>
-      </w:pPr>
-      <w:r>
-        <w:rPr>
+      <w:proofErr w:type="spellEnd"/>
+    </w:p>
+    <w:p>
+      <w:pPr>
+        <w:rPr>
+          <w:sz w:val="24"/>
+          <w:szCs w:val="24"/>
+          <w:lang w:val="de-DE"/>
+        </w:rPr>
+      </w:pPr>
+      <w:r>
+        <w:rPr>
+          <w:sz w:val="24"/>
+          <w:szCs w:val="24"/>
           <w:lang w:val="de-DE"/>
         </w:rPr>
         <w:t xml:space="preserve">Die Entwicklung der Software war ein gemischter </w:t>
@@ -3653,6 +4662,8 @@
       <w:proofErr w:type="spellStart"/>
       <w:r>
         <w:rPr>
+          <w:sz w:val="24"/>
+          <w:szCs w:val="24"/>
           <w:lang w:val="de-DE"/>
         </w:rPr>
         <w:t>Prozess</w:t>
@@ -3660,6 +4671,8 @@
       <w:proofErr w:type="spellEnd"/>
       <w:r>
         <w:rPr>
+          <w:sz w:val="24"/>
+          <w:szCs w:val="24"/>
           <w:lang w:val="de-DE"/>
         </w:rPr>
         <w:t xml:space="preserve"> aus Erfolg, Problemen und Weiterentwicklung der eigenen Fähigkeiten und Wissen. Am Ende sind wir als Entwickler doch sehr zufrieden mit der erbrachten Leistung und gleiche Feedback erhoffen wir uns bei der, noch anstehenden Präsentation vor dem Kunden.</w:t>
@@ -3668,30 +4681,34 @@
     <w:p>
       <w:pPr>
         <w:rPr>
+          <w:sz w:val="24"/>
+          <w:szCs w:val="24"/>
           <w:lang w:val="de-DE"/>
         </w:rPr>
       </w:pPr>
       <w:r>
         <w:rPr>
           <w:noProof/>
+          <w:sz w:val="24"/>
+          <w:szCs w:val="24"/>
         </w:rPr>
         <w:drawing>
-          <wp:anchor distT="0" distB="0" distL="114300" distR="114300" simplePos="0" relativeHeight="251667456" behindDoc="1" locked="0" layoutInCell="1" allowOverlap="1" wp14:anchorId="3481FEEC" wp14:editId="2F56095E">
+          <wp:anchor distT="0" distB="0" distL="114300" distR="114300" simplePos="0" relativeHeight="251667456" behindDoc="1" locked="0" layoutInCell="1" allowOverlap="1" wp14:anchorId="3481FEEC" wp14:editId="0CACDE46">
             <wp:simplePos x="0" y="0"/>
             <wp:positionH relativeFrom="margin">
               <wp:align>left</wp:align>
             </wp:positionH>
             <wp:positionV relativeFrom="paragraph">
-              <wp:posOffset>13970</wp:posOffset>
+              <wp:posOffset>14605</wp:posOffset>
             </wp:positionV>
-            <wp:extent cx="2343150" cy="2444781"/>
-            <wp:effectExtent l="0" t="0" r="0" b="0"/>
+            <wp:extent cx="5273675" cy="5502275"/>
+            <wp:effectExtent l="0" t="0" r="3175" b="3175"/>
             <wp:wrapTight wrapText="bothSides">
               <wp:wrapPolygon edited="0">
                 <wp:start x="0" y="0"/>
-                <wp:lineTo x="0" y="21376"/>
-                <wp:lineTo x="21424" y="21376"/>
-                <wp:lineTo x="21424" y="0"/>
+                <wp:lineTo x="0" y="21538"/>
+                <wp:lineTo x="21535" y="21538"/>
+                <wp:lineTo x="21535" y="0"/>
                 <wp:lineTo x="0" y="0"/>
               </wp:wrapPolygon>
             </wp:wrapTight>
@@ -3721,7 +4738,7 @@
                   <pic:spPr>
                     <a:xfrm>
                       <a:off x="0" y="0"/>
-                      <a:ext cx="2343150" cy="2444781"/>
+                      <a:ext cx="5273675" cy="5502275"/>
                     </a:xfrm>
                     <a:prstGeom prst="rect">
                       <a:avLst/>
@@ -3730,6 +4747,12 @@
                 </pic:pic>
               </a:graphicData>
             </a:graphic>
+            <wp14:sizeRelH relativeFrom="margin">
+              <wp14:pctWidth>0</wp14:pctWidth>
+            </wp14:sizeRelH>
+            <wp14:sizeRelV relativeFrom="margin">
+              <wp14:pctHeight>0</wp14:pctHeight>
+            </wp14:sizeRelV>
           </wp:anchor>
         </w:drawing>
       </w:r>
@@ -3737,52 +4760,68 @@
     <w:p>
       <w:pPr>
         <w:rPr>
-          <w:lang w:val="de-DE"/>
-        </w:rPr>
-      </w:pPr>
-    </w:p>
-    <w:p>
-      <w:pPr>
-        <w:rPr>
-          <w:lang w:val="de-DE"/>
-        </w:rPr>
-      </w:pPr>
-    </w:p>
-    <w:p>
-      <w:pPr>
-        <w:rPr>
-          <w:lang w:val="de-DE"/>
-        </w:rPr>
-      </w:pPr>
-    </w:p>
-    <w:p>
-      <w:pPr>
-        <w:rPr>
-          <w:lang w:val="de-DE"/>
-        </w:rPr>
-      </w:pPr>
-    </w:p>
-    <w:p>
-      <w:pPr>
-        <w:rPr>
-          <w:lang w:val="de-DE"/>
-        </w:rPr>
-      </w:pPr>
-    </w:p>
-    <w:p>
-      <w:pPr>
-        <w:rPr>
-          <w:lang w:val="de-DE"/>
-        </w:rPr>
-      </w:pPr>
-      <w:r>
-        <w:rPr>
+          <w:sz w:val="24"/>
+          <w:szCs w:val="24"/>
+          <w:lang w:val="de-DE"/>
+        </w:rPr>
+      </w:pPr>
+    </w:p>
+    <w:p>
+      <w:pPr>
+        <w:rPr>
+          <w:sz w:val="24"/>
+          <w:szCs w:val="24"/>
+          <w:lang w:val="de-DE"/>
+        </w:rPr>
+      </w:pPr>
+    </w:p>
+    <w:p>
+      <w:pPr>
+        <w:rPr>
+          <w:sz w:val="24"/>
+          <w:szCs w:val="24"/>
+          <w:lang w:val="de-DE"/>
+        </w:rPr>
+      </w:pPr>
+    </w:p>
+    <w:p>
+      <w:pPr>
+        <w:rPr>
+          <w:sz w:val="24"/>
+          <w:szCs w:val="24"/>
+          <w:lang w:val="de-DE"/>
+        </w:rPr>
+      </w:pPr>
+    </w:p>
+    <w:p>
+      <w:pPr>
+        <w:rPr>
+          <w:sz w:val="24"/>
+          <w:szCs w:val="24"/>
+          <w:lang w:val="de-DE"/>
+        </w:rPr>
+      </w:pPr>
+    </w:p>
+    <w:p>
+      <w:pPr>
+        <w:rPr>
+          <w:sz w:val="24"/>
+          <w:szCs w:val="24"/>
+          <w:lang w:val="de-DE"/>
+        </w:rPr>
+      </w:pPr>
+      <w:r>
+        <w:rPr>
+          <w:sz w:val="24"/>
+          <w:szCs w:val="24"/>
           <w:lang w:val="de-DE"/>
         </w:rPr>
         <w:t xml:space="preserve">Optisch haben wir uns selbst übertroffen und </w:t>
       </w:r>
       <w:r>
         <w:rPr>
+          <w:sz w:val="24"/>
+          <w:szCs w:val="24"/>
           <w:lang w:val="de-DE"/>
         </w:rPr>
         <w:t>dadurch das Handling, die Übersichtlichkeit und die Bereitschaft mit der Software zu arbeiten enorm optimiert.</w:t>
@@ -3791,21 +4830,52 @@
     <w:p>
       <w:pPr>
         <w:rPr>
+          <w:sz w:val="24"/>
+          <w:szCs w:val="24"/>
+          <w:lang w:val="de-DE"/>
+        </w:rPr>
+      </w:pPr>
+    </w:p>
+    <w:p>
+      <w:pPr>
+        <w:rPr>
+          <w:sz w:val="24"/>
+          <w:szCs w:val="24"/>
+          <w:lang w:val="de-DE"/>
+        </w:rPr>
+      </w:pPr>
+      <w:r>
+        <w:rPr>
+          <w:sz w:val="24"/>
+          <w:szCs w:val="24"/>
+          <w:lang w:val="de-DE"/>
+        </w:rPr>
+        <w:t>Durch die Reiter-Orientierte Lösung bleibt die Applikation stets übersichtlich und wirkt nicht überladen. (s. oben links)</w:t>
+      </w:r>
+    </w:p>
+    <w:p>
+      <w:pPr>
+        <w:rPr>
+          <w:sz w:val="24"/>
+          <w:szCs w:val="24"/>
           <w:lang w:val="de-DE"/>
         </w:rPr>
       </w:pPr>
       <w:r>
         <w:rPr>
           <w:noProof/>
-        </w:rPr>
+          <w:sz w:val="24"/>
+          <w:szCs w:val="24"/>
+        </w:rPr>
+        <w:lastRenderedPageBreak/>
         <w:drawing>
-          <wp:anchor distT="0" distB="0" distL="114300" distR="114300" simplePos="0" relativeHeight="251668480" behindDoc="1" locked="0" layoutInCell="1" allowOverlap="1" wp14:anchorId="39740B3E" wp14:editId="095BBDCC">
+          <wp:anchor distT="0" distB="0" distL="114300" distR="114300" simplePos="0" relativeHeight="251668480" behindDoc="1" locked="0" layoutInCell="1" allowOverlap="1" wp14:anchorId="39740B3E" wp14:editId="4797B6A7">
             <wp:simplePos x="0" y="0"/>
             <wp:positionH relativeFrom="margin">
-              <wp:align>right</wp:align>
+              <wp:align>left</wp:align>
             </wp:positionH>
             <wp:positionV relativeFrom="paragraph">
-              <wp:posOffset>321945</wp:posOffset>
+              <wp:posOffset>-487</wp:posOffset>
             </wp:positionV>
             <wp:extent cx="5760720" cy="3260090"/>
             <wp:effectExtent l="0" t="0" r="0" b="0"/>
@@ -3856,52 +4926,42 @@
           </wp:anchor>
         </w:drawing>
       </w:r>
-    </w:p>
-    <w:p>
-      <w:pPr>
-        <w:rPr>
-          <w:lang w:val="de-DE"/>
-        </w:rPr>
-      </w:pPr>
-      <w:r>
-        <w:rPr>
-          <w:lang w:val="de-DE"/>
-        </w:rPr>
-        <w:t>Durch die Reiter-Orientierte Lösung bleibt die Applikation stets übersichtlich und wirkt nicht überladen. (s. oben links)</w:t>
-      </w:r>
-    </w:p>
-    <w:p>
-      <w:pPr>
-        <w:rPr>
-          <w:lang w:val="de-DE"/>
-        </w:rPr>
-      </w:pPr>
-      <w:r>
-        <w:rPr>
+      <w:r>
+        <w:rPr>
+          <w:sz w:val="24"/>
+          <w:szCs w:val="24"/>
           <w:lang w:val="de-DE"/>
         </w:rPr>
         <w:t>Einheitliches nutzen der CI erleichter</w:t>
       </w:r>
       <w:r>
         <w:rPr>
+          <w:sz w:val="24"/>
+          <w:szCs w:val="24"/>
           <w:lang w:val="de-DE"/>
         </w:rPr>
         <w:t>t</w:t>
       </w:r>
       <w:r>
         <w:rPr>
+          <w:sz w:val="24"/>
+          <w:szCs w:val="24"/>
           <w:lang w:val="de-DE"/>
         </w:rPr>
         <w:t xml:space="preserve"> das </w:t>
       </w:r>
       <w:r>
         <w:rPr>
+          <w:sz w:val="24"/>
+          <w:szCs w:val="24"/>
           <w:lang w:val="de-DE"/>
         </w:rPr>
         <w:t>Erkennen</w:t>
       </w:r>
       <w:r>
         <w:rPr>
+          <w:sz w:val="24"/>
+          <w:szCs w:val="24"/>
           <w:lang w:val="de-DE"/>
         </w:rPr>
         <w:t xml:space="preserve"> der Funktionen auf der Übersicht (s. Update)</w:t>
@@ -3910,11 +4970,24 @@
     <w:p>
       <w:pPr>
         <w:rPr>
-          <w:lang w:val="de-DE"/>
-        </w:rPr>
-      </w:pPr>
-      <w:r>
-        <w:rPr>
+          <w:sz w:val="24"/>
+          <w:szCs w:val="24"/>
+          <w:lang w:val="de-DE"/>
+        </w:rPr>
+      </w:pPr>
+    </w:p>
+    <w:p>
+      <w:pPr>
+        <w:rPr>
+          <w:sz w:val="24"/>
+          <w:szCs w:val="24"/>
+          <w:lang w:val="de-DE"/>
+        </w:rPr>
+      </w:pPr>
+      <w:r>
+        <w:rPr>
+          <w:sz w:val="24"/>
+          <w:szCs w:val="24"/>
           <w:lang w:val="de-DE"/>
         </w:rPr>
         <w:t xml:space="preserve">Ebenso erleichtert die Such-Funktion die tägliche Nutzung der Software sehr. Nutzer müssen nicht mehr, wie es bei </w:t>
@@ -3922,6 +4995,8 @@
       <w:proofErr w:type="spellStart"/>
       <w:r>
         <w:rPr>
+          <w:sz w:val="24"/>
+          <w:szCs w:val="24"/>
           <w:lang w:val="de-DE"/>
         </w:rPr>
         <w:t>Lustigmann</w:t>
@@ -3929,337 +5004,484 @@
       <w:proofErr w:type="spellEnd"/>
       <w:r>
         <w:rPr>
+          <w:sz w:val="24"/>
+          <w:szCs w:val="24"/>
           <w:lang w:val="de-DE"/>
         </w:rPr>
         <w:t xml:space="preserve"> davor der Fall war, Excel-Tabellen hin und her schieben, sondern haben hier die Möglichkeit ein einheitliches System zu füllen, das einem auch das Scrollen durch lange Listen erspart.</w:t>
       </w:r>
-      <w:bookmarkStart w:id="12" w:name="_GoBack"/>
+    </w:p>
+    <w:p>
+      <w:pPr>
+        <w:rPr>
+          <w:sz w:val="24"/>
+          <w:szCs w:val="24"/>
+          <w:lang w:val="de-DE"/>
+        </w:rPr>
+      </w:pPr>
+      <w:r>
+        <w:rPr>
+          <w:sz w:val="24"/>
+          <w:szCs w:val="24"/>
+          <w:lang w:val="de-DE"/>
+        </w:rPr>
+        <w:t xml:space="preserve">Der Logout-Button bietet die Funktion die Software NICHT zu schließen, sondern nur durch zum Login-Screen zu gelangen. Nutzer, die sich „eben nur kurz einen </w:t>
+      </w:r>
+      <w:proofErr w:type="spellStart"/>
+      <w:r>
+        <w:rPr>
+          <w:sz w:val="24"/>
+          <w:szCs w:val="24"/>
+          <w:lang w:val="de-DE"/>
+        </w:rPr>
+        <w:t>Kaffe</w:t>
+      </w:r>
+      <w:proofErr w:type="spellEnd"/>
+      <w:r>
+        <w:rPr>
+          <w:sz w:val="24"/>
+          <w:szCs w:val="24"/>
+          <w:lang w:val="de-DE"/>
+        </w:rPr>
+        <w:t xml:space="preserve"> holen“ gehen müssen die Software nicht wieder erneut starten, laden und einloggen</w:t>
+      </w:r>
+      <w:r>
+        <w:rPr>
+          <w:sz w:val="24"/>
+          <w:szCs w:val="24"/>
+          <w:lang w:val="de-DE"/>
+        </w:rPr>
+        <w:t>,</w:t>
+      </w:r>
+      <w:r>
+        <w:rPr>
+          <w:sz w:val="24"/>
+          <w:szCs w:val="24"/>
+          <w:lang w:val="de-DE"/>
+        </w:rPr>
+        <w:t xml:space="preserve"> sondern können sich direkt nach erfüllter Kaffe</w:t>
+      </w:r>
+      <w:r>
+        <w:rPr>
+          <w:sz w:val="24"/>
+          <w:szCs w:val="24"/>
+          <w:lang w:val="de-DE"/>
+        </w:rPr>
+        <w:t>e</w:t>
+      </w:r>
+      <w:r>
+        <w:rPr>
+          <w:sz w:val="24"/>
+          <w:szCs w:val="24"/>
+          <w:lang w:val="de-DE"/>
+        </w:rPr>
+        <w:t>-Maschinen-</w:t>
+      </w:r>
+      <w:r>
+        <w:rPr>
+          <w:sz w:val="24"/>
+          <w:szCs w:val="24"/>
+          <w:lang w:val="de-DE"/>
+        </w:rPr>
+        <w:t>Versorgung wieder anmelden.</w:t>
+      </w:r>
+    </w:p>
+    <w:p>
+      <w:pPr>
+        <w:rPr>
+          <w:sz w:val="24"/>
+          <w:szCs w:val="24"/>
+          <w:lang w:val="de-DE"/>
+        </w:rPr>
+      </w:pPr>
+      <w:r>
+        <w:rPr>
+          <w:sz w:val="24"/>
+          <w:szCs w:val="24"/>
+          <w:lang w:val="de-DE"/>
+        </w:rPr>
+        <w:br w:type="page"/>
+      </w:r>
+    </w:p>
+    <w:p>
+      <w:pPr>
+        <w:pStyle w:val="berschrift2"/>
+      </w:pPr>
+      <w:bookmarkStart w:id="12" w:name="_Toc36823040"/>
+      <w:proofErr w:type="spellStart"/>
+      <w:r>
+        <w:lastRenderedPageBreak/>
+        <w:t>Probleme</w:t>
+      </w:r>
+      <w:proofErr w:type="spellEnd"/>
+      <w:r>
+        <w:t xml:space="preserve"> die </w:t>
+      </w:r>
+      <w:proofErr w:type="spellStart"/>
+      <w:r>
+        <w:t>entsta</w:t>
+      </w:r>
+      <w:bookmarkStart w:id="13" w:name="_GoBack"/>
+      <w:bookmarkEnd w:id="13"/>
+      <w:r>
+        <w:t>nden</w:t>
+      </w:r>
+      <w:proofErr w:type="spellEnd"/>
+      <w:r>
+        <w:t xml:space="preserve"> </w:t>
+      </w:r>
+      <w:proofErr w:type="spellStart"/>
+      <w:r>
+        <w:t>sind</w:t>
+      </w:r>
       <w:bookmarkEnd w:id="12"/>
-    </w:p>
-    <w:p>
-      <w:pPr>
-        <w:rPr>
-          <w:lang w:val="de-DE"/>
-        </w:rPr>
-      </w:pPr>
-      <w:r>
-        <w:rPr>
-          <w:lang w:val="de-DE"/>
-        </w:rPr>
+      <w:proofErr w:type="spellEnd"/>
+    </w:p>
+    <w:p>
+      <w:pPr>
+        <w:pStyle w:val="berschrift3"/>
+      </w:pPr>
+      <w:bookmarkStart w:id="14" w:name="_Toc36823041"/>
+      <w:proofErr w:type="spellStart"/>
+      <w:r>
+        <w:t>Technische</w:t>
+      </w:r>
+      <w:proofErr w:type="spellEnd"/>
+      <w:r>
+        <w:t xml:space="preserve"> </w:t>
+      </w:r>
+      <w:proofErr w:type="spellStart"/>
+      <w:r>
+        <w:t>Seite</w:t>
+      </w:r>
+      <w:bookmarkEnd w:id="14"/>
+      <w:proofErr w:type="spellEnd"/>
+    </w:p>
+    <w:p>
+      <w:pPr>
+        <w:rPr>
+          <w:sz w:val="24"/>
+          <w:szCs w:val="24"/>
+          <w:lang w:val="de-DE"/>
+        </w:rPr>
+      </w:pPr>
+      <w:r>
+        <w:rPr>
+          <w:sz w:val="24"/>
+          <w:szCs w:val="24"/>
+          <w:lang w:val="de-DE"/>
+        </w:rPr>
+        <w:t>Aus technischer Sicht gab es nur ein Problem:</w:t>
+      </w:r>
+    </w:p>
+    <w:p>
+      <w:pPr>
+        <w:rPr>
+          <w:sz w:val="24"/>
+          <w:szCs w:val="24"/>
+          <w:lang w:val="de-DE"/>
+        </w:rPr>
+      </w:pPr>
+      <w:r>
+        <w:rPr>
+          <w:sz w:val="24"/>
+          <w:szCs w:val="24"/>
+          <w:lang w:val="de-DE"/>
+        </w:rPr>
+        <w:t>Die Verbindung zur Datenbank bleibt während der Laufzeit bestehen. Das ist sicherheitstechnisch erstemal kein Problem, solange Firewall und andere Komponenten des Netzwerks dem entsprechend eingerichtet sind. Das größere Problem ist eine dauerhafte Grund-Auslastung des Netzes.</w:t>
+      </w:r>
+    </w:p>
+    <w:p>
+      <w:pPr>
+        <w:rPr>
+          <w:sz w:val="24"/>
+          <w:szCs w:val="24"/>
+          <w:lang w:val="de-DE"/>
+        </w:rPr>
+      </w:pPr>
+      <w:r>
+        <w:rPr>
+          <w:sz w:val="24"/>
+          <w:szCs w:val="24"/>
+          <w:lang w:val="de-DE"/>
+        </w:rPr>
+        <w:t xml:space="preserve">Vorteil ist jedoch, </w:t>
+      </w:r>
+      <w:proofErr w:type="spellStart"/>
+      <w:r>
+        <w:rPr>
+          <w:sz w:val="24"/>
+          <w:szCs w:val="24"/>
+          <w:lang w:val="de-DE"/>
+        </w:rPr>
+        <w:t>dass</w:t>
+      </w:r>
+      <w:proofErr w:type="spellEnd"/>
+      <w:r>
+        <w:rPr>
+          <w:sz w:val="24"/>
+          <w:szCs w:val="24"/>
+          <w:lang w:val="de-DE"/>
+        </w:rPr>
+        <w:t xml:space="preserve"> Daten in Lifetime abgerufen werden können, ohne zuerst eine Verbindung aufbauen und danach wieder trennen zu müssen. Das ist zeitlich betrachtet ein Vorteil, jedoch nicht Grund genug, um diesen Fehler ins positive reden zu können.</w:t>
+      </w:r>
+    </w:p>
+    <w:p>
+      <w:pPr>
+        <w:rPr>
+          <w:sz w:val="24"/>
+          <w:szCs w:val="24"/>
+          <w:lang w:val="de-DE"/>
+        </w:rPr>
+      </w:pPr>
+      <w:r>
+        <w:rPr>
+          <w:sz w:val="24"/>
+          <w:szCs w:val="24"/>
+          <w:lang w:val="de-DE"/>
+        </w:rPr>
+        <w:t>Wir hatten versucht die Verbindung bei jeder Abfrage durch eine separate Methode zu öffnen und danach wieder zu schließen. Das ist uns aus zeitlichen und organisatorischen Gründen dann nicht mehr gelungen, da die Implementierung der neuen Methode ebenfalls wieder Fehler nach sich zog.</w:t>
+      </w:r>
+    </w:p>
+    <w:p>
+      <w:pPr>
+        <w:rPr>
+          <w:sz w:val="24"/>
+          <w:szCs w:val="24"/>
+          <w:lang w:val="de-DE"/>
+        </w:rPr>
+      </w:pPr>
+    </w:p>
+    <w:p>
+      <w:pPr>
+        <w:pStyle w:val="berschrift3"/>
+        <w:rPr>
+          <w:lang w:val="de-DE"/>
+        </w:rPr>
+      </w:pPr>
+      <w:bookmarkStart w:id="15" w:name="_Toc36823042"/>
+      <w:r>
+        <w:rPr>
+          <w:lang w:val="de-DE"/>
+        </w:rPr>
+        <w:t>Organisatorische Seite</w:t>
+      </w:r>
+      <w:bookmarkEnd w:id="15"/>
+    </w:p>
+    <w:p>
+      <w:pPr>
+        <w:rPr>
+          <w:sz w:val="24"/>
+          <w:szCs w:val="24"/>
+          <w:lang w:val="de-DE"/>
+        </w:rPr>
+      </w:pPr>
+      <w:r>
+        <w:rPr>
+          <w:sz w:val="24"/>
+          <w:szCs w:val="24"/>
+          <w:lang w:val="de-DE"/>
+        </w:rPr>
+        <w:t xml:space="preserve">Aus organisatorischer Sicht war die Wahl der Abgleich-Plattform nicht gut getroffen. </w:t>
+      </w:r>
+      <w:proofErr w:type="spellStart"/>
+      <w:r>
+        <w:rPr>
+          <w:sz w:val="24"/>
+          <w:szCs w:val="24"/>
+          <w:lang w:val="de-DE"/>
+        </w:rPr>
+        <w:t>Git</w:t>
+      </w:r>
+      <w:proofErr w:type="spellEnd"/>
+      <w:r>
+        <w:rPr>
+          <w:sz w:val="24"/>
+          <w:szCs w:val="24"/>
+          <w:lang w:val="de-DE"/>
+        </w:rPr>
+        <w:t xml:space="preserve">-Hub ist eine solide Plattform für das übertragen und abgleichen von Daten, jedoch war das </w:t>
+      </w:r>
+      <w:r>
+        <w:rPr>
+          <w:sz w:val="24"/>
+          <w:szCs w:val="24"/>
+          <w:lang w:val="de-DE"/>
+        </w:rPr>
+        <w:t>Einrichten</w:t>
+      </w:r>
+      <w:r>
+        <w:rPr>
+          <w:sz w:val="24"/>
+          <w:szCs w:val="24"/>
+          <w:lang w:val="de-DE"/>
+        </w:rPr>
+        <w:t xml:space="preserve"> auf die Clients ein nervenaufreibendes Unterfangen und hatte zu Folge, </w:t>
+      </w:r>
+      <w:proofErr w:type="spellStart"/>
+      <w:r>
+        <w:rPr>
+          <w:sz w:val="24"/>
+          <w:szCs w:val="24"/>
+          <w:lang w:val="de-DE"/>
+        </w:rPr>
+        <w:t>dass</w:t>
+      </w:r>
+      <w:proofErr w:type="spellEnd"/>
+      <w:r>
+        <w:rPr>
+          <w:sz w:val="24"/>
+          <w:szCs w:val="24"/>
+          <w:lang w:val="de-DE"/>
+        </w:rPr>
+        <w:t xml:space="preserve"> die ein oder anderen Verweise jedesmal erneut „aktualisiert“ werden </w:t>
+      </w:r>
+      <w:proofErr w:type="spellStart"/>
+      <w:r>
+        <w:rPr>
+          <w:sz w:val="24"/>
+          <w:szCs w:val="24"/>
+          <w:lang w:val="de-DE"/>
+        </w:rPr>
+        <w:t>mussten</w:t>
+      </w:r>
+      <w:proofErr w:type="spellEnd"/>
+      <w:r>
+        <w:rPr>
+          <w:sz w:val="24"/>
+          <w:szCs w:val="24"/>
+          <w:lang w:val="de-DE"/>
+        </w:rPr>
+        <w:t>.</w:t>
+      </w:r>
+    </w:p>
+    <w:p>
+      <w:pPr>
+        <w:rPr>
+          <w:sz w:val="24"/>
+          <w:szCs w:val="24"/>
+          <w:lang w:val="de-DE"/>
+        </w:rPr>
+      </w:pPr>
+    </w:p>
+    <w:p>
+      <w:pPr>
+        <w:pStyle w:val="berschrift3"/>
+        <w:rPr>
+          <w:lang w:val="de-DE"/>
+        </w:rPr>
+      </w:pPr>
+      <w:bookmarkStart w:id="16" w:name="_Toc36823043"/>
+      <w:r>
+        <w:rPr>
+          <w:lang w:val="de-DE"/>
+        </w:rPr>
+        <w:t>Team</w:t>
+      </w:r>
+      <w:bookmarkEnd w:id="16"/>
+    </w:p>
+    <w:p>
+      <w:pPr>
+        <w:rPr>
+          <w:sz w:val="24"/>
+          <w:szCs w:val="24"/>
+          <w:lang w:val="de-DE"/>
+        </w:rPr>
+      </w:pPr>
+      <w:r>
+        <w:rPr>
+          <w:sz w:val="24"/>
+          <w:szCs w:val="24"/>
+          <w:lang w:val="de-DE"/>
+        </w:rPr>
+        <w:t>Durch direkte und offene Kommunikation war die Zusammenarbeit als Team keinerlei Problem und trotz dem stetigen Ziel vor Augen ein gemütliches Zusammensein.</w:t>
+      </w:r>
+    </w:p>
+    <w:p>
+      <w:pPr>
+        <w:rPr>
+          <w:sz w:val="24"/>
+          <w:szCs w:val="24"/>
+          <w:lang w:val="de-DE"/>
+        </w:rPr>
+      </w:pPr>
+      <w:r>
+        <w:rPr>
+          <w:sz w:val="24"/>
+          <w:szCs w:val="24"/>
+          <w:lang w:val="de-DE"/>
+        </w:rPr>
+        <w:br w:type="page"/>
+      </w:r>
+    </w:p>
+    <w:p>
+      <w:pPr>
+        <w:pStyle w:val="berschrift1"/>
+      </w:pPr>
+      <w:bookmarkStart w:id="17" w:name="_Toc36823044"/>
+      <w:proofErr w:type="spellStart"/>
+      <w:r>
         <w:lastRenderedPageBreak/>
-        <w:t xml:space="preserve">Der Logout-Button bietet die Funktion die Software NICHT zu schließen, sondern nur durch zum Login-Screen zu gelangen. Nutzer, die sich „eben nur kurz einen </w:t>
+        <w:t>Ausblick</w:t>
+      </w:r>
+      <w:proofErr w:type="spellEnd"/>
+      <w:r>
+        <w:t xml:space="preserve"> </w:t>
       </w:r>
       <w:proofErr w:type="spellStart"/>
       <w:r>
-        <w:rPr>
-          <w:lang w:val="de-DE"/>
-        </w:rPr>
-        <w:t>Kaffe</w:t>
-      </w:r>
+        <w:t>Erweiterungsmöglichkeiten</w:t>
+      </w:r>
+      <w:bookmarkEnd w:id="17"/>
       <w:proofErr w:type="spellEnd"/>
-      <w:r>
-        <w:rPr>
-          <w:lang w:val="de-DE"/>
-        </w:rPr>
-        <w:t xml:space="preserve"> holen“ gehen müssen die Software nicht wieder erneut starten, laden und einloggen</w:t>
-      </w:r>
-      <w:r>
-        <w:rPr>
-          <w:lang w:val="de-DE"/>
-        </w:rPr>
-        <w:t>,</w:t>
-      </w:r>
-      <w:r>
-        <w:rPr>
-          <w:lang w:val="de-DE"/>
-        </w:rPr>
-        <w:t xml:space="preserve"> sondern können sich direkt nach erfüllter Kaffe</w:t>
-      </w:r>
-      <w:r>
-        <w:rPr>
-          <w:lang w:val="de-DE"/>
-        </w:rPr>
-        <w:t>e</w:t>
-      </w:r>
-      <w:r>
-        <w:rPr>
-          <w:lang w:val="de-DE"/>
-        </w:rPr>
-        <w:t>-Maschinen-</w:t>
-      </w:r>
-      <w:r>
-        <w:rPr>
-          <w:lang w:val="de-DE"/>
-        </w:rPr>
-        <w:t>Versorgung wieder anmelden.</w:t>
-      </w:r>
-    </w:p>
-    <w:p>
-      <w:pPr>
-        <w:rPr>
-          <w:lang w:val="de-DE"/>
-        </w:rPr>
-      </w:pPr>
-      <w:r>
-        <w:rPr>
-          <w:lang w:val="de-DE"/>
-        </w:rPr>
-        <w:br w:type="page"/>
-      </w:r>
-    </w:p>
-    <w:p>
-      <w:pPr>
-        <w:pStyle w:val="berschrift1"/>
-        <w:rPr>
-          <w:lang w:val="de-DE"/>
-        </w:rPr>
-      </w:pPr>
-      <w:bookmarkStart w:id="13" w:name="_Toc36135718"/>
-      <w:r>
-        <w:rPr>
-          <w:lang w:val="de-DE"/>
-        </w:rPr>
-        <w:lastRenderedPageBreak/>
-        <w:t>Probleme die entstanden</w:t>
-      </w:r>
-      <w:r>
-        <w:rPr>
-          <w:lang w:val="de-DE"/>
-        </w:rPr>
-        <w:t xml:space="preserve"> sind</w:t>
-      </w:r>
-      <w:bookmarkEnd w:id="13"/>
-    </w:p>
-    <w:p>
-      <w:pPr>
-        <w:rPr>
-          <w:lang w:val="de-DE"/>
-        </w:rPr>
-      </w:pPr>
-      <w:r>
-        <w:rPr>
-          <w:lang w:val="de-DE"/>
-        </w:rPr>
-        <w:t>Aus technischer Sicht gab es nur ein Problem:</w:t>
-      </w:r>
-    </w:p>
-    <w:p>
-      <w:pPr>
-        <w:rPr>
-          <w:lang w:val="de-DE"/>
-        </w:rPr>
-      </w:pPr>
-      <w:r>
-        <w:rPr>
-          <w:lang w:val="de-DE"/>
-        </w:rPr>
-        <w:t>Die Verbindung zur Datenbank bleibt während der Laufzeit bestehen. Das ist sicherheitstechnisch erstemal kein Problem, solange Firewall und andere Komponenten des Netzwerks dem entsprechend eingerichtet sind. Das größere Problem ist eine dauerhafte Grund-Auslastung des Netzes.</w:t>
-      </w:r>
-    </w:p>
-    <w:p>
-      <w:pPr>
-        <w:rPr>
-          <w:lang w:val="de-DE"/>
-        </w:rPr>
-      </w:pPr>
-      <w:r>
-        <w:rPr>
-          <w:lang w:val="de-DE"/>
-        </w:rPr>
-        <w:t xml:space="preserve">Vorteil ist jedoch, </w:t>
+    </w:p>
+    <w:p>
+      <w:pPr>
+        <w:rPr>
+          <w:sz w:val="24"/>
+          <w:szCs w:val="24"/>
+          <w:lang w:val="de-DE"/>
+        </w:rPr>
+      </w:pPr>
+      <w:r>
+        <w:rPr>
+          <w:sz w:val="24"/>
+          <w:szCs w:val="24"/>
+          <w:lang w:val="de-DE"/>
+        </w:rPr>
+        <w:t xml:space="preserve">Nach der Einarbeitungs-Phase der Praxis </w:t>
       </w:r>
       <w:proofErr w:type="spellStart"/>
       <w:r>
         <w:rPr>
-          <w:lang w:val="de-DE"/>
-        </w:rPr>
-        <w:t>dass</w:t>
+          <w:sz w:val="24"/>
+          <w:szCs w:val="24"/>
+          <w:lang w:val="de-DE"/>
+        </w:rPr>
+        <w:t>Lustigmann</w:t>
       </w:r>
       <w:proofErr w:type="spellEnd"/>
       <w:r>
         <w:rPr>
-          <w:lang w:val="de-DE"/>
-        </w:rPr>
-        <w:t xml:space="preserve"> Daten in Lifetime abgerufen werden können, ohne zuerst eine Verbindung aufbauen und danach wieder trennen zu müssen. Das ist zeitlich betrachtet ein Vorteil, jedoch nicht Grund genug, um diesen Fehler ins positive reden zu können.</w:t>
-      </w:r>
-    </w:p>
-    <w:p>
-      <w:pPr>
-        <w:rPr>
-          <w:lang w:val="de-DE"/>
-        </w:rPr>
-      </w:pPr>
-      <w:r>
-        <w:rPr>
-          <w:lang w:val="de-DE"/>
-        </w:rPr>
-        <w:t>Wir hatten versucht die Verbindung bei jeder Abfrage durch eine separate Methode zu öffnen und danach wieder zu schließen. Das ist uns aus zeitlichen und organisatorischen Gründen dann nicht mehr gelungen, da die Implementierung der neuen Methode ebenfalls wieder Fehler nach sich zog.</w:t>
-      </w:r>
-    </w:p>
-    <w:p>
-      <w:pPr>
-        <w:rPr>
-          <w:lang w:val="de-DE"/>
-        </w:rPr>
-      </w:pPr>
-    </w:p>
-    <w:p>
-      <w:pPr>
-        <w:rPr>
-          <w:lang w:val="de-DE"/>
-        </w:rPr>
-      </w:pPr>
-      <w:r>
-        <w:rPr>
-          <w:lang w:val="de-DE"/>
-        </w:rPr>
-        <w:t xml:space="preserve">Aus organisatorischer Sicht war die Wahl der Abgleich-Plattform nicht gut getroffen. </w:t>
-      </w:r>
-      <w:proofErr w:type="spellStart"/>
-      <w:r>
-        <w:rPr>
-          <w:lang w:val="de-DE"/>
-        </w:rPr>
-        <w:t>Git</w:t>
-      </w:r>
-      <w:proofErr w:type="spellEnd"/>
-      <w:r>
-        <w:rPr>
-          <w:lang w:val="de-DE"/>
-        </w:rPr>
-        <w:t xml:space="preserve">-Hub ist eine solide Plattform für das übertragen und abgleichen von Daten, jedoch war das </w:t>
-      </w:r>
-      <w:proofErr w:type="spellStart"/>
-      <w:r>
-        <w:rPr>
-          <w:lang w:val="de-DE"/>
-        </w:rPr>
-        <w:t>einrichten</w:t>
-      </w:r>
-      <w:proofErr w:type="spellEnd"/>
-      <w:r>
-        <w:rPr>
-          <w:lang w:val="de-DE"/>
-        </w:rPr>
-        <w:t xml:space="preserve"> auf die Clients ein nervenaufreibendes Unterfangen und hatte zu Folge, </w:t>
-      </w:r>
-      <w:proofErr w:type="spellStart"/>
-      <w:r>
-        <w:rPr>
-          <w:lang w:val="de-DE"/>
-        </w:rPr>
-        <w:t>dass</w:t>
-      </w:r>
-      <w:proofErr w:type="spellEnd"/>
-      <w:r>
-        <w:rPr>
-          <w:lang w:val="de-DE"/>
-        </w:rPr>
-        <w:t xml:space="preserve"> die ein oder anderen Verweise jedesmal erneut „aktualisiert“ werden </w:t>
-      </w:r>
-      <w:proofErr w:type="spellStart"/>
-      <w:r>
-        <w:rPr>
-          <w:lang w:val="de-DE"/>
-        </w:rPr>
-        <w:t>mussten</w:t>
-      </w:r>
-      <w:proofErr w:type="spellEnd"/>
-      <w:r>
-        <w:rPr>
-          <w:lang w:val="de-DE"/>
-        </w:rPr>
-        <w:t>.</w:t>
-      </w:r>
-    </w:p>
-    <w:p>
-      <w:pPr>
-        <w:rPr>
-          <w:lang w:val="de-DE"/>
-        </w:rPr>
-      </w:pPr>
-    </w:p>
-    <w:p>
-      <w:pPr>
-        <w:rPr>
-          <w:lang w:val="de-DE"/>
-        </w:rPr>
-      </w:pPr>
-      <w:r>
-        <w:rPr>
-          <w:lang w:val="de-DE"/>
-        </w:rPr>
-        <w:t>Durch direkte und offene Kommunikation war die Zusammenarbeit als Team keinerlei Problem und trotz dem stetigen Ziel vor Augen ein gemütliches Zusammensein.</w:t>
-      </w:r>
-    </w:p>
-    <w:p>
-      <w:pPr>
-        <w:rPr>
-          <w:lang w:val="de-DE"/>
-        </w:rPr>
-      </w:pPr>
-      <w:r>
-        <w:rPr>
-          <w:lang w:val="de-DE"/>
-        </w:rPr>
-        <w:br w:type="page"/>
-      </w:r>
-    </w:p>
-    <w:p>
-      <w:pPr>
-        <w:rPr>
-          <w:lang w:val="de-DE"/>
-        </w:rPr>
-      </w:pPr>
-      <w:r>
-        <w:rPr>
-          <w:lang w:val="de-DE"/>
-        </w:rPr>
-        <w:lastRenderedPageBreak/>
-        <w:t>Ausblick Erweiterungsmöglichkeiten</w:t>
-      </w:r>
-    </w:p>
-    <w:p>
-      <w:pPr>
-        <w:rPr>
-          <w:lang w:val="de-DE"/>
-        </w:rPr>
-      </w:pPr>
-      <w:r>
-        <w:rPr>
-          <w:lang w:val="de-DE"/>
-        </w:rPr>
-        <w:t xml:space="preserve">Nach der Einarbeitungs-Phase der Praxis </w:t>
-      </w:r>
-      <w:proofErr w:type="spellStart"/>
-      <w:r>
-        <w:rPr>
-          <w:lang w:val="de-DE"/>
-        </w:rPr>
-        <w:t>Lustigmann</w:t>
-      </w:r>
-      <w:proofErr w:type="spellEnd"/>
-      <w:r>
-        <w:rPr>
-          <w:lang w:val="de-DE"/>
-        </w:rPr>
-        <w:t xml:space="preserve"> werden Probleme, Erweiterungen und neue Anforderungen entstehen</w:t>
-      </w:r>
-      <w:r>
-        <w:rPr>
-          <w:lang w:val="de-DE"/>
-        </w:rPr>
-        <w:t>.</w:t>
-      </w:r>
-    </w:p>
-    <w:p>
-      <w:pPr>
-        <w:rPr>
-          <w:lang w:val="de-DE"/>
-        </w:rPr>
-      </w:pPr>
-      <w:r>
-        <w:rPr>
+          <w:sz w:val="24"/>
+          <w:szCs w:val="24"/>
+          <w:lang w:val="de-DE"/>
+        </w:rPr>
+        <w:t xml:space="preserve"> werden Probleme, Erweiterungen und neue Anforderungen entstehen.</w:t>
+      </w:r>
+    </w:p>
+    <w:p>
+      <w:pPr>
+        <w:rPr>
+          <w:sz w:val="24"/>
+          <w:szCs w:val="24"/>
+          <w:lang w:val="de-DE"/>
+        </w:rPr>
+      </w:pPr>
+      <w:r>
+        <w:rPr>
+          <w:sz w:val="24"/>
+          <w:szCs w:val="24"/>
           <w:lang w:val="de-DE"/>
         </w:rPr>
         <w:t>In diesem Zuge haben wir Techniker uns bereits überlegt, was für zukünftige Aspekte realisierbar sind und welchen Vorteil die Praxis daraus ziehen würde:</w:t>
@@ -4273,11 +5495,15 @@
           <w:numId w:val="3"/>
         </w:numPr>
         <w:rPr>
-          <w:lang w:val="de-DE"/>
-        </w:rPr>
-      </w:pPr>
-      <w:r>
-        <w:rPr>
+          <w:sz w:val="24"/>
+          <w:szCs w:val="24"/>
+          <w:lang w:val="de-DE"/>
+        </w:rPr>
+      </w:pPr>
+      <w:r>
+        <w:rPr>
+          <w:sz w:val="24"/>
+          <w:szCs w:val="24"/>
           <w:lang w:val="de-DE"/>
         </w:rPr>
         <w:t xml:space="preserve">Moment ist die Software eine reine „Kontakt-Bibliothek“. Patienten werden </w:t>
@@ -4285,6 +5511,8 @@
       <w:proofErr w:type="spellStart"/>
       <w:r>
         <w:rPr>
+          <w:sz w:val="24"/>
+          <w:szCs w:val="24"/>
           <w:lang w:val="de-DE"/>
         </w:rPr>
         <w:t>erfasst</w:t>
@@ -4292,6 +5520,8 @@
       <w:proofErr w:type="spellEnd"/>
       <w:r>
         <w:rPr>
+          <w:sz w:val="24"/>
+          <w:szCs w:val="24"/>
           <w:lang w:val="de-DE"/>
         </w:rPr>
         <w:t xml:space="preserve">, momentane Beschwerden können in einem Feld eingetragen werden und neue Patienten angelegt. Das Prinzip einer </w:t>
@@ -4299,18 +5529,24 @@
       <w:r>
         <w:rPr>
           <w:b/>
+          <w:sz w:val="24"/>
+          <w:szCs w:val="24"/>
           <w:lang w:val="de-DE"/>
         </w:rPr>
         <w:t>langanhaltenden und detaillierten Erfassung</w:t>
       </w:r>
       <w:r>
         <w:rPr>
+          <w:sz w:val="24"/>
+          <w:szCs w:val="24"/>
           <w:lang w:val="de-DE"/>
         </w:rPr>
         <w:t xml:space="preserve"> der Patienten und deren Beschwerden ist nicht vorgesehen. In Zukünftigen Updates wäre das Aufbauen einer separaten Rubrik „Krankheiten und Probleme“ auf Patienten-Ebene sinnvoll, da Patienten in der Regel nicht nur einmal zum Arzt gehen und auch mehrere Krankheiten auftreten können. </w:t>
       </w:r>
       <w:r>
         <w:rPr>
+          <w:sz w:val="24"/>
+          <w:szCs w:val="24"/>
           <w:lang w:val="de-DE"/>
         </w:rPr>
         <w:t xml:space="preserve">Hierfür </w:t>
@@ -4318,6 +5554,8 @@
       <w:proofErr w:type="spellStart"/>
       <w:r>
         <w:rPr>
+          <w:sz w:val="24"/>
+          <w:szCs w:val="24"/>
           <w:lang w:val="de-DE"/>
         </w:rPr>
         <w:t>müsste</w:t>
@@ -4325,6 +5563,8 @@
       <w:proofErr w:type="spellEnd"/>
       <w:r>
         <w:rPr>
+          <w:sz w:val="24"/>
+          <w:szCs w:val="24"/>
           <w:lang w:val="de-DE"/>
         </w:rPr>
         <w:t xml:space="preserve"> man die Datenbank um eine weitere Tabelle erweitern, in der als Sekundärschlüssel die Patientennummer angegeben wird. Dadurch </w:t>
@@ -4332,6 +5572,8 @@
       <w:proofErr w:type="spellStart"/>
       <w:r>
         <w:rPr>
+          <w:sz w:val="24"/>
+          <w:szCs w:val="24"/>
           <w:lang w:val="de-DE"/>
         </w:rPr>
         <w:t>lässt</w:t>
@@ -4339,6 +5581,8 @@
       <w:proofErr w:type="spellEnd"/>
       <w:r>
         <w:rPr>
+          <w:sz w:val="24"/>
+          <w:szCs w:val="24"/>
           <w:lang w:val="de-DE"/>
         </w:rPr>
         <w:t xml:space="preserve"> sich jeder Erkrankung einem Patienten zuordnen, der wiederum mehrere Krankheiten hat. Hinzu kommt die detailliertere Erfassung der Probleme, des Verlaufs und evtl. Medikamente. In der grafischen Oberfläche </w:t>
@@ -4346,6 +5590,8 @@
       <w:proofErr w:type="spellStart"/>
       <w:r>
         <w:rPr>
+          <w:sz w:val="24"/>
+          <w:szCs w:val="24"/>
           <w:lang w:val="de-DE"/>
         </w:rPr>
         <w:t>müsste</w:t>
@@ -4353,6 +5599,8 @@
       <w:proofErr w:type="spellEnd"/>
       <w:r>
         <w:rPr>
+          <w:sz w:val="24"/>
+          <w:szCs w:val="24"/>
           <w:lang w:val="de-DE"/>
         </w:rPr>
         <w:t xml:space="preserve"> man hierfür nur einen weiteren Reiter einbauen, der automatisch mit dem momentan ausgewählten Patienten aufgerufen wird.</w:t>
@@ -4366,11 +5614,15 @@
           <w:numId w:val="3"/>
         </w:numPr>
         <w:rPr>
-          <w:lang w:val="de-DE"/>
-        </w:rPr>
-      </w:pPr>
-      <w:r>
-        <w:rPr>
+          <w:sz w:val="24"/>
+          <w:szCs w:val="24"/>
+          <w:lang w:val="de-DE"/>
+        </w:rPr>
+      </w:pPr>
+      <w:r>
+        <w:rPr>
+          <w:sz w:val="24"/>
+          <w:szCs w:val="24"/>
           <w:lang w:val="de-DE"/>
         </w:rPr>
         <w:t xml:space="preserve">Die </w:t>
@@ -4378,12 +5630,16 @@
       <w:r>
         <w:rPr>
           <w:b/>
+          <w:sz w:val="24"/>
+          <w:szCs w:val="24"/>
           <w:lang w:val="de-DE"/>
         </w:rPr>
         <w:t>Login-Funktion</w:t>
       </w:r>
       <w:r>
         <w:rPr>
+          <w:sz w:val="24"/>
+          <w:szCs w:val="24"/>
           <w:lang w:val="de-DE"/>
         </w:rPr>
         <w:t xml:space="preserve"> dient momentan nur der Authentifizierung eines praxisinternen Mitarbeiters. Eine 1. Gliederung der Nutzer in verschiedene Gruppen und 2. Individualisierung der einzelnen Nutzern hilft bei der Erfassung, der Darstellung gewisser Bereiche für nur berechtigte Nutzer und langfristig sogar ein Individuelles Layout, da jeder Nutzer anders mit der Software arbeitet und für die unterschiedlichen Gruppen auch unterschiedliche Workflows vorgesehen sind (einem Arzt ist das „Eintritts-Datum“ des Patienten in die Praxis egal, der Empfangs-Dame jedoch nicht, da Sie evtl. noch Unterlagen benötigt, die der Patient beim letzten Besuch nicht zur Hand hatte).</w:t>
@@ -4397,11 +5653,15 @@
           <w:numId w:val="3"/>
         </w:numPr>
         <w:rPr>
-          <w:lang w:val="de-DE"/>
-        </w:rPr>
-      </w:pPr>
-      <w:r>
-        <w:rPr>
+          <w:sz w:val="24"/>
+          <w:szCs w:val="24"/>
+          <w:lang w:val="de-DE"/>
+        </w:rPr>
+      </w:pPr>
+      <w:r>
+        <w:rPr>
+          <w:sz w:val="24"/>
+          <w:szCs w:val="24"/>
           <w:lang w:val="de-DE"/>
         </w:rPr>
         <w:t xml:space="preserve">Die Vorbelegung bei der Neuanlegung von Patienten erfolgt noch manuell (bis auf das Datums-Feld). Hier wäre eine automatisierte Vorbelegung (z.B. Telefonnummer +49) durch die Konfiguration der Software denkbar. Ebenfalls wäre denkbar die, von Patienten vorzulegende Krankenkassen-Karte als Basis der </w:t>
@@ -4409,6 +5669,8 @@
       <w:proofErr w:type="spellStart"/>
       <w:r>
         <w:rPr>
+          <w:sz w:val="24"/>
+          <w:szCs w:val="24"/>
           <w:lang w:val="de-DE"/>
         </w:rPr>
         <w:t>Datenbefüllung</w:t>
@@ -4416,6 +5678,8 @@
       <w:proofErr w:type="spellEnd"/>
       <w:r>
         <w:rPr>
+          <w:sz w:val="24"/>
+          <w:szCs w:val="24"/>
           <w:lang w:val="de-DE"/>
         </w:rPr>
         <w:t xml:space="preserve"> zu nutzen, da dort ohnehin die entsprechenden Daten zum Teil hinterlegt sind.</w:t>
@@ -4423,25 +5687,40 @@
     </w:p>
     <w:p>
       <w:pPr>
-        <w:rPr>
-          <w:lang w:val="de-DE"/>
-        </w:rPr>
-      </w:pPr>
-      <w:r>
-        <w:rPr>
-          <w:lang w:val="de-DE"/>
-        </w:rPr>
-        <w:t>Fazit, Reflexion</w:t>
-      </w:r>
-    </w:p>
-    <w:p>
-      <w:pPr>
-        <w:rPr>
-          <w:lang w:val="de-DE"/>
-        </w:rPr>
-      </w:pPr>
-      <w:r>
-        <w:rPr>
+        <w:pStyle w:val="berschrift1"/>
+      </w:pPr>
+      <w:bookmarkStart w:id="18" w:name="_Toc36823045"/>
+      <w:proofErr w:type="spellStart"/>
+      <w:r>
+        <w:t>Fazit</w:t>
+      </w:r>
+      <w:proofErr w:type="spellEnd"/>
+      <w:r>
+        <w:t>, Reflexion</w:t>
+      </w:r>
+      <w:bookmarkEnd w:id="18"/>
+    </w:p>
+    <w:p>
+      <w:pPr>
+        <w:rPr>
+          <w:sz w:val="24"/>
+          <w:szCs w:val="24"/>
+          <w:lang w:val="de-DE"/>
+        </w:rPr>
+      </w:pPr>
+    </w:p>
+    <w:p>
+      <w:pPr>
+        <w:rPr>
+          <w:sz w:val="24"/>
+          <w:szCs w:val="24"/>
+          <w:lang w:val="de-DE"/>
+        </w:rPr>
+      </w:pPr>
+      <w:r>
+        <w:rPr>
+          <w:sz w:val="24"/>
+          <w:szCs w:val="24"/>
           <w:lang w:val="de-DE"/>
         </w:rPr>
         <w:t>Das Projekt war ein guter Ausgleich zum schulischen Alltag mit frontalem Unterricht, bot die Möglichkeit eigene Ideen umzusetzen und basierte auf einem bereits erfolgten Projekt, was die Erarbeitung und die Entwicklung enorm erleichterte.</w:t>
@@ -4450,61 +5729,18 @@
     <w:p>
       <w:pPr>
         <w:rPr>
-          <w:lang w:val="de-DE"/>
-        </w:rPr>
-      </w:pPr>
-      <w:r>
-        <w:rPr>
+          <w:sz w:val="24"/>
+          <w:szCs w:val="24"/>
+          <w:lang w:val="de-DE"/>
+        </w:rPr>
+      </w:pPr>
+      <w:r>
+        <w:rPr>
+          <w:sz w:val="24"/>
+          <w:szCs w:val="24"/>
           <w:lang w:val="de-DE"/>
         </w:rPr>
         <w:t>Für zukünftige Projekte läge in unserem Team der Fokus auf ausgearbeiteten Konzepten vor Entwicklungs-Beginn, damit dieser besser von Statten geht, Aufgaben klarer verteilt werden können und Aufgaben, die gleichzeitig erfolgen können auch den zeitlichen Faktor reduzieren.</w:t>
-      </w:r>
-    </w:p>
-    <w:p>
-      <w:pPr>
-        <w:rPr>
-          <w:lang w:val="de-DE"/>
-        </w:rPr>
-      </w:pPr>
-    </w:p>
-    <w:p>
-      <w:pPr>
-        <w:rPr>
-          <w:lang w:val="de-DE"/>
-        </w:rPr>
-      </w:pPr>
-      <w:r>
-        <w:rPr>
-          <w:lang w:val="de-DE"/>
-        </w:rPr>
-        <w:br w:type="page"/>
-      </w:r>
-    </w:p>
-    <w:p>
-      <w:pPr>
-        <w:rPr>
-          <w:lang w:val="de-DE"/>
-        </w:rPr>
-      </w:pPr>
-      <w:r>
-        <w:rPr>
-          <w:lang w:val="de-DE"/>
-        </w:rPr>
-        <w:lastRenderedPageBreak/>
-        <w:t>Literaturverzeichnis</w:t>
-      </w:r>
-    </w:p>
-    <w:p>
-      <w:pPr>
-        <w:rPr>
-          <w:lang w:val="de-DE"/>
-        </w:rPr>
-      </w:pPr>
-      <w:r>
-        <w:rPr>
-          <w:lang w:val="de-DE"/>
-        </w:rPr>
-        <w:t>Referenzen im Fließtext</w:t>
       </w:r>
     </w:p>
     <w:sectPr>
@@ -5782,7 +7018,7 @@
 </file>
 
 <file path=customXml/itemProps1.xml><?xml version="1.0" encoding="utf-8"?>
-<ds:datastoreItem xmlns:ds="http://schemas.openxmlformats.org/officeDocument/2006/customXml" ds:itemID="{FA03D61A-816D-4825-B042-8A8CC5E70643}">
+<ds:datastoreItem xmlns:ds="http://schemas.openxmlformats.org/officeDocument/2006/customXml" ds:itemID="{DD83FF94-A3B1-4950-AFBA-3A51E4ABA821}">
   <ds:schemaRefs>
     <ds:schemaRef ds:uri="http://schemas.openxmlformats.org/officeDocument/2006/bibliography"/>
   </ds:schemaRefs>
